--- a/TA NAUFAL/BAB 2 M Naufal Mahendra-1151700054.docx
+++ b/TA NAUFAL/BAB 2 M Naufal Mahendra-1151700054.docx
@@ -4,6 +4,12 @@
   <w:body>
     <w:p>
       <w:pPr>
+        <w:pBdr>
+          <w:top w:val="single" w:color="auto" w:sz="4" w:space="0"/>
+          <w:left w:val="single" w:color="auto" w:sz="4" w:space="0"/>
+          <w:bottom w:val="single" w:color="auto" w:sz="4" w:space="0"/>
+          <w:right w:val="single" w:color="auto" w:sz="4" w:space="0"/>
+        </w:pBdr>
         <w:spacing w:line="360" w:lineRule="auto"/>
         <w:jc w:val="center"/>
         <w:rPr>
@@ -638,7 +644,7 @@
       </w:r>
       <w:r>
         <w:rPr>
-          <w:rFonts w:hint="default" w:ascii="Times New Roman" w:hAnsi="Times New Roman"/>
+          <w:rFonts w:ascii="Times New Roman" w:hAnsi="Times New Roman"/>
           <w:sz w:val="24"/>
           <w:szCs w:val="24"/>
           <w:lang w:val="id-ID"/>
@@ -1086,7 +1092,7 @@
       </w:r>
       <w:r>
         <w:rPr>
-          <w:rFonts w:hint="default" w:ascii="Times New Roman" w:hAnsi="Times New Roman"/>
+          <w:rFonts w:ascii="Times New Roman" w:hAnsi="Times New Roman"/>
           <w:color w:val="222222"/>
           <w:sz w:val="24"/>
           <w:szCs w:val="24"/>
@@ -1350,7 +1356,7 @@
       </w:r>
       <w:r>
         <w:rPr>
-          <w:rFonts w:hint="default" w:ascii="Times New Roman" w:hAnsi="Times New Roman"/>
+          <w:rFonts w:ascii="Times New Roman" w:hAnsi="Times New Roman"/>
           <w:sz w:val="24"/>
           <w:szCs w:val="24"/>
           <w:lang w:val="id-ID"/>
@@ -1391,11 +1397,10 @@
           <w:bCs/>
           <w:color w:val="000000"/>
           <w:sz w:val="24"/>
-          <w:highlight w:val="none"/>
-        </w:rPr>
-      </w:pPr>
-      <w:bookmarkStart w:id="0" w:name="_Toc91151229"/>
-      <w:bookmarkStart w:id="1" w:name="_Toc91149911"/>
+        </w:rPr>
+      </w:pPr>
+      <w:bookmarkStart w:id="0" w:name="_Toc91149911"/>
+      <w:bookmarkStart w:id="1" w:name="_Toc91151229"/>
       <w:r>
         <w:rPr>
           <w:rFonts w:ascii="Times New Roman" w:hAnsi="Times New Roman"/>
@@ -1403,7 +1408,6 @@
           <w:bCs/>
           <w:color w:val="000000"/>
           <w:sz w:val="24"/>
-          <w:highlight w:val="none"/>
         </w:rPr>
         <w:t>Kecerdasan Buatan (</w:t>
       </w:r>
@@ -1415,7 +1419,6 @@
           <w:i/>
           <w:color w:val="000000"/>
           <w:sz w:val="24"/>
-          <w:highlight w:val="none"/>
         </w:rPr>
         <w:t>Artificial Intelligence</w:t>
       </w:r>
@@ -1426,7 +1429,6 @@
           <w:bCs/>
           <w:color w:val="000000"/>
           <w:sz w:val="24"/>
-          <w:highlight w:val="none"/>
         </w:rPr>
         <w:t>)</w:t>
       </w:r>
@@ -1436,57 +1438,50 @@
     <w:p>
       <w:pPr>
         <w:pStyle w:val="12"/>
-        <w:numPr>
-          <w:numId w:val="0"/>
-        </w:numPr>
-        <w:spacing w:line="360" w:lineRule="auto"/>
-        <w:ind w:leftChars="0"/>
-        <w:jc w:val="both"/>
-        <w:rPr>
-          <w:rFonts w:hint="default" w:ascii="Times New Roman" w:hAnsi="Times New Roman"/>
-          <w:b w:val="0"/>
-          <w:bCs w:val="0"/>
-          <w:color w:val="000000"/>
-          <w:sz w:val="24"/>
-          <w:highlight w:val="none"/>
-          <w:lang w:val="id-ID"/>
-        </w:rPr>
-      </w:pPr>
-      <w:r>
-        <w:rPr>
-          <w:rFonts w:hint="default" w:ascii="Times New Roman" w:hAnsi="Times New Roman"/>
-          <w:b w:val="0"/>
-          <w:bCs w:val="0"/>
-          <w:color w:val="000000"/>
-          <w:sz w:val="24"/>
-          <w:highlight w:val="none"/>
+        <w:spacing w:line="360" w:lineRule="auto"/>
+        <w:ind w:left="0"/>
+        <w:jc w:val="both"/>
+        <w:rPr>
+          <w:rFonts w:ascii="Times New Roman" w:hAnsi="Times New Roman"/>
+          <w:color w:val="000000"/>
+          <w:sz w:val="24"/>
+          <w:lang w:val="id-ID"/>
+        </w:rPr>
+      </w:pPr>
+      <w:r>
+        <w:rPr>
+          <w:rFonts w:ascii="Times New Roman" w:hAnsi="Times New Roman"/>
+          <w:color w:val="000000"/>
+          <w:sz w:val="24"/>
           <w:lang w:val="id-ID"/>
         </w:rPr>
         <w:tab/>
+      </w:r>
+      <w:r>
+        <w:rPr>
+          <w:rFonts w:ascii="Times New Roman" w:hAnsi="Times New Roman"/>
+          <w:color w:val="000000"/>
+          <w:sz w:val="24"/>
+          <w:lang w:val="id-ID"/>
+        </w:rPr>
         <w:t xml:space="preserve">Kecerdasan buatan atau biasa disebut juga dengan </w:t>
       </w:r>
       <w:r>
         <w:rPr>
-          <w:rFonts w:hint="default" w:ascii="Times New Roman" w:hAnsi="Times New Roman"/>
-          <w:b w:val="0"/>
-          <w:bCs w:val="0"/>
-          <w:i/>
-          <w:iCs/>
-          <w:color w:val="000000"/>
-          <w:sz w:val="24"/>
-          <w:highlight w:val="none"/>
+          <w:rFonts w:ascii="Times New Roman" w:hAnsi="Times New Roman"/>
+          <w:i/>
+          <w:iCs/>
+          <w:color w:val="000000"/>
+          <w:sz w:val="24"/>
           <w:lang w:val="id-ID"/>
         </w:rPr>
         <w:t>artificial intelligence</w:t>
       </w:r>
       <w:r>
         <w:rPr>
-          <w:rFonts w:hint="default" w:ascii="Times New Roman" w:hAnsi="Times New Roman"/>
-          <w:b w:val="0"/>
-          <w:bCs w:val="0"/>
-          <w:color w:val="000000"/>
-          <w:sz w:val="24"/>
-          <w:highlight w:val="none"/>
+          <w:rFonts w:ascii="Times New Roman" w:hAnsi="Times New Roman"/>
+          <w:color w:val="000000"/>
+          <w:sz w:val="24"/>
           <w:lang w:val="id-ID"/>
         </w:rPr>
         <w:t xml:space="preserve"> (AI) merupakan teknologi di bidang ilmu komputer yang menjelaskan tentang kecerdasan manusia ke dalam mesin (komputer) untuk menyelesaikan berbagai persoalan dan pekerjaan seperti yang dilakukan oleh manusia bahkan lebih baik dari manusia.</w:t>
@@ -1495,30 +1490,21 @@
     <w:p>
       <w:pPr>
         <w:pStyle w:val="12"/>
-        <w:numPr>
-          <w:numId w:val="0"/>
-        </w:numPr>
-        <w:spacing w:line="360" w:lineRule="auto"/>
-        <w:ind w:leftChars="0"/>
-        <w:jc w:val="both"/>
-        <w:rPr>
-          <w:rFonts w:hint="default" w:ascii="Times New Roman" w:hAnsi="Times New Roman"/>
-          <w:b w:val="0"/>
-          <w:bCs w:val="0"/>
-          <w:color w:val="000000"/>
-          <w:sz w:val="24"/>
-          <w:highlight w:val="none"/>
-          <w:lang w:val="id-ID"/>
-        </w:rPr>
-      </w:pPr>
-      <w:r>
-        <w:rPr>
-          <w:rFonts w:hint="default" w:ascii="Times New Roman" w:hAnsi="Times New Roman"/>
-          <w:b w:val="0"/>
-          <w:bCs w:val="0"/>
-          <w:color w:val="000000"/>
-          <w:sz w:val="24"/>
-          <w:highlight w:val="none"/>
+        <w:spacing w:line="360" w:lineRule="auto"/>
+        <w:ind w:left="0"/>
+        <w:jc w:val="both"/>
+        <w:rPr>
+          <w:rFonts w:ascii="Times New Roman" w:hAnsi="Times New Roman"/>
+          <w:color w:val="000000"/>
+          <w:sz w:val="24"/>
+          <w:lang w:val="id-ID"/>
+        </w:rPr>
+      </w:pPr>
+      <w:r>
+        <w:rPr>
+          <w:rFonts w:ascii="Times New Roman" w:hAnsi="Times New Roman"/>
+          <w:color w:val="000000"/>
+          <w:sz w:val="24"/>
           <w:lang w:val="id-ID"/>
         </w:rPr>
         <w:t>Kecerdasan buatan adalah kecerdasan yang ditambahkan oleh manusia ke dalam suatu sistem teknologi, diatur dan dikembangkan dalam konteks ilmiah, bentukan dari kecerdasan entitas ilmiah yang ada.</w:t>
@@ -1527,61 +1513,50 @@
     <w:p>
       <w:pPr>
         <w:pStyle w:val="12"/>
-        <w:numPr>
-          <w:numId w:val="0"/>
-        </w:numPr>
-        <w:spacing w:line="360" w:lineRule="auto"/>
-        <w:ind w:leftChars="0"/>
-        <w:jc w:val="both"/>
-        <w:rPr>
-          <w:rFonts w:hint="default" w:ascii="Times New Roman" w:hAnsi="Times New Roman"/>
-          <w:b w:val="0"/>
-          <w:bCs w:val="0"/>
-          <w:i w:val="0"/>
-          <w:iCs w:val="0"/>
-          <w:color w:val="000000"/>
-          <w:sz w:val="24"/>
-          <w:highlight w:val="none"/>
-          <w:lang w:val="id-ID"/>
-        </w:rPr>
-      </w:pPr>
-      <w:r>
-        <w:rPr>
-          <w:rFonts w:hint="default" w:ascii="Times New Roman" w:hAnsi="Times New Roman"/>
-          <w:b w:val="0"/>
-          <w:bCs w:val="0"/>
-          <w:color w:val="000000"/>
-          <w:sz w:val="24"/>
-          <w:highlight w:val="none"/>
+        <w:spacing w:line="360" w:lineRule="auto"/>
+        <w:ind w:left="0"/>
+        <w:jc w:val="both"/>
+        <w:rPr>
+          <w:rFonts w:ascii="Times New Roman" w:hAnsi="Times New Roman"/>
+          <w:color w:val="000000"/>
+          <w:sz w:val="24"/>
+          <w:lang w:val="id-ID"/>
+        </w:rPr>
+      </w:pPr>
+      <w:r>
+        <w:rPr>
+          <w:rFonts w:ascii="Times New Roman" w:hAnsi="Times New Roman"/>
+          <w:color w:val="000000"/>
+          <w:sz w:val="24"/>
           <w:lang w:val="id-ID"/>
         </w:rPr>
         <w:tab/>
+      </w:r>
+      <w:r>
+        <w:rPr>
+          <w:rFonts w:ascii="Times New Roman" w:hAnsi="Times New Roman"/>
+          <w:color w:val="000000"/>
+          <w:sz w:val="24"/>
+          <w:lang w:val="id-ID"/>
+        </w:rPr>
         <w:t xml:space="preserve">Pada dasarnya kecerdasan buatan atau </w:t>
       </w:r>
       <w:r>
         <w:rPr>
-          <w:rFonts w:hint="default" w:ascii="Times New Roman" w:hAnsi="Times New Roman"/>
-          <w:b w:val="0"/>
-          <w:bCs w:val="0"/>
-          <w:i/>
-          <w:iCs/>
-          <w:color w:val="000000"/>
-          <w:sz w:val="24"/>
-          <w:highlight w:val="none"/>
+          <w:rFonts w:ascii="Times New Roman" w:hAnsi="Times New Roman"/>
+          <w:i/>
+          <w:iCs/>
+          <w:color w:val="000000"/>
+          <w:sz w:val="24"/>
           <w:lang w:val="id-ID"/>
         </w:rPr>
         <w:t xml:space="preserve">artificial intelligence </w:t>
       </w:r>
       <w:r>
         <w:rPr>
-          <w:rFonts w:hint="default" w:ascii="Times New Roman" w:hAnsi="Times New Roman"/>
-          <w:b w:val="0"/>
-          <w:bCs w:val="0"/>
-          <w:i w:val="0"/>
-          <w:iCs w:val="0"/>
-          <w:color w:val="000000"/>
-          <w:sz w:val="24"/>
-          <w:highlight w:val="none"/>
+          <w:rFonts w:ascii="Times New Roman" w:hAnsi="Times New Roman"/>
+          <w:color w:val="000000"/>
+          <w:sz w:val="24"/>
           <w:lang w:val="id-ID"/>
         </w:rPr>
         <w:t xml:space="preserve">(AI) adalah suatu pengetahuan yang membuat komputer dapat meniru kecerdasan manusia sehingga komputer dapat melakukan hal-hal yang dikerjakan oleh manusia di mana membutuhkan suatu kecerdasan, contohnya melakukan analisis penalaran untuk mengambil kesimpulan atau keputusan. Kecerdasan buatan sebetulnya sudah ditemukan sejak tahun 1956. </w:t>
@@ -1590,146 +1565,101 @@
     <w:p>
       <w:pPr>
         <w:pStyle w:val="12"/>
-        <w:numPr>
-          <w:numId w:val="0"/>
-        </w:numPr>
-        <w:spacing w:line="360" w:lineRule="auto"/>
-        <w:ind w:leftChars="0" w:firstLine="720" w:firstLineChars="0"/>
-        <w:jc w:val="both"/>
-        <w:rPr>
-          <w:rFonts w:hint="default" w:ascii="Times New Roman" w:hAnsi="Times New Roman"/>
-          <w:b w:val="0"/>
-          <w:bCs w:val="0"/>
-          <w:i w:val="0"/>
-          <w:iCs w:val="0"/>
-          <w:color w:val="000000"/>
-          <w:sz w:val="24"/>
-          <w:highlight w:val="none"/>
-          <w:lang w:val="id-ID"/>
-        </w:rPr>
-      </w:pPr>
-      <w:r>
-        <w:rPr>
-          <w:rFonts w:hint="default" w:ascii="Times New Roman" w:hAnsi="Times New Roman"/>
-          <w:b w:val="0"/>
-          <w:bCs w:val="0"/>
-          <w:i w:val="0"/>
-          <w:iCs w:val="0"/>
-          <w:color w:val="000000"/>
-          <w:sz w:val="24"/>
-          <w:highlight w:val="none"/>
+        <w:spacing w:line="360" w:lineRule="auto"/>
+        <w:ind w:left="0" w:firstLine="720"/>
+        <w:jc w:val="both"/>
+        <w:rPr>
+          <w:rFonts w:ascii="Times New Roman" w:hAnsi="Times New Roman"/>
+          <w:color w:val="000000"/>
+          <w:sz w:val="24"/>
+          <w:lang w:val="id-ID"/>
+        </w:rPr>
+      </w:pPr>
+      <w:r>
+        <w:rPr>
+          <w:rFonts w:ascii="Times New Roman" w:hAnsi="Times New Roman"/>
+          <w:color w:val="000000"/>
+          <w:sz w:val="24"/>
           <w:lang w:val="id-ID"/>
         </w:rPr>
         <w:t xml:space="preserve">Definisi kecerdasan buatan atau </w:t>
       </w:r>
       <w:r>
         <w:rPr>
-          <w:rFonts w:hint="default" w:ascii="Times New Roman" w:hAnsi="Times New Roman"/>
-          <w:b w:val="0"/>
-          <w:bCs w:val="0"/>
-          <w:i/>
-          <w:iCs/>
-          <w:color w:val="000000"/>
-          <w:sz w:val="24"/>
-          <w:highlight w:val="none"/>
+          <w:rFonts w:ascii="Times New Roman" w:hAnsi="Times New Roman"/>
+          <w:i/>
+          <w:iCs/>
+          <w:color w:val="000000"/>
+          <w:sz w:val="24"/>
           <w:lang w:val="id-ID"/>
         </w:rPr>
         <w:t xml:space="preserve">artificial intelligence </w:t>
       </w:r>
       <w:r>
         <w:rPr>
-          <w:rFonts w:hint="default" w:ascii="Times New Roman" w:hAnsi="Times New Roman"/>
-          <w:b w:val="0"/>
-          <w:bCs w:val="0"/>
-          <w:i w:val="0"/>
-          <w:iCs w:val="0"/>
-          <w:color w:val="000000"/>
-          <w:sz w:val="24"/>
-          <w:highlight w:val="none"/>
+          <w:rFonts w:ascii="Times New Roman" w:hAnsi="Times New Roman"/>
+          <w:color w:val="000000"/>
+          <w:sz w:val="24"/>
           <w:lang w:val="id-ID"/>
         </w:rPr>
         <w:t xml:space="preserve">(AI) dapat dibagi menjadi dua yaitu:  Pertama, definisi kecerdasan buatan atau </w:t>
       </w:r>
       <w:r>
         <w:rPr>
-          <w:rFonts w:hint="default" w:ascii="Times New Roman" w:hAnsi="Times New Roman"/>
-          <w:b w:val="0"/>
-          <w:bCs w:val="0"/>
-          <w:i/>
-          <w:iCs/>
-          <w:color w:val="000000"/>
-          <w:sz w:val="24"/>
-          <w:highlight w:val="none"/>
+          <w:rFonts w:ascii="Times New Roman" w:hAnsi="Times New Roman"/>
+          <w:i/>
+          <w:iCs/>
+          <w:color w:val="000000"/>
+          <w:sz w:val="24"/>
           <w:lang w:val="id-ID"/>
         </w:rPr>
         <w:t xml:space="preserve">artificial intelligence </w:t>
       </w:r>
       <w:r>
         <w:rPr>
-          <w:rFonts w:hint="default" w:ascii="Times New Roman" w:hAnsi="Times New Roman"/>
-          <w:b w:val="0"/>
-          <w:bCs w:val="0"/>
-          <w:i w:val="0"/>
-          <w:iCs w:val="0"/>
-          <w:color w:val="000000"/>
-          <w:sz w:val="24"/>
-          <w:highlight w:val="none"/>
+          <w:rFonts w:ascii="Times New Roman" w:hAnsi="Times New Roman"/>
+          <w:color w:val="000000"/>
+          <w:sz w:val="24"/>
           <w:lang w:val="id-ID"/>
         </w:rPr>
         <w:t xml:space="preserve">(AI) menurut para ahli. Kedua, kecerdasan buatan atau </w:t>
       </w:r>
       <w:r>
         <w:rPr>
-          <w:rFonts w:hint="default" w:ascii="Times New Roman" w:hAnsi="Times New Roman"/>
-          <w:b w:val="0"/>
-          <w:bCs w:val="0"/>
-          <w:i/>
-          <w:iCs/>
-          <w:color w:val="000000"/>
-          <w:sz w:val="24"/>
-          <w:highlight w:val="none"/>
+          <w:rFonts w:ascii="Times New Roman" w:hAnsi="Times New Roman"/>
+          <w:i/>
+          <w:iCs/>
+          <w:color w:val="000000"/>
+          <w:sz w:val="24"/>
           <w:lang w:val="id-ID"/>
         </w:rPr>
         <w:t xml:space="preserve">artificial intelligence </w:t>
       </w:r>
       <w:r>
         <w:rPr>
-          <w:rFonts w:hint="default" w:ascii="Times New Roman" w:hAnsi="Times New Roman"/>
-          <w:b w:val="0"/>
-          <w:bCs w:val="0"/>
-          <w:i w:val="0"/>
-          <w:iCs w:val="0"/>
-          <w:color w:val="000000"/>
-          <w:sz w:val="24"/>
-          <w:highlight w:val="none"/>
+          <w:rFonts w:ascii="Times New Roman" w:hAnsi="Times New Roman"/>
+          <w:color w:val="000000"/>
+          <w:sz w:val="24"/>
           <w:lang w:val="id-ID"/>
         </w:rPr>
         <w:t xml:space="preserve">(AI) yang dilihat dari berbagai sudut pandang yang ada. Kecerdasan buatan atau </w:t>
       </w:r>
       <w:r>
         <w:rPr>
-          <w:rFonts w:hint="default" w:ascii="Times New Roman" w:hAnsi="Times New Roman"/>
-          <w:b w:val="0"/>
-          <w:bCs w:val="0"/>
-          <w:i/>
-          <w:iCs/>
-          <w:color w:val="000000"/>
-          <w:sz w:val="24"/>
-          <w:highlight w:val="none"/>
+          <w:rFonts w:ascii="Times New Roman" w:hAnsi="Times New Roman"/>
+          <w:i/>
+          <w:iCs/>
+          <w:color w:val="000000"/>
+          <w:sz w:val="24"/>
           <w:lang w:val="id-ID"/>
         </w:rPr>
         <w:t xml:space="preserve">artificial intelligence </w:t>
       </w:r>
       <w:r>
         <w:rPr>
-          <w:rFonts w:hint="default" w:ascii="Times New Roman" w:hAnsi="Times New Roman"/>
-          <w:b w:val="0"/>
-          <w:bCs w:val="0"/>
-          <w:i w:val="0"/>
-          <w:iCs w:val="0"/>
-          <w:color w:val="000000"/>
-          <w:sz w:val="24"/>
-          <w:highlight w:val="none"/>
+          <w:rFonts w:ascii="Times New Roman" w:hAnsi="Times New Roman"/>
+          <w:color w:val="000000"/>
+          <w:sz w:val="24"/>
           <w:lang w:val="id-ID"/>
         </w:rPr>
         <w:t>(AI) menurut para ahli :</w:t>
@@ -1746,30 +1676,20 @@
           <w:tab w:val="clear" w:pos="845"/>
         </w:tabs>
         <w:spacing w:line="360" w:lineRule="auto"/>
-        <w:ind w:left="1220" w:leftChars="0" w:hanging="420" w:firstLineChars="0"/>
-        <w:jc w:val="both"/>
-        <w:rPr>
-          <w:rFonts w:hint="default" w:ascii="Times New Roman" w:hAnsi="Times New Roman"/>
-          <w:b w:val="0"/>
-          <w:bCs w:val="0"/>
-          <w:i w:val="0"/>
-          <w:iCs w:val="0"/>
-          <w:color w:val="000000"/>
-          <w:sz w:val="24"/>
-          <w:highlight w:val="none"/>
-          <w:lang w:val="id-ID"/>
-        </w:rPr>
-      </w:pPr>
-      <w:r>
-        <w:rPr>
-          <w:rFonts w:hint="default" w:ascii="Times New Roman" w:hAnsi="Times New Roman"/>
-          <w:b w:val="0"/>
-          <w:bCs w:val="0"/>
-          <w:i w:val="0"/>
-          <w:iCs w:val="0"/>
-          <w:color w:val="000000"/>
-          <w:sz w:val="24"/>
-          <w:highlight w:val="none"/>
+        <w:ind w:left="1220" w:hanging="420"/>
+        <w:jc w:val="both"/>
+        <w:rPr>
+          <w:rFonts w:ascii="Times New Roman" w:hAnsi="Times New Roman"/>
+          <w:color w:val="000000"/>
+          <w:sz w:val="24"/>
+          <w:lang w:val="id-ID"/>
+        </w:rPr>
+      </w:pPr>
+      <w:r>
+        <w:rPr>
+          <w:rFonts w:ascii="Times New Roman" w:hAnsi="Times New Roman"/>
+          <w:color w:val="000000"/>
+          <w:sz w:val="24"/>
           <w:lang w:val="id-ID"/>
         </w:rPr>
         <w:t>Kecerdasan buatan merupakan model proses berpikiri manusia dan mendesain mesin agar dapat menirukan perilaku manusia, (John McCarthy-1956).</w:t>
@@ -1786,30 +1706,20 @@
           <w:tab w:val="clear" w:pos="845"/>
         </w:tabs>
         <w:spacing w:line="360" w:lineRule="auto"/>
-        <w:ind w:left="1220" w:leftChars="0" w:hanging="420" w:firstLineChars="0"/>
-        <w:jc w:val="both"/>
-        <w:rPr>
-          <w:rFonts w:hint="default" w:ascii="Times New Roman" w:hAnsi="Times New Roman"/>
-          <w:b w:val="0"/>
-          <w:bCs w:val="0"/>
-          <w:i w:val="0"/>
-          <w:iCs w:val="0"/>
-          <w:color w:val="000000"/>
-          <w:sz w:val="24"/>
-          <w:highlight w:val="none"/>
-          <w:lang w:val="id-ID"/>
-        </w:rPr>
-      </w:pPr>
-      <w:r>
-        <w:rPr>
-          <w:rFonts w:hint="default" w:ascii="Times New Roman" w:hAnsi="Times New Roman"/>
-          <w:b w:val="0"/>
-          <w:bCs w:val="0"/>
-          <w:i w:val="0"/>
-          <w:iCs w:val="0"/>
-          <w:color w:val="000000"/>
-          <w:sz w:val="24"/>
-          <w:highlight w:val="none"/>
+        <w:ind w:left="1220" w:hanging="420"/>
+        <w:jc w:val="both"/>
+        <w:rPr>
+          <w:rFonts w:ascii="Times New Roman" w:hAnsi="Times New Roman"/>
+          <w:color w:val="000000"/>
+          <w:sz w:val="24"/>
+          <w:lang w:val="id-ID"/>
+        </w:rPr>
+      </w:pPr>
+      <w:r>
+        <w:rPr>
+          <w:rFonts w:ascii="Times New Roman" w:hAnsi="Times New Roman"/>
+          <w:color w:val="000000"/>
+          <w:sz w:val="24"/>
           <w:lang w:val="id-ID"/>
         </w:rPr>
         <w:t>Kecerdasan buatan merupakan bidang studi dalam usaha untuk meniru perilaku kecerdasan dalam bentuk proses komputasi, (Schalkoff-1990).</w:t>
@@ -1826,30 +1736,20 @@
           <w:tab w:val="clear" w:pos="845"/>
         </w:tabs>
         <w:spacing w:line="360" w:lineRule="auto"/>
-        <w:ind w:left="1220" w:leftChars="0" w:hanging="420" w:firstLineChars="0"/>
-        <w:jc w:val="both"/>
-        <w:rPr>
-          <w:rFonts w:hint="default" w:ascii="Times New Roman" w:hAnsi="Times New Roman"/>
-          <w:b w:val="0"/>
-          <w:bCs w:val="0"/>
-          <w:i w:val="0"/>
-          <w:iCs w:val="0"/>
-          <w:color w:val="000000"/>
-          <w:sz w:val="24"/>
-          <w:highlight w:val="none"/>
-          <w:lang w:val="id-ID"/>
-        </w:rPr>
-      </w:pPr>
-      <w:r>
-        <w:rPr>
-          <w:rFonts w:hint="default" w:ascii="Times New Roman" w:hAnsi="Times New Roman"/>
-          <w:b w:val="0"/>
-          <w:bCs w:val="0"/>
-          <w:i w:val="0"/>
-          <w:iCs w:val="0"/>
-          <w:color w:val="000000"/>
-          <w:sz w:val="24"/>
-          <w:highlight w:val="none"/>
+        <w:ind w:left="1220" w:hanging="420"/>
+        <w:jc w:val="both"/>
+        <w:rPr>
+          <w:rFonts w:ascii="Times New Roman" w:hAnsi="Times New Roman"/>
+          <w:color w:val="000000"/>
+          <w:sz w:val="24"/>
+          <w:lang w:val="id-ID"/>
+        </w:rPr>
+      </w:pPr>
+      <w:r>
+        <w:rPr>
+          <w:rFonts w:ascii="Times New Roman" w:hAnsi="Times New Roman"/>
+          <w:color w:val="000000"/>
+          <w:sz w:val="24"/>
           <w:lang w:val="id-ID"/>
         </w:rPr>
         <w:t>Kecerdasan buatan merupakan studi tentang bagaimana cara membuat komputer dapat melakukan suatu yang sampai saat ini, orang dapat melakukannya dengan lebih baik, (Rich dan Knight-1991).</w:t>
@@ -1866,30 +1766,20 @@
           <w:tab w:val="clear" w:pos="845"/>
         </w:tabs>
         <w:spacing w:line="360" w:lineRule="auto"/>
-        <w:ind w:left="1220" w:leftChars="0" w:hanging="420" w:firstLineChars="0"/>
-        <w:jc w:val="both"/>
-        <w:rPr>
-          <w:rFonts w:hint="default" w:ascii="Times New Roman" w:hAnsi="Times New Roman"/>
-          <w:b w:val="0"/>
-          <w:bCs w:val="0"/>
-          <w:i w:val="0"/>
-          <w:iCs w:val="0"/>
-          <w:color w:val="000000"/>
-          <w:sz w:val="24"/>
-          <w:highlight w:val="none"/>
-          <w:lang w:val="id-ID"/>
-        </w:rPr>
-      </w:pPr>
-      <w:r>
-        <w:rPr>
-          <w:rFonts w:hint="default" w:ascii="Times New Roman" w:hAnsi="Times New Roman"/>
-          <w:b w:val="0"/>
-          <w:bCs w:val="0"/>
-          <w:i w:val="0"/>
-          <w:iCs w:val="0"/>
-          <w:color w:val="000000"/>
-          <w:sz w:val="24"/>
-          <w:highlight w:val="none"/>
+        <w:ind w:left="1220" w:hanging="420"/>
+        <w:jc w:val="both"/>
+        <w:rPr>
+          <w:rFonts w:ascii="Times New Roman" w:hAnsi="Times New Roman"/>
+          <w:color w:val="000000"/>
+          <w:sz w:val="24"/>
+          <w:lang w:val="id-ID"/>
+        </w:rPr>
+      </w:pPr>
+      <w:r>
+        <w:rPr>
+          <w:rFonts w:ascii="Times New Roman" w:hAnsi="Times New Roman"/>
+          <w:color w:val="000000"/>
+          <w:sz w:val="24"/>
           <w:lang w:val="id-ID"/>
         </w:rPr>
         <w:t>Kecerdasan buatan adalah cabang ilmu komputer yang saling berhubungan dengan otomatisasi perilaku manusia dengan cerdas, (Luger dan Stubblefield-1993).</w:t>
@@ -1898,20 +1788,13 @@
     <w:p>
       <w:pPr>
         <w:pStyle w:val="12"/>
-        <w:numPr>
-          <w:numId w:val="0"/>
-        </w:numPr>
-        <w:spacing w:line="360" w:lineRule="auto"/>
-        <w:jc w:val="both"/>
-        <w:rPr>
-          <w:rFonts w:hint="default" w:ascii="Times New Roman" w:hAnsi="Times New Roman"/>
-          <w:b w:val="0"/>
-          <w:bCs w:val="0"/>
-          <w:i w:val="0"/>
-          <w:iCs w:val="0"/>
-          <w:color w:val="000000"/>
-          <w:sz w:val="24"/>
-          <w:highlight w:val="none"/>
+        <w:spacing w:line="360" w:lineRule="auto"/>
+        <w:ind w:left="0"/>
+        <w:jc w:val="both"/>
+        <w:rPr>
+          <w:rFonts w:ascii="Times New Roman" w:hAnsi="Times New Roman"/>
+          <w:color w:val="000000"/>
+          <w:sz w:val="24"/>
           <w:lang w:val="id-ID"/>
         </w:rPr>
       </w:pPr>
@@ -1919,20 +1802,13 @@
     <w:p>
       <w:pPr>
         <w:pStyle w:val="12"/>
-        <w:numPr>
-          <w:numId w:val="0"/>
-        </w:numPr>
-        <w:spacing w:line="360" w:lineRule="auto"/>
-        <w:jc w:val="both"/>
-        <w:rPr>
-          <w:rFonts w:hint="default" w:ascii="Times New Roman" w:hAnsi="Times New Roman"/>
-          <w:b w:val="0"/>
-          <w:bCs w:val="0"/>
-          <w:i w:val="0"/>
-          <w:iCs w:val="0"/>
-          <w:color w:val="000000"/>
-          <w:sz w:val="24"/>
-          <w:highlight w:val="none"/>
+        <w:spacing w:line="360" w:lineRule="auto"/>
+        <w:ind w:left="0"/>
+        <w:jc w:val="both"/>
+        <w:rPr>
+          <w:rFonts w:ascii="Times New Roman" w:hAnsi="Times New Roman"/>
+          <w:color w:val="000000"/>
+          <w:sz w:val="24"/>
           <w:lang w:val="id-ID"/>
         </w:rPr>
       </w:pPr>
@@ -1940,62 +1816,50 @@
     <w:p>
       <w:pPr>
         <w:pStyle w:val="12"/>
-        <w:numPr>
-          <w:numId w:val="0"/>
-        </w:numPr>
-        <w:spacing w:line="360" w:lineRule="auto"/>
-        <w:jc w:val="both"/>
-        <w:rPr>
-          <w:rFonts w:hint="default" w:ascii="Times New Roman" w:hAnsi="Times New Roman"/>
-          <w:b w:val="0"/>
-          <w:bCs w:val="0"/>
-          <w:i w:val="0"/>
-          <w:iCs w:val="0"/>
-          <w:color w:val="000000"/>
-          <w:sz w:val="24"/>
-          <w:highlight w:val="none"/>
-          <w:lang w:val="id-ID"/>
-        </w:rPr>
-      </w:pPr>
-      <w:r>
-        <w:rPr>
-          <w:rFonts w:hint="default" w:ascii="Times New Roman" w:hAnsi="Times New Roman"/>
-          <w:b w:val="0"/>
-          <w:bCs w:val="0"/>
-          <w:i w:val="0"/>
-          <w:iCs w:val="0"/>
-          <w:color w:val="000000"/>
-          <w:sz w:val="24"/>
-          <w:highlight w:val="none"/>
+        <w:spacing w:line="360" w:lineRule="auto"/>
+        <w:ind w:left="0"/>
+        <w:jc w:val="both"/>
+        <w:rPr>
+          <w:rFonts w:ascii="Times New Roman" w:hAnsi="Times New Roman"/>
+          <w:color w:val="000000"/>
+          <w:sz w:val="24"/>
+          <w:lang w:val="id-ID"/>
+        </w:rPr>
+      </w:pPr>
+      <w:r>
+        <w:rPr>
+          <w:rFonts w:ascii="Times New Roman" w:hAnsi="Times New Roman"/>
+          <w:color w:val="000000"/>
+          <w:sz w:val="24"/>
           <w:lang w:val="id-ID"/>
         </w:rPr>
         <w:tab/>
+      </w:r>
+      <w:r>
+        <w:rPr>
+          <w:rFonts w:ascii="Times New Roman" w:hAnsi="Times New Roman"/>
+          <w:color w:val="000000"/>
+          <w:sz w:val="24"/>
+          <w:lang w:val="id-ID"/>
+        </w:rPr>
         <w:t xml:space="preserve">Kecerdasan buatan atau </w:t>
       </w:r>
       <w:r>
         <w:rPr>
-          <w:rFonts w:hint="default" w:ascii="Times New Roman" w:hAnsi="Times New Roman"/>
-          <w:b w:val="0"/>
-          <w:bCs w:val="0"/>
-          <w:i/>
-          <w:iCs/>
-          <w:color w:val="000000"/>
-          <w:sz w:val="24"/>
-          <w:highlight w:val="none"/>
+          <w:rFonts w:ascii="Times New Roman" w:hAnsi="Times New Roman"/>
+          <w:i/>
+          <w:iCs/>
+          <w:color w:val="000000"/>
+          <w:sz w:val="24"/>
           <w:lang w:val="id-ID"/>
         </w:rPr>
         <w:t xml:space="preserve">artificial intelligence </w:t>
       </w:r>
       <w:r>
         <w:rPr>
-          <w:rFonts w:hint="default" w:ascii="Times New Roman" w:hAnsi="Times New Roman"/>
-          <w:b w:val="0"/>
-          <w:bCs w:val="0"/>
-          <w:i w:val="0"/>
-          <w:iCs w:val="0"/>
-          <w:color w:val="000000"/>
-          <w:sz w:val="24"/>
-          <w:highlight w:val="none"/>
+          <w:rFonts w:ascii="Times New Roman" w:hAnsi="Times New Roman"/>
+          <w:color w:val="000000"/>
+          <w:sz w:val="24"/>
           <w:lang w:val="id-ID"/>
         </w:rPr>
         <w:t xml:space="preserve">(AI) dilihat dari sudut pandang sebagai berikut: </w:t>
@@ -2011,27 +1875,17 @@
         <w:spacing w:line="360" w:lineRule="auto"/>
         <w:jc w:val="both"/>
         <w:rPr>
-          <w:rFonts w:hint="default" w:ascii="Times New Roman" w:hAnsi="Times New Roman"/>
-          <w:b w:val="0"/>
-          <w:bCs w:val="0"/>
-          <w:i w:val="0"/>
-          <w:iCs w:val="0"/>
-          <w:color w:val="000000"/>
-          <w:sz w:val="24"/>
-          <w:highlight w:val="none"/>
-          <w:lang w:val="id-ID"/>
-        </w:rPr>
-      </w:pPr>
-      <w:r>
-        <w:rPr>
-          <w:rFonts w:hint="default" w:ascii="Times New Roman" w:hAnsi="Times New Roman"/>
-          <w:b w:val="0"/>
-          <w:bCs w:val="0"/>
-          <w:i w:val="0"/>
-          <w:iCs w:val="0"/>
-          <w:color w:val="000000"/>
-          <w:sz w:val="24"/>
-          <w:highlight w:val="none"/>
+          <w:rFonts w:ascii="Times New Roman" w:hAnsi="Times New Roman"/>
+          <w:color w:val="000000"/>
+          <w:sz w:val="24"/>
+          <w:lang w:val="id-ID"/>
+        </w:rPr>
+      </w:pPr>
+      <w:r>
+        <w:rPr>
+          <w:rFonts w:ascii="Times New Roman" w:hAnsi="Times New Roman"/>
+          <w:color w:val="000000"/>
+          <w:sz w:val="24"/>
           <w:lang w:val="id-ID"/>
         </w:rPr>
         <w:t>Sudut pandang dari kecerdasan. Kecerdasan buatan merupakan bagaimana cara membuat mesin yang cerdas dan juga dapat melakukan hal-hal yang sebelumnya dapat dilakukan dengan manusia.</w:t>
@@ -2047,27 +1901,17 @@
         <w:spacing w:line="360" w:lineRule="auto"/>
         <w:jc w:val="both"/>
         <w:rPr>
-          <w:rFonts w:hint="default" w:ascii="Times New Roman" w:hAnsi="Times New Roman"/>
-          <w:b w:val="0"/>
-          <w:bCs w:val="0"/>
-          <w:i w:val="0"/>
-          <w:iCs w:val="0"/>
-          <w:color w:val="000000"/>
-          <w:sz w:val="24"/>
-          <w:highlight w:val="none"/>
-          <w:lang w:val="id-ID"/>
-        </w:rPr>
-      </w:pPr>
-      <w:r>
-        <w:rPr>
-          <w:rFonts w:hint="default" w:ascii="Times New Roman" w:hAnsi="Times New Roman"/>
-          <w:b w:val="0"/>
-          <w:bCs w:val="0"/>
-          <w:i w:val="0"/>
-          <w:iCs w:val="0"/>
-          <w:color w:val="000000"/>
-          <w:sz w:val="24"/>
-          <w:highlight w:val="none"/>
+          <w:rFonts w:ascii="Times New Roman" w:hAnsi="Times New Roman"/>
+          <w:color w:val="000000"/>
+          <w:sz w:val="24"/>
+          <w:lang w:val="id-ID"/>
+        </w:rPr>
+      </w:pPr>
+      <w:r>
+        <w:rPr>
+          <w:rFonts w:ascii="Times New Roman" w:hAnsi="Times New Roman"/>
+          <w:color w:val="000000"/>
+          <w:sz w:val="24"/>
           <w:lang w:val="id-ID"/>
         </w:rPr>
         <w:t>Sudut pandang dari Penelitian. Studi bagaimana membuat agar komputer dapat melakukan sesuatu sebaik mungkin yang dilakukan oleh manusia.</w:t>
@@ -2083,27 +1927,17 @@
         <w:spacing w:line="360" w:lineRule="auto"/>
         <w:jc w:val="both"/>
         <w:rPr>
-          <w:rFonts w:hint="default" w:ascii="Times New Roman" w:hAnsi="Times New Roman"/>
-          <w:b w:val="0"/>
-          <w:bCs w:val="0"/>
-          <w:i w:val="0"/>
-          <w:iCs w:val="0"/>
-          <w:color w:val="000000"/>
-          <w:sz w:val="24"/>
-          <w:highlight w:val="none"/>
-          <w:lang w:val="id-ID"/>
-        </w:rPr>
-      </w:pPr>
-      <w:r>
-        <w:rPr>
-          <w:rFonts w:hint="default" w:ascii="Times New Roman" w:hAnsi="Times New Roman"/>
-          <w:b w:val="0"/>
-          <w:bCs w:val="0"/>
-          <w:i w:val="0"/>
-          <w:iCs w:val="0"/>
-          <w:color w:val="000000"/>
-          <w:sz w:val="24"/>
-          <w:highlight w:val="none"/>
+          <w:rFonts w:ascii="Times New Roman" w:hAnsi="Times New Roman"/>
+          <w:color w:val="000000"/>
+          <w:sz w:val="24"/>
+          <w:lang w:val="id-ID"/>
+        </w:rPr>
+      </w:pPr>
+      <w:r>
+        <w:rPr>
+          <w:rFonts w:ascii="Times New Roman" w:hAnsi="Times New Roman"/>
+          <w:color w:val="000000"/>
+          <w:sz w:val="24"/>
           <w:lang w:val="id-ID"/>
         </w:rPr>
         <w:t>Sudut pandang dari bisnis. Merupakan peralatan yang sangat bermanfaat dan metodologis dalam menyelesaikan masalah-masalah yang ada pada bisnis.</w:t>
@@ -2119,37 +1953,27 @@
         <w:spacing w:line="360" w:lineRule="auto"/>
         <w:jc w:val="both"/>
         <w:rPr>
-          <w:rFonts w:hint="default" w:ascii="Times New Roman" w:hAnsi="Times New Roman" w:cs="Times New Roman"/>
-          <w:sz w:val="24"/>
-          <w:szCs w:val="24"/>
-          <w:lang w:val="id-ID"/>
-        </w:rPr>
-      </w:pPr>
-      <w:r>
-        <w:rPr>
-          <w:rFonts w:hint="default" w:ascii="Times New Roman" w:hAnsi="Times New Roman"/>
-          <w:b w:val="0"/>
-          <w:bCs w:val="0"/>
-          <w:i w:val="0"/>
-          <w:iCs w:val="0"/>
-          <w:color w:val="000000"/>
-          <w:sz w:val="24"/>
-          <w:highlight w:val="none"/>
+          <w:rFonts w:ascii="Times New Roman" w:hAnsi="Times New Roman"/>
+          <w:sz w:val="24"/>
+          <w:szCs w:val="24"/>
+          <w:lang w:val="id-ID"/>
+        </w:rPr>
+      </w:pPr>
+      <w:r>
+        <w:rPr>
+          <w:rFonts w:ascii="Times New Roman" w:hAnsi="Times New Roman"/>
+          <w:color w:val="000000"/>
+          <w:sz w:val="24"/>
           <w:lang w:val="id-ID"/>
         </w:rPr>
         <w:t xml:space="preserve">Sudut pandang dari pemograman. Kecerdasan buatan termasuk pada isinya adalah studi yang mempelajari tentang pemograman simbolik, pemecahan suatu masalah, dan juga proses pencarian </w:t>
       </w:r>
       <w:r>
         <w:rPr>
-          <w:rFonts w:hint="default" w:ascii="Times New Roman" w:hAnsi="Times New Roman"/>
-          <w:b w:val="0"/>
-          <w:bCs w:val="0"/>
-          <w:i w:val="0"/>
-          <w:iCs w:val="0"/>
-          <w:color w:val="000000"/>
-          <w:sz w:val="24"/>
-          <w:szCs w:val="24"/>
-          <w:highlight w:val="none"/>
+          <w:rFonts w:ascii="Times New Roman" w:hAnsi="Times New Roman"/>
+          <w:color w:val="000000"/>
+          <w:sz w:val="24"/>
+          <w:szCs w:val="24"/>
           <w:lang w:val="id-ID"/>
         </w:rPr>
         <w:t>(Artificial Intelligence, 2022).</w:t>
@@ -2516,7 +2340,6 @@
           <w:color w:val="000000"/>
           <w:sz w:val="24"/>
           <w:szCs w:val="24"/>
-          <w:highlight w:val="none"/>
           <w:lang w:val="id-ID"/>
         </w:rPr>
       </w:pPr>
@@ -2530,7 +2353,6 @@
           <w:color w:val="000000"/>
           <w:sz w:val="24"/>
           <w:szCs w:val="24"/>
-          <w:highlight w:val="none"/>
           <w:lang w:val="id-ID"/>
         </w:rPr>
         <w:t>Supervised Learning</w:t>
@@ -2741,37 +2563,18 @@
           <w:szCs w:val="24"/>
           <w:lang w:val="id-ID"/>
         </w:rPr>
-        <w:t>a (Hussein Saddam</w:t>
-      </w:r>
-      <w:r>
-        <w:rPr>
-          <w:rFonts w:hint="default" w:ascii="Times New Roman" w:hAnsi="Times New Roman"/>
-          <w:sz w:val="24"/>
-          <w:szCs w:val="24"/>
-          <w:lang w:val="id-ID"/>
-        </w:rPr>
-        <w:t>,</w:t>
-      </w:r>
-      <w:r>
-        <w:rPr>
-          <w:rFonts w:ascii="Times New Roman" w:hAnsi="Times New Roman"/>
-          <w:sz w:val="24"/>
-          <w:szCs w:val="24"/>
-          <w:lang w:val="id-ID"/>
-        </w:rPr>
-        <w:t xml:space="preserve"> 2022 ).</w:t>
-      </w:r>
-    </w:p>
-    <w:p>
-      <w:pPr>
-        <w:spacing w:line="360" w:lineRule="auto"/>
-        <w:jc w:val="both"/>
-        <w:rPr>
-          <w:rFonts w:ascii="Times New Roman" w:hAnsi="Times New Roman"/>
-          <w:color w:val="000000"/>
-          <w:sz w:val="24"/>
-          <w:szCs w:val="24"/>
-          <w:highlight w:val="none"/>
+        <w:t>a (Hussein Saddam, 2022 ).</w:t>
+      </w:r>
+    </w:p>
+    <w:p>
+      <w:pPr>
+        <w:spacing w:line="360" w:lineRule="auto"/>
+        <w:jc w:val="both"/>
+        <w:rPr>
+          <w:rFonts w:ascii="Times New Roman" w:hAnsi="Times New Roman"/>
+          <w:color w:val="000000"/>
+          <w:sz w:val="24"/>
+          <w:szCs w:val="24"/>
           <w:lang w:val="id-ID"/>
         </w:rPr>
       </w:pPr>
@@ -2793,7 +2596,6 @@
           <w:color w:val="000000"/>
           <w:sz w:val="24"/>
           <w:szCs w:val="24"/>
-          <w:highlight w:val="none"/>
           <w:lang w:val="id-ID"/>
         </w:rPr>
       </w:pPr>
@@ -2807,7 +2609,6 @@
           <w:color w:val="000000"/>
           <w:sz w:val="24"/>
           <w:szCs w:val="24"/>
-          <w:highlight w:val="none"/>
           <w:lang w:val="id-ID"/>
         </w:rPr>
         <w:t>Unsupervised Learning</w:t>
@@ -2953,7 +2754,6 @@
           <w:color w:val="000000"/>
           <w:sz w:val="24"/>
           <w:szCs w:val="24"/>
-          <w:highlight w:val="none"/>
           <w:lang w:val="id-ID"/>
         </w:rPr>
       </w:pPr>
@@ -2967,7 +2767,6 @@
           <w:color w:val="000000"/>
           <w:sz w:val="24"/>
           <w:szCs w:val="24"/>
-          <w:highlight w:val="none"/>
           <w:lang w:val="id-ID"/>
         </w:rPr>
         <w:t>Reinforcement Learning</w:t>
@@ -3020,7 +2819,7 @@
         <w:ind w:left="1429" w:firstLine="720"/>
         <w:jc w:val="both"/>
         <w:rPr>
-          <w:rFonts w:hint="default" w:ascii="Times New Roman" w:hAnsi="Times New Roman" w:cs="Times New Roman"/>
+          <w:rFonts w:ascii="Times New Roman" w:hAnsi="Times New Roman"/>
           <w:sz w:val="24"/>
           <w:szCs w:val="24"/>
           <w:lang w:val="id-ID"/>
@@ -3237,11 +3036,25 @@
           <w:szCs w:val="24"/>
           <w:lang w:val="id-ID"/>
         </w:rPr>
-        <w:t>akan di bagi-bagi menjadi beberapa bagian lalu setiap bagiannya akan dipelajari secara terpisah pada waktu yang berbeda</w:t>
-      </w:r>
-      <w:r>
-        <w:rPr>
-          <w:rFonts w:hint="default" w:ascii="Times New Roman" w:hAnsi="Times New Roman"/>
+        <w:t xml:space="preserve">akan di bagi-bagi menjadi beberapa bagian lalu setiap bagiannya akan dipelajari secara terpisah pada waktu yang berbeda </w:t>
+      </w:r>
+      <w:r>
+        <w:rPr>
+          <w:rFonts w:ascii="Times New Roman" w:hAnsi="Times New Roman"/>
+          <w:sz w:val="24"/>
+          <w:szCs w:val="24"/>
+          <w:lang w:val="id-ID"/>
+        </w:rPr>
+        <w:t>(MACHINE LEARNING : Teori, Studi Kasus dan Implementasi Menggunakan Python, 2021).</w:t>
+      </w:r>
+    </w:p>
+    <w:p>
+      <w:pPr>
+        <w:spacing w:line="360" w:lineRule="auto"/>
+        <w:ind w:left="1429" w:firstLine="720"/>
+        <w:jc w:val="both"/>
+        <w:rPr>
+          <w:rFonts w:ascii="Times New Roman" w:hAnsi="Times New Roman"/>
           <w:bCs/>
           <w:iCs/>
           <w:color w:val="000000"/>
@@ -3249,17 +3062,7 @@
           <w:szCs w:val="24"/>
           <w:lang w:val="id-ID"/>
         </w:rPr>
-        <w:t xml:space="preserve"> </w:t>
-      </w:r>
-      <w:r>
-        <w:rPr>
-          <w:rFonts w:hint="default" w:ascii="Times New Roman" w:hAnsi="Times New Roman" w:cs="Times New Roman"/>
-          <w:sz w:val="24"/>
-          <w:szCs w:val="24"/>
-          <w:lang w:val="id-ID"/>
-        </w:rPr>
-        <w:t>(MACHINE LEARNING : Teori, Studi Kasus dan Implementasi Menggunakan Python, 2021).</w:t>
-      </w:r>
+      </w:pPr>
     </w:p>
     <w:p>
       <w:pPr>
@@ -3280,7 +3083,6 @@
     <w:p>
       <w:pPr>
         <w:spacing w:line="360" w:lineRule="auto"/>
-        <w:ind w:left="1429" w:firstLine="720"/>
         <w:jc w:val="both"/>
         <w:rPr>
           <w:rFonts w:ascii="Times New Roman" w:hAnsi="Times New Roman"/>
@@ -3329,109 +3131,66 @@
         <w:jc w:val="both"/>
         <w:rPr>
           <w:rFonts w:ascii="Times New Roman" w:hAnsi="Times New Roman"/>
-          <w:bCs/>
-          <w:iCs/>
-          <w:color w:val="000000"/>
-          <w:sz w:val="24"/>
-          <w:szCs w:val="24"/>
-          <w:lang w:val="id-ID"/>
-        </w:rPr>
-      </w:pPr>
-    </w:p>
-    <w:p>
-      <w:pPr>
-        <w:spacing w:line="360" w:lineRule="auto"/>
-        <w:jc w:val="both"/>
-        <w:rPr>
-          <w:rFonts w:ascii="Times New Roman" w:hAnsi="Times New Roman"/>
-          <w:sz w:val="24"/>
-          <w:szCs w:val="24"/>
-          <w:lang w:val="id-ID"/>
-        </w:rPr>
-      </w:pPr>
-    </w:p>
-    <w:p>
-      <w:pPr>
-        <w:numPr>
-          <w:ilvl w:val="1"/>
-          <w:numId w:val="1"/>
-        </w:numPr>
-        <w:spacing w:line="360" w:lineRule="auto"/>
-        <w:jc w:val="both"/>
-        <w:rPr>
-          <w:rFonts w:hint="default" w:ascii="Times New Roman" w:hAnsi="Times New Roman"/>
-          <w:sz w:val="24"/>
-          <w:szCs w:val="24"/>
-          <w:highlight w:val="none"/>
-          <w:lang w:val="id-ID"/>
-        </w:rPr>
-      </w:pPr>
-      <w:r>
-        <w:rPr>
-          <w:rFonts w:ascii="Times New Roman" w:hAnsi="Times New Roman"/>
-          <w:b/>
-          <w:bCs/>
-          <w:iCs/>
-          <w:color w:val="000000"/>
-          <w:sz w:val="24"/>
-          <w:szCs w:val="24"/>
-          <w:highlight w:val="yellow"/>
-          <w:lang w:val="id-ID"/>
-        </w:rPr>
-        <w:t>Pengolahan Citra Digital</w:t>
-      </w:r>
-    </w:p>
-    <w:p>
-      <w:pPr>
-        <w:numPr>
-          <w:numId w:val="0"/>
-        </w:numPr>
+          <w:sz w:val="24"/>
+          <w:szCs w:val="24"/>
+          <w:lang w:val="id-ID"/>
+        </w:rPr>
+      </w:pPr>
+    </w:p>
+    <w:p>
+      <w:pPr>
         <w:tabs>
           <w:tab w:val="left" w:pos="0"/>
         </w:tabs>
         <w:spacing w:line="360" w:lineRule="auto"/>
-        <w:ind w:left="0" w:leftChars="0" w:firstLine="720" w:firstLineChars="300"/>
-        <w:jc w:val="both"/>
+        <w:ind w:firstLine="723" w:firstLineChars="300"/>
+        <w:jc w:val="both"/>
+        <w:rPr>
+          <w:rFonts w:ascii="Times New Roman" w:hAnsi="Times New Roman"/>
+          <w:sz w:val="24"/>
+          <w:szCs w:val="24"/>
+          <w:lang w:val="id-ID"/>
+        </w:rPr>
+      </w:pPr>
+      <w:r>
         <w:rPr>
           <w:rFonts w:hint="default" w:ascii="Times New Roman" w:hAnsi="Times New Roman"/>
-          <w:i w:val="0"/>
-          <w:iCs w:val="0"/>
+          <w:b/>
+          <w:bCs/>
+          <w:iCs/>
+          <w:color w:val="000000"/>
           <w:sz w:val="24"/>
           <w:szCs w:val="24"/>
           <w:highlight w:val="none"/>
           <w:lang w:val="id-ID"/>
         </w:rPr>
-      </w:pPr>
-      <w:r>
-        <w:rPr>
-          <w:rFonts w:hint="default" w:ascii="Times New Roman" w:hAnsi="Times New Roman"/>
-          <w:sz w:val="24"/>
-          <w:szCs w:val="24"/>
-          <w:highlight w:val="none"/>
+        <w:t>x</w:t>
+      </w:r>
+      <w:r>
+        <w:rPr>
+          <w:rFonts w:ascii="Times New Roman" w:hAnsi="Times New Roman"/>
+          <w:sz w:val="24"/>
+          <w:szCs w:val="24"/>
           <w:lang w:val="id-ID"/>
         </w:rPr>
         <w:t xml:space="preserve">Pengolahan citra digital secara umum menunjuk pada proses komputer pada citra dua dimensi. Bahkan disebutkan Anil K Jain (Jain, 1989) dalam pengertian yang luas pengelolahan citra digital merupakan implementasi dari suatu proses digital pada data dua dimensi. Dalam sebuah citra yang mengalami penurunan kualitas karena mengandung </w:t>
       </w:r>
       <w:r>
         <w:rPr>
-          <w:rFonts w:hint="default" w:ascii="Times New Roman" w:hAnsi="Times New Roman"/>
-          <w:i/>
-          <w:iCs/>
-          <w:sz w:val="24"/>
-          <w:szCs w:val="24"/>
-          <w:highlight w:val="none"/>
+          <w:rFonts w:ascii="Times New Roman" w:hAnsi="Times New Roman"/>
+          <w:i/>
+          <w:iCs/>
+          <w:sz w:val="24"/>
+          <w:szCs w:val="24"/>
           <w:lang w:val="id-ID"/>
         </w:rPr>
         <w:t xml:space="preserve">noise, blurring, </w:t>
       </w:r>
       <w:r>
         <w:rPr>
-          <w:rFonts w:hint="default" w:ascii="Times New Roman" w:hAnsi="Times New Roman"/>
-          <w:i w:val="0"/>
-          <w:iCs w:val="0"/>
-          <w:sz w:val="24"/>
-          <w:szCs w:val="24"/>
-          <w:highlight w:val="none"/>
+          <w:rFonts w:ascii="Times New Roman" w:hAnsi="Times New Roman"/>
+          <w:sz w:val="24"/>
+          <w:szCs w:val="24"/>
           <w:lang w:val="id-ID"/>
         </w:rPr>
         <w:t>kontras, kurang tajam, buruk, dan lainnya akan sulit di interpretasikan baik oleh manusia ataupun oleh komputer. Sehingga pada citra itu perlu dilakukan sejumlah pemrosesan dan memanipulasi agar dapat mengahasilkan citra dengan kualitas informasi yang lebih biak, sehingga dapat mudah di interpretasi.</w:t>
@@ -3439,29 +3198,20 @@
     </w:p>
     <w:p>
       <w:pPr>
-        <w:numPr>
-          <w:numId w:val="0"/>
-        </w:numPr>
-        <w:spacing w:line="360" w:lineRule="auto"/>
-        <w:jc w:val="both"/>
-        <w:rPr>
-          <w:rFonts w:hint="default" w:ascii="Times New Roman" w:hAnsi="Times New Roman"/>
-          <w:i w:val="0"/>
-          <w:iCs w:val="0"/>
-          <w:sz w:val="24"/>
-          <w:szCs w:val="24"/>
-          <w:highlight w:val="none"/>
-          <w:lang w:val="id-ID"/>
-        </w:rPr>
-      </w:pPr>
-      <w:r>
-        <w:rPr>
-          <w:rFonts w:hint="default" w:ascii="Times New Roman" w:hAnsi="Times New Roman"/>
-          <w:i w:val="0"/>
-          <w:iCs w:val="0"/>
-          <w:sz w:val="24"/>
-          <w:szCs w:val="24"/>
-          <w:highlight w:val="none"/>
+        <w:spacing w:line="360" w:lineRule="auto"/>
+        <w:jc w:val="both"/>
+        <w:rPr>
+          <w:rFonts w:ascii="Times New Roman" w:hAnsi="Times New Roman"/>
+          <w:sz w:val="24"/>
+          <w:szCs w:val="24"/>
+          <w:lang w:val="id-ID"/>
+        </w:rPr>
+      </w:pPr>
+      <w:r>
+        <w:rPr>
+          <w:rFonts w:ascii="Times New Roman" w:hAnsi="Times New Roman"/>
+          <w:sz w:val="24"/>
+          <w:szCs w:val="24"/>
           <w:lang w:val="id-ID"/>
         </w:rPr>
         <w:t>Operasi pengolahan citra diterapkan pada citra bila:</w:t>
@@ -3474,50 +3224,39 @@
           <w:numId w:val="4"/>
         </w:numPr>
         <w:spacing w:line="360" w:lineRule="auto"/>
-        <w:ind w:left="1020" w:leftChars="0" w:hanging="420" w:firstLineChars="0"/>
-        <w:jc w:val="both"/>
-        <w:rPr>
-          <w:rFonts w:hint="default" w:ascii="Times New Roman" w:hAnsi="Times New Roman"/>
-          <w:i w:val="0"/>
-          <w:iCs w:val="0"/>
-          <w:sz w:val="24"/>
-          <w:szCs w:val="24"/>
-          <w:highlight w:val="none"/>
-          <w:lang w:val="id-ID"/>
-        </w:rPr>
-      </w:pPr>
-      <w:r>
-        <w:rPr>
-          <w:rFonts w:hint="default" w:ascii="Times New Roman" w:hAnsi="Times New Roman"/>
-          <w:i w:val="0"/>
-          <w:iCs w:val="0"/>
-          <w:sz w:val="24"/>
-          <w:szCs w:val="24"/>
-          <w:highlight w:val="none"/>
+        <w:jc w:val="both"/>
+        <w:rPr>
+          <w:rFonts w:ascii="Times New Roman" w:hAnsi="Times New Roman"/>
+          <w:sz w:val="24"/>
+          <w:szCs w:val="24"/>
+          <w:lang w:val="id-ID"/>
+        </w:rPr>
+      </w:pPr>
+      <w:r>
+        <w:rPr>
+          <w:rFonts w:ascii="Times New Roman" w:hAnsi="Times New Roman"/>
+          <w:sz w:val="24"/>
+          <w:szCs w:val="24"/>
           <w:lang w:val="id-ID"/>
         </w:rPr>
         <w:t>Modifikasi citra perlu dilakukan agar meningkatkan kualitas penampakan atau untuk melihatkan beberapa aspek informasi yang ada dalam citra (</w:t>
       </w:r>
       <w:r>
         <w:rPr>
-          <w:rFonts w:hint="default" w:ascii="Times New Roman" w:hAnsi="Times New Roman"/>
-          <w:i/>
-          <w:iCs/>
-          <w:sz w:val="24"/>
-          <w:szCs w:val="24"/>
-          <w:highlight w:val="none"/>
+          <w:rFonts w:ascii="Times New Roman" w:hAnsi="Times New Roman"/>
+          <w:i/>
+          <w:iCs/>
+          <w:sz w:val="24"/>
+          <w:szCs w:val="24"/>
           <w:lang w:val="id-ID"/>
         </w:rPr>
         <w:t>image enchancement</w:t>
       </w:r>
       <w:r>
         <w:rPr>
-          <w:rFonts w:hint="default" w:ascii="Times New Roman" w:hAnsi="Times New Roman"/>
-          <w:i w:val="0"/>
-          <w:iCs w:val="0"/>
-          <w:sz w:val="24"/>
-          <w:szCs w:val="24"/>
-          <w:highlight w:val="none"/>
+          <w:rFonts w:ascii="Times New Roman" w:hAnsi="Times New Roman"/>
+          <w:sz w:val="24"/>
+          <w:szCs w:val="24"/>
           <w:lang w:val="id-ID"/>
         </w:rPr>
         <w:t>). Operasi ini memiliki tujuan memperbaiki kualitas citra dengan cara memanipulasi parameter-parameter citra. Contohnya dapat dilakukan dengan perbaikan kontras, penajaman dan lainya.</w:t>
@@ -3530,74 +3269,59 @@
           <w:numId w:val="4"/>
         </w:numPr>
         <w:spacing w:line="360" w:lineRule="auto"/>
-        <w:ind w:left="1020" w:leftChars="0" w:hanging="420" w:firstLineChars="0"/>
-        <w:jc w:val="both"/>
-        <w:rPr>
-          <w:rFonts w:hint="default" w:ascii="Times New Roman" w:hAnsi="Times New Roman"/>
-          <w:i w:val="0"/>
-          <w:iCs w:val="0"/>
-          <w:sz w:val="24"/>
-          <w:szCs w:val="24"/>
-          <w:highlight w:val="none"/>
-          <w:lang w:val="id-ID"/>
-        </w:rPr>
-      </w:pPr>
-      <w:r>
-        <w:rPr>
-          <w:rFonts w:hint="default" w:ascii="Times New Roman" w:hAnsi="Times New Roman"/>
-          <w:i w:val="0"/>
-          <w:iCs w:val="0"/>
-          <w:sz w:val="24"/>
-          <w:szCs w:val="24"/>
-          <w:highlight w:val="none"/>
+        <w:jc w:val="both"/>
+        <w:rPr>
+          <w:rFonts w:ascii="Times New Roman" w:hAnsi="Times New Roman"/>
+          <w:sz w:val="24"/>
+          <w:szCs w:val="24"/>
+          <w:lang w:val="id-ID"/>
+        </w:rPr>
+      </w:pPr>
+      <w:r>
+        <w:rPr>
+          <w:rFonts w:ascii="Times New Roman" w:hAnsi="Times New Roman"/>
+          <w:sz w:val="24"/>
+          <w:szCs w:val="24"/>
           <w:lang w:val="id-ID"/>
         </w:rPr>
         <w:t>Terdapat cacat pada citra sehingga perlu dihilangkan (</w:t>
       </w:r>
       <w:r>
         <w:rPr>
-          <w:rFonts w:hint="default" w:ascii="Times New Roman" w:hAnsi="Times New Roman"/>
-          <w:i/>
-          <w:iCs/>
-          <w:sz w:val="24"/>
-          <w:szCs w:val="24"/>
-          <w:highlight w:val="none"/>
+          <w:rFonts w:ascii="Times New Roman" w:hAnsi="Times New Roman"/>
+          <w:i/>
+          <w:iCs/>
+          <w:sz w:val="24"/>
+          <w:szCs w:val="24"/>
           <w:lang w:val="id-ID"/>
         </w:rPr>
         <w:t>image retoration</w:t>
       </w:r>
       <w:r>
         <w:rPr>
-          <w:rFonts w:hint="default" w:ascii="Times New Roman" w:hAnsi="Times New Roman"/>
-          <w:i w:val="0"/>
-          <w:iCs w:val="0"/>
-          <w:sz w:val="24"/>
-          <w:szCs w:val="24"/>
-          <w:highlight w:val="none"/>
+          <w:rFonts w:ascii="Times New Roman" w:hAnsi="Times New Roman"/>
+          <w:sz w:val="24"/>
+          <w:szCs w:val="24"/>
           <w:lang w:val="id-ID"/>
         </w:rPr>
         <w:t xml:space="preserve">). Contohnya dapat dilakukan dengan cara  penghapusan noise, </w:t>
       </w:r>
       <w:r>
         <w:rPr>
-          <w:rFonts w:hint="default" w:ascii="Times New Roman" w:hAnsi="Times New Roman"/>
-          <w:i/>
-          <w:iCs/>
-          <w:sz w:val="24"/>
-          <w:szCs w:val="24"/>
-          <w:highlight w:val="none"/>
+          <w:rFonts w:ascii="Times New Roman" w:hAnsi="Times New Roman"/>
+          <w:i/>
+          <w:iCs/>
+          <w:sz w:val="24"/>
+          <w:szCs w:val="24"/>
           <w:lang w:val="id-ID"/>
         </w:rPr>
         <w:t>debluring</w:t>
       </w:r>
       <w:r>
         <w:rPr>
-          <w:rFonts w:hint="default" w:ascii="Times New Roman" w:hAnsi="Times New Roman"/>
-          <w:i w:val="0"/>
-          <w:iCs w:val="0"/>
-          <w:sz w:val="24"/>
-          <w:szCs w:val="24"/>
-          <w:highlight w:val="none"/>
+          <w:rFonts w:ascii="Times New Roman" w:hAnsi="Times New Roman"/>
+          <w:sz w:val="24"/>
+          <w:szCs w:val="24"/>
           <w:lang w:val="id-ID"/>
         </w:rPr>
         <w:t xml:space="preserve"> (penghilangan kesamaran) karena citra terlihat kabur.</w:t>
@@ -3610,74 +3334,59 @@
           <w:numId w:val="4"/>
         </w:numPr>
         <w:spacing w:line="360" w:lineRule="auto"/>
-        <w:ind w:left="1020" w:leftChars="0" w:hanging="420" w:firstLineChars="0"/>
-        <w:jc w:val="both"/>
-        <w:rPr>
-          <w:rFonts w:hint="default" w:ascii="Times New Roman" w:hAnsi="Times New Roman"/>
-          <w:i w:val="0"/>
-          <w:iCs w:val="0"/>
-          <w:sz w:val="24"/>
-          <w:szCs w:val="24"/>
-          <w:highlight w:val="none"/>
-          <w:lang w:val="id-ID"/>
-        </w:rPr>
-      </w:pPr>
-      <w:r>
-        <w:rPr>
-          <w:rFonts w:hint="default" w:ascii="Times New Roman" w:hAnsi="Times New Roman"/>
-          <w:i w:val="0"/>
-          <w:iCs w:val="0"/>
-          <w:sz w:val="24"/>
-          <w:szCs w:val="24"/>
-          <w:highlight w:val="none"/>
+        <w:jc w:val="both"/>
+        <w:rPr>
+          <w:rFonts w:ascii="Times New Roman" w:hAnsi="Times New Roman"/>
+          <w:sz w:val="24"/>
+          <w:szCs w:val="24"/>
+          <w:lang w:val="id-ID"/>
+        </w:rPr>
+      </w:pPr>
+      <w:r>
+        <w:rPr>
+          <w:rFonts w:ascii="Times New Roman" w:hAnsi="Times New Roman"/>
+          <w:sz w:val="24"/>
+          <w:szCs w:val="24"/>
           <w:lang w:val="id-ID"/>
         </w:rPr>
         <w:t>Elemen dalam citra harus dikelompokan, dicocokan dan diukur (</w:t>
       </w:r>
       <w:r>
         <w:rPr>
-          <w:rFonts w:hint="default" w:ascii="Times New Roman" w:hAnsi="Times New Roman"/>
-          <w:i/>
-          <w:iCs/>
-          <w:sz w:val="24"/>
-          <w:szCs w:val="24"/>
-          <w:highlight w:val="none"/>
+          <w:rFonts w:ascii="Times New Roman" w:hAnsi="Times New Roman"/>
+          <w:i/>
+          <w:iCs/>
+          <w:sz w:val="24"/>
+          <w:szCs w:val="24"/>
           <w:lang w:val="id-ID"/>
         </w:rPr>
         <w:t>segmentation</w:t>
       </w:r>
       <w:r>
         <w:rPr>
-          <w:rFonts w:hint="default" w:ascii="Times New Roman" w:hAnsi="Times New Roman"/>
-          <w:i w:val="0"/>
-          <w:iCs w:val="0"/>
-          <w:sz w:val="24"/>
-          <w:szCs w:val="24"/>
-          <w:highlight w:val="none"/>
+          <w:rFonts w:ascii="Times New Roman" w:hAnsi="Times New Roman"/>
+          <w:sz w:val="24"/>
+          <w:szCs w:val="24"/>
           <w:lang w:val="id-ID"/>
         </w:rPr>
         <w:t>). Operasi ini berkaitan erat dengan (</w:t>
       </w:r>
       <w:r>
         <w:rPr>
-          <w:rFonts w:hint="default" w:ascii="Times New Roman" w:hAnsi="Times New Roman"/>
-          <w:i/>
-          <w:iCs/>
-          <w:sz w:val="24"/>
-          <w:szCs w:val="24"/>
-          <w:highlight w:val="none"/>
+          <w:rFonts w:ascii="Times New Roman" w:hAnsi="Times New Roman"/>
+          <w:i/>
+          <w:iCs/>
+          <w:sz w:val="24"/>
+          <w:szCs w:val="24"/>
           <w:lang w:val="id-ID"/>
         </w:rPr>
         <w:t>pattern recognition</w:t>
       </w:r>
       <w:r>
         <w:rPr>
-          <w:rFonts w:hint="default" w:ascii="Times New Roman" w:hAnsi="Times New Roman"/>
-          <w:i w:val="0"/>
-          <w:iCs w:val="0"/>
-          <w:sz w:val="24"/>
-          <w:szCs w:val="24"/>
-          <w:highlight w:val="none"/>
+          <w:rFonts w:ascii="Times New Roman" w:hAnsi="Times New Roman"/>
+          <w:sz w:val="24"/>
+          <w:szCs w:val="24"/>
           <w:lang w:val="id-ID"/>
         </w:rPr>
         <w:t>) pengenalan pola.</w:t>
@@ -3690,38 +3399,30 @@
           <w:numId w:val="4"/>
         </w:numPr>
         <w:spacing w:line="360" w:lineRule="auto"/>
-        <w:ind w:left="1020" w:leftChars="0" w:hanging="420" w:firstLineChars="0"/>
-        <w:jc w:val="both"/>
-        <w:rPr>
-          <w:rFonts w:hint="default" w:ascii="Times New Roman" w:hAnsi="Times New Roman"/>
-          <w:i w:val="0"/>
-          <w:iCs w:val="0"/>
-          <w:sz w:val="24"/>
-          <w:szCs w:val="24"/>
-          <w:highlight w:val="none"/>
-          <w:lang w:val="id-ID"/>
-        </w:rPr>
-      </w:pPr>
-      <w:r>
-        <w:rPr>
-          <w:rFonts w:hint="default" w:ascii="Times New Roman" w:hAnsi="Times New Roman"/>
-          <w:i w:val="0"/>
-          <w:iCs w:val="0"/>
-          <w:sz w:val="24"/>
-          <w:szCs w:val="24"/>
-          <w:highlight w:val="none"/>
+        <w:jc w:val="both"/>
+        <w:rPr>
+          <w:rFonts w:ascii="Times New Roman" w:hAnsi="Times New Roman"/>
+          <w:sz w:val="24"/>
+          <w:szCs w:val="24"/>
+          <w:lang w:val="id-ID"/>
+        </w:rPr>
+      </w:pPr>
+      <w:r>
+        <w:rPr>
+          <w:rFonts w:ascii="Times New Roman" w:hAnsi="Times New Roman"/>
+          <w:sz w:val="24"/>
+          <w:szCs w:val="24"/>
           <w:lang w:val="id-ID"/>
         </w:rPr>
         <w:t>Perlu ekstraksi ciri-ciri tertentu (contoh: tekstur, warna, bentuk) dalam pengidentifikasian objek (</w:t>
       </w:r>
       <w:r>
         <w:rPr>
-          <w:rFonts w:hint="default" w:ascii="Times New Roman" w:hAnsi="Times New Roman"/>
-          <w:i/>
-          <w:iCs/>
-          <w:sz w:val="24"/>
-          <w:szCs w:val="24"/>
-          <w:highlight w:val="none"/>
+          <w:rFonts w:ascii="Times New Roman" w:hAnsi="Times New Roman"/>
+          <w:i/>
+          <w:iCs/>
+          <w:sz w:val="24"/>
+          <w:szCs w:val="24"/>
           <w:lang w:val="id-ID"/>
         </w:rPr>
         <w:t>image analysis).</w:t>
@@ -3734,26 +3435,19 @@
           <w:numId w:val="4"/>
         </w:numPr>
         <w:spacing w:line="360" w:lineRule="auto"/>
-        <w:ind w:left="1020" w:leftChars="0" w:hanging="420" w:firstLineChars="0"/>
-        <w:jc w:val="both"/>
-        <w:rPr>
-          <w:rFonts w:hint="default" w:ascii="Times New Roman" w:hAnsi="Times New Roman"/>
-          <w:i w:val="0"/>
-          <w:iCs w:val="0"/>
-          <w:sz w:val="24"/>
-          <w:szCs w:val="24"/>
-          <w:highlight w:val="none"/>
-          <w:lang w:val="id-ID"/>
-        </w:rPr>
-      </w:pPr>
-      <w:r>
-        <w:rPr>
-          <w:rFonts w:hint="default" w:ascii="Times New Roman" w:hAnsi="Times New Roman"/>
-          <w:i w:val="0"/>
-          <w:iCs w:val="0"/>
-          <w:sz w:val="24"/>
-          <w:szCs w:val="24"/>
-          <w:highlight w:val="none"/>
+        <w:jc w:val="both"/>
+        <w:rPr>
+          <w:rFonts w:ascii="Times New Roman" w:hAnsi="Times New Roman"/>
+          <w:sz w:val="24"/>
+          <w:szCs w:val="24"/>
+          <w:lang w:val="id-ID"/>
+        </w:rPr>
+      </w:pPr>
+      <w:r>
+        <w:rPr>
+          <w:rFonts w:ascii="Times New Roman" w:hAnsi="Times New Roman"/>
+          <w:sz w:val="24"/>
+          <w:szCs w:val="24"/>
           <w:lang w:val="id-ID"/>
         </w:rPr>
         <w:t>Sebagian citra perlu digabung dengan citra lain (image recontruction). contohnya adalah beberapa foto rontgen digunakan untuk membentuk ulang gambar organ tubuh.</w:t>
@@ -3766,50 +3460,39 @@
           <w:numId w:val="4"/>
         </w:numPr>
         <w:spacing w:line="360" w:lineRule="auto"/>
-        <w:ind w:left="1020" w:leftChars="0" w:hanging="420" w:firstLineChars="0"/>
-        <w:jc w:val="both"/>
-        <w:rPr>
-          <w:rFonts w:hint="default" w:ascii="Times New Roman" w:hAnsi="Times New Roman"/>
-          <w:i w:val="0"/>
-          <w:iCs w:val="0"/>
-          <w:sz w:val="24"/>
-          <w:szCs w:val="24"/>
-          <w:highlight w:val="none"/>
-          <w:lang w:val="id-ID"/>
-        </w:rPr>
-      </w:pPr>
-      <w:r>
-        <w:rPr>
-          <w:rFonts w:hint="default" w:ascii="Times New Roman" w:hAnsi="Times New Roman"/>
-          <w:i w:val="0"/>
-          <w:iCs w:val="0"/>
-          <w:sz w:val="24"/>
-          <w:szCs w:val="24"/>
-          <w:highlight w:val="none"/>
+        <w:jc w:val="both"/>
+        <w:rPr>
+          <w:rFonts w:ascii="Times New Roman" w:hAnsi="Times New Roman"/>
+          <w:sz w:val="24"/>
+          <w:szCs w:val="24"/>
+          <w:lang w:val="id-ID"/>
+        </w:rPr>
+      </w:pPr>
+      <w:r>
+        <w:rPr>
+          <w:rFonts w:ascii="Times New Roman" w:hAnsi="Times New Roman"/>
+          <w:sz w:val="24"/>
+          <w:szCs w:val="24"/>
           <w:lang w:val="id-ID"/>
         </w:rPr>
         <w:t>Menyembunyikan informasi rahasia (berupa teks/citra) dalam citra (</w:t>
       </w:r>
       <w:r>
         <w:rPr>
-          <w:rFonts w:hint="default" w:ascii="Times New Roman" w:hAnsi="Times New Roman"/>
-          <w:i/>
-          <w:iCs/>
-          <w:sz w:val="24"/>
-          <w:szCs w:val="24"/>
-          <w:highlight w:val="none"/>
+          <w:rFonts w:ascii="Times New Roman" w:hAnsi="Times New Roman"/>
+          <w:i/>
+          <w:iCs/>
+          <w:sz w:val="24"/>
+          <w:szCs w:val="24"/>
           <w:lang w:val="id-ID"/>
         </w:rPr>
         <w:t>streganografi</w:t>
       </w:r>
       <w:r>
         <w:rPr>
-          <w:rFonts w:hint="default" w:ascii="Times New Roman" w:hAnsi="Times New Roman"/>
-          <w:i w:val="0"/>
-          <w:iCs w:val="0"/>
-          <w:sz w:val="24"/>
-          <w:szCs w:val="24"/>
-          <w:highlight w:val="none"/>
+          <w:rFonts w:ascii="Times New Roman" w:hAnsi="Times New Roman"/>
+          <w:sz w:val="24"/>
+          <w:szCs w:val="24"/>
           <w:lang w:val="id-ID"/>
         </w:rPr>
         <w:t>).</w:t>
@@ -3817,48 +3500,33 @@
     </w:p>
     <w:p>
       <w:pPr>
-        <w:numPr>
-          <w:numId w:val="0"/>
-        </w:numPr>
-        <w:spacing w:line="360" w:lineRule="auto"/>
-        <w:ind w:left="600" w:leftChars="0"/>
-        <w:jc w:val="both"/>
-        <w:rPr>
-          <w:rFonts w:hint="default" w:ascii="Times New Roman" w:hAnsi="Times New Roman"/>
-          <w:i w:val="0"/>
-          <w:iCs w:val="0"/>
-          <w:sz w:val="24"/>
-          <w:szCs w:val="24"/>
-          <w:highlight w:val="none"/>
-          <w:lang w:val="id-ID"/>
-        </w:rPr>
-      </w:pPr>
-    </w:p>
-    <w:p>
-      <w:pPr>
-        <w:numPr>
-          <w:numId w:val="0"/>
-        </w:numPr>
-        <w:spacing w:line="360" w:lineRule="auto"/>
-        <w:jc w:val="both"/>
-        <w:rPr>
-          <w:rFonts w:hint="default" w:ascii="Times New Roman" w:hAnsi="Times New Roman"/>
-          <w:i w:val="0"/>
-          <w:iCs w:val="0"/>
-          <w:sz w:val="24"/>
-          <w:szCs w:val="24"/>
-          <w:highlight w:val="none"/>
-          <w:lang w:val="id-ID"/>
-        </w:rPr>
-      </w:pPr>
-      <w:r>
-        <w:rPr>
-          <w:rFonts w:hint="default" w:ascii="Times New Roman" w:hAnsi="Times New Roman"/>
-          <w:i w:val="0"/>
-          <w:iCs w:val="0"/>
-          <w:sz w:val="24"/>
-          <w:szCs w:val="24"/>
-          <w:highlight w:val="none"/>
+        <w:spacing w:line="360" w:lineRule="auto"/>
+        <w:ind w:left="600"/>
+        <w:jc w:val="both"/>
+        <w:rPr>
+          <w:rFonts w:ascii="Times New Roman" w:hAnsi="Times New Roman"/>
+          <w:sz w:val="24"/>
+          <w:szCs w:val="24"/>
+          <w:lang w:val="id-ID"/>
+        </w:rPr>
+      </w:pPr>
+    </w:p>
+    <w:p>
+      <w:pPr>
+        <w:spacing w:line="360" w:lineRule="auto"/>
+        <w:jc w:val="both"/>
+        <w:rPr>
+          <w:rFonts w:ascii="Times New Roman" w:hAnsi="Times New Roman"/>
+          <w:sz w:val="24"/>
+          <w:szCs w:val="24"/>
+          <w:lang w:val="id-ID"/>
+        </w:rPr>
+      </w:pPr>
+      <w:r>
+        <w:rPr>
+          <w:rFonts w:ascii="Times New Roman" w:hAnsi="Times New Roman"/>
+          <w:sz w:val="24"/>
+          <w:szCs w:val="24"/>
           <w:lang w:val="id-ID"/>
         </w:rPr>
         <w:t>Aspek dalam pengolahan citra digital meliputi peningkatan kualitas citra, restorasi citra, segmentasi citra. Secara bururutan peningkatan kualitas citra. Yang dilakukan dalam pengolahan citra digital yaitu:</w:t>
@@ -3866,36 +3534,36 @@
     </w:p>
     <w:p>
       <w:pPr>
-        <w:numPr>
-          <w:numId w:val="0"/>
-        </w:numPr>
-        <w:spacing w:line="360" w:lineRule="auto"/>
-        <w:jc w:val="both"/>
-        <w:rPr>
-          <w:rFonts w:hint="default" w:ascii="Times New Roman" w:hAnsi="Times New Roman"/>
-          <w:i w:val="0"/>
-          <w:iCs w:val="0"/>
-          <w:sz w:val="24"/>
-          <w:szCs w:val="24"/>
-          <w:highlight w:val="none"/>
-          <w:lang w:val="id-ID"/>
-        </w:rPr>
-      </w:pPr>
-    </w:p>
-    <w:p>
-      <w:pPr>
-        <w:numPr>
-          <w:numId w:val="0"/>
-        </w:numPr>
-        <w:spacing w:line="360" w:lineRule="auto"/>
-        <w:jc w:val="both"/>
-        <w:rPr>
-          <w:rFonts w:hint="default" w:ascii="Times New Roman" w:hAnsi="Times New Roman"/>
-          <w:i w:val="0"/>
-          <w:iCs w:val="0"/>
-          <w:sz w:val="24"/>
-          <w:szCs w:val="24"/>
-          <w:highlight w:val="none"/>
+        <w:spacing w:line="360" w:lineRule="auto"/>
+        <w:jc w:val="both"/>
+        <w:rPr>
+          <w:rFonts w:ascii="Times New Roman" w:hAnsi="Times New Roman"/>
+          <w:sz w:val="24"/>
+          <w:szCs w:val="24"/>
+          <w:lang w:val="id-ID"/>
+        </w:rPr>
+      </w:pPr>
+    </w:p>
+    <w:p>
+      <w:pPr>
+        <w:spacing w:line="360" w:lineRule="auto"/>
+        <w:jc w:val="both"/>
+        <w:rPr>
+          <w:rFonts w:ascii="Times New Roman" w:hAnsi="Times New Roman"/>
+          <w:sz w:val="24"/>
+          <w:szCs w:val="24"/>
+          <w:lang w:val="id-ID"/>
+        </w:rPr>
+      </w:pPr>
+    </w:p>
+    <w:p>
+      <w:pPr>
+        <w:spacing w:line="360" w:lineRule="auto"/>
+        <w:jc w:val="both"/>
+        <w:rPr>
+          <w:rFonts w:ascii="Times New Roman" w:hAnsi="Times New Roman"/>
+          <w:sz w:val="24"/>
+          <w:szCs w:val="24"/>
           <w:lang w:val="id-ID"/>
         </w:rPr>
       </w:pPr>
@@ -3907,26 +3575,19 @@
           <w:numId w:val="4"/>
         </w:numPr>
         <w:spacing w:line="360" w:lineRule="auto"/>
-        <w:ind w:left="1020" w:leftChars="0" w:hanging="420" w:firstLineChars="0"/>
-        <w:jc w:val="both"/>
-        <w:rPr>
-          <w:rFonts w:hint="default" w:ascii="Times New Roman" w:hAnsi="Times New Roman"/>
-          <w:i w:val="0"/>
-          <w:iCs w:val="0"/>
-          <w:sz w:val="24"/>
-          <w:szCs w:val="24"/>
-          <w:highlight w:val="none"/>
-          <w:lang w:val="id-ID"/>
-        </w:rPr>
-      </w:pPr>
-      <w:r>
-        <w:rPr>
-          <w:rFonts w:hint="default" w:ascii="Times New Roman" w:hAnsi="Times New Roman"/>
-          <w:i w:val="0"/>
-          <w:iCs w:val="0"/>
-          <w:sz w:val="24"/>
-          <w:szCs w:val="24"/>
-          <w:highlight w:val="none"/>
+        <w:jc w:val="both"/>
+        <w:rPr>
+          <w:rFonts w:ascii="Times New Roman" w:hAnsi="Times New Roman"/>
+          <w:sz w:val="24"/>
+          <w:szCs w:val="24"/>
+          <w:lang w:val="id-ID"/>
+        </w:rPr>
+      </w:pPr>
+      <w:r>
+        <w:rPr>
+          <w:rFonts w:ascii="Times New Roman" w:hAnsi="Times New Roman"/>
+          <w:sz w:val="24"/>
+          <w:szCs w:val="24"/>
           <w:lang w:val="id-ID"/>
         </w:rPr>
         <w:t>Akuisisi</w:t>
@@ -3934,61 +3595,62 @@
     </w:p>
     <w:p>
       <w:pPr>
-        <w:numPr>
-          <w:numId w:val="0"/>
-        </w:numPr>
         <w:tabs>
           <w:tab w:val="left" w:pos="1000"/>
         </w:tabs>
         <w:spacing w:line="360" w:lineRule="auto"/>
-        <w:ind w:left="0" w:leftChars="0" w:right="-92" w:rightChars="-46" w:firstLine="1000" w:firstLineChars="0"/>
-        <w:jc w:val="both"/>
-        <w:rPr>
-          <w:rFonts w:hint="default" w:ascii="Times New Roman" w:hAnsi="Times New Roman"/>
-          <w:i w:val="0"/>
-          <w:iCs w:val="0"/>
-          <w:sz w:val="24"/>
-          <w:szCs w:val="24"/>
-          <w:highlight w:val="none"/>
-          <w:lang w:val="id-ID"/>
-        </w:rPr>
-      </w:pPr>
-      <w:r>
-        <w:rPr>
-          <w:rFonts w:hint="default" w:ascii="Times New Roman" w:hAnsi="Times New Roman"/>
-          <w:i w:val="0"/>
-          <w:iCs w:val="0"/>
-          <w:sz w:val="24"/>
-          <w:szCs w:val="24"/>
-          <w:highlight w:val="none"/>
+        <w:ind w:right="-92" w:rightChars="-46" w:firstLine="1000"/>
+        <w:jc w:val="both"/>
+        <w:rPr>
+          <w:rFonts w:ascii="Times New Roman" w:hAnsi="Times New Roman"/>
+          <w:sz w:val="24"/>
+          <w:szCs w:val="24"/>
+          <w:lang w:val="id-ID"/>
+        </w:rPr>
+      </w:pPr>
+      <w:r>
+        <w:rPr>
+          <w:rFonts w:ascii="Times New Roman" w:hAnsi="Times New Roman"/>
+          <w:sz w:val="24"/>
+          <w:szCs w:val="24"/>
           <w:lang w:val="id-ID"/>
         </w:rPr>
         <w:t xml:space="preserve">Proses akuisisi citra adalah pemetaan suatu pandangan menjadi citra kontinu </w:t>
       </w:r>
       <w:r>
         <w:rPr>
-          <w:rFonts w:hint="default" w:ascii="Times New Roman" w:hAnsi="Times New Roman"/>
-          <w:i w:val="0"/>
-          <w:iCs w:val="0"/>
-          <w:sz w:val="24"/>
-          <w:szCs w:val="24"/>
-          <w:highlight w:val="none"/>
+          <w:rFonts w:ascii="Times New Roman" w:hAnsi="Times New Roman"/>
+          <w:sz w:val="24"/>
+          <w:szCs w:val="24"/>
           <w:lang w:val="id-ID"/>
         </w:rPr>
         <w:tab/>
+      </w:r>
+      <w:r>
+        <w:rPr>
+          <w:rFonts w:ascii="Times New Roman" w:hAnsi="Times New Roman"/>
+          <w:sz w:val="24"/>
+          <w:szCs w:val="24"/>
+          <w:lang w:val="id-ID"/>
+        </w:rPr>
         <w:t xml:space="preserve">dengan menggunakan sensor. Contohnya kita dapat membuat sebuah citra </w:t>
       </w:r>
       <w:r>
         <w:rPr>
-          <w:rFonts w:hint="default" w:ascii="Times New Roman" w:hAnsi="Times New Roman"/>
-          <w:i w:val="0"/>
-          <w:iCs w:val="0"/>
-          <w:sz w:val="24"/>
-          <w:szCs w:val="24"/>
-          <w:highlight w:val="none"/>
+          <w:rFonts w:ascii="Times New Roman" w:hAnsi="Times New Roman"/>
+          <w:sz w:val="24"/>
+          <w:szCs w:val="24"/>
           <w:lang w:val="id-ID"/>
         </w:rPr>
         <w:tab/>
+      </w:r>
+      <w:r>
+        <w:rPr>
+          <w:rFonts w:ascii="Times New Roman" w:hAnsi="Times New Roman"/>
+          <w:sz w:val="24"/>
+          <w:szCs w:val="24"/>
+          <w:lang w:val="id-ID"/>
+        </w:rPr>
         <w:t>digital dengan kamera atau scanner.</w:t>
       </w:r>
     </w:p>
@@ -4003,26 +3665,20 @@
           <w:tab w:val="clear" w:pos="420"/>
         </w:tabs>
         <w:spacing w:line="360" w:lineRule="auto"/>
-        <w:ind w:left="1020" w:leftChars="0" w:right="-92" w:rightChars="-46" w:hanging="420" w:firstLineChars="0"/>
-        <w:jc w:val="both"/>
-        <w:rPr>
-          <w:rFonts w:hint="default" w:ascii="Times New Roman" w:hAnsi="Times New Roman"/>
-          <w:i w:val="0"/>
-          <w:iCs w:val="0"/>
-          <w:sz w:val="24"/>
-          <w:szCs w:val="24"/>
-          <w:highlight w:val="none"/>
-          <w:lang w:val="id-ID"/>
-        </w:rPr>
-      </w:pPr>
-      <w:r>
-        <w:rPr>
-          <w:rFonts w:hint="default" w:ascii="Times New Roman" w:hAnsi="Times New Roman"/>
-          <w:i w:val="0"/>
-          <w:iCs w:val="0"/>
-          <w:sz w:val="24"/>
-          <w:szCs w:val="24"/>
-          <w:highlight w:val="none"/>
+        <w:ind w:right="-92" w:rightChars="-46"/>
+        <w:jc w:val="both"/>
+        <w:rPr>
+          <w:rFonts w:ascii="Times New Roman" w:hAnsi="Times New Roman"/>
+          <w:sz w:val="24"/>
+          <w:szCs w:val="24"/>
+          <w:lang w:val="id-ID"/>
+        </w:rPr>
+      </w:pPr>
+      <w:r>
+        <w:rPr>
+          <w:rFonts w:ascii="Times New Roman" w:hAnsi="Times New Roman"/>
+          <w:sz w:val="24"/>
+          <w:szCs w:val="24"/>
           <w:lang w:val="id-ID"/>
         </w:rPr>
         <w:t xml:space="preserve">Praproses </w:t>
@@ -4030,86 +3686,91 @@
     </w:p>
     <w:p>
       <w:pPr>
-        <w:numPr>
-          <w:numId w:val="0"/>
-        </w:numPr>
         <w:tabs>
           <w:tab w:val="left" w:pos="1000"/>
         </w:tabs>
         <w:spacing w:line="360" w:lineRule="auto"/>
-        <w:ind w:left="600" w:leftChars="0" w:right="-92" w:rightChars="-46"/>
-        <w:jc w:val="both"/>
-        <w:rPr>
-          <w:rFonts w:hint="default" w:ascii="Times New Roman" w:hAnsi="Times New Roman"/>
-          <w:i w:val="0"/>
-          <w:iCs w:val="0"/>
-          <w:sz w:val="24"/>
-          <w:szCs w:val="24"/>
-          <w:highlight w:val="none"/>
-          <w:lang w:val="id-ID"/>
-        </w:rPr>
-      </w:pPr>
-      <w:r>
-        <w:rPr>
-          <w:rFonts w:hint="default" w:ascii="Times New Roman" w:hAnsi="Times New Roman"/>
-          <w:i w:val="0"/>
-          <w:iCs w:val="0"/>
-          <w:sz w:val="24"/>
-          <w:szCs w:val="24"/>
-          <w:highlight w:val="none"/>
+        <w:ind w:left="600" w:right="-92" w:rightChars="-46"/>
+        <w:jc w:val="both"/>
+        <w:rPr>
+          <w:rFonts w:ascii="Times New Roman" w:hAnsi="Times New Roman"/>
+          <w:sz w:val="24"/>
+          <w:szCs w:val="24"/>
+          <w:lang w:val="id-ID"/>
+        </w:rPr>
+      </w:pPr>
+      <w:r>
+        <w:rPr>
+          <w:rFonts w:ascii="Times New Roman" w:hAnsi="Times New Roman"/>
+          <w:sz w:val="24"/>
+          <w:szCs w:val="24"/>
           <w:lang w:val="id-ID"/>
         </w:rPr>
         <w:tab/>
+      </w:r>
+      <w:r>
+        <w:rPr>
+          <w:rFonts w:ascii="Times New Roman" w:hAnsi="Times New Roman"/>
+          <w:sz w:val="24"/>
+          <w:szCs w:val="24"/>
+          <w:lang w:val="id-ID"/>
+        </w:rPr>
         <w:t xml:space="preserve">Pada praproses ini bertujuan untuk meningkatkan kualitas kecerahan dan </w:t>
       </w:r>
       <w:r>
         <w:rPr>
-          <w:rFonts w:hint="default" w:ascii="Times New Roman" w:hAnsi="Times New Roman"/>
-          <w:i w:val="0"/>
-          <w:iCs w:val="0"/>
-          <w:sz w:val="24"/>
-          <w:szCs w:val="24"/>
-          <w:highlight w:val="none"/>
+          <w:rFonts w:ascii="Times New Roman" w:hAnsi="Times New Roman"/>
+          <w:sz w:val="24"/>
+          <w:szCs w:val="24"/>
           <w:lang w:val="id-ID"/>
         </w:rPr>
         <w:tab/>
+      </w:r>
+      <w:r>
+        <w:rPr>
+          <w:rFonts w:ascii="Times New Roman" w:hAnsi="Times New Roman"/>
+          <w:sz w:val="24"/>
+          <w:szCs w:val="24"/>
+          <w:lang w:val="id-ID"/>
+        </w:rPr>
         <w:t xml:space="preserve">kontras, penajaman suatu citra, menghilangkan </w:t>
       </w:r>
       <w:r>
         <w:rPr>
-          <w:rFonts w:hint="default" w:ascii="Times New Roman" w:hAnsi="Times New Roman"/>
-          <w:i/>
-          <w:iCs/>
-          <w:sz w:val="24"/>
-          <w:szCs w:val="24"/>
-          <w:highlight w:val="none"/>
+          <w:rFonts w:ascii="Times New Roman" w:hAnsi="Times New Roman"/>
+          <w:i/>
+          <w:iCs/>
+          <w:sz w:val="24"/>
+          <w:szCs w:val="24"/>
           <w:lang w:val="id-ID"/>
         </w:rPr>
         <w:t xml:space="preserve">noise, </w:t>
       </w:r>
       <w:r>
         <w:rPr>
-          <w:rFonts w:hint="default" w:ascii="Times New Roman" w:hAnsi="Times New Roman"/>
-          <w:i w:val="0"/>
-          <w:iCs w:val="0"/>
-          <w:sz w:val="24"/>
-          <w:szCs w:val="24"/>
-          <w:highlight w:val="none"/>
+          <w:rFonts w:ascii="Times New Roman" w:hAnsi="Times New Roman"/>
+          <w:sz w:val="24"/>
+          <w:szCs w:val="24"/>
           <w:lang w:val="id-ID"/>
         </w:rPr>
         <w:t xml:space="preserve">menghilangkan </w:t>
       </w:r>
       <w:r>
         <w:rPr>
-          <w:rFonts w:hint="default" w:ascii="Times New Roman" w:hAnsi="Times New Roman"/>
-          <w:i w:val="0"/>
-          <w:iCs w:val="0"/>
-          <w:sz w:val="24"/>
-          <w:szCs w:val="24"/>
-          <w:highlight w:val="none"/>
+          <w:rFonts w:ascii="Times New Roman" w:hAnsi="Times New Roman"/>
+          <w:sz w:val="24"/>
+          <w:szCs w:val="24"/>
           <w:lang w:val="id-ID"/>
         </w:rPr>
         <w:tab/>
+      </w:r>
+      <w:r>
+        <w:rPr>
+          <w:rFonts w:ascii="Times New Roman" w:hAnsi="Times New Roman"/>
+          <w:sz w:val="24"/>
+          <w:szCs w:val="24"/>
+          <w:lang w:val="id-ID"/>
+        </w:rPr>
         <w:t>gangguan geometrik/radiometrik.</w:t>
       </w:r>
     </w:p>
@@ -4124,26 +3785,20 @@
           <w:tab w:val="clear" w:pos="420"/>
         </w:tabs>
         <w:spacing w:line="360" w:lineRule="auto"/>
-        <w:ind w:left="1020" w:leftChars="0" w:right="-92" w:rightChars="-46" w:hanging="420" w:firstLineChars="0"/>
-        <w:jc w:val="both"/>
-        <w:rPr>
-          <w:rFonts w:hint="default" w:ascii="Times New Roman" w:hAnsi="Times New Roman"/>
-          <w:i w:val="0"/>
-          <w:iCs w:val="0"/>
-          <w:sz w:val="24"/>
-          <w:szCs w:val="24"/>
-          <w:highlight w:val="none"/>
-          <w:lang w:val="id-ID"/>
-        </w:rPr>
-      </w:pPr>
-      <w:r>
-        <w:rPr>
-          <w:rFonts w:hint="default" w:ascii="Times New Roman" w:hAnsi="Times New Roman"/>
-          <w:i w:val="0"/>
-          <w:iCs w:val="0"/>
-          <w:sz w:val="24"/>
-          <w:szCs w:val="24"/>
-          <w:highlight w:val="none"/>
+        <w:ind w:right="-92" w:rightChars="-46"/>
+        <w:jc w:val="both"/>
+        <w:rPr>
+          <w:rFonts w:ascii="Times New Roman" w:hAnsi="Times New Roman"/>
+          <w:sz w:val="24"/>
+          <w:szCs w:val="24"/>
+          <w:lang w:val="id-ID"/>
+        </w:rPr>
+      </w:pPr>
+      <w:r>
+        <w:rPr>
+          <w:rFonts w:ascii="Times New Roman" w:hAnsi="Times New Roman"/>
+          <w:sz w:val="24"/>
+          <w:szCs w:val="24"/>
           <w:lang w:val="id-ID"/>
         </w:rPr>
         <w:t>Segmentasi</w:t>
@@ -4151,132 +3806,129 @@
     </w:p>
     <w:p>
       <w:pPr>
-        <w:numPr>
-          <w:numId w:val="0"/>
-        </w:numPr>
         <w:tabs>
           <w:tab w:val="left" w:pos="1000"/>
         </w:tabs>
         <w:spacing w:line="360" w:lineRule="auto"/>
-        <w:ind w:left="600" w:leftChars="0" w:right="-92" w:rightChars="-46"/>
-        <w:jc w:val="both"/>
-        <w:rPr>
-          <w:rFonts w:hint="default" w:ascii="Times New Roman" w:hAnsi="Times New Roman"/>
-          <w:i w:val="0"/>
-          <w:iCs w:val="0"/>
-          <w:sz w:val="24"/>
-          <w:szCs w:val="24"/>
-          <w:highlight w:val="none"/>
-          <w:lang w:val="id-ID"/>
-        </w:rPr>
-      </w:pPr>
-      <w:r>
-        <w:rPr>
-          <w:rFonts w:hint="default" w:ascii="Times New Roman" w:hAnsi="Times New Roman"/>
-          <w:i w:val="0"/>
-          <w:iCs w:val="0"/>
-          <w:sz w:val="24"/>
-          <w:szCs w:val="24"/>
-          <w:highlight w:val="none"/>
+        <w:ind w:left="600" w:right="-92" w:rightChars="-46"/>
+        <w:jc w:val="both"/>
+        <w:rPr>
+          <w:rFonts w:ascii="Times New Roman" w:hAnsi="Times New Roman"/>
+          <w:sz w:val="24"/>
+          <w:szCs w:val="24"/>
+          <w:lang w:val="id-ID"/>
+        </w:rPr>
+      </w:pPr>
+      <w:r>
+        <w:rPr>
+          <w:rFonts w:ascii="Times New Roman" w:hAnsi="Times New Roman"/>
+          <w:sz w:val="24"/>
+          <w:szCs w:val="24"/>
           <w:lang w:val="id-ID"/>
         </w:rPr>
         <w:tab/>
+      </w:r>
+      <w:r>
+        <w:rPr>
+          <w:rFonts w:ascii="Times New Roman" w:hAnsi="Times New Roman"/>
+          <w:sz w:val="24"/>
+          <w:szCs w:val="24"/>
+          <w:lang w:val="id-ID"/>
+        </w:rPr>
         <w:t xml:space="preserve">Melakukan partisi citra menjadi </w:t>
       </w:r>
       <w:r>
         <w:rPr>
-          <w:rFonts w:hint="default" w:ascii="Times New Roman" w:hAnsi="Times New Roman"/>
-          <w:i/>
-          <w:iCs/>
-          <w:sz w:val="24"/>
-          <w:szCs w:val="24"/>
-          <w:highlight w:val="none"/>
+          <w:rFonts w:ascii="Times New Roman" w:hAnsi="Times New Roman"/>
+          <w:i/>
+          <w:iCs/>
+          <w:sz w:val="24"/>
+          <w:szCs w:val="24"/>
           <w:lang w:val="id-ID"/>
         </w:rPr>
         <w:t>region of interest</w:t>
       </w:r>
       <w:r>
         <w:rPr>
-          <w:rFonts w:hint="default" w:ascii="Times New Roman" w:hAnsi="Times New Roman"/>
-          <w:i w:val="0"/>
-          <w:iCs w:val="0"/>
-          <w:sz w:val="24"/>
-          <w:szCs w:val="24"/>
-          <w:highlight w:val="none"/>
+          <w:rFonts w:ascii="Times New Roman" w:hAnsi="Times New Roman"/>
+          <w:sz w:val="24"/>
+          <w:szCs w:val="24"/>
           <w:lang w:val="id-ID"/>
         </w:rPr>
         <w:t xml:space="preserve"> (ROI) atau wilayah-</w:t>
       </w:r>
       <w:r>
         <w:rPr>
-          <w:rFonts w:hint="default" w:ascii="Times New Roman" w:hAnsi="Times New Roman"/>
-          <w:i w:val="0"/>
-          <w:iCs w:val="0"/>
-          <w:sz w:val="24"/>
-          <w:szCs w:val="24"/>
-          <w:highlight w:val="none"/>
+          <w:rFonts w:ascii="Times New Roman" w:hAnsi="Times New Roman"/>
+          <w:sz w:val="24"/>
+          <w:szCs w:val="24"/>
           <w:lang w:val="id-ID"/>
         </w:rPr>
         <w:tab/>
+      </w:r>
+      <w:r>
+        <w:rPr>
+          <w:rFonts w:ascii="Times New Roman" w:hAnsi="Times New Roman"/>
+          <w:sz w:val="24"/>
+          <w:szCs w:val="24"/>
+          <w:lang w:val="id-ID"/>
+        </w:rPr>
         <w:t>wilayah objek (</w:t>
       </w:r>
       <w:r>
         <w:rPr>
-          <w:rFonts w:hint="default" w:ascii="Times New Roman" w:hAnsi="Times New Roman"/>
-          <w:i/>
-          <w:iCs/>
-          <w:sz w:val="24"/>
-          <w:szCs w:val="24"/>
-          <w:highlight w:val="none"/>
+          <w:rFonts w:ascii="Times New Roman" w:hAnsi="Times New Roman"/>
+          <w:i/>
+          <w:iCs/>
+          <w:sz w:val="24"/>
+          <w:szCs w:val="24"/>
           <w:lang w:val="id-ID"/>
         </w:rPr>
         <w:t>internal properties</w:t>
       </w:r>
       <w:r>
         <w:rPr>
-          <w:rFonts w:hint="default" w:ascii="Times New Roman" w:hAnsi="Times New Roman"/>
-          <w:i w:val="0"/>
-          <w:iCs w:val="0"/>
-          <w:sz w:val="24"/>
-          <w:szCs w:val="24"/>
-          <w:highlight w:val="none"/>
+          <w:rFonts w:ascii="Times New Roman" w:hAnsi="Times New Roman"/>
+          <w:sz w:val="24"/>
+          <w:szCs w:val="24"/>
           <w:lang w:val="id-ID"/>
         </w:rPr>
         <w:t xml:space="preserve">), mnentukan garis batas wilayah objek </w:t>
       </w:r>
       <w:r>
         <w:rPr>
-          <w:rFonts w:hint="default" w:ascii="Times New Roman" w:hAnsi="Times New Roman"/>
-          <w:i w:val="0"/>
-          <w:iCs w:val="0"/>
-          <w:sz w:val="24"/>
-          <w:szCs w:val="24"/>
-          <w:highlight w:val="none"/>
+          <w:rFonts w:ascii="Times New Roman" w:hAnsi="Times New Roman"/>
+          <w:sz w:val="24"/>
+          <w:szCs w:val="24"/>
           <w:lang w:val="id-ID"/>
         </w:rPr>
         <w:tab/>
+      </w:r>
+      <w:r>
+        <w:rPr>
+          <w:rFonts w:ascii="Times New Roman" w:hAnsi="Times New Roman"/>
+          <w:sz w:val="24"/>
+          <w:szCs w:val="24"/>
+          <w:lang w:val="id-ID"/>
+        </w:rPr>
         <w:t>(</w:t>
       </w:r>
       <w:r>
         <w:rPr>
-          <w:rFonts w:hint="default" w:ascii="Times New Roman" w:hAnsi="Times New Roman"/>
-          <w:i/>
-          <w:iCs/>
-          <w:sz w:val="24"/>
-          <w:szCs w:val="24"/>
-          <w:highlight w:val="none"/>
+          <w:rFonts w:ascii="Times New Roman" w:hAnsi="Times New Roman"/>
+          <w:i/>
+          <w:iCs/>
+          <w:sz w:val="24"/>
+          <w:szCs w:val="24"/>
           <w:lang w:val="id-ID"/>
         </w:rPr>
         <w:t>external shape characteristics</w:t>
       </w:r>
       <w:r>
         <w:rPr>
-          <w:rFonts w:hint="default" w:ascii="Times New Roman" w:hAnsi="Times New Roman"/>
-          <w:i w:val="0"/>
-          <w:iCs w:val="0"/>
-          <w:sz w:val="24"/>
-          <w:szCs w:val="24"/>
-          <w:highlight w:val="none"/>
+          <w:rFonts w:ascii="Times New Roman" w:hAnsi="Times New Roman"/>
+          <w:sz w:val="24"/>
+          <w:szCs w:val="24"/>
           <w:lang w:val="id-ID"/>
         </w:rPr>
         <w:t>).</w:t>
@@ -4284,54 +3936,255 @@
     </w:p>
     <w:p>
       <w:pPr>
-        <w:numPr>
-          <w:numId w:val="0"/>
-        </w:numPr>
         <w:tabs>
           <w:tab w:val="left" w:pos="1000"/>
         </w:tabs>
         <w:spacing w:line="360" w:lineRule="auto"/>
-        <w:ind w:left="600" w:leftChars="0" w:right="-92" w:rightChars="-46"/>
-        <w:jc w:val="both"/>
-        <w:rPr>
-          <w:rFonts w:hint="default" w:ascii="Times New Roman" w:hAnsi="Times New Roman"/>
-          <w:i w:val="0"/>
-          <w:iCs w:val="0"/>
+        <w:ind w:left="600" w:right="-92" w:rightChars="-46"/>
+        <w:jc w:val="both"/>
+        <w:rPr>
+          <w:rFonts w:ascii="Times New Roman" w:hAnsi="Times New Roman"/>
+          <w:sz w:val="24"/>
+          <w:szCs w:val="24"/>
+          <w:lang w:val="id-ID"/>
+        </w:rPr>
+      </w:pPr>
+    </w:p>
+    <w:p>
+      <w:pPr>
+        <w:spacing w:line="360" w:lineRule="auto"/>
+        <w:ind w:right="-92" w:rightChars="-46"/>
+        <w:jc w:val="both"/>
+        <w:rPr>
+          <w:rFonts w:ascii="Times New Roman" w:hAnsi="Times New Roman"/>
           <w:sz w:val="24"/>
           <w:szCs w:val="24"/>
           <w:highlight w:val="none"/>
           <w:lang w:val="id-ID"/>
         </w:rPr>
       </w:pPr>
-    </w:p>
-    <w:p>
-      <w:pPr>
-        <w:spacing w:line="360" w:lineRule="auto"/>
-        <w:ind w:right="-92" w:rightChars="-46"/>
-        <w:jc w:val="both"/>
-        <w:rPr>
-          <w:rFonts w:hint="default" w:ascii="Times New Roman" w:hAnsi="Times New Roman"/>
-          <w:i w:val="0"/>
-          <w:iCs w:val="0"/>
-          <w:sz w:val="24"/>
-          <w:szCs w:val="24"/>
-          <w:highlight w:val="yellow"/>
-          <w:lang w:val="id-ID"/>
-        </w:rPr>
-      </w:pPr>
-      <w:r>
-        <w:rPr>
-          <w:rFonts w:hint="default" w:ascii="Times New Roman" w:hAnsi="Times New Roman"/>
+      <w:r>
+        <w:rPr>
+          <w:rFonts w:ascii="Times New Roman" w:hAnsi="Times New Roman"/>
+          <w:sz w:val="24"/>
+          <w:szCs w:val="24"/>
+          <w:lang w:val="id-ID"/>
+        </w:rPr>
+        <w:t xml:space="preserve">Definisi citra adalah sesuatu yang merepresentasikan objek atau beberapa objek dalam bidang dua dimensi. Atau juga bisa dikatakan citra adalah visualisasi, kemiripan dari suatu objek. Citra dapat dikategorikan kedalam citra kontinu dan citra digital. Citra kontinu dihasilkan dari sistem optik yang menerima sinyal analog. Citra diksrit/digital dihasilkan melalui proses digitalisasi terhadap citra kontinu. Suatu citra didefinisikan sebagai </w:t>
+      </w:r>
+      <w:r>
+        <w:rPr>
+          <w:rFonts w:ascii="Times New Roman" w:hAnsi="Times New Roman"/>
+          <w:i/>
+          <w:iCs/>
+          <w:sz w:val="24"/>
+          <w:szCs w:val="24"/>
+          <w:lang w:val="id-ID"/>
+        </w:rPr>
+        <w:t>f</w:t>
+      </w:r>
+      <w:r>
+        <w:rPr>
+          <w:rFonts w:ascii="Times New Roman" w:hAnsi="Times New Roman"/>
+          <w:sz w:val="24"/>
+          <w:szCs w:val="24"/>
+          <w:lang w:val="id-ID"/>
+        </w:rPr>
+        <w:t>(</w:t>
+      </w:r>
+      <w:r>
+        <w:rPr>
+          <w:rFonts w:ascii="Times New Roman" w:hAnsi="Times New Roman"/>
+          <w:i/>
+          <w:iCs/>
+          <w:sz w:val="24"/>
+          <w:szCs w:val="24"/>
+          <w:lang w:val="id-ID"/>
+        </w:rPr>
+        <w:t>x,y</w:t>
+      </w:r>
+      <w:r>
+        <w:rPr>
+          <w:rFonts w:ascii="Times New Roman" w:hAnsi="Times New Roman"/>
+          <w:sz w:val="24"/>
+          <w:szCs w:val="24"/>
+          <w:lang w:val="id-ID"/>
+        </w:rPr>
+        <w:t xml:space="preserve">) memiliki ukuran </w:t>
+      </w:r>
+      <w:r>
+        <w:rPr>
+          <w:rFonts w:ascii="Times New Roman" w:hAnsi="Times New Roman"/>
+          <w:i/>
+          <w:iCs/>
+          <w:sz w:val="24"/>
+          <w:szCs w:val="24"/>
+          <w:lang w:val="id-ID"/>
+        </w:rPr>
+        <w:t xml:space="preserve">M </w:t>
+      </w:r>
+      <w:r>
+        <w:rPr>
+          <w:rFonts w:ascii="Times New Roman" w:hAnsi="Times New Roman"/>
+          <w:sz w:val="24"/>
+          <w:szCs w:val="24"/>
+          <w:lang w:val="id-ID"/>
+        </w:rPr>
+        <w:t xml:space="preserve">baris dan </w:t>
+      </w:r>
+      <w:r>
+        <w:rPr>
+          <w:rFonts w:ascii="Times New Roman" w:hAnsi="Times New Roman"/>
+          <w:i/>
+          <w:iCs/>
+          <w:sz w:val="24"/>
+          <w:szCs w:val="24"/>
+          <w:lang w:val="id-ID"/>
+        </w:rPr>
+        <w:t xml:space="preserve">N </w:t>
+      </w:r>
+      <w:r>
+        <w:rPr>
+          <w:rFonts w:ascii="Times New Roman" w:hAnsi="Times New Roman"/>
+          <w:sz w:val="24"/>
+          <w:szCs w:val="24"/>
+          <w:lang w:val="id-ID"/>
+        </w:rPr>
+        <w:t xml:space="preserve">kolom dengan </w:t>
+      </w:r>
+      <w:r>
+        <w:rPr>
+          <w:rFonts w:ascii="Times New Roman" w:hAnsi="Times New Roman"/>
+          <w:i/>
+          <w:iCs/>
+          <w:sz w:val="24"/>
+          <w:szCs w:val="24"/>
+          <w:lang w:val="id-ID"/>
+        </w:rPr>
+        <w:t>x</w:t>
+      </w:r>
+      <w:r>
+        <w:rPr>
+          <w:rFonts w:ascii="Times New Roman" w:hAnsi="Times New Roman"/>
+          <w:sz w:val="24"/>
+          <w:szCs w:val="24"/>
+          <w:lang w:val="id-ID"/>
+        </w:rPr>
+        <w:t xml:space="preserve"> dan </w:t>
+      </w:r>
+      <w:r>
+        <w:rPr>
+          <w:rFonts w:ascii="Times New Roman" w:hAnsi="Times New Roman"/>
+          <w:i/>
+          <w:iCs/>
+          <w:sz w:val="24"/>
+          <w:szCs w:val="24"/>
+          <w:lang w:val="id-ID"/>
+        </w:rPr>
+        <w:t xml:space="preserve">y </w:t>
+      </w:r>
+      <w:r>
+        <w:rPr>
+          <w:rFonts w:ascii="Times New Roman" w:hAnsi="Times New Roman"/>
+          <w:sz w:val="24"/>
+          <w:szCs w:val="24"/>
+          <w:lang w:val="id-ID"/>
+        </w:rPr>
+        <w:t xml:space="preserve">merupakan koordinat spasial, dan amplitude </w:t>
+      </w:r>
+      <w:r>
+        <w:rPr>
+          <w:rFonts w:ascii="Times New Roman" w:hAnsi="Times New Roman"/>
+          <w:i/>
+          <w:iCs/>
+          <w:sz w:val="24"/>
+          <w:szCs w:val="24"/>
+          <w:lang w:val="id-ID"/>
+        </w:rPr>
+        <w:t xml:space="preserve">f </w:t>
+      </w:r>
+      <w:r>
+        <w:rPr>
+          <w:rFonts w:ascii="Times New Roman" w:hAnsi="Times New Roman"/>
+          <w:sz w:val="24"/>
+          <w:szCs w:val="24"/>
+          <w:lang w:val="id-ID"/>
+        </w:rPr>
+        <w:t>dititik koordinat (</w:t>
+      </w:r>
+      <w:r>
+        <w:rPr>
+          <w:rFonts w:ascii="Times New Roman" w:hAnsi="Times New Roman"/>
+          <w:i/>
+          <w:iCs/>
+          <w:sz w:val="24"/>
+          <w:szCs w:val="24"/>
+          <w:lang w:val="id-ID"/>
+        </w:rPr>
+        <w:t>x,y</w:t>
+      </w:r>
+      <w:r>
+        <w:rPr>
+          <w:rFonts w:ascii="Times New Roman" w:hAnsi="Times New Roman"/>
+          <w:sz w:val="24"/>
+          <w:szCs w:val="24"/>
+          <w:lang w:val="id-ID"/>
+        </w:rPr>
+        <w:t>) sebagai intensitas (skala keabuan). Disebut sebagai citra digital jika nilai (</w:t>
+      </w:r>
+      <w:r>
+        <w:rPr>
+          <w:rFonts w:ascii="Times New Roman" w:hAnsi="Times New Roman"/>
+          <w:i/>
+          <w:iCs/>
+          <w:sz w:val="24"/>
+          <w:szCs w:val="24"/>
+          <w:lang w:val="id-ID"/>
+        </w:rPr>
+        <w:t>x,y</w:t>
+      </w:r>
+      <w:r>
+        <w:rPr>
+          <w:rFonts w:ascii="Times New Roman" w:hAnsi="Times New Roman"/>
+          <w:sz w:val="24"/>
+          <w:szCs w:val="24"/>
+          <w:lang w:val="id-ID"/>
+        </w:rPr>
+        <w:t xml:space="preserve">) dan nilai amplitude </w:t>
+      </w:r>
+      <w:r>
+        <w:rPr>
+          <w:rFonts w:ascii="Times New Roman" w:hAnsi="Times New Roman"/>
+          <w:i/>
+          <w:iCs/>
+          <w:sz w:val="24"/>
+          <w:szCs w:val="24"/>
+          <w:lang w:val="id-ID"/>
+        </w:rPr>
+        <w:t xml:space="preserve">f  </w:t>
+      </w:r>
+      <w:r>
+        <w:rPr>
+          <w:rFonts w:ascii="Times New Roman" w:hAnsi="Times New Roman"/>
+          <w:sz w:val="24"/>
+          <w:szCs w:val="24"/>
+          <w:lang w:val="id-ID"/>
+        </w:rPr>
+        <w:t>secara men</w:t>
+      </w:r>
+      <w:r>
+        <w:rPr>
+          <w:rFonts w:ascii="Times New Roman" w:hAnsi="Times New Roman"/>
           <w:sz w:val="24"/>
           <w:szCs w:val="24"/>
           <w:highlight w:val="none"/>
           <w:lang w:val="id-ID"/>
         </w:rPr>
-        <w:t xml:space="preserve">Definisi citra adalah sesuatu yang merepresentasikan objek atau beberapa objek dalam bidang dua dimensi. Atau juga bisa dikatakan citra adalah visualisasi, kemiripan dari suatu objek. Citra dapat dikategorikan kedalam citra kontinu dan citra digital. Citra kontinu dihasilkan dari sistem optik yang menerima sinyal analog. Citra diksrit/digital dihasilkan melalui proses digitalisasi terhadap citra kontinu. Suatu citra didefinisikan sebagai </w:t>
-      </w:r>
-      <w:r>
-        <w:rPr>
-          <w:rFonts w:hint="default" w:ascii="Times New Roman" w:hAnsi="Times New Roman"/>
+        <w:t>yeluruh (</w:t>
+      </w:r>
+      <w:r>
+        <w:rPr>
+          <w:rFonts w:ascii="Times New Roman" w:hAnsi="Times New Roman"/>
           <w:i/>
           <w:iCs/>
           <w:sz w:val="24"/>
@@ -4339,11 +4192,103 @@
           <w:highlight w:val="none"/>
           <w:lang w:val="id-ID"/>
         </w:rPr>
+        <w:t>finite</w:t>
+      </w:r>
+      <w:r>
+        <w:rPr>
+          <w:rFonts w:ascii="Times New Roman" w:hAnsi="Times New Roman"/>
+          <w:sz w:val="24"/>
+          <w:szCs w:val="24"/>
+          <w:highlight w:val="none"/>
+          <w:lang w:val="id-ID"/>
+        </w:rPr>
+        <w:t>) dan bernilai diskrit.</w:t>
+      </w:r>
+    </w:p>
+    <w:p>
+      <w:pPr>
+        <w:spacing w:line="360" w:lineRule="auto"/>
+        <w:ind w:firstLine="720"/>
+        <w:jc w:val="both"/>
+        <w:rPr>
+          <w:rFonts w:ascii="Times New Roman" w:hAnsi="Times New Roman"/>
+          <w:sz w:val="24"/>
+          <w:szCs w:val="24"/>
+          <w:highlight w:val="none"/>
+          <w:lang w:val="id-ID"/>
+        </w:rPr>
+      </w:pPr>
+      <w:r>
+        <w:rPr>
+          <w:rFonts w:ascii="Times New Roman" w:hAnsi="Times New Roman"/>
+          <w:sz w:val="24"/>
+          <w:szCs w:val="24"/>
+          <w:highlight w:val="none"/>
+          <w:lang w:val="id-ID"/>
+        </w:rPr>
+        <w:t xml:space="preserve"> Citra digital adalah citra yang dapat diolah dengan komputer. Lalu sedangkan citra dihasilkan dari peralatan digital (citra digital) langsung dapat diolah dengan komputer. Karena penyebabnya adalah di dalam peralatan digital terdapat sistem sampling dan kuantisasi. Sedangkan perlatan analog tidak dilengkapi kedua sistem tersebut. Sistem sampling merupakan sistem yang dapat mengubah citra kontinu menjadi citra digital  dengan cara membagi citra analog menjadi M baris dan N kolom, sehingga menjadi citra diskrit. Semakin besar nilai M dan N, semakin halus juga citra digital yang akan dihasilkan. Pertemuan antara baris dan kolom itu disebut dengan piksel. Sistem kuantisasi adalah sistem yang melakukan pengubahan intesitas analog ke intesitas diskrit, sehingga dengan proses tersebut dilakukan untuk membuat gradasi warna sesuai dengan kebutuhan. Maka kedua sistem inilah yang bertugas untuk memotong-motong citra menjadi M baris dan N kolom (proses sampling) sekaligus menentukan besarnya intesitas yang terdapat pada titik tersebut (proses kuantisasi), sehingga dapat menghasilkan resolusi citra yang akan diinginkan.</w:t>
+      </w:r>
+    </w:p>
+    <w:p>
+      <w:pPr>
+        <w:spacing w:line="360" w:lineRule="auto"/>
+        <w:ind w:firstLine="720"/>
+        <w:jc w:val="both"/>
+        <w:rPr>
+          <w:rFonts w:ascii="Times New Roman" w:hAnsi="Times New Roman"/>
+          <w:sz w:val="24"/>
+          <w:szCs w:val="24"/>
+          <w:highlight w:val="none"/>
+          <w:lang w:val="id-ID"/>
+        </w:rPr>
+      </w:pPr>
+      <w:r>
+        <w:rPr>
+          <w:rFonts w:ascii="Times New Roman" w:hAnsi="Times New Roman"/>
+          <w:sz w:val="24"/>
+          <w:szCs w:val="24"/>
+          <w:highlight w:val="none"/>
+          <w:lang w:val="id-ID"/>
+        </w:rPr>
+        <w:t xml:space="preserve">Hasil sampling dan kuantisasi dari sebuah citra adalah bilangan real yang membentuk sebuah matriks M baris dan N kolom. Maka ukuran citra adalah </w:t>
+      </w:r>
+      <w:r>
+        <w:rPr>
+          <w:rFonts w:ascii="Times New Roman" w:hAnsi="Times New Roman"/>
+          <w:i/>
+          <w:iCs/>
+          <w:sz w:val="24"/>
+          <w:szCs w:val="24"/>
+          <w:highlight w:val="none"/>
+          <w:lang w:val="id-ID"/>
+        </w:rPr>
+        <w:t xml:space="preserve">MxN. </w:t>
+      </w:r>
+      <w:r>
+        <w:rPr>
+          <w:rFonts w:ascii="Times New Roman" w:hAnsi="Times New Roman"/>
+          <w:sz w:val="24"/>
+          <w:szCs w:val="24"/>
+          <w:highlight w:val="none"/>
+          <w:lang w:val="id-ID"/>
+        </w:rPr>
+        <w:t xml:space="preserve">Secara umum, sistem koordinat yang dipergunakan untuk mewakili citra dalam teori pengolahan citra seperti digambarkan pada gambar 2.1. Yaitu seperti citra digital diwakili oleh matriks yang terdiri dari M baris dan N kolom, di mana perpotongan antara baris dan kolom disebut piksel. Maka piksel memiliki dua parameter, yaiutu koordinat dan intesitas atau warna. Nilai yang ada pada koordinat (x,y) adalah </w:t>
+      </w:r>
+      <w:r>
+        <w:rPr>
+          <w:rFonts w:ascii="Times New Roman" w:hAnsi="Times New Roman"/>
+          <w:i/>
+          <w:iCs/>
+          <w:sz w:val="24"/>
+          <w:szCs w:val="24"/>
+          <w:highlight w:val="none"/>
+          <w:lang w:val="id-ID"/>
+        </w:rPr>
         <w:t>f</w:t>
       </w:r>
       <w:r>
         <w:rPr>
-          <w:rFonts w:hint="default" w:ascii="Times New Roman" w:hAnsi="Times New Roman"/>
+          <w:rFonts w:ascii="Times New Roman" w:hAnsi="Times New Roman"/>
           <w:sz w:val="24"/>
           <w:szCs w:val="24"/>
           <w:highlight w:val="none"/>
@@ -4353,7 +4298,7 @@
       </w:r>
       <w:r>
         <w:rPr>
-          <w:rFonts w:hint="default" w:ascii="Times New Roman" w:hAnsi="Times New Roman"/>
+          <w:rFonts w:ascii="Times New Roman" w:hAnsi="Times New Roman"/>
           <w:i/>
           <w:iCs/>
           <w:sz w:val="24"/>
@@ -4365,376 +4310,27 @@
       </w:r>
       <w:r>
         <w:rPr>
-          <w:rFonts w:hint="default" w:ascii="Times New Roman" w:hAnsi="Times New Roman"/>
+          <w:rFonts w:ascii="Times New Roman" w:hAnsi="Times New Roman"/>
           <w:sz w:val="24"/>
           <w:szCs w:val="24"/>
           <w:highlight w:val="none"/>
           <w:lang w:val="id-ID"/>
         </w:rPr>
-        <w:t xml:space="preserve">) </w:t>
-      </w:r>
-      <w:r>
-        <w:rPr>
-          <w:rFonts w:hint="default" w:ascii="Times New Roman" w:hAnsi="Times New Roman"/>
-          <w:i w:val="0"/>
-          <w:iCs w:val="0"/>
-          <w:sz w:val="24"/>
-          <w:szCs w:val="24"/>
+        <w:t>), yaitu besar intesitas atau warna dari piksel di titik itu.</w:t>
+      </w:r>
+    </w:p>
+    <w:p>
+      <w:pPr>
+        <w:spacing w:line="360" w:lineRule="auto"/>
+        <w:jc w:val="center"/>
+        <w:rPr>
           <w:highlight w:val="none"/>
-          <w:lang w:val="id-ID"/>
-        </w:rPr>
-        <w:t xml:space="preserve">memiliki ukuran </w:t>
-      </w:r>
-      <w:r>
-        <w:rPr>
-          <w:rFonts w:hint="default" w:ascii="Times New Roman" w:hAnsi="Times New Roman"/>
-          <w:i/>
-          <w:iCs/>
-          <w:sz w:val="24"/>
-          <w:szCs w:val="24"/>
+        </w:rPr>
+      </w:pPr>
+      <w:r>
+        <w:rPr>
           <w:highlight w:val="none"/>
-          <w:lang w:val="id-ID"/>
-        </w:rPr>
-        <w:t xml:space="preserve">M </w:t>
-      </w:r>
-      <w:r>
-        <w:rPr>
-          <w:rFonts w:hint="default" w:ascii="Times New Roman" w:hAnsi="Times New Roman"/>
-          <w:i w:val="0"/>
-          <w:iCs w:val="0"/>
-          <w:sz w:val="24"/>
-          <w:szCs w:val="24"/>
-          <w:highlight w:val="none"/>
-          <w:lang w:val="id-ID"/>
-        </w:rPr>
-        <w:t xml:space="preserve">baris dan </w:t>
-      </w:r>
-      <w:r>
-        <w:rPr>
-          <w:rFonts w:hint="default" w:ascii="Times New Roman" w:hAnsi="Times New Roman"/>
-          <w:i/>
-          <w:iCs/>
-          <w:sz w:val="24"/>
-          <w:szCs w:val="24"/>
-          <w:highlight w:val="none"/>
-          <w:lang w:val="id-ID"/>
-        </w:rPr>
-        <w:t xml:space="preserve">N </w:t>
-      </w:r>
-      <w:r>
-        <w:rPr>
-          <w:rFonts w:hint="default" w:ascii="Times New Roman" w:hAnsi="Times New Roman"/>
-          <w:i w:val="0"/>
-          <w:iCs w:val="0"/>
-          <w:sz w:val="24"/>
-          <w:szCs w:val="24"/>
-          <w:highlight w:val="none"/>
-          <w:lang w:val="id-ID"/>
-        </w:rPr>
-        <w:t xml:space="preserve">kolom dengan </w:t>
-      </w:r>
-      <w:r>
-        <w:rPr>
-          <w:rFonts w:hint="default" w:ascii="Times New Roman" w:hAnsi="Times New Roman"/>
-          <w:i/>
-          <w:iCs/>
-          <w:sz w:val="24"/>
-          <w:szCs w:val="24"/>
-          <w:highlight w:val="none"/>
-          <w:lang w:val="id-ID"/>
-        </w:rPr>
-        <w:t>x</w:t>
-      </w:r>
-      <w:r>
-        <w:rPr>
-          <w:rFonts w:hint="default" w:ascii="Times New Roman" w:hAnsi="Times New Roman"/>
-          <w:i w:val="0"/>
-          <w:iCs w:val="0"/>
-          <w:sz w:val="24"/>
-          <w:szCs w:val="24"/>
-          <w:highlight w:val="none"/>
-          <w:lang w:val="id-ID"/>
-        </w:rPr>
-        <w:t xml:space="preserve"> dan </w:t>
-      </w:r>
-      <w:r>
-        <w:rPr>
-          <w:rFonts w:hint="default" w:ascii="Times New Roman" w:hAnsi="Times New Roman"/>
-          <w:i/>
-          <w:iCs/>
-          <w:sz w:val="24"/>
-          <w:szCs w:val="24"/>
-          <w:highlight w:val="none"/>
-          <w:lang w:val="id-ID"/>
-        </w:rPr>
-        <w:t xml:space="preserve">y </w:t>
-      </w:r>
-      <w:r>
-        <w:rPr>
-          <w:rFonts w:hint="default" w:ascii="Times New Roman" w:hAnsi="Times New Roman"/>
-          <w:i w:val="0"/>
-          <w:iCs w:val="0"/>
-          <w:sz w:val="24"/>
-          <w:szCs w:val="24"/>
-          <w:highlight w:val="none"/>
-          <w:lang w:val="id-ID"/>
-        </w:rPr>
-        <w:t xml:space="preserve">merupakan koordinat spasial, dan amplitude </w:t>
-      </w:r>
-      <w:r>
-        <w:rPr>
-          <w:rFonts w:hint="default" w:ascii="Times New Roman" w:hAnsi="Times New Roman"/>
-          <w:i/>
-          <w:iCs/>
-          <w:sz w:val="24"/>
-          <w:szCs w:val="24"/>
-          <w:highlight w:val="none"/>
-          <w:lang w:val="id-ID"/>
-        </w:rPr>
-        <w:t xml:space="preserve">f </w:t>
-      </w:r>
-      <w:r>
-        <w:rPr>
-          <w:rFonts w:hint="default" w:ascii="Times New Roman" w:hAnsi="Times New Roman"/>
-          <w:i w:val="0"/>
-          <w:iCs w:val="0"/>
-          <w:sz w:val="24"/>
-          <w:szCs w:val="24"/>
-          <w:highlight w:val="none"/>
-          <w:lang w:val="id-ID"/>
-        </w:rPr>
-        <w:t>dititik koordinat (</w:t>
-      </w:r>
-      <w:r>
-        <w:rPr>
-          <w:rFonts w:hint="default" w:ascii="Times New Roman" w:hAnsi="Times New Roman"/>
-          <w:i/>
-          <w:iCs/>
-          <w:sz w:val="24"/>
-          <w:szCs w:val="24"/>
-          <w:highlight w:val="none"/>
-          <w:lang w:val="id-ID"/>
-        </w:rPr>
-        <w:t>x,y</w:t>
-      </w:r>
-      <w:r>
-        <w:rPr>
-          <w:rFonts w:hint="default" w:ascii="Times New Roman" w:hAnsi="Times New Roman"/>
-          <w:i w:val="0"/>
-          <w:iCs w:val="0"/>
-          <w:sz w:val="24"/>
-          <w:szCs w:val="24"/>
-          <w:highlight w:val="none"/>
-          <w:lang w:val="id-ID"/>
-        </w:rPr>
-        <w:t>) sebagai intensitas (skala keabuan). Disebut sebagai citra digital jika nilai (</w:t>
-      </w:r>
-      <w:r>
-        <w:rPr>
-          <w:rFonts w:hint="default" w:ascii="Times New Roman" w:hAnsi="Times New Roman"/>
-          <w:i/>
-          <w:iCs/>
-          <w:sz w:val="24"/>
-          <w:szCs w:val="24"/>
-          <w:highlight w:val="none"/>
-          <w:lang w:val="id-ID"/>
-        </w:rPr>
-        <w:t>x,y</w:t>
-      </w:r>
-      <w:r>
-        <w:rPr>
-          <w:rFonts w:hint="default" w:ascii="Times New Roman" w:hAnsi="Times New Roman"/>
-          <w:i w:val="0"/>
-          <w:iCs w:val="0"/>
-          <w:sz w:val="24"/>
-          <w:szCs w:val="24"/>
-          <w:highlight w:val="none"/>
-          <w:lang w:val="id-ID"/>
-        </w:rPr>
-        <w:t xml:space="preserve">) dan nilai amplitude </w:t>
-      </w:r>
-      <w:r>
-        <w:rPr>
-          <w:rFonts w:hint="default" w:ascii="Times New Roman" w:hAnsi="Times New Roman"/>
-          <w:i/>
-          <w:iCs/>
-          <w:sz w:val="24"/>
-          <w:szCs w:val="24"/>
-          <w:highlight w:val="none"/>
-          <w:lang w:val="id-ID"/>
-        </w:rPr>
-        <w:t xml:space="preserve">f  </w:t>
-      </w:r>
-      <w:r>
-        <w:rPr>
-          <w:rFonts w:hint="default" w:ascii="Times New Roman" w:hAnsi="Times New Roman"/>
-          <w:i w:val="0"/>
-          <w:iCs w:val="0"/>
-          <w:sz w:val="24"/>
-          <w:szCs w:val="24"/>
-          <w:highlight w:val="none"/>
-          <w:lang w:val="id-ID"/>
-        </w:rPr>
-        <w:t>secara menyeluruh (</w:t>
-      </w:r>
-      <w:r>
-        <w:rPr>
-          <w:rFonts w:hint="default" w:ascii="Times New Roman" w:hAnsi="Times New Roman"/>
-          <w:i/>
-          <w:iCs/>
-          <w:sz w:val="24"/>
-          <w:szCs w:val="24"/>
-          <w:highlight w:val="none"/>
-          <w:lang w:val="id-ID"/>
-        </w:rPr>
-        <w:t>finite</w:t>
-      </w:r>
-      <w:r>
-        <w:rPr>
-          <w:rFonts w:hint="default" w:ascii="Times New Roman" w:hAnsi="Times New Roman"/>
-          <w:i w:val="0"/>
-          <w:iCs w:val="0"/>
-          <w:sz w:val="24"/>
-          <w:szCs w:val="24"/>
-          <w:highlight w:val="none"/>
-          <w:lang w:val="id-ID"/>
-        </w:rPr>
-        <w:t>) dan bernilai diskrit.</w:t>
-      </w:r>
-    </w:p>
-    <w:p>
-      <w:pPr>
-        <w:spacing w:line="360" w:lineRule="auto"/>
-        <w:ind w:firstLine="720" w:firstLineChars="0"/>
-        <w:jc w:val="both"/>
-        <w:rPr>
-          <w:rFonts w:ascii="Times New Roman" w:hAnsi="Times New Roman"/>
-          <w:sz w:val="24"/>
-          <w:szCs w:val="24"/>
-          <w:highlight w:val="yellow"/>
-          <w:lang w:val="id-ID"/>
-        </w:rPr>
-      </w:pPr>
-      <w:r>
-        <w:rPr>
-          <w:rFonts w:hint="default" w:ascii="Times New Roman" w:hAnsi="Times New Roman"/>
-          <w:sz w:val="24"/>
-          <w:szCs w:val="24"/>
-          <w:highlight w:val="yellow"/>
-          <w:lang w:val="id-ID"/>
-        </w:rPr>
-        <w:t xml:space="preserve"> Citra digital adalah citra yang dapat diolah dengan komputer. Lalu sedangkan citra dihasilkan dari peralatan digital (citra digital) langsung dapat diolah dengan komputer. Karena penyebabnya adalah di dalam peralatan digital terdapat sistem sampling dan kuantisasi. Sedangkan perlatan analog tidak dilengkapi kedua sistem tersebut. Sistem sampling merupakan sistem yang dapat mengubah citra kontinu menjadi citra digital  dengan cara membagi citra analog menjadi M baris dan N kolom, sehingga menjadi citra diskrit. Semakin besar nilai M dan N, semakin halus juga citra digital yang akan dihasilkan. Pertemuan antara baris dan kolom itu disebut dengan piksel. Sistem kuantisasi adalah sistem yang melakukan pengubahan intesitas analog ke intesitas diskrit, sehingga dengan proses tersebut dilakukan untuk membuat gradasi warna sesuai dengan kebutuhan. Maka kedua sistem inilah yang bertugas untuk memotong-motong citra menjadi M baris dan N kolom (proses sampling) sekaligus menentukan besarnya intesitas yang terdapat pada titik tersebut (proses kuantisasi), sehingga dapat menghasilkan resolusi citra yang akan diinginkan.</w:t>
-      </w:r>
-    </w:p>
-    <w:p>
-      <w:pPr>
-        <w:spacing w:line="360" w:lineRule="auto"/>
-        <w:ind w:firstLine="720" w:firstLineChars="0"/>
-        <w:jc w:val="both"/>
-        <w:rPr>
-          <w:rFonts w:hint="default" w:ascii="Times New Roman" w:hAnsi="Times New Roman"/>
-          <w:i w:val="0"/>
-          <w:iCs w:val="0"/>
-          <w:sz w:val="24"/>
-          <w:szCs w:val="24"/>
-          <w:highlight w:val="yellow"/>
-          <w:lang w:val="id-ID"/>
-        </w:rPr>
-      </w:pPr>
-      <w:r>
-        <w:rPr>
-          <w:rFonts w:hint="default" w:ascii="Times New Roman" w:hAnsi="Times New Roman"/>
-          <w:sz w:val="24"/>
-          <w:szCs w:val="24"/>
-          <w:highlight w:val="yellow"/>
-          <w:lang w:val="id-ID"/>
-        </w:rPr>
-        <w:t xml:space="preserve">Hasil sampling dan kuantisasi dari sebuah citra adalah bilangan real yang membentuk sebuah matriks M baris dan N kolom. Maka ukuran citra adalah </w:t>
-      </w:r>
-      <w:r>
-        <w:rPr>
-          <w:rFonts w:hint="default" w:ascii="Times New Roman" w:hAnsi="Times New Roman"/>
-          <w:i/>
-          <w:iCs/>
-          <w:sz w:val="24"/>
-          <w:szCs w:val="24"/>
-          <w:highlight w:val="yellow"/>
-          <w:lang w:val="id-ID"/>
-        </w:rPr>
-        <w:t xml:space="preserve">MxN. </w:t>
-      </w:r>
-      <w:r>
-        <w:rPr>
-          <w:rFonts w:hint="default" w:ascii="Times New Roman" w:hAnsi="Times New Roman"/>
-          <w:i w:val="0"/>
-          <w:iCs w:val="0"/>
-          <w:sz w:val="24"/>
-          <w:szCs w:val="24"/>
-          <w:highlight w:val="yellow"/>
-          <w:lang w:val="id-ID"/>
-        </w:rPr>
-        <w:t xml:space="preserve">Secara umum, sistem koordinat yang dipergunakan untuk mewakili citra dalam teori pengolahan citra seperti digambarkan pada gambar 2.1. Yaitu seperti citra digital diwakili oleh matriks yang terdiri dari M baris dan N kolom, di mana perpotongan antara baris dan kolom disebut piksel. Maka piksel memiliki dua parameter, yaiutu koordinat dan intesitas atau warna. Nilai yang ada pada koordinat (x,y) adalah </w:t>
-      </w:r>
-      <w:r>
-        <w:rPr>
-          <w:rFonts w:hint="default" w:ascii="Times New Roman" w:hAnsi="Times New Roman"/>
-          <w:i/>
-          <w:iCs/>
-          <w:sz w:val="24"/>
-          <w:szCs w:val="24"/>
-          <w:highlight w:val="yellow"/>
-          <w:lang w:val="id-ID"/>
-        </w:rPr>
-        <w:t>f</w:t>
-      </w:r>
-      <w:r>
-        <w:rPr>
-          <w:rFonts w:hint="default" w:ascii="Times New Roman" w:hAnsi="Times New Roman"/>
-          <w:i w:val="0"/>
-          <w:iCs w:val="0"/>
-          <w:sz w:val="24"/>
-          <w:szCs w:val="24"/>
-          <w:highlight w:val="yellow"/>
-          <w:lang w:val="id-ID"/>
-        </w:rPr>
-        <w:t>(</w:t>
-      </w:r>
-      <w:r>
-        <w:rPr>
-          <w:rFonts w:hint="default" w:ascii="Times New Roman" w:hAnsi="Times New Roman"/>
-          <w:i/>
-          <w:iCs/>
-          <w:sz w:val="24"/>
-          <w:szCs w:val="24"/>
-          <w:highlight w:val="yellow"/>
-          <w:lang w:val="id-ID"/>
-        </w:rPr>
-        <w:t>x,y</w:t>
-      </w:r>
-      <w:r>
-        <w:rPr>
-          <w:rFonts w:hint="default" w:ascii="Times New Roman" w:hAnsi="Times New Roman"/>
-          <w:i w:val="0"/>
-          <w:iCs w:val="0"/>
-          <w:sz w:val="24"/>
-          <w:szCs w:val="24"/>
-          <w:highlight w:val="yellow"/>
-          <w:lang w:val="id-ID"/>
-        </w:rPr>
-        <w:t>), yaitu besar intesitas atau warna dari piksel di titik itu.</w:t>
-      </w:r>
-    </w:p>
-    <w:p>
-      <w:pPr>
-        <w:spacing w:line="360" w:lineRule="auto"/>
-        <w:jc w:val="center"/>
-        <w:rPr>
-          <w:highlight w:val="yellow"/>
-        </w:rPr>
-      </w:pPr>
-      <w:r>
-        <w:rPr>
-          <w:highlight w:val="yellow"/>
+          <w:lang w:val="id-ID" w:eastAsia="id-ID"/>
         </w:rPr>
         <w:drawing>
           <wp:inline distT="0" distB="0" distL="114300" distR="114300">
@@ -4754,7 +4350,7 @@
                     </pic:cNvPicPr>
                   </pic:nvPicPr>
                   <pic:blipFill>
-                    <a:blip r:embed="rId5"/>
+                    <a:blip r:embed="rId5" cstate="print"/>
                     <a:stretch>
                       <a:fillRect/>
                     </a:stretch>
@@ -4784,23 +4380,19 @@
         <w:spacing w:line="360" w:lineRule="auto"/>
         <w:jc w:val="center"/>
         <w:rPr>
-          <w:rFonts w:hint="default" w:ascii="Times New Roman" w:hAnsi="Times New Roman" w:cs="Times New Roman"/>
-          <w:i/>
-          <w:iCs/>
-          <w:sz w:val="20"/>
-          <w:szCs w:val="20"/>
-          <w:highlight w:val="yellow"/>
-          <w:lang w:val="id-ID"/>
-        </w:rPr>
-      </w:pPr>
-      <w:r>
-        <w:rPr>
-          <w:rFonts w:hint="default" w:ascii="Times New Roman" w:hAnsi="Times New Roman" w:cs="Times New Roman"/>
-          <w:i/>
-          <w:iCs/>
-          <w:sz w:val="20"/>
-          <w:szCs w:val="20"/>
-          <w:highlight w:val="yellow"/>
+          <w:rFonts w:ascii="Times New Roman" w:hAnsi="Times New Roman"/>
+          <w:i/>
+          <w:iCs/>
+          <w:highlight w:val="none"/>
+          <w:lang w:val="id-ID"/>
+        </w:rPr>
+      </w:pPr>
+      <w:r>
+        <w:rPr>
+          <w:rFonts w:ascii="Times New Roman" w:hAnsi="Times New Roman"/>
+          <w:i/>
+          <w:iCs/>
+          <w:highlight w:val="none"/>
           <w:lang w:val="id-ID"/>
         </w:rPr>
         <w:t>Gambar 2.1 Sistem koordinat yang digunakan untuk mewakili citra</w:t>
@@ -4811,36 +4403,32 @@
         <w:spacing w:line="360" w:lineRule="auto"/>
         <w:jc w:val="center"/>
         <w:rPr>
-          <w:rFonts w:hint="default" w:ascii="Times New Roman" w:hAnsi="Times New Roman" w:cs="Times New Roman"/>
-          <w:i/>
-          <w:iCs/>
-          <w:sz w:val="20"/>
-          <w:szCs w:val="20"/>
-          <w:highlight w:val="yellow"/>
-          <w:lang w:val="id-ID"/>
-        </w:rPr>
-      </w:pPr>
-    </w:p>
-    <w:p>
-      <w:pPr>
-        <w:spacing w:line="360" w:lineRule="auto"/>
-        <w:jc w:val="both"/>
-        <w:rPr>
-          <w:rFonts w:hint="default" w:ascii="Times New Roman" w:hAnsi="Times New Roman"/>
-          <w:sz w:val="24"/>
-          <w:szCs w:val="24"/>
-          <w:highlight w:val="yellow"/>
-          <w:lang w:val="id-ID"/>
-        </w:rPr>
-      </w:pPr>
-      <w:r>
-        <w:rPr>
-          <w:rFonts w:hint="default" w:ascii="Times New Roman" w:hAnsi="Times New Roman" w:cs="Times New Roman"/>
-          <w:i w:val="0"/>
-          <w:iCs w:val="0"/>
-          <w:sz w:val="24"/>
-          <w:szCs w:val="24"/>
-          <w:highlight w:val="yellow"/>
+          <w:rFonts w:ascii="Times New Roman" w:hAnsi="Times New Roman"/>
+          <w:i/>
+          <w:iCs/>
+          <w:highlight w:val="none"/>
+          <w:lang w:val="id-ID"/>
+        </w:rPr>
+      </w:pPr>
+    </w:p>
+    <w:p>
+      <w:pPr>
+        <w:spacing w:line="360" w:lineRule="auto"/>
+        <w:jc w:val="both"/>
+        <w:rPr>
+          <w:rFonts w:ascii="Times New Roman" w:hAnsi="Times New Roman"/>
+          <w:sz w:val="24"/>
+          <w:szCs w:val="24"/>
+          <w:highlight w:val="none"/>
+          <w:lang w:val="id-ID"/>
+        </w:rPr>
+      </w:pPr>
+      <w:r>
+        <w:rPr>
+          <w:rFonts w:ascii="Times New Roman" w:hAnsi="Times New Roman"/>
+          <w:sz w:val="24"/>
+          <w:szCs w:val="24"/>
+          <w:highlight w:val="none"/>
           <w:lang w:val="id-ID"/>
         </w:rPr>
         <w:t>Maka, Sebuah citra digital dapat juga ditulis dalam bentuk matriks berikut ini pada gambar 2.2 yaitu :</w:t>
@@ -4855,16 +4443,16 @@
           <w:b/>
           <w:sz w:val="24"/>
           <w:szCs w:val="24"/>
-          <w:highlight w:val="yellow"/>
-          <w:lang w:val="id-ID"/>
-        </w:rPr>
-      </w:pPr>
-      <w:r>
-        <w:rPr>
-          <w:rFonts w:ascii="Times New Roman" w:hAnsi="Times New Roman"/>
-          <w:sz w:val="24"/>
-          <w:szCs w:val="24"/>
-          <w:highlight w:val="yellow"/>
+          <w:highlight w:val="none"/>
+          <w:lang w:val="id-ID"/>
+        </w:rPr>
+      </w:pPr>
+      <w:r>
+        <w:rPr>
+          <w:rFonts w:ascii="Times New Roman" w:hAnsi="Times New Roman"/>
+          <w:sz w:val="24"/>
+          <w:szCs w:val="24"/>
+          <w:highlight w:val="none"/>
           <w:lang w:val="id-ID" w:eastAsia="id-ID"/>
         </w:rPr>
         <w:drawing>
@@ -4920,71 +4508,34 @@
         <w:jc w:val="center"/>
         <w:rPr>
           <w:rFonts w:ascii="Times New Roman" w:hAnsi="Times New Roman"/>
-          <w:b w:val="0"/>
           <w:bCs/>
           <w:i/>
           <w:iCs/>
-          <w:sz w:val="20"/>
-          <w:szCs w:val="20"/>
-          <w:highlight w:val="yellow"/>
-          <w:lang w:val="id-ID"/>
-        </w:rPr>
-      </w:pPr>
-      <w:r>
-        <w:rPr>
-          <w:rFonts w:ascii="Times New Roman" w:hAnsi="Times New Roman"/>
-          <w:b w:val="0"/>
+          <w:highlight w:val="none"/>
+          <w:lang w:val="id-ID"/>
+        </w:rPr>
+      </w:pPr>
+      <w:r>
+        <w:rPr>
+          <w:rFonts w:ascii="Times New Roman" w:hAnsi="Times New Roman"/>
           <w:bCs/>
           <w:i/>
           <w:iCs/>
-          <w:sz w:val="20"/>
-          <w:szCs w:val="20"/>
-          <w:highlight w:val="yellow"/>
-          <w:lang w:val="id-ID"/>
-        </w:rPr>
-        <w:t>Gambar 2.</w:t>
-      </w:r>
-      <w:r>
-        <w:rPr>
-          <w:rFonts w:hint="default" w:ascii="Times New Roman" w:hAnsi="Times New Roman"/>
-          <w:b w:val="0"/>
+          <w:highlight w:val="none"/>
+          <w:lang w:val="id-ID"/>
+        </w:rPr>
+        <w:t>Gambar 2.2 Matriks Citra Digital f(x,y)</w:t>
+      </w:r>
+    </w:p>
+    <w:p>
+      <w:pPr>
+        <w:spacing w:line="360" w:lineRule="auto"/>
+        <w:jc w:val="center"/>
+        <w:rPr>
+          <w:rFonts w:ascii="Times New Roman" w:hAnsi="Times New Roman"/>
           <w:bCs/>
           <w:i/>
           <w:iCs/>
-          <w:sz w:val="20"/>
-          <w:szCs w:val="20"/>
-          <w:highlight w:val="yellow"/>
-          <w:lang w:val="id-ID"/>
-        </w:rPr>
-        <w:t>2</w:t>
-      </w:r>
-      <w:r>
-        <w:rPr>
-          <w:rFonts w:ascii="Times New Roman" w:hAnsi="Times New Roman"/>
-          <w:b w:val="0"/>
-          <w:bCs/>
-          <w:i/>
-          <w:iCs/>
-          <w:sz w:val="20"/>
-          <w:szCs w:val="20"/>
-          <w:highlight w:val="yellow"/>
-          <w:lang w:val="id-ID"/>
-        </w:rPr>
-        <w:t xml:space="preserve"> Matriks Citra Digital f(x,y)</w:t>
-      </w:r>
-    </w:p>
-    <w:p>
-      <w:pPr>
-        <w:spacing w:line="360" w:lineRule="auto"/>
-        <w:jc w:val="center"/>
-        <w:rPr>
-          <w:rFonts w:ascii="Times New Roman" w:hAnsi="Times New Roman"/>
-          <w:b w:val="0"/>
-          <w:bCs/>
-          <w:i/>
-          <w:iCs/>
-          <w:sz w:val="20"/>
-          <w:szCs w:val="20"/>
           <w:lang w:val="id-ID"/>
         </w:rPr>
       </w:pPr>
@@ -5133,15 +4684,11 @@
         <w:spacing w:line="360" w:lineRule="auto"/>
         <w:jc w:val="both"/>
         <w:rPr>
-          <w:rFonts w:hint="default" w:ascii="Times New Roman" w:hAnsi="Times New Roman" w:eastAsia="SimSun" w:cs="Times New Roman"/>
-          <w:i w:val="0"/>
-          <w:iCs w:val="0"/>
-          <w:caps w:val="0"/>
+          <w:rFonts w:ascii="Times New Roman" w:hAnsi="Times New Roman"/>
           <w:color w:val="222222"/>
-          <w:spacing w:val="0"/>
-          <w:sz w:val="24"/>
-          <w:szCs w:val="24"/>
-          <w:shd w:val="clear" w:fill="FFFFFF"/>
+          <w:sz w:val="24"/>
+          <w:szCs w:val="24"/>
+          <w:shd w:val="clear" w:color="auto" w:fill="FFFFFF"/>
         </w:rPr>
       </w:pPr>
       <w:r>
@@ -5155,7 +4702,7 @@
       </w:r>
       <w:r>
         <w:rPr>
-          <w:rFonts w:hint="default" w:ascii="Times New Roman" w:hAnsi="Times New Roman"/>
+          <w:rFonts w:ascii="Times New Roman" w:hAnsi="Times New Roman"/>
           <w:sz w:val="24"/>
           <w:szCs w:val="24"/>
           <w:lang w:val="id-ID"/>
@@ -5164,7 +4711,7 @@
       </w:r>
       <w:r>
         <w:rPr>
-          <w:rFonts w:hint="default" w:ascii="Times New Roman" w:hAnsi="Times New Roman"/>
+          <w:rFonts w:ascii="Times New Roman" w:hAnsi="Times New Roman"/>
           <w:i/>
           <w:iCs/>
           <w:sz w:val="24"/>
@@ -5175,9 +4722,7 @@
       </w:r>
       <w:r>
         <w:rPr>
-          <w:rFonts w:hint="default" w:ascii="Times New Roman" w:hAnsi="Times New Roman"/>
-          <w:i w:val="0"/>
-          <w:iCs w:val="0"/>
+          <w:rFonts w:ascii="Times New Roman" w:hAnsi="Times New Roman"/>
           <w:sz w:val="24"/>
           <w:szCs w:val="24"/>
           <w:lang w:val="id-ID"/>
@@ -5186,7 +4731,7 @@
       </w:r>
       <w:r>
         <w:rPr>
-          <w:rFonts w:hint="default" w:ascii="Times New Roman" w:hAnsi="Times New Roman"/>
+          <w:rFonts w:ascii="Times New Roman" w:hAnsi="Times New Roman"/>
           <w:i/>
           <w:iCs/>
           <w:sz w:val="24"/>
@@ -5197,9 +4742,7 @@
       </w:r>
       <w:r>
         <w:rPr>
-          <w:rFonts w:hint="default" w:ascii="Times New Roman" w:hAnsi="Times New Roman"/>
-          <w:i w:val="0"/>
-          <w:iCs w:val="0"/>
+          <w:rFonts w:ascii="Times New Roman" w:hAnsi="Times New Roman"/>
           <w:sz w:val="24"/>
           <w:szCs w:val="24"/>
           <w:lang w:val="id-ID"/>
@@ -5208,7 +4751,7 @@
       </w:r>
       <w:r>
         <w:rPr>
-          <w:rFonts w:hint="default" w:ascii="Times New Roman" w:hAnsi="Times New Roman"/>
+          <w:rFonts w:ascii="Times New Roman" w:hAnsi="Times New Roman"/>
           <w:i/>
           <w:iCs/>
           <w:sz w:val="24"/>
@@ -5219,9 +4762,7 @@
       </w:r>
       <w:r>
         <w:rPr>
-          <w:rFonts w:hint="default" w:ascii="Times New Roman" w:hAnsi="Times New Roman"/>
-          <w:i w:val="0"/>
-          <w:iCs w:val="0"/>
+          <w:rFonts w:ascii="Times New Roman" w:hAnsi="Times New Roman"/>
           <w:sz w:val="24"/>
           <w:szCs w:val="24"/>
           <w:lang w:val="id-ID"/>
@@ -5230,7 +4771,7 @@
       </w:r>
       <w:r>
         <w:rPr>
-          <w:rFonts w:hint="default" w:ascii="Times New Roman" w:hAnsi="Times New Roman"/>
+          <w:rFonts w:ascii="Times New Roman" w:hAnsi="Times New Roman"/>
           <w:i/>
           <w:iCs/>
           <w:sz w:val="24"/>
@@ -5241,9 +4782,7 @@
       </w:r>
       <w:r>
         <w:rPr>
-          <w:rFonts w:hint="default" w:ascii="Times New Roman" w:hAnsi="Times New Roman"/>
-          <w:i w:val="0"/>
-          <w:iCs w:val="0"/>
+          <w:rFonts w:ascii="Times New Roman" w:hAnsi="Times New Roman"/>
           <w:sz w:val="24"/>
           <w:szCs w:val="24"/>
           <w:lang w:val="id-ID"/>
@@ -5252,7 +4791,7 @@
       </w:r>
       <w:r>
         <w:rPr>
-          <w:rFonts w:hint="default" w:ascii="Times New Roman" w:hAnsi="Times New Roman"/>
+          <w:rFonts w:ascii="Times New Roman" w:hAnsi="Times New Roman"/>
           <w:i/>
           <w:iCs/>
           <w:sz w:val="24"/>
@@ -5263,9 +4802,7 @@
       </w:r>
       <w:r>
         <w:rPr>
-          <w:rFonts w:hint="default" w:ascii="Times New Roman" w:hAnsi="Times New Roman"/>
-          <w:i w:val="0"/>
-          <w:iCs w:val="0"/>
+          <w:rFonts w:ascii="Times New Roman" w:hAnsi="Times New Roman"/>
           <w:sz w:val="24"/>
           <w:szCs w:val="24"/>
           <w:lang w:val="id-ID"/>
@@ -5274,7 +4811,7 @@
       </w:r>
       <w:r>
         <w:rPr>
-          <w:rFonts w:hint="default" w:ascii="Times New Roman" w:hAnsi="Times New Roman"/>
+          <w:rFonts w:ascii="Times New Roman" w:hAnsi="Times New Roman"/>
           <w:i/>
           <w:iCs/>
           <w:sz w:val="24"/>
@@ -5285,9 +4822,7 @@
       </w:r>
       <w:r>
         <w:rPr>
-          <w:rFonts w:hint="default" w:ascii="Times New Roman" w:hAnsi="Times New Roman"/>
-          <w:i w:val="0"/>
-          <w:iCs w:val="0"/>
+          <w:rFonts w:ascii="Times New Roman" w:hAnsi="Times New Roman"/>
           <w:sz w:val="24"/>
           <w:szCs w:val="24"/>
           <w:lang w:val="id-ID"/>
@@ -5296,15 +4831,11 @@
       </w:r>
       <w:r>
         <w:rPr>
-          <w:rFonts w:hint="default" w:ascii="Times New Roman" w:hAnsi="Times New Roman" w:eastAsia="SimSun" w:cs="Times New Roman"/>
-          <w:i w:val="0"/>
-          <w:iCs w:val="0"/>
-          <w:caps w:val="0"/>
+          <w:rFonts w:ascii="Times New Roman" w:hAnsi="Times New Roman"/>
           <w:color w:val="222222"/>
-          <w:spacing w:val="0"/>
-          <w:sz w:val="24"/>
-          <w:szCs w:val="24"/>
-          <w:shd w:val="clear" w:fill="FFFFFF"/>
+          <w:sz w:val="24"/>
+          <w:szCs w:val="24"/>
+          <w:shd w:val="clear" w:color="auto" w:fill="FFFFFF"/>
         </w:rPr>
         <w:t>Zonyfar, C. 2020).</w:t>
       </w:r>
@@ -5314,15 +4845,12 @@
         <w:spacing w:line="360" w:lineRule="auto"/>
         <w:jc w:val="both"/>
         <w:rPr>
-          <w:rFonts w:hint="default" w:ascii="Times New Roman" w:hAnsi="Times New Roman" w:eastAsia="SimSun" w:cs="Times New Roman"/>
-          <w:i w:val="0"/>
-          <w:iCs w:val="0"/>
-          <w:caps w:val="0"/>
+          <w:rFonts w:ascii="Times New Roman" w:hAnsi="Times New Roman"/>
           <w:color w:val="222222"/>
-          <w:spacing w:val="0"/>
-          <w:sz w:val="24"/>
-          <w:szCs w:val="24"/>
-          <w:shd w:val="clear" w:fill="FFFFFF"/>
+          <w:sz w:val="24"/>
+          <w:szCs w:val="24"/>
+          <w:highlight w:val="none"/>
+          <w:shd w:val="clear" w:color="auto" w:fill="FFFFFF"/>
           <w:lang w:val="id-ID"/>
         </w:rPr>
       </w:pPr>
@@ -5344,7 +4872,7 @@
           <w:color w:val="000000"/>
           <w:sz w:val="24"/>
           <w:szCs w:val="24"/>
-          <w:highlight w:val="yellow"/>
+          <w:highlight w:val="none"/>
           <w:lang w:val="id-ID"/>
         </w:rPr>
       </w:pPr>
@@ -5357,7 +4885,7 @@
           <w:color w:val="000000"/>
           <w:sz w:val="24"/>
           <w:szCs w:val="24"/>
-          <w:highlight w:val="yellow"/>
+          <w:highlight w:val="none"/>
           <w:lang w:val="id-ID"/>
         </w:rPr>
         <w:t>Jenis Citra Digital</w:t>
@@ -5368,67 +4896,42 @@
         <w:spacing w:line="360" w:lineRule="auto"/>
         <w:ind w:left="360"/>
         <w:rPr>
-          <w:rFonts w:hint="default" w:ascii="Times New Roman" w:hAnsi="Times New Roman"/>
-          <w:sz w:val="24"/>
-          <w:szCs w:val="24"/>
-          <w:highlight w:val="none"/>
-          <w:lang w:val="id-ID"/>
-        </w:rPr>
-      </w:pPr>
-      <w:r>
-        <w:rPr>
-          <w:rFonts w:ascii="Times New Roman" w:hAnsi="Times New Roman"/>
-          <w:sz w:val="24"/>
-          <w:szCs w:val="24"/>
-        </w:rPr>
-        <w:t>Secara umum, citra digital dibagi menjadi tiga jenis:</w:t>
-      </w:r>
-      <w:r>
-        <w:rPr>
-          <w:rFonts w:ascii="Times New Roman" w:hAnsi="Times New Roman"/>
-          <w:sz w:val="24"/>
-          <w:szCs w:val="24"/>
-          <w:highlight w:val="none"/>
-        </w:rPr>
-        <w:t xml:space="preserve"> citra </w:t>
-      </w:r>
-      <w:r>
-        <w:rPr>
-          <w:rFonts w:hint="default" w:ascii="Times New Roman" w:hAnsi="Times New Roman"/>
-          <w:sz w:val="24"/>
-          <w:szCs w:val="24"/>
-          <w:highlight w:val="none"/>
-          <w:lang w:val="id-ID"/>
-        </w:rPr>
-        <w:t>berskala keab</w:t>
-      </w:r>
-      <w:bookmarkStart w:id="2" w:name="_GoBack"/>
-      <w:bookmarkEnd w:id="2"/>
-      <w:r>
-        <w:rPr>
-          <w:rFonts w:hint="default" w:ascii="Times New Roman" w:hAnsi="Times New Roman"/>
-          <w:sz w:val="24"/>
-          <w:szCs w:val="24"/>
-          <w:highlight w:val="none"/>
-          <w:lang w:val="id-ID"/>
-        </w:rPr>
-        <w:t>uan</w:t>
-      </w:r>
-      <w:r>
-        <w:rPr>
-          <w:rFonts w:ascii="Times New Roman" w:hAnsi="Times New Roman"/>
-          <w:sz w:val="24"/>
-          <w:szCs w:val="24"/>
-          <w:highlight w:val="none"/>
+          <w:rFonts w:ascii="Times New Roman" w:hAnsi="Times New Roman"/>
+          <w:sz w:val="24"/>
+          <w:szCs w:val="24"/>
+          <w:lang w:val="id-ID"/>
+        </w:rPr>
+      </w:pPr>
+      <w:r>
+        <w:rPr>
+          <w:rFonts w:ascii="Times New Roman" w:hAnsi="Times New Roman"/>
+          <w:sz w:val="24"/>
+          <w:szCs w:val="24"/>
+        </w:rPr>
+        <w:t xml:space="preserve">Secara umum, citra digital dibagi menjadi tiga jenis: citra </w:t>
+      </w:r>
+      <w:r>
+        <w:rPr>
+          <w:rFonts w:ascii="Times New Roman" w:hAnsi="Times New Roman"/>
+          <w:sz w:val="24"/>
+          <w:szCs w:val="24"/>
+          <w:lang w:val="id-ID"/>
+        </w:rPr>
+        <w:t>berskala keabuan</w:t>
+      </w:r>
+      <w:r>
+        <w:rPr>
+          <w:rFonts w:ascii="Times New Roman" w:hAnsi="Times New Roman"/>
+          <w:sz w:val="24"/>
+          <w:szCs w:val="24"/>
         </w:rPr>
         <w:t>,</w:t>
       </w:r>
       <w:r>
         <w:rPr>
-          <w:rFonts w:hint="default" w:ascii="Times New Roman" w:hAnsi="Times New Roman"/>
-          <w:sz w:val="24"/>
-          <w:szCs w:val="24"/>
-          <w:highlight w:val="none"/>
+          <w:rFonts w:ascii="Times New Roman" w:hAnsi="Times New Roman"/>
+          <w:sz w:val="24"/>
+          <w:szCs w:val="24"/>
           <w:lang w:val="id-ID"/>
         </w:rPr>
         <w:t xml:space="preserve"> citra biner</w:t>
@@ -5439,7 +4942,6 @@
           <w:i/>
           <w:sz w:val="22"/>
           <w:szCs w:val="22"/>
-          <w:highlight w:val="none"/>
           <w:lang w:val="id-ID"/>
         </w:rPr>
         <w:t xml:space="preserve"> </w:t>
@@ -5449,16 +4951,14 @@
           <w:rFonts w:ascii="Times New Roman" w:hAnsi="Times New Roman"/>
           <w:sz w:val="24"/>
           <w:szCs w:val="24"/>
-          <w:highlight w:val="none"/>
         </w:rPr>
         <w:t xml:space="preserve">dan citra </w:t>
       </w:r>
       <w:r>
         <w:rPr>
-          <w:rFonts w:hint="default" w:ascii="Times New Roman" w:hAnsi="Times New Roman"/>
-          <w:sz w:val="24"/>
-          <w:szCs w:val="24"/>
-          <w:highlight w:val="none"/>
+          <w:rFonts w:ascii="Times New Roman" w:hAnsi="Times New Roman"/>
+          <w:sz w:val="24"/>
+          <w:szCs w:val="24"/>
           <w:lang w:val="id-ID"/>
         </w:rPr>
         <w:t>berwarna.</w:t>
@@ -5473,61 +4973,54 @@
         <w:spacing w:line="360" w:lineRule="auto"/>
         <w:jc w:val="both"/>
         <w:rPr>
-          <w:rFonts w:hint="default" w:ascii="Times New Roman" w:hAnsi="Times New Roman"/>
-          <w:sz w:val="24"/>
-          <w:szCs w:val="24"/>
-          <w:lang w:val="en-US"/>
-        </w:rPr>
-      </w:pPr>
-      <w:r>
-        <w:rPr>
-          <w:rFonts w:ascii="Times New Roman" w:hAnsi="Times New Roman"/>
-          <w:sz w:val="24"/>
-          <w:szCs w:val="24"/>
-          <w:lang w:val="id-ID"/>
-        </w:rPr>
-        <w:t xml:space="preserve">Citra </w:t>
-      </w:r>
-      <w:r>
-        <w:rPr>
-          <w:rFonts w:hint="default" w:ascii="Times New Roman" w:hAnsi="Times New Roman"/>
-          <w:sz w:val="24"/>
-          <w:szCs w:val="24"/>
-          <w:lang w:val="id-ID"/>
-        </w:rPr>
-        <w:t>Berskala Keabuan</w:t>
-      </w:r>
-    </w:p>
-    <w:p>
-      <w:pPr>
-        <w:numPr>
-          <w:numId w:val="0"/>
-        </w:numPr>
-        <w:spacing w:line="360" w:lineRule="auto"/>
-        <w:ind w:left="360" w:leftChars="0"/>
-        <w:jc w:val="both"/>
-        <w:rPr>
-          <w:rFonts w:hint="default" w:ascii="Times New Roman" w:hAnsi="Times New Roman"/>
-          <w:i/>
-          <w:iCs/>
-          <w:sz w:val="24"/>
-          <w:szCs w:val="24"/>
-          <w:lang w:val="id-ID"/>
-        </w:rPr>
-      </w:pPr>
-      <w:r>
-        <w:rPr>
-          <w:rFonts w:hint="default" w:ascii="Times New Roman" w:hAnsi="Times New Roman"/>
+          <w:rFonts w:ascii="Times New Roman" w:hAnsi="Times New Roman"/>
+          <w:sz w:val="24"/>
+          <w:szCs w:val="24"/>
+        </w:rPr>
+      </w:pPr>
+      <w:r>
+        <w:rPr>
+          <w:rFonts w:ascii="Times New Roman" w:hAnsi="Times New Roman"/>
+          <w:sz w:val="24"/>
+          <w:szCs w:val="24"/>
+          <w:lang w:val="id-ID"/>
+        </w:rPr>
+        <w:t>Citra Berskala Keabuan</w:t>
+      </w:r>
+    </w:p>
+    <w:p>
+      <w:pPr>
+        <w:spacing w:line="360" w:lineRule="auto"/>
+        <w:ind w:left="360"/>
+        <w:jc w:val="both"/>
+        <w:rPr>
+          <w:rFonts w:ascii="Times New Roman" w:hAnsi="Times New Roman"/>
+          <w:sz w:val="24"/>
+          <w:szCs w:val="24"/>
+          <w:lang w:val="id-ID"/>
+        </w:rPr>
+      </w:pPr>
+      <w:r>
+        <w:rPr>
+          <w:rFonts w:ascii="Times New Roman" w:hAnsi="Times New Roman"/>
           <w:sz w:val="24"/>
           <w:szCs w:val="24"/>
           <w:lang w:val="id-ID"/>
         </w:rPr>
         <w:tab/>
+      </w:r>
+      <w:r>
+        <w:rPr>
+          <w:rFonts w:ascii="Times New Roman" w:hAnsi="Times New Roman"/>
+          <w:sz w:val="24"/>
+          <w:szCs w:val="24"/>
+          <w:lang w:val="id-ID"/>
+        </w:rPr>
         <w:t xml:space="preserve">Citra berskala keabuan atau biasa disebut dengan citra </w:t>
       </w:r>
       <w:r>
         <w:rPr>
-          <w:rFonts w:hint="default" w:ascii="Times New Roman" w:hAnsi="Times New Roman"/>
+          <w:rFonts w:ascii="Times New Roman" w:hAnsi="Times New Roman"/>
           <w:i/>
           <w:iCs/>
           <w:sz w:val="24"/>
@@ -5538,9 +5031,7 @@
       </w:r>
       <w:r>
         <w:rPr>
-          <w:rFonts w:hint="default" w:ascii="Times New Roman" w:hAnsi="Times New Roman"/>
-          <w:i w:val="0"/>
-          <w:iCs w:val="0"/>
+          <w:rFonts w:ascii="Times New Roman" w:hAnsi="Times New Roman"/>
           <w:sz w:val="24"/>
           <w:szCs w:val="24"/>
           <w:lang w:val="id-ID"/>
@@ -5549,7 +5040,7 @@
       </w:r>
       <w:r>
         <w:rPr>
-          <w:rFonts w:hint="default" w:ascii="Times New Roman" w:hAnsi="Times New Roman"/>
+          <w:rFonts w:ascii="Times New Roman" w:hAnsi="Times New Roman"/>
           <w:i/>
           <w:iCs/>
           <w:sz w:val="24"/>
@@ -5560,9 +5051,7 @@
       </w:r>
       <w:r>
         <w:rPr>
-          <w:rFonts w:hint="default" w:ascii="Times New Roman" w:hAnsi="Times New Roman"/>
-          <w:i w:val="0"/>
-          <w:iCs w:val="0"/>
+          <w:rFonts w:ascii="Times New Roman" w:hAnsi="Times New Roman"/>
           <w:sz w:val="24"/>
           <w:szCs w:val="24"/>
           <w:lang w:val="id-ID"/>
@@ -5571,7 +5060,7 @@
       </w:r>
       <w:r>
         <w:rPr>
-          <w:rFonts w:hint="default" w:ascii="Times New Roman" w:hAnsi="Times New Roman"/>
+          <w:rFonts w:ascii="Times New Roman" w:hAnsi="Times New Roman"/>
           <w:i/>
           <w:iCs/>
           <w:sz w:val="24"/>
@@ -5582,9 +5071,7 @@
       </w:r>
       <w:r>
         <w:rPr>
-          <w:rFonts w:hint="default" w:ascii="Times New Roman" w:hAnsi="Times New Roman"/>
-          <w:i w:val="0"/>
-          <w:iCs w:val="0"/>
+          <w:rFonts w:ascii="Times New Roman" w:hAnsi="Times New Roman"/>
           <w:sz w:val="24"/>
           <w:szCs w:val="24"/>
           <w:lang w:val="id-ID"/>
@@ -5593,7 +5080,7 @@
       </w:r>
       <w:r>
         <w:rPr>
-          <w:rFonts w:hint="default" w:ascii="Times New Roman" w:hAnsi="Times New Roman"/>
+          <w:rFonts w:ascii="Times New Roman" w:hAnsi="Times New Roman"/>
           <w:i/>
           <w:iCs/>
           <w:sz w:val="24"/>
@@ -5602,32 +5089,273 @@
         </w:rPr>
         <w:t>gray level.</w:t>
       </w:r>
-    </w:p>
-    <w:p>
-      <w:pPr>
-        <w:numPr>
-          <w:numId w:val="0"/>
-        </w:numPr>
-        <w:spacing w:line="360" w:lineRule="auto"/>
-        <w:ind w:left="360" w:leftChars="0"/>
-        <w:jc w:val="both"/>
-        <w:rPr>
-          <w:rFonts w:hint="default" w:ascii="Times New Roman" w:hAnsi="Times New Roman"/>
-          <w:i/>
-          <w:iCs/>
-          <w:sz w:val="24"/>
-          <w:szCs w:val="24"/>
-          <w:lang w:val="id-ID"/>
-        </w:rPr>
-      </w:pPr>
-    </w:p>
-    <w:p>
-      <w:pPr>
-        <w:numPr>
-          <w:numId w:val="0"/>
-        </w:numPr>
-        <w:spacing w:line="360" w:lineRule="auto"/>
-        <w:ind w:left="360" w:leftChars="0"/>
+      <w:r>
+        <w:rPr>
+          <w:rFonts w:ascii="Times New Roman" w:hAnsi="Times New Roman"/>
+          <w:sz w:val="24"/>
+          <w:szCs w:val="24"/>
+          <w:lang w:val="id-ID"/>
+        </w:rPr>
+        <w:t xml:space="preserve">Cara mengubah citra berwarna RGB kedalam citra berskala keabuan dapat dilakukan dengan cara merata-ratakan semua nilai piksel pada RGB. Seperti pada persamaan sebagai berikut ini : </w:t>
+      </w:r>
+    </w:p>
+    <w:p>
+      <w:pPr>
+        <w:spacing w:line="360" w:lineRule="auto"/>
+        <w:ind w:left="360"/>
+        <w:jc w:val="both"/>
+        <w:rPr>
+          <w:rFonts w:ascii="Times New Roman" w:hAnsi="Times New Roman"/>
+          <w:sz w:val="24"/>
+          <w:szCs w:val="24"/>
+          <w:lang w:val="id-ID"/>
+        </w:rPr>
+      </w:pPr>
+    </w:p>
+    <w:p>
+      <w:pPr>
+        <w:spacing w:line="360" w:lineRule="auto"/>
+        <w:ind w:left="3240" w:firstLine="360"/>
+        <w:jc w:val="center"/>
+        <w:rPr>
+          <w:rFonts w:ascii="Times New Roman" w:hAnsi="Times New Roman"/>
+          <w:sz w:val="24"/>
+          <w:szCs w:val="24"/>
+          <w:lang w:val="id-ID"/>
+        </w:rPr>
+      </w:pPr>
+      <w:r>
+        <w:rPr>
+          <w:rFonts w:ascii="Times New Roman" w:hAnsi="Times New Roman"/>
+          <w:sz w:val="24"/>
+          <w:szCs w:val="24"/>
+          <w:lang w:val="id-ID"/>
+        </w:rPr>
+        <w:t xml:space="preserve">y </w:t>
+      </w:r>
+      <m:oMath>
+        <m:f>
+          <m:fPr>
+            <m:ctrlPr>
+              <w:rPr>
+                <w:rFonts w:ascii="Cambria Math" w:hAnsi="Cambria Math"/>
+                <w:i/>
+                <w:sz w:val="24"/>
+                <w:szCs w:val="24"/>
+                <w:lang w:val="id-ID"/>
+              </w:rPr>
+            </m:ctrlPr>
+          </m:fPr>
+          <m:num>
+            <m:r>
+              <m:rPr/>
+              <w:rPr>
+                <w:rFonts w:ascii="Cambria Math" w:hAnsi="Cambria Math"/>
+                <w:sz w:val="24"/>
+                <w:szCs w:val="24"/>
+                <w:lang w:val="id-ID"/>
+              </w:rPr>
+              <m:t>1</m:t>
+            </m:r>
+            <m:ctrlPr>
+              <w:rPr>
+                <w:rFonts w:ascii="Cambria Math" w:hAnsi="Cambria Math"/>
+                <w:i/>
+                <w:sz w:val="24"/>
+                <w:szCs w:val="24"/>
+                <w:lang w:val="id-ID"/>
+              </w:rPr>
+            </m:ctrlPr>
+          </m:num>
+          <m:den>
+            <m:r>
+              <m:rPr/>
+              <w:rPr>
+                <w:rFonts w:ascii="Cambria Math" w:hAnsi="Cambria Math"/>
+                <w:sz w:val="24"/>
+                <w:szCs w:val="24"/>
+                <w:lang w:val="id-ID"/>
+              </w:rPr>
+              <m:t>3</m:t>
+            </m:r>
+            <m:ctrlPr>
+              <w:rPr>
+                <w:rFonts w:ascii="Cambria Math" w:hAnsi="Cambria Math"/>
+                <w:i/>
+                <w:sz w:val="24"/>
+                <w:szCs w:val="24"/>
+                <w:lang w:val="id-ID"/>
+              </w:rPr>
+            </m:ctrlPr>
+          </m:den>
+        </m:f>
+        <m:r>
+          <m:rPr/>
+          <w:rPr>
+            <w:rFonts w:ascii="Cambria Math" w:hAnsi="Cambria Math"/>
+            <w:sz w:val="24"/>
+            <w:szCs w:val="24"/>
+            <w:lang w:val="id-ID"/>
+          </w:rPr>
+          <m:t>(R+G+B)</m:t>
+        </m:r>
+      </m:oMath>
+      <w:r>
+        <w:rPr>
+          <w:rFonts w:ascii="Times New Roman" w:hAnsi="Times New Roman"/>
+          <w:sz w:val="24"/>
+          <w:szCs w:val="24"/>
+          <w:lang w:val="id-ID"/>
+        </w:rPr>
+        <w:t xml:space="preserve">    </w:t>
+      </w:r>
+      <w:r>
+        <w:rPr>
+          <w:rFonts w:ascii="Times New Roman" w:hAnsi="Times New Roman"/>
+          <w:sz w:val="24"/>
+          <w:szCs w:val="24"/>
+          <w:lang w:val="id-ID"/>
+        </w:rPr>
+        <w:tab/>
+      </w:r>
+      <w:r>
+        <w:rPr>
+          <w:rFonts w:ascii="Times New Roman" w:hAnsi="Times New Roman"/>
+          <w:sz w:val="24"/>
+          <w:szCs w:val="24"/>
+          <w:lang w:val="id-ID"/>
+        </w:rPr>
+        <w:tab/>
+      </w:r>
+      <w:r>
+        <w:rPr>
+          <w:rFonts w:ascii="Times New Roman" w:hAnsi="Times New Roman"/>
+          <w:sz w:val="24"/>
+          <w:szCs w:val="24"/>
+          <w:lang w:val="id-ID"/>
+        </w:rPr>
+        <w:tab/>
+      </w:r>
+      <w:r>
+        <w:rPr>
+          <w:rFonts w:ascii="Times New Roman" w:hAnsi="Times New Roman"/>
+          <w:sz w:val="24"/>
+          <w:szCs w:val="24"/>
+          <w:lang w:val="id-ID"/>
+        </w:rPr>
+        <w:tab/>
+      </w:r>
+      <w:r>
+        <w:rPr>
+          <w:rFonts w:ascii="Times New Roman" w:hAnsi="Times New Roman"/>
+          <w:sz w:val="24"/>
+          <w:szCs w:val="24"/>
+          <w:lang w:val="id-ID"/>
+        </w:rPr>
+        <w:t>(2.1)</w:t>
+      </w:r>
+    </w:p>
+    <w:p>
+      <w:pPr>
+        <w:spacing w:line="360" w:lineRule="auto"/>
+        <w:ind w:left="3240" w:firstLine="360"/>
+        <w:jc w:val="center"/>
+        <w:rPr>
+          <w:rFonts w:ascii="Times New Roman" w:hAnsi="Times New Roman"/>
+          <w:sz w:val="24"/>
+          <w:szCs w:val="24"/>
+          <w:lang w:val="id-ID"/>
+        </w:rPr>
+      </w:pPr>
+    </w:p>
+    <w:p>
+      <w:pPr>
+        <w:spacing w:line="360" w:lineRule="auto"/>
+        <w:ind w:left="290"/>
+        <w:rPr>
+          <w:rFonts w:ascii="Times New Roman" w:hAnsi="Times New Roman"/>
+          <w:sz w:val="24"/>
+          <w:szCs w:val="24"/>
+          <w:lang w:val="id-ID"/>
+        </w:rPr>
+      </w:pPr>
+      <w:r>
+        <w:rPr>
+          <w:rFonts w:ascii="Times New Roman" w:hAnsi="Times New Roman"/>
+          <w:sz w:val="24"/>
+          <w:szCs w:val="24"/>
+          <w:lang w:val="id-ID"/>
+        </w:rPr>
+        <w:t>Sedangkan pada MATLAB untuk dapat mengubah citra berwarna menjadi  RGB kedalam warna grayscale sesuai dengan persamaan berikut :</w:t>
+      </w:r>
+    </w:p>
+    <w:p>
+      <w:pPr>
+        <w:spacing w:line="360" w:lineRule="auto"/>
+        <w:ind w:left="2160" w:firstLine="720"/>
+        <w:rPr>
+          <w:rFonts w:ascii="Times New Roman" w:hAnsi="Times New Roman"/>
+          <w:sz w:val="24"/>
+          <w:szCs w:val="24"/>
+          <w:lang w:val="id-ID"/>
+        </w:rPr>
+      </w:pPr>
+      <w:r>
+        <w:rPr>
+          <w:rFonts w:ascii="Times New Roman" w:hAnsi="Times New Roman"/>
+          <w:sz w:val="24"/>
+          <w:szCs w:val="24"/>
+          <w:lang w:val="id-ID"/>
+        </w:rPr>
+        <w:t>y = 0.299R + 0.587G + 0.144B</w:t>
+      </w:r>
+      <w:r>
+        <w:rPr>
+          <w:rFonts w:ascii="Times New Roman" w:hAnsi="Times New Roman"/>
+          <w:sz w:val="24"/>
+          <w:szCs w:val="24"/>
+          <w:lang w:val="id-ID"/>
+        </w:rPr>
+        <w:tab/>
+      </w:r>
+      <w:r>
+        <w:rPr>
+          <w:rFonts w:ascii="Times New Roman" w:hAnsi="Times New Roman"/>
+          <w:sz w:val="24"/>
+          <w:szCs w:val="24"/>
+          <w:lang w:val="id-ID"/>
+        </w:rPr>
+        <w:tab/>
+      </w:r>
+      <w:r>
+        <w:rPr>
+          <w:rFonts w:ascii="Times New Roman" w:hAnsi="Times New Roman"/>
+          <w:sz w:val="24"/>
+          <w:szCs w:val="24"/>
+          <w:lang w:val="id-ID"/>
+        </w:rPr>
+        <w:t xml:space="preserve">            (2.2)</w:t>
+      </w:r>
+    </w:p>
+    <w:p>
+      <w:pPr>
+        <w:spacing w:line="360" w:lineRule="auto"/>
+        <w:ind w:left="360"/>
+        <w:jc w:val="both"/>
+        <w:rPr>
+          <w:rFonts w:ascii="Times New Roman" w:hAnsi="Times New Roman"/>
+          <w:i/>
+          <w:iCs/>
+          <w:sz w:val="24"/>
+          <w:szCs w:val="24"/>
+          <w:lang w:val="id-ID"/>
+        </w:rPr>
+      </w:pPr>
+    </w:p>
+    <w:p>
+      <w:pPr>
+        <w:spacing w:line="360" w:lineRule="auto"/>
+        <w:ind w:left="360"/>
         <w:jc w:val="center"/>
         <w:rPr>
           <w:rFonts w:ascii="Times New Roman" w:hAnsi="Times New Roman"/>
@@ -5645,8 +5373,8 @@
         </w:rPr>
         <w:drawing>
           <wp:inline distT="0" distB="0" distL="0" distR="0">
-            <wp:extent cx="3777615" cy="1995170"/>
-            <wp:effectExtent l="0" t="0" r="6985" b="11430"/>
+            <wp:extent cx="3779520" cy="1807210"/>
+            <wp:effectExtent l="19050" t="0" r="0" b="0"/>
             <wp:docPr id="11" name="Picture 3" descr="D:\gmbr11.jpg"/>
             <wp:cNvGraphicFramePr>
               <a:graphicFrameLocks xmlns:a="http://schemas.openxmlformats.org/drawingml/2006/main" noChangeAspect="1"/>
@@ -5670,7 +5398,7 @@
                   <pic:spPr>
                     <a:xfrm>
                       <a:off x="0" y="0"/>
-                      <a:ext cx="3777615" cy="1995170"/>
+                      <a:ext cx="3777615" cy="1806284"/>
                     </a:xfrm>
                     <a:prstGeom prst="rect">
                       <a:avLst/>
@@ -5692,89 +5420,68 @@
     </w:p>
     <w:p>
       <w:pPr>
+        <w:spacing w:line="360" w:lineRule="auto"/>
+        <w:ind w:left="360"/>
+        <w:jc w:val="center"/>
+        <w:rPr>
+          <w:rFonts w:ascii="Times New Roman" w:hAnsi="Times New Roman"/>
+          <w:i/>
+          <w:iCs/>
+          <w:sz w:val="20"/>
+          <w:szCs w:val="20"/>
+          <w:lang w:val="id-ID" w:eastAsia="id-ID"/>
+        </w:rPr>
+      </w:pPr>
+      <w:r>
+        <w:rPr>
+          <w:rFonts w:ascii="Times New Roman" w:hAnsi="Times New Roman"/>
+          <w:i/>
+          <w:iCs/>
+          <w:sz w:val="20"/>
+          <w:szCs w:val="20"/>
+          <w:lang w:eastAsia="id-ID"/>
+        </w:rPr>
+        <w:t>Gambar 2.3 Citra berskala keabuan</w:t>
+      </w:r>
+    </w:p>
+    <w:p>
+      <w:pPr>
+        <w:spacing w:line="360" w:lineRule="auto"/>
+        <w:ind w:left="360" w:firstLine="360"/>
+        <w:jc w:val="both"/>
+        <w:rPr>
+          <w:rFonts w:ascii="Times New Roman" w:hAnsi="Times New Roman"/>
+          <w:sz w:val="24"/>
+          <w:szCs w:val="24"/>
+          <w:lang w:val="id-ID"/>
+        </w:rPr>
+      </w:pPr>
+    </w:p>
+    <w:p>
+      <w:pPr>
+        <w:pStyle w:val="12"/>
         <w:numPr>
-          <w:numId w:val="0"/>
+          <w:ilvl w:val="0"/>
+          <w:numId w:val="5"/>
         </w:numPr>
         <w:spacing w:line="360" w:lineRule="auto"/>
-        <w:ind w:left="360" w:leftChars="0"/>
-        <w:jc w:val="center"/>
-        <w:rPr>
-          <w:rFonts w:hint="default" w:ascii="Times New Roman" w:hAnsi="Times New Roman"/>
-          <w:i/>
-          <w:iCs/>
-          <w:sz w:val="24"/>
-          <w:szCs w:val="24"/>
-          <w:lang w:val="en-US" w:eastAsia="id-ID"/>
-        </w:rPr>
-      </w:pPr>
-      <w:r>
-        <w:rPr>
-          <w:rFonts w:hint="default" w:ascii="Times New Roman" w:hAnsi="Times New Roman"/>
-          <w:i/>
-          <w:iCs/>
-          <w:sz w:val="24"/>
-          <w:szCs w:val="24"/>
-          <w:lang w:val="en-US" w:eastAsia="id-ID"/>
-        </w:rPr>
-        <w:t>Gambar 2.3 Citra berskala keabuan</w:t>
-      </w:r>
-    </w:p>
-    <w:p>
-      <w:pPr>
-        <w:numPr>
-          <w:numId w:val="0"/>
-        </w:numPr>
-        <w:spacing w:line="360" w:lineRule="auto"/>
-        <w:ind w:left="360" w:leftChars="0"/>
-        <w:jc w:val="center"/>
-        <w:rPr>
-          <w:rFonts w:hint="default" w:ascii="Times New Roman" w:hAnsi="Times New Roman"/>
-          <w:sz w:val="24"/>
-          <w:szCs w:val="24"/>
-          <w:lang w:val="id-ID" w:eastAsia="id-ID"/>
-        </w:rPr>
-      </w:pPr>
-    </w:p>
-    <w:p>
-      <w:pPr>
-        <w:rPr>
-          <w:rFonts w:hint="default" w:ascii="Times New Roman" w:hAnsi="Times New Roman"/>
-          <w:i/>
-          <w:iCs/>
-          <w:sz w:val="24"/>
-          <w:szCs w:val="24"/>
-          <w:lang w:val="id-ID"/>
-        </w:rPr>
-      </w:pPr>
-      <w:r>
-        <w:rPr>
-          <w:rFonts w:hint="default" w:ascii="Times New Roman" w:hAnsi="Times New Roman"/>
-          <w:i/>
-          <w:iCs/>
-          <w:sz w:val="24"/>
-          <w:szCs w:val="24"/>
-          <w:lang w:val="id-ID"/>
-        </w:rPr>
-        <w:br w:type="page"/>
-      </w:r>
-    </w:p>
-    <w:p>
-      <w:pPr>
-        <w:numPr>
-          <w:numId w:val="0"/>
-        </w:numPr>
-        <w:spacing w:line="360" w:lineRule="auto"/>
-        <w:ind w:left="360" w:leftChars="0"/>
-        <w:jc w:val="both"/>
-        <w:rPr>
-          <w:rFonts w:hint="default" w:ascii="Times New Roman" w:hAnsi="Times New Roman"/>
-          <w:i/>
-          <w:iCs/>
-          <w:sz w:val="24"/>
-          <w:szCs w:val="24"/>
-          <w:lang w:val="id-ID"/>
-        </w:rPr>
-      </w:pPr>
+        <w:jc w:val="both"/>
+        <w:rPr>
+          <w:rFonts w:ascii="Times New Roman" w:hAnsi="Times New Roman"/>
+          <w:sz w:val="24"/>
+          <w:szCs w:val="24"/>
+          <w:lang w:val="id-ID"/>
+        </w:rPr>
+      </w:pPr>
+      <w:r>
+        <w:rPr>
+          <w:rFonts w:ascii="Times New Roman" w:hAnsi="Times New Roman"/>
+          <w:sz w:val="24"/>
+          <w:szCs w:val="24"/>
+          <w:lang w:val="id-ID"/>
+        </w:rPr>
+        <w:t>Citra Biner</w:t>
+      </w:r>
     </w:p>
     <w:p>
       <w:pPr>
@@ -5793,93 +5500,66 @@
           <w:rFonts w:ascii="Times New Roman" w:hAnsi="Times New Roman"/>
           <w:sz w:val="24"/>
           <w:szCs w:val="24"/>
-        </w:rPr>
-        <w:t>Setiap piksel dalam citra berwarna mewakili warna yang merupakan kombinasi dari tiga warna primer (RG</w:t>
-      </w:r>
-      <w:r>
-        <w:rPr>
-          <w:rFonts w:ascii="Times New Roman" w:hAnsi="Times New Roman"/>
-          <w:sz w:val="24"/>
-          <w:szCs w:val="24"/>
-          <w:lang w:val="id-ID"/>
-        </w:rPr>
-        <w:t>B</w:t>
-      </w:r>
-      <w:r>
-        <w:rPr>
-          <w:rFonts w:ascii="Times New Roman" w:hAnsi="Times New Roman"/>
-          <w:sz w:val="24"/>
-          <w:szCs w:val="24"/>
-        </w:rPr>
-        <w:t xml:space="preserve"> = </w:t>
-      </w:r>
-      <w:r>
-        <w:rPr>
-          <w:rFonts w:ascii="Times New Roman" w:hAnsi="Times New Roman"/>
-          <w:i/>
-          <w:sz w:val="24"/>
-          <w:szCs w:val="24"/>
-          <w:lang w:val="id-ID"/>
-        </w:rPr>
-        <w:t>Red</w:t>
-      </w:r>
-      <w:r>
-        <w:rPr>
-          <w:rFonts w:ascii="Times New Roman" w:hAnsi="Times New Roman"/>
-          <w:i/>
-          <w:sz w:val="24"/>
-          <w:szCs w:val="24"/>
-        </w:rPr>
-        <w:t xml:space="preserve">, Green, </w:t>
-      </w:r>
-      <w:r>
-        <w:rPr>
-          <w:rFonts w:ascii="Times New Roman" w:hAnsi="Times New Roman"/>
-          <w:i/>
-          <w:sz w:val="24"/>
-          <w:szCs w:val="24"/>
-          <w:lang w:val="id-ID"/>
-        </w:rPr>
-        <w:t>Blue</w:t>
-      </w:r>
-      <w:r>
-        <w:rPr>
-          <w:rFonts w:ascii="Times New Roman" w:hAnsi="Times New Roman"/>
-          <w:sz w:val="24"/>
-          <w:szCs w:val="24"/>
-        </w:rPr>
-        <w:t xml:space="preserve">). Setiap warna dasar menggunakan 8 bit = 1 byte memori. Artinya, setiap warna memiliki gradien 255 warna. Setiap piksel memiliki 28 x 28 x 28 = 224 = 16 juta kombinasi warna. Untuk itu format ini disebut </w:t>
-      </w:r>
-      <w:r>
-        <w:rPr>
-          <w:rFonts w:ascii="Times New Roman" w:hAnsi="Times New Roman"/>
-          <w:i/>
-          <w:sz w:val="24"/>
-          <w:szCs w:val="24"/>
-        </w:rPr>
-        <w:t>true color</w:t>
-      </w:r>
-      <w:r>
-        <w:rPr>
-          <w:rFonts w:ascii="Times New Roman" w:hAnsi="Times New Roman"/>
-          <w:sz w:val="24"/>
-          <w:szCs w:val="24"/>
-        </w:rPr>
-        <w:t xml:space="preserve"> karena memiliki warna yang cukup untuk menutupi hampir semua warna yang ada di alam (Aqidah, 2019)</w:t>
-      </w:r>
-      <w:r>
-        <w:rPr>
-          <w:rFonts w:ascii="Times New Roman" w:hAnsi="Times New Roman"/>
-          <w:sz w:val="24"/>
-          <w:szCs w:val="24"/>
-          <w:lang w:val="id-ID"/>
-        </w:rPr>
-        <w:t>.</w:t>
-      </w:r>
-    </w:p>
-    <w:p>
-      <w:pPr>
-        <w:spacing w:line="360" w:lineRule="auto"/>
+          <w:lang w:val="id-ID"/>
+        </w:rPr>
+        <w:t xml:space="preserve">Citra biner adalah citra yang mana setiap pikselnya hanya mempunyai hitam atau putih. Citra biner merupakan citra yang efisien dalam penyimpanan, dikarenakan hanya membutuhkan satu bit saja per piksel. Jenis citra ini sesuai untuk merepresentasikan teks (cetak atau tulis tangan). Citra biner juga sering berfungsi sebagai </w:t>
+      </w:r>
+      <w:r>
+        <w:rPr>
+          <w:rFonts w:ascii="Times New Roman" w:hAnsi="Times New Roman"/>
+          <w:i/>
+          <w:sz w:val="24"/>
+          <w:szCs w:val="24"/>
+          <w:lang w:val="id-ID"/>
+        </w:rPr>
+        <w:t xml:space="preserve">masking </w:t>
+      </w:r>
+      <w:r>
+        <w:rPr>
+          <w:rFonts w:ascii="Times New Roman" w:hAnsi="Times New Roman"/>
+          <w:sz w:val="24"/>
+          <w:szCs w:val="24"/>
+          <w:lang w:val="id-ID"/>
+        </w:rPr>
+        <w:t xml:space="preserve">atau proses segmentasi. Agar dapatkan citra biner membutuhkan citra berskala keabuan yang kemudian dilakukan </w:t>
+      </w:r>
+      <w:r>
+        <w:rPr>
+          <w:rFonts w:ascii="Times New Roman" w:hAnsi="Times New Roman"/>
+          <w:i/>
+          <w:sz w:val="24"/>
+          <w:szCs w:val="24"/>
+          <w:lang w:val="id-ID"/>
+        </w:rPr>
+        <w:t xml:space="preserve">thresholding. </w:t>
+      </w:r>
+      <w:r>
+        <w:rPr>
+          <w:rFonts w:ascii="Times New Roman" w:hAnsi="Times New Roman"/>
+          <w:sz w:val="24"/>
+          <w:szCs w:val="24"/>
+          <w:lang w:val="id-ID"/>
+        </w:rPr>
+        <w:t>Apabila nilai piksel pada citra berskala keabuan lebih besar atau sama dengan nilai ambang batas, maka piksel tersebut dapat di ubah menjadi 1.</w:t>
+      </w:r>
+    </w:p>
+    <w:p>
+      <w:pPr>
+        <w:spacing w:line="360" w:lineRule="auto"/>
+        <w:ind w:left="360" w:firstLine="360"/>
+        <w:jc w:val="both"/>
+        <w:rPr>
+          <w:rFonts w:ascii="Times New Roman" w:hAnsi="Times New Roman"/>
+          <w:sz w:val="24"/>
+          <w:szCs w:val="24"/>
+          <w:lang w:val="id-ID"/>
+        </w:rPr>
+      </w:pPr>
+    </w:p>
+    <w:p>
+      <w:pPr>
+        <w:spacing w:line="360" w:lineRule="auto"/>
+        <w:ind w:left="720" w:firstLine="720"/>
         <w:jc w:val="center"/>
         <w:rPr>
           <w:rFonts w:ascii="Times New Roman" w:hAnsi="Times New Roman"/>
@@ -5896,9 +5576,9 @@
         </w:rPr>
         <w:drawing>
           <wp:inline distT="0" distB="0" distL="0" distR="0">
-            <wp:extent cx="4175125" cy="3168015"/>
-            <wp:effectExtent l="0" t="0" r="3175" b="6985"/>
-            <wp:docPr id="2" name="Picture 2"/>
+            <wp:extent cx="3425190" cy="1724025"/>
+            <wp:effectExtent l="0" t="0" r="3810" b="3175"/>
+            <wp:docPr id="12" name="Picture 4" descr="D:\gmbr1.jpg"/>
             <wp:cNvGraphicFramePr>
               <a:graphicFrameLocks xmlns:a="http://schemas.openxmlformats.org/drawingml/2006/main" noChangeAspect="1"/>
             </wp:cNvGraphicFramePr>
@@ -5906,611 +5586,13 @@
               <a:graphicData uri="http://schemas.openxmlformats.org/drawingml/2006/picture">
                 <pic:pic xmlns:pic="http://schemas.openxmlformats.org/drawingml/2006/picture">
                   <pic:nvPicPr>
-                    <pic:cNvPr id="2" name="Picture 2"/>
+                    <pic:cNvPr id="12" name="Picture 4" descr="D:\gmbr1.jpg"/>
                     <pic:cNvPicPr>
                       <a:picLocks noChangeAspect="1" noChangeArrowheads="1"/>
                     </pic:cNvPicPr>
                   </pic:nvPicPr>
                   <pic:blipFill>
-                    <a:blip r:embed="rId8" cstate="print"/>
-                    <a:srcRect/>
-                    <a:stretch>
-                      <a:fillRect/>
-                    </a:stretch>
-                  </pic:blipFill>
-                  <pic:spPr>
-                    <a:xfrm>
-                      <a:off x="0" y="0"/>
-                      <a:ext cx="4175125" cy="3168015"/>
-                    </a:xfrm>
-                    <a:prstGeom prst="rect">
-                      <a:avLst/>
-                    </a:prstGeom>
-                    <a:noFill/>
-                    <a:ln w="9525" cmpd="sng">
-                      <a:noFill/>
-                      <a:miter lim="800000"/>
-                      <a:headEnd/>
-                      <a:tailEnd/>
-                    </a:ln>
-                  </pic:spPr>
-                </pic:pic>
-              </a:graphicData>
-            </a:graphic>
-          </wp:inline>
-        </w:drawing>
-      </w:r>
-    </w:p>
-    <w:p>
-      <w:pPr>
-        <w:spacing w:line="360" w:lineRule="auto"/>
-        <w:jc w:val="center"/>
-        <w:rPr>
-          <w:rFonts w:ascii="Times New Roman" w:hAnsi="Times New Roman"/>
-          <w:i/>
-          <w:lang w:val="id-ID"/>
-        </w:rPr>
-      </w:pPr>
-      <w:r>
-        <w:rPr>
-          <w:rFonts w:ascii="Times New Roman" w:hAnsi="Times New Roman"/>
-          <w:i/>
-          <w:lang w:val="id-ID"/>
-        </w:rPr>
-        <w:t xml:space="preserve">          </w:t>
-      </w:r>
-      <w:r>
-        <w:rPr>
-          <w:rFonts w:ascii="Times New Roman" w:hAnsi="Times New Roman"/>
-          <w:i/>
-        </w:rPr>
-        <w:t>Gambar</w:t>
-      </w:r>
-      <w:r>
-        <w:rPr>
-          <w:rFonts w:ascii="Times New Roman" w:hAnsi="Times New Roman"/>
-          <w:i/>
-          <w:lang w:val="id-ID"/>
-        </w:rPr>
-        <w:t xml:space="preserve"> 2.2.  RGB Image</w:t>
-      </w:r>
-    </w:p>
-    <w:p>
-      <w:pPr>
-        <w:spacing w:line="360" w:lineRule="auto"/>
-        <w:jc w:val="center"/>
-        <w:rPr>
-          <w:rFonts w:ascii="Times New Roman" w:hAnsi="Times New Roman"/>
-          <w:i/>
-          <w:sz w:val="22"/>
-          <w:szCs w:val="22"/>
-          <w:lang w:val="id-ID"/>
-        </w:rPr>
-      </w:pPr>
-    </w:p>
-    <w:p>
-      <w:pPr>
-        <w:numPr>
-          <w:ilvl w:val="0"/>
-          <w:numId w:val="5"/>
-        </w:numPr>
-        <w:spacing w:line="360" w:lineRule="auto"/>
-        <w:rPr>
-          <w:rFonts w:ascii="Times New Roman" w:hAnsi="Times New Roman"/>
-          <w:sz w:val="22"/>
-          <w:szCs w:val="22"/>
-          <w:lang w:val="id-ID"/>
-        </w:rPr>
-      </w:pPr>
-      <w:r>
-        <w:rPr>
-          <w:rFonts w:ascii="Times New Roman" w:hAnsi="Times New Roman"/>
-          <w:sz w:val="22"/>
-          <w:szCs w:val="22"/>
-          <w:lang w:val="id-ID"/>
-        </w:rPr>
-        <w:t>Grayscale Image</w:t>
-      </w:r>
-    </w:p>
-    <w:p>
-      <w:pPr>
-        <w:spacing w:line="360" w:lineRule="auto"/>
-        <w:ind w:left="360" w:firstLine="360"/>
-        <w:jc w:val="both"/>
-        <w:rPr>
-          <w:rFonts w:ascii="Times New Roman" w:hAnsi="Times New Roman"/>
-          <w:sz w:val="24"/>
-          <w:szCs w:val="24"/>
-        </w:rPr>
-      </w:pPr>
-      <w:r>
-        <w:rPr>
-          <w:rFonts w:ascii="Times New Roman" w:hAnsi="Times New Roman"/>
-          <w:i/>
-          <w:sz w:val="24"/>
-          <w:szCs w:val="24"/>
-        </w:rPr>
-        <w:t>Grayscale</w:t>
-      </w:r>
-      <w:r>
-        <w:rPr>
-          <w:rFonts w:ascii="Times New Roman" w:hAnsi="Times New Roman"/>
-          <w:sz w:val="24"/>
-          <w:szCs w:val="24"/>
-        </w:rPr>
-        <w:t xml:space="preserve"> adalah gambar yang hanya memiliki satu saluran warna. Akibatnya, nilai yang ditampilkan dalam jenis gambar ini disebut nilai intensitas, atau lebih umum skala abu-abu. Sebenarnya foto jenis ini sering dilihat</w:t>
-      </w:r>
-      <w:r>
-        <w:rPr>
-          <w:rFonts w:ascii="Times New Roman" w:hAnsi="Times New Roman"/>
-          <w:sz w:val="24"/>
-          <w:szCs w:val="24"/>
-          <w:lang w:val="id-ID"/>
-        </w:rPr>
-        <w:t xml:space="preserve"> </w:t>
-      </w:r>
-      <w:r>
-        <w:rPr>
-          <w:rFonts w:ascii="Times New Roman" w:hAnsi="Times New Roman"/>
-          <w:sz w:val="24"/>
-          <w:szCs w:val="24"/>
-        </w:rPr>
-        <w:t>namun istilah yang biasa digunakan adalah "hitam putih". Untuk citra hitam putih sebaiknya mengacu pada citra biner (Aqidah, 2019).</w:t>
-      </w:r>
-    </w:p>
-    <w:p>
-      <w:pPr>
-        <w:spacing w:line="360" w:lineRule="auto"/>
-        <w:jc w:val="center"/>
-        <w:rPr>
-          <w:rFonts w:ascii="Times New Roman" w:hAnsi="Times New Roman"/>
-          <w:sz w:val="24"/>
-          <w:szCs w:val="24"/>
-          <w:lang w:val="id-ID" w:eastAsia="id-ID"/>
-        </w:rPr>
-      </w:pPr>
-      <w:r>
-        <w:rPr>
-          <w:rFonts w:ascii="Times New Roman" w:hAnsi="Times New Roman"/>
-          <w:sz w:val="24"/>
-          <w:szCs w:val="24"/>
-          <w:lang w:val="id-ID" w:eastAsia="id-ID"/>
-        </w:rPr>
-        <w:drawing>
-          <wp:inline distT="0" distB="0" distL="0" distR="0">
-            <wp:extent cx="3777615" cy="1995170"/>
-            <wp:effectExtent l="19050" t="0" r="0" b="0"/>
-            <wp:docPr id="3" name="Picture 3" descr="D:\gmbr11.jpg"/>
-            <wp:cNvGraphicFramePr>
-              <a:graphicFrameLocks xmlns:a="http://schemas.openxmlformats.org/drawingml/2006/main" noChangeAspect="1"/>
-            </wp:cNvGraphicFramePr>
-            <a:graphic xmlns:a="http://schemas.openxmlformats.org/drawingml/2006/main">
-              <a:graphicData uri="http://schemas.openxmlformats.org/drawingml/2006/picture">
-                <pic:pic xmlns:pic="http://schemas.openxmlformats.org/drawingml/2006/picture">
-                  <pic:nvPicPr>
-                    <pic:cNvPr id="3" name="Picture 3" descr="D:\gmbr11.jpg"/>
-                    <pic:cNvPicPr>
-                      <a:picLocks noChangeAspect="1" noChangeArrowheads="1"/>
-                    </pic:cNvPicPr>
-                  </pic:nvPicPr>
-                  <pic:blipFill>
-                    <a:blip r:embed="rId7" cstate="print"/>
-                    <a:srcRect/>
-                    <a:stretch>
-                      <a:fillRect/>
-                    </a:stretch>
-                  </pic:blipFill>
-                  <pic:spPr>
-                    <a:xfrm>
-                      <a:off x="0" y="0"/>
-                      <a:ext cx="3777615" cy="1995170"/>
-                    </a:xfrm>
-                    <a:prstGeom prst="rect">
-                      <a:avLst/>
-                    </a:prstGeom>
-                    <a:noFill/>
-                    <a:ln w="9525" cmpd="sng">
-                      <a:noFill/>
-                      <a:miter lim="800000"/>
-                      <a:headEnd/>
-                      <a:tailEnd/>
-                    </a:ln>
-                  </pic:spPr>
-                </pic:pic>
-              </a:graphicData>
-            </a:graphic>
-          </wp:inline>
-        </w:drawing>
-      </w:r>
-    </w:p>
-    <w:p>
-      <w:pPr>
-        <w:spacing w:line="360" w:lineRule="auto"/>
-        <w:jc w:val="center"/>
-        <w:rPr>
-          <w:rFonts w:ascii="Times New Roman" w:hAnsi="Times New Roman"/>
-          <w:b/>
-          <w:sz w:val="24"/>
-          <w:szCs w:val="24"/>
-          <w:lang w:val="id-ID" w:eastAsia="id-ID"/>
-        </w:rPr>
-      </w:pPr>
-    </w:p>
-    <w:p>
-      <w:pPr>
-        <w:spacing w:line="360" w:lineRule="auto"/>
-        <w:jc w:val="center"/>
-        <w:rPr>
-          <w:rFonts w:ascii="Times New Roman" w:hAnsi="Times New Roman"/>
-          <w:i/>
-          <w:sz w:val="24"/>
-          <w:szCs w:val="24"/>
-          <w:lang w:val="id-ID" w:eastAsia="id-ID"/>
-        </w:rPr>
-      </w:pPr>
-      <w:r>
-        <w:rPr>
-          <w:rFonts w:ascii="Times New Roman" w:hAnsi="Times New Roman"/>
-          <w:b/>
-          <w:sz w:val="24"/>
-          <w:szCs w:val="24"/>
-          <w:lang w:val="id-ID" w:eastAsia="id-ID"/>
-        </w:rPr>
-        <w:t>Gambar 2.3</w:t>
-      </w:r>
-      <w:r>
-        <w:rPr>
-          <w:rFonts w:ascii="Times New Roman" w:hAnsi="Times New Roman"/>
-          <w:sz w:val="24"/>
-          <w:szCs w:val="24"/>
-          <w:lang w:val="id-ID" w:eastAsia="id-ID"/>
-        </w:rPr>
-        <w:t xml:space="preserve"> </w:t>
-      </w:r>
-      <w:r>
-        <w:rPr>
-          <w:rFonts w:ascii="Times New Roman" w:hAnsi="Times New Roman"/>
-          <w:i/>
-          <w:sz w:val="24"/>
-          <w:szCs w:val="24"/>
-          <w:lang w:val="id-ID" w:eastAsia="id-ID"/>
-        </w:rPr>
-        <w:t>Grayscale Image</w:t>
-      </w:r>
-    </w:p>
-    <w:p>
-      <w:pPr>
-        <w:spacing w:line="360" w:lineRule="auto"/>
-        <w:jc w:val="center"/>
-        <w:rPr>
-          <w:rFonts w:ascii="Times New Roman" w:hAnsi="Times New Roman"/>
-          <w:i/>
-          <w:sz w:val="24"/>
-          <w:szCs w:val="24"/>
-          <w:lang w:val="id-ID" w:eastAsia="id-ID"/>
-        </w:rPr>
-      </w:pPr>
-    </w:p>
-    <w:p>
-      <w:pPr>
-        <w:spacing w:line="360" w:lineRule="auto"/>
-        <w:jc w:val="both"/>
-        <w:rPr>
-          <w:rFonts w:ascii="Times New Roman" w:hAnsi="Times New Roman"/>
-          <w:sz w:val="24"/>
-          <w:szCs w:val="24"/>
-          <w:lang w:val="id-ID" w:eastAsia="id-ID"/>
-        </w:rPr>
-      </w:pPr>
-    </w:p>
-    <w:p>
-      <w:pPr>
-        <w:numPr>
-          <w:ilvl w:val="0"/>
-          <w:numId w:val="6"/>
-        </w:numPr>
-        <w:spacing w:line="360" w:lineRule="auto"/>
-        <w:jc w:val="both"/>
-        <w:rPr>
-          <w:rFonts w:ascii="Times New Roman" w:hAnsi="Times New Roman"/>
-          <w:sz w:val="24"/>
-          <w:szCs w:val="24"/>
-        </w:rPr>
-      </w:pPr>
-      <w:r>
-        <w:rPr>
-          <w:rFonts w:ascii="Times New Roman" w:hAnsi="Times New Roman"/>
-          <w:sz w:val="24"/>
-          <w:szCs w:val="24"/>
-        </w:rPr>
-        <w:t>Binary Image</w:t>
-      </w:r>
-    </w:p>
-    <w:p>
-      <w:pPr>
-        <w:spacing w:line="360" w:lineRule="auto"/>
-        <w:jc w:val="both"/>
-        <w:rPr>
-          <w:rFonts w:ascii="Times New Roman" w:hAnsi="Times New Roman"/>
-          <w:sz w:val="24"/>
-          <w:szCs w:val="24"/>
-        </w:rPr>
-      </w:pPr>
-    </w:p>
-    <w:p>
-      <w:pPr>
-        <w:spacing w:line="360" w:lineRule="auto"/>
-        <w:ind w:firstLine="720"/>
-        <w:jc w:val="both"/>
-        <w:rPr>
-          <w:rFonts w:ascii="Times New Roman" w:hAnsi="Times New Roman"/>
-          <w:sz w:val="24"/>
-          <w:szCs w:val="24"/>
-          <w:lang w:val="id-ID"/>
-        </w:rPr>
-      </w:pPr>
-      <w:r>
-        <w:rPr>
-          <w:rFonts w:ascii="Times New Roman" w:hAnsi="Times New Roman"/>
-          <w:sz w:val="24"/>
-          <w:szCs w:val="24"/>
-        </w:rPr>
-        <w:t>Citra biner (</w:t>
-      </w:r>
-      <w:r>
-        <w:rPr>
-          <w:rFonts w:ascii="Times New Roman" w:hAnsi="Times New Roman"/>
-          <w:i/>
-          <w:iCs/>
-          <w:sz w:val="24"/>
-          <w:szCs w:val="24"/>
-        </w:rPr>
-        <w:t>binary image</w:t>
-      </w:r>
-      <w:r>
-        <w:rPr>
-          <w:rFonts w:ascii="Times New Roman" w:hAnsi="Times New Roman"/>
-          <w:sz w:val="24"/>
-          <w:szCs w:val="24"/>
-        </w:rPr>
-        <w:t xml:space="preserve">) adalah citra yang hanya memiliki dua </w:t>
-      </w:r>
-      <w:r>
-        <w:rPr>
-          <w:rFonts w:ascii="Times New Roman" w:hAnsi="Times New Roman"/>
-          <w:sz w:val="24"/>
-          <w:szCs w:val="24"/>
-          <w:lang w:val="id-ID"/>
-        </w:rPr>
-        <w:t xml:space="preserve">warna yaitu </w:t>
-      </w:r>
-      <w:r>
-        <w:rPr>
-          <w:rFonts w:ascii="Times New Roman" w:hAnsi="Times New Roman"/>
-          <w:sz w:val="24"/>
-          <w:szCs w:val="24"/>
-        </w:rPr>
-        <w:t>hitam</w:t>
-      </w:r>
-      <w:r>
-        <w:rPr>
-          <w:rFonts w:ascii="Times New Roman" w:hAnsi="Times New Roman"/>
-          <w:sz w:val="24"/>
-          <w:szCs w:val="24"/>
-          <w:lang w:val="id-ID"/>
-        </w:rPr>
-        <w:t xml:space="preserve"> dan </w:t>
-      </w:r>
-      <w:r>
-        <w:rPr>
-          <w:rFonts w:ascii="Times New Roman" w:hAnsi="Times New Roman"/>
-          <w:sz w:val="24"/>
-          <w:szCs w:val="24"/>
-        </w:rPr>
-        <w:t>putih</w:t>
-      </w:r>
-      <w:r>
-        <w:rPr>
-          <w:rFonts w:ascii="Times New Roman" w:hAnsi="Times New Roman"/>
-          <w:sz w:val="24"/>
-          <w:szCs w:val="24"/>
-          <w:lang w:val="id-ID"/>
-        </w:rPr>
-        <w:t>, n</w:t>
-      </w:r>
-      <w:r>
-        <w:rPr>
-          <w:rFonts w:ascii="Times New Roman" w:hAnsi="Times New Roman"/>
-          <w:sz w:val="24"/>
-          <w:szCs w:val="24"/>
-        </w:rPr>
-        <w:t xml:space="preserve">ilai </w:t>
-      </w:r>
-      <w:r>
-        <w:rPr>
-          <w:rFonts w:ascii="Times New Roman" w:hAnsi="Times New Roman"/>
-          <w:i/>
-          <w:iCs/>
-          <w:sz w:val="24"/>
-          <w:szCs w:val="24"/>
-          <w:lang w:val="id-ID"/>
-        </w:rPr>
-        <w:t xml:space="preserve">pixel </w:t>
-      </w:r>
-      <w:r>
-        <w:rPr>
-          <w:rFonts w:ascii="Times New Roman" w:hAnsi="Times New Roman"/>
-          <w:sz w:val="24"/>
-          <w:szCs w:val="24"/>
-        </w:rPr>
-        <w:t>objek adalah 1 dan nilai piksel latar</w:t>
-      </w:r>
-      <w:r>
-        <w:rPr>
-          <w:rFonts w:ascii="Times New Roman" w:hAnsi="Times New Roman"/>
-          <w:sz w:val="24"/>
-          <w:szCs w:val="24"/>
-          <w:lang w:val="id-ID"/>
-        </w:rPr>
-        <w:t xml:space="preserve"> </w:t>
-      </w:r>
-      <w:r>
-        <w:rPr>
-          <w:rFonts w:ascii="Times New Roman" w:hAnsi="Times New Roman"/>
-          <w:sz w:val="24"/>
-          <w:szCs w:val="24"/>
-        </w:rPr>
-        <w:t>belakang adalah 0, Artinya</w:t>
-      </w:r>
-      <w:r>
-        <w:rPr>
-          <w:rFonts w:ascii="Times New Roman" w:hAnsi="Times New Roman"/>
-          <w:sz w:val="24"/>
-          <w:szCs w:val="24"/>
-          <w:lang w:val="id-ID"/>
-        </w:rPr>
-        <w:t xml:space="preserve"> </w:t>
-      </w:r>
-      <w:r>
-        <w:rPr>
-          <w:rFonts w:ascii="Times New Roman" w:hAnsi="Times New Roman"/>
-          <w:sz w:val="24"/>
-          <w:szCs w:val="24"/>
-        </w:rPr>
-        <w:t>latar belakangnya berwarna putih dan objeknya berwarna</w:t>
-      </w:r>
-      <w:r>
-        <w:rPr>
-          <w:rFonts w:ascii="Times New Roman" w:hAnsi="Times New Roman"/>
-          <w:sz w:val="24"/>
-          <w:szCs w:val="24"/>
-          <w:lang w:val="id-ID"/>
-        </w:rPr>
-        <w:t xml:space="preserve"> hitam. </w:t>
-      </w:r>
-      <w:r>
-        <w:rPr>
-          <w:rFonts w:ascii="Times New Roman" w:hAnsi="Times New Roman"/>
-          <w:sz w:val="24"/>
-          <w:szCs w:val="24"/>
-        </w:rPr>
-        <w:t xml:space="preserve">Dalam hal ini, nilai </w:t>
-      </w:r>
-      <w:r>
-        <w:rPr>
-          <w:rFonts w:ascii="Times New Roman" w:hAnsi="Times New Roman"/>
-          <w:i/>
-          <w:iCs/>
-          <w:sz w:val="24"/>
-          <w:szCs w:val="24"/>
-          <w:lang w:val="id-ID"/>
-        </w:rPr>
-        <w:t xml:space="preserve">pixel </w:t>
-      </w:r>
-      <w:r>
-        <w:rPr>
-          <w:rFonts w:ascii="Times New Roman" w:hAnsi="Times New Roman"/>
-          <w:sz w:val="24"/>
-          <w:szCs w:val="24"/>
-        </w:rPr>
-        <w:t xml:space="preserve">hanya membutuhkan 1 bit (0 dan 1) atau 8 bit (0 dan 255) per </w:t>
-      </w:r>
-      <w:r>
-        <w:rPr>
-          <w:rFonts w:ascii="Times New Roman" w:hAnsi="Times New Roman"/>
-          <w:i/>
-          <w:iCs/>
-          <w:sz w:val="24"/>
-          <w:szCs w:val="24"/>
-          <w:lang w:val="id-ID"/>
-        </w:rPr>
-        <w:t>pixel</w:t>
-      </w:r>
-      <w:r>
-        <w:rPr>
-          <w:rFonts w:ascii="Times New Roman" w:hAnsi="Times New Roman"/>
-          <w:sz w:val="24"/>
-          <w:szCs w:val="24"/>
-        </w:rPr>
-        <w:t>, yang sangat efisien dalam hal penyimpanan</w:t>
-      </w:r>
-      <w:r>
-        <w:rPr>
-          <w:rFonts w:ascii="Times New Roman" w:hAnsi="Times New Roman"/>
-          <w:sz w:val="24"/>
-          <w:szCs w:val="24"/>
-          <w:lang w:val="id-ID"/>
-        </w:rPr>
-        <w:t xml:space="preserve"> (</w:t>
-      </w:r>
-      <w:r>
-        <w:rPr>
-          <w:rFonts w:ascii="Times New Roman" w:hAnsi="Times New Roman"/>
-          <w:sz w:val="24"/>
-          <w:szCs w:val="24"/>
-        </w:rPr>
-        <w:t>Akbar, R. A., &amp; Putra, R. E. 2019)</w:t>
-      </w:r>
-      <w:r>
-        <w:rPr>
-          <w:rFonts w:ascii="Times New Roman" w:hAnsi="Times New Roman"/>
-          <w:sz w:val="24"/>
-          <w:szCs w:val="24"/>
-          <w:lang w:val="id-ID"/>
-        </w:rPr>
-        <w:t>.</w:t>
-      </w:r>
-    </w:p>
-    <w:p>
-      <w:pPr>
-        <w:spacing w:line="360" w:lineRule="auto"/>
-        <w:ind w:left="720" w:firstLine="720"/>
-        <w:jc w:val="both"/>
-        <w:rPr>
-          <w:rFonts w:ascii="Times New Roman" w:hAnsi="Times New Roman"/>
-          <w:sz w:val="24"/>
-          <w:szCs w:val="24"/>
-          <w:lang w:val="id-ID"/>
-        </w:rPr>
-      </w:pPr>
-    </w:p>
-    <w:p>
-      <w:pPr>
-        <w:spacing w:line="360" w:lineRule="auto"/>
-        <w:ind w:left="720" w:firstLine="720"/>
-        <w:jc w:val="center"/>
-        <w:rPr>
-          <w:rFonts w:ascii="Times New Roman" w:hAnsi="Times New Roman"/>
-          <w:sz w:val="24"/>
-          <w:szCs w:val="24"/>
-        </w:rPr>
-      </w:pPr>
-      <w:r>
-        <w:rPr>
-          <w:rFonts w:ascii="Times New Roman" w:hAnsi="Times New Roman"/>
-          <w:sz w:val="24"/>
-          <w:szCs w:val="24"/>
-          <w:lang w:val="id-ID" w:eastAsia="id-ID"/>
-        </w:rPr>
-        <w:drawing>
-          <wp:inline distT="0" distB="0" distL="0" distR="0">
-            <wp:extent cx="3425190" cy="1724025"/>
-            <wp:effectExtent l="0" t="0" r="3810" b="3175"/>
-            <wp:docPr id="9" name="Picture 4" descr="D:\gmbr1.jpg"/>
-            <wp:cNvGraphicFramePr>
-              <a:graphicFrameLocks xmlns:a="http://schemas.openxmlformats.org/drawingml/2006/main" noChangeAspect="1"/>
-            </wp:cNvGraphicFramePr>
-            <a:graphic xmlns:a="http://schemas.openxmlformats.org/drawingml/2006/main">
-              <a:graphicData uri="http://schemas.openxmlformats.org/drawingml/2006/picture">
-                <pic:pic xmlns:pic="http://schemas.openxmlformats.org/drawingml/2006/picture">
-                  <pic:nvPicPr>
-                    <pic:cNvPr id="9" name="Picture 4" descr="D:\gmbr1.jpg"/>
-                    <pic:cNvPicPr>
-                      <a:picLocks noChangeAspect="1" noChangeArrowheads="1"/>
-                    </pic:cNvPicPr>
-                  </pic:nvPicPr>
-                  <pic:blipFill>
-                    <a:blip r:embed="rId9" cstate="print">
+                    <a:blip r:embed="rId8" cstate="print">
                       <a:extLst>
                         <a:ext uri="{28A0092B-C50C-407E-A947-70E740481C1C}">
                           <a14:useLocalDpi xmlns:a14="http://schemas.microsoft.com/office/drawing/2010/main" val="0"/>
@@ -6549,65 +5631,518 @@
         <w:ind w:left="720"/>
         <w:jc w:val="center"/>
         <w:rPr>
+          <w:rFonts w:hint="default"/>
           <w:i/>
           <w:color w:val="auto"/>
-        </w:rPr>
-      </w:pPr>
-      <w:r>
-        <w:rPr>
+          <w:sz w:val="20"/>
+          <w:szCs w:val="20"/>
+          <w:lang w:val="id-ID"/>
+        </w:rPr>
+      </w:pPr>
+      <w:r>
+        <w:rPr>
+          <w:b w:val="0"/>
+          <w:bCs w:val="0"/>
+          <w:i/>
+          <w:iCs/>
           <w:color w:val="auto"/>
+          <w:sz w:val="20"/>
+          <w:szCs w:val="20"/>
         </w:rPr>
         <w:t>Gambar 2.</w:t>
       </w:r>
       <w:r>
         <w:rPr>
+          <w:rFonts w:hint="default"/>
+          <w:b w:val="0"/>
+          <w:bCs w:val="0"/>
+          <w:i/>
+          <w:iCs/>
           <w:color w:val="auto"/>
-        </w:rPr>
-        <w:fldChar w:fldCharType="begin"/>
-      </w:r>
-      <w:r>
-        <w:rPr>
+          <w:sz w:val="20"/>
+          <w:szCs w:val="20"/>
+          <w:lang w:val="id-ID"/>
+        </w:rPr>
+        <w:t xml:space="preserve">4 </w:t>
+      </w:r>
+      <w:r>
+        <w:rPr>
+          <w:b w:val="0"/>
+          <w:i/>
           <w:color w:val="auto"/>
-        </w:rPr>
-        <w:instrText xml:space="preserve"> SEQ Gambar_2. \* ARABIC </w:instrText>
-      </w:r>
-      <w:r>
-        <w:rPr>
-          <w:color w:val="auto"/>
-        </w:rPr>
-        <w:fldChar w:fldCharType="separate"/>
-      </w:r>
-      <w:r>
-        <w:rPr>
-          <w:color w:val="auto"/>
-        </w:rPr>
-        <w:t>10</w:t>
-      </w:r>
-      <w:r>
-        <w:rPr>
-          <w:color w:val="auto"/>
-        </w:rPr>
-        <w:fldChar w:fldCharType="end"/>
-      </w:r>
-      <w:r>
-        <w:rPr>
-          <w:color w:val="auto"/>
+          <w:sz w:val="20"/>
+          <w:szCs w:val="20"/>
+        </w:rPr>
+        <w:t>Binary Image</w:t>
+      </w:r>
+    </w:p>
+    <w:p>
+      <w:pPr>
+        <w:spacing w:line="360" w:lineRule="auto"/>
+        <w:ind w:left="360" w:firstLine="360"/>
+        <w:jc w:val="both"/>
+        <w:rPr>
+          <w:rFonts w:ascii="Times New Roman" w:hAnsi="Times New Roman"/>
+          <w:sz w:val="24"/>
+          <w:szCs w:val="24"/>
+          <w:lang w:val="id-ID"/>
+        </w:rPr>
+      </w:pPr>
+    </w:p>
+    <w:p>
+      <w:pPr>
+        <w:pStyle w:val="12"/>
+        <w:spacing w:line="360" w:lineRule="auto"/>
+        <w:ind w:left="0" w:leftChars="0" w:firstLine="0" w:firstLineChars="0"/>
+        <w:jc w:val="both"/>
+        <w:rPr>
+          <w:rFonts w:hint="default" w:ascii="Times New Roman" w:hAnsi="Times New Roman"/>
+          <w:i/>
+          <w:iCs/>
+          <w:sz w:val="24"/>
+          <w:szCs w:val="24"/>
+          <w:lang w:val="id-ID"/>
+        </w:rPr>
+      </w:pPr>
+    </w:p>
+    <w:p>
+      <w:pPr>
+        <w:spacing w:line="360" w:lineRule="auto"/>
+        <w:jc w:val="center"/>
+        <w:rPr>
+          <w:rFonts w:hint="default" w:ascii="Times New Roman" w:hAnsi="Times New Roman"/>
+          <w:sz w:val="24"/>
+          <w:szCs w:val="24"/>
+          <w:lang w:val="en-US" w:eastAsia="id-ID"/>
+        </w:rPr>
+      </w:pPr>
+    </w:p>
+    <w:p>
+      <w:pPr>
+        <w:spacing w:line="360" w:lineRule="auto"/>
+        <w:jc w:val="center"/>
+        <w:rPr>
+          <w:rFonts w:hint="default" w:ascii="Times New Roman" w:hAnsi="Times New Roman"/>
+          <w:sz w:val="24"/>
+          <w:szCs w:val="24"/>
+          <w:lang w:val="en-US" w:eastAsia="id-ID"/>
+        </w:rPr>
+      </w:pPr>
+    </w:p>
+    <w:p>
+      <w:pPr>
+        <w:spacing w:line="360" w:lineRule="auto"/>
+        <w:jc w:val="center"/>
+        <w:rPr>
+          <w:rFonts w:hint="default" w:ascii="Times New Roman" w:hAnsi="Times New Roman"/>
+          <w:sz w:val="24"/>
+          <w:szCs w:val="24"/>
+          <w:lang w:val="en-US" w:eastAsia="id-ID"/>
+        </w:rPr>
+      </w:pPr>
+    </w:p>
+    <w:p>
+      <w:pPr>
+        <w:spacing w:line="360" w:lineRule="auto"/>
+        <w:jc w:val="center"/>
+        <w:rPr>
+          <w:rFonts w:hint="default" w:ascii="Times New Roman" w:hAnsi="Times New Roman"/>
+          <w:sz w:val="24"/>
+          <w:szCs w:val="24"/>
+          <w:lang w:val="en-US" w:eastAsia="id-ID"/>
+        </w:rPr>
+      </w:pPr>
+    </w:p>
+    <w:p>
+      <w:pPr>
+        <w:spacing w:line="360" w:lineRule="auto"/>
+        <w:jc w:val="center"/>
+        <w:rPr>
+          <w:rFonts w:hint="default" w:ascii="Times New Roman" w:hAnsi="Times New Roman"/>
+          <w:sz w:val="24"/>
+          <w:szCs w:val="24"/>
+          <w:lang w:val="en-US" w:eastAsia="id-ID"/>
+        </w:rPr>
+      </w:pPr>
+    </w:p>
+    <w:p>
+      <w:pPr>
+        <w:spacing w:line="360" w:lineRule="auto"/>
+        <w:jc w:val="center"/>
+        <w:rPr>
+          <w:rFonts w:hint="default" w:ascii="Times New Roman" w:hAnsi="Times New Roman"/>
+          <w:sz w:val="24"/>
+          <w:szCs w:val="24"/>
+          <w:lang w:val="en-US" w:eastAsia="id-ID"/>
+        </w:rPr>
+      </w:pPr>
+    </w:p>
+    <w:p>
+      <w:pPr>
+        <w:spacing w:line="360" w:lineRule="auto"/>
+        <w:jc w:val="center"/>
+        <w:rPr>
+          <w:rFonts w:hint="default" w:ascii="Times New Roman" w:hAnsi="Times New Roman"/>
+          <w:sz w:val="24"/>
+          <w:szCs w:val="24"/>
+          <w:lang w:val="en-US" w:eastAsia="id-ID"/>
+        </w:rPr>
+      </w:pPr>
+    </w:p>
+    <w:p>
+      <w:pPr>
+        <w:spacing w:line="360" w:lineRule="auto"/>
+        <w:jc w:val="center"/>
+        <w:rPr>
+          <w:rFonts w:hint="default" w:ascii="Times New Roman" w:hAnsi="Times New Roman"/>
+          <w:sz w:val="24"/>
+          <w:szCs w:val="24"/>
+          <w:lang w:val="en-US" w:eastAsia="id-ID"/>
+        </w:rPr>
+      </w:pPr>
+    </w:p>
+    <w:p>
+      <w:pPr>
+        <w:spacing w:line="360" w:lineRule="auto"/>
+        <w:jc w:val="center"/>
+        <w:rPr>
+          <w:rFonts w:hint="default" w:ascii="Times New Roman" w:hAnsi="Times New Roman"/>
+          <w:sz w:val="24"/>
+          <w:szCs w:val="24"/>
+          <w:lang w:val="en-US" w:eastAsia="id-ID"/>
+        </w:rPr>
+      </w:pPr>
+    </w:p>
+    <w:p>
+      <w:pPr>
+        <w:spacing w:line="360" w:lineRule="auto"/>
+        <w:jc w:val="center"/>
+        <w:rPr>
+          <w:rFonts w:hint="default" w:ascii="Times New Roman" w:hAnsi="Times New Roman"/>
+          <w:sz w:val="24"/>
+          <w:szCs w:val="24"/>
+          <w:lang w:val="en-US" w:eastAsia="id-ID"/>
+        </w:rPr>
+      </w:pPr>
+    </w:p>
+    <w:p>
+      <w:pPr>
+        <w:numPr>
+          <w:ilvl w:val="0"/>
+          <w:numId w:val="0"/>
+        </w:numPr>
+        <w:spacing w:line="360" w:lineRule="auto"/>
+        <w:jc w:val="both"/>
+        <w:rPr>
+          <w:rFonts w:hint="default" w:ascii="Times New Roman" w:hAnsi="Times New Roman"/>
+          <w:sz w:val="24"/>
+          <w:szCs w:val="24"/>
+          <w:lang w:val="en-US" w:eastAsia="id-ID"/>
+        </w:rPr>
+      </w:pPr>
+    </w:p>
+    <w:p>
+      <w:pPr>
+        <w:numPr>
+          <w:ilvl w:val="0"/>
+          <w:numId w:val="5"/>
+        </w:numPr>
+        <w:spacing w:line="360" w:lineRule="auto"/>
+        <w:ind w:left="720" w:leftChars="0" w:hanging="360" w:firstLineChars="0"/>
+        <w:jc w:val="both"/>
+        <w:rPr>
+          <w:rFonts w:hint="default" w:ascii="Times New Roman" w:hAnsi="Times New Roman"/>
+          <w:sz w:val="24"/>
+          <w:szCs w:val="24"/>
+          <w:lang w:val="en-US" w:eastAsia="id-ID"/>
+        </w:rPr>
+      </w:pPr>
+      <w:r>
+        <w:rPr>
+          <w:rFonts w:hint="default" w:ascii="Times New Roman" w:hAnsi="Times New Roman"/>
+          <w:sz w:val="24"/>
+          <w:szCs w:val="24"/>
+          <w:lang w:val="en-US" w:eastAsia="id-ID"/>
+        </w:rPr>
+        <w:t>Citra Berwarna</w:t>
+      </w:r>
+    </w:p>
+    <w:p>
+      <w:pPr>
+        <w:numPr>
+          <w:ilvl w:val="0"/>
+          <w:numId w:val="0"/>
+        </w:numPr>
+        <w:spacing w:line="360" w:lineRule="auto"/>
+        <w:ind w:left="360" w:leftChars="0"/>
+        <w:jc w:val="both"/>
+        <w:rPr>
+          <w:rFonts w:hint="default" w:ascii="Times New Roman" w:hAnsi="Times New Roman"/>
+          <w:sz w:val="24"/>
+          <w:szCs w:val="24"/>
+          <w:lang w:val="en-US" w:eastAsia="id-ID"/>
+        </w:rPr>
+      </w:pPr>
+      <w:r>
+        <w:rPr>
+          <w:rFonts w:hint="default" w:ascii="Times New Roman" w:hAnsi="Times New Roman"/>
+          <w:sz w:val="24"/>
+          <w:szCs w:val="24"/>
+          <w:lang w:val="en-US" w:eastAsia="id-ID"/>
+        </w:rPr>
+        <w:tab/>
+      </w:r>
+      <w:r>
+        <w:rPr>
+          <w:rFonts w:hint="default" w:ascii="Times New Roman" w:hAnsi="Times New Roman"/>
+          <w:sz w:val="24"/>
+          <w:szCs w:val="24"/>
+          <w:lang w:val="en-US" w:eastAsia="id-ID"/>
+        </w:rPr>
+        <w:t>Citra berwarna merupakan citra yang memiliki 3 kanal warna didalamnya. Citra berwarna (</w:t>
+      </w:r>
+      <w:r>
+        <w:rPr>
+          <w:rFonts w:hint="default" w:ascii="Times New Roman" w:hAnsi="Times New Roman"/>
+          <w:i/>
+          <w:iCs/>
+          <w:sz w:val="24"/>
+          <w:szCs w:val="24"/>
+          <w:lang w:val="en-US" w:eastAsia="id-ID"/>
+        </w:rPr>
+        <w:t>truecolor</w:t>
+      </w:r>
+      <w:r>
+        <w:rPr>
+          <w:rFonts w:hint="default" w:ascii="Times New Roman" w:hAnsi="Times New Roman"/>
+          <w:sz w:val="24"/>
+          <w:szCs w:val="24"/>
+          <w:lang w:val="en-US" w:eastAsia="id-ID"/>
+        </w:rPr>
+        <w:t>) juga sering disebut dengan citra RGB, karena dimodelkan kedalam ruang warna dengan R (</w:t>
+      </w:r>
+      <w:r>
+        <w:rPr>
+          <w:rFonts w:hint="default" w:ascii="Times New Roman" w:hAnsi="Times New Roman"/>
+          <w:i/>
+          <w:iCs/>
+          <w:sz w:val="24"/>
+          <w:szCs w:val="24"/>
+          <w:lang w:val="en-US" w:eastAsia="id-ID"/>
+        </w:rPr>
+        <w:t>red</w:t>
+      </w:r>
+      <w:r>
+        <w:rPr>
+          <w:rFonts w:hint="default" w:ascii="Times New Roman" w:hAnsi="Times New Roman"/>
+          <w:i w:val="0"/>
+          <w:iCs w:val="0"/>
+          <w:sz w:val="24"/>
+          <w:szCs w:val="24"/>
+          <w:lang w:val="en-US" w:eastAsia="id-ID"/>
+        </w:rPr>
+        <w:t>/merah), G (</w:t>
+      </w:r>
+      <w:r>
+        <w:rPr>
+          <w:rFonts w:hint="default" w:ascii="Times New Roman" w:hAnsi="Times New Roman"/>
+          <w:i/>
+          <w:iCs/>
+          <w:sz w:val="24"/>
+          <w:szCs w:val="24"/>
+          <w:lang w:val="en-US" w:eastAsia="id-ID"/>
+        </w:rPr>
+        <w:t>green</w:t>
+      </w:r>
+      <w:r>
+        <w:rPr>
+          <w:rFonts w:hint="default" w:ascii="Times New Roman" w:hAnsi="Times New Roman"/>
+          <w:i w:val="0"/>
+          <w:iCs w:val="0"/>
+          <w:sz w:val="24"/>
+          <w:szCs w:val="24"/>
+          <w:lang w:val="en-US" w:eastAsia="id-ID"/>
+        </w:rPr>
+        <w:t>/hijau), B (</w:t>
+      </w:r>
+      <w:r>
+        <w:rPr>
+          <w:rFonts w:hint="default" w:ascii="Times New Roman" w:hAnsi="Times New Roman"/>
+          <w:i/>
+          <w:iCs/>
+          <w:sz w:val="24"/>
+          <w:szCs w:val="24"/>
+          <w:lang w:val="en-US" w:eastAsia="id-ID"/>
+        </w:rPr>
+        <w:t>blue</w:t>
+      </w:r>
+      <w:r>
+        <w:rPr>
+          <w:rFonts w:hint="default" w:ascii="Times New Roman" w:hAnsi="Times New Roman"/>
+          <w:i w:val="0"/>
+          <w:iCs w:val="0"/>
+          <w:sz w:val="24"/>
+          <w:szCs w:val="24"/>
+          <w:lang w:val="en-US" w:eastAsia="id-ID"/>
+        </w:rPr>
+        <w:t>/biru) sebagai pembentuk komponennya. RGB terdapat standar yang digunakan untuk menampilkan citra yang berwarna pada layer kompu</w:t>
+      </w:r>
+      <w:r>
+        <w:rPr>
+          <w:rFonts w:hint="default" w:ascii="Times New Roman" w:hAnsi="Times New Roman"/>
+          <w:i w:val="0"/>
+          <w:iCs w:val="0"/>
+          <w:sz w:val="24"/>
+          <w:szCs w:val="24"/>
+          <w:lang w:eastAsia="id-ID"/>
+        </w:rPr>
+        <w:t>ter, walaupun seperti itu terdapat juga citra berwarna yang menggunakan warna lainnya, seperti ruang warna HSV, CMYK, dan Lab</w:t>
+      </w:r>
+      <w:r>
+        <w:rPr>
+          <w:rFonts w:hint="default" w:ascii="Times New Roman" w:hAnsi="Times New Roman"/>
+          <w:i w:val="0"/>
+          <w:iCs w:val="0"/>
+          <w:sz w:val="24"/>
+          <w:szCs w:val="24"/>
+          <w:lang w:val="en-US" w:eastAsia="id-ID"/>
         </w:rPr>
         <w:t xml:space="preserve"> </w:t>
       </w:r>
       <w:r>
         <w:rPr>
-          <w:b w:val="0"/>
-          <w:i/>
-          <w:color w:val="auto"/>
-        </w:rPr>
-        <w:t>Binary Image</w:t>
+          <w:rFonts w:ascii="Times New Roman" w:hAnsi="Times New Roman"/>
+          <w:sz w:val="24"/>
+          <w:szCs w:val="24"/>
+          <w:lang w:val="id-ID"/>
+        </w:rPr>
+        <w:t>(</w:t>
+      </w:r>
+      <w:r>
+        <w:rPr>
+          <w:rFonts w:ascii="Times New Roman" w:hAnsi="Times New Roman"/>
+          <w:color w:val="222222"/>
+          <w:sz w:val="24"/>
+          <w:szCs w:val="24"/>
+          <w:shd w:val="clear" w:color="auto" w:fill="FFFFFF"/>
+        </w:rPr>
+        <w:t>Zonyfar, C. 2020).</w:t>
       </w:r>
     </w:p>
     <w:p>
       <w:pPr>
         <w:spacing w:line="360" w:lineRule="auto"/>
         <w:jc w:val="center"/>
+        <w:rPr>
+          <w:rFonts w:ascii="Times New Roman" w:hAnsi="Times New Roman"/>
+          <w:sz w:val="24"/>
+          <w:szCs w:val="24"/>
+          <w:lang w:val="id-ID" w:eastAsia="id-ID"/>
+        </w:rPr>
+      </w:pPr>
+    </w:p>
+    <w:p>
+      <w:pPr>
+        <w:spacing w:line="360" w:lineRule="auto"/>
+        <w:jc w:val="center"/>
+        <w:rPr>
+          <w:rFonts w:ascii="Times New Roman" w:hAnsi="Times New Roman"/>
+          <w:sz w:val="24"/>
+          <w:szCs w:val="24"/>
+        </w:rPr>
+      </w:pPr>
+      <w:r>
+        <w:rPr>
+          <w:rFonts w:ascii="Times New Roman" w:hAnsi="Times New Roman"/>
+          <w:sz w:val="24"/>
+          <w:szCs w:val="24"/>
+          <w:lang w:val="id-ID" w:eastAsia="id-ID"/>
+        </w:rPr>
+        <w:drawing>
+          <wp:inline distT="0" distB="0" distL="0" distR="0">
+            <wp:extent cx="4175125" cy="3168015"/>
+            <wp:effectExtent l="0" t="0" r="3175" b="6985"/>
+            <wp:docPr id="2" name="Picture 2"/>
+            <wp:cNvGraphicFramePr>
+              <a:graphicFrameLocks xmlns:a="http://schemas.openxmlformats.org/drawingml/2006/main" noChangeAspect="1"/>
+            </wp:cNvGraphicFramePr>
+            <a:graphic xmlns:a="http://schemas.openxmlformats.org/drawingml/2006/main">
+              <a:graphicData uri="http://schemas.openxmlformats.org/drawingml/2006/picture">
+                <pic:pic xmlns:pic="http://schemas.openxmlformats.org/drawingml/2006/picture">
+                  <pic:nvPicPr>
+                    <pic:cNvPr id="2" name="Picture 2"/>
+                    <pic:cNvPicPr>
+                      <a:picLocks noChangeAspect="1" noChangeArrowheads="1"/>
+                    </pic:cNvPicPr>
+                  </pic:nvPicPr>
+                  <pic:blipFill>
+                    <a:blip r:embed="rId9" cstate="print"/>
+                    <a:srcRect/>
+                    <a:stretch>
+                      <a:fillRect/>
+                    </a:stretch>
+                  </pic:blipFill>
+                  <pic:spPr>
+                    <a:xfrm>
+                      <a:off x="0" y="0"/>
+                      <a:ext cx="4175125" cy="3168015"/>
+                    </a:xfrm>
+                    <a:prstGeom prst="rect">
+                      <a:avLst/>
+                    </a:prstGeom>
+                    <a:noFill/>
+                    <a:ln w="9525" cmpd="sng">
+                      <a:noFill/>
+                      <a:miter lim="800000"/>
+                      <a:headEnd/>
+                      <a:tailEnd/>
+                    </a:ln>
+                  </pic:spPr>
+                </pic:pic>
+              </a:graphicData>
+            </a:graphic>
+          </wp:inline>
+        </w:drawing>
+      </w:r>
+    </w:p>
+    <w:p>
+      <w:pPr>
+        <w:spacing w:line="360" w:lineRule="auto"/>
+        <w:jc w:val="center"/>
+        <w:rPr>
+          <w:rFonts w:ascii="Times New Roman" w:hAnsi="Times New Roman"/>
+          <w:i/>
+          <w:lang w:val="id-ID"/>
+        </w:rPr>
+      </w:pPr>
+      <w:r>
+        <w:rPr>
+          <w:rFonts w:ascii="Times New Roman" w:hAnsi="Times New Roman"/>
+          <w:i/>
+          <w:lang w:val="id-ID"/>
+        </w:rPr>
+        <w:t xml:space="preserve">          </w:t>
+      </w:r>
+      <w:r>
+        <w:rPr>
+          <w:rFonts w:ascii="Times New Roman" w:hAnsi="Times New Roman"/>
+          <w:i/>
+        </w:rPr>
+        <w:t>Gambar</w:t>
+      </w:r>
+      <w:r>
+        <w:rPr>
+          <w:rFonts w:ascii="Times New Roman" w:hAnsi="Times New Roman"/>
+          <w:i/>
+          <w:lang w:val="id-ID"/>
+        </w:rPr>
+        <w:t xml:space="preserve"> 2.2.  RGB Image</w:t>
+      </w:r>
+    </w:p>
+    <w:p>
+      <w:pPr>
+        <w:spacing w:line="360" w:lineRule="auto"/>
+        <w:jc w:val="both"/>
         <w:rPr>
           <w:rFonts w:ascii="Times New Roman" w:hAnsi="Times New Roman"/>
           <w:i/>
@@ -6804,7 +6339,17 @@
           <w:sz w:val="24"/>
           <w:szCs w:val="24"/>
         </w:rPr>
-        <w:t xml:space="preserve">Haar </w:t>
+        <w:t>Haar</w:t>
+      </w:r>
+      <w:r>
+        <w:rPr>
+          <w:rFonts w:hint="default" w:ascii="Times New Roman" w:hAnsi="Times New Roman"/>
+          <w:i/>
+          <w:sz w:val="24"/>
+          <w:szCs w:val="24"/>
+          <w:lang w:val="id-ID"/>
+        </w:rPr>
+        <w:t xml:space="preserve"> </w:t>
       </w:r>
       <w:r>
         <w:rPr>
@@ -7625,51 +7170,27 @@
         <w:jc w:val="center"/>
         <w:rPr>
           <w:rFonts w:ascii="Times New Roman" w:hAnsi="Times New Roman"/>
-          <w:i/>
-          <w:sz w:val="24"/>
-          <w:szCs w:val="24"/>
-          <w:lang w:val="id-ID"/>
-        </w:rPr>
-      </w:pPr>
-      <w:r>
-        <w:rPr>
-          <w:rFonts w:ascii="Times New Roman" w:hAnsi="Times New Roman"/>
-          <w:b/>
-          <w:bCs/>
-          <w:sz w:val="24"/>
-          <w:szCs w:val="24"/>
-          <w:lang w:val="id-ID"/>
-        </w:rPr>
-        <w:t>Gambar 2</w:t>
-      </w:r>
-      <w:r>
-        <w:rPr>
-          <w:rFonts w:ascii="Times New Roman" w:hAnsi="Times New Roman"/>
-          <w:b/>
-          <w:sz w:val="24"/>
-          <w:szCs w:val="24"/>
-          <w:lang w:val="id-ID"/>
-        </w:rPr>
-        <w:t>.4</w:t>
-      </w:r>
-      <w:r>
-        <w:rPr>
-          <w:rFonts w:ascii="Times New Roman" w:hAnsi="Times New Roman"/>
-          <w:sz w:val="24"/>
-          <w:szCs w:val="24"/>
-          <w:lang w:val="id-ID"/>
-        </w:rPr>
-        <w:t xml:space="preserve"> Alur metode </w:t>
-      </w:r>
-      <w:r>
-        <w:rPr>
-          <w:rFonts w:ascii="Times New Roman" w:hAnsi="Times New Roman"/>
-          <w:i/>
-          <w:sz w:val="24"/>
-          <w:szCs w:val="24"/>
-          <w:lang w:val="id-ID"/>
-        </w:rPr>
-        <w:t>haar cascade classifier</w:t>
+          <w:b w:val="0"/>
+          <w:bCs w:val="0"/>
+          <w:i/>
+          <w:iCs/>
+          <w:sz w:val="20"/>
+          <w:szCs w:val="20"/>
+          <w:lang w:val="id-ID"/>
+        </w:rPr>
+      </w:pPr>
+      <w:r>
+        <w:rPr>
+          <w:rFonts w:ascii="Times New Roman" w:hAnsi="Times New Roman"/>
+          <w:b w:val="0"/>
+          <w:bCs w:val="0"/>
+          <w:i/>
+          <w:iCs/>
+          <w:sz w:val="20"/>
+          <w:szCs w:val="20"/>
+          <w:lang w:val="id-ID"/>
+        </w:rPr>
+        <w:t>Gambar 2.4 Alur metode haar cascade classifier</w:t>
       </w:r>
     </w:p>
     <w:p>
@@ -7792,7 +7313,7 @@
         <w:drawing>
           <wp:inline distT="0" distB="0" distL="0" distR="0">
             <wp:extent cx="1302385" cy="1191260"/>
-            <wp:effectExtent l="19050" t="0" r="0" b="0"/>
+            <wp:effectExtent l="0" t="0" r="5715" b="2540"/>
             <wp:docPr id="5" name="Gambar 2"/>
             <wp:cNvGraphicFramePr>
               <a:graphicFrameLocks xmlns:a="http://schemas.openxmlformats.org/drawingml/2006/main" noChangeAspect="1"/>
@@ -7842,48 +7363,27 @@
         <w:jc w:val="center"/>
         <w:rPr>
           <w:rFonts w:ascii="Times New Roman" w:hAnsi="Times New Roman" w:eastAsia="Times New Roman"/>
-          <w:sz w:val="24"/>
-          <w:szCs w:val="24"/>
+          <w:b w:val="0"/>
+          <w:bCs/>
+          <w:i/>
+          <w:iCs/>
+          <w:sz w:val="20"/>
+          <w:szCs w:val="20"/>
           <w:lang w:val="id-ID" w:eastAsia="id-ID"/>
         </w:rPr>
       </w:pPr>
       <w:r>
         <w:rPr>
           <w:rFonts w:ascii="Times New Roman" w:hAnsi="Times New Roman" w:eastAsia="Times New Roman"/>
-          <w:b/>
-          <w:sz w:val="24"/>
-          <w:szCs w:val="24"/>
+          <w:b w:val="0"/>
+          <w:bCs/>
+          <w:i/>
+          <w:iCs/>
+          <w:sz w:val="20"/>
+          <w:szCs w:val="20"/>
           <w:lang w:val="id-ID" w:eastAsia="id-ID"/>
         </w:rPr>
-        <w:t>Gambar 2.5</w:t>
-      </w:r>
-      <w:r>
-        <w:rPr>
-          <w:rFonts w:ascii="Times New Roman" w:hAnsi="Times New Roman" w:eastAsia="Times New Roman"/>
-          <w:sz w:val="24"/>
-          <w:szCs w:val="24"/>
-          <w:lang w:val="id-ID" w:eastAsia="id-ID"/>
-        </w:rPr>
-        <w:t xml:space="preserve"> Fitur Persegi </w:t>
-      </w:r>
-      <w:r>
-        <w:rPr>
-          <w:rFonts w:ascii="Times New Roman" w:hAnsi="Times New Roman" w:eastAsia="Times New Roman"/>
-          <w:i/>
-          <w:sz w:val="24"/>
-          <w:szCs w:val="24"/>
-          <w:lang w:val="id-ID" w:eastAsia="id-ID"/>
-        </w:rPr>
-        <w:t>Haar-like</w:t>
-      </w:r>
-      <w:r>
-        <w:rPr>
-          <w:rFonts w:ascii="Times New Roman" w:hAnsi="Times New Roman" w:eastAsia="Times New Roman"/>
-          <w:sz w:val="24"/>
-          <w:szCs w:val="24"/>
-          <w:lang w:val="id-ID" w:eastAsia="id-ID"/>
-        </w:rPr>
-        <w:t xml:space="preserve"> </w:t>
+        <w:t xml:space="preserve">Gambar 2.5 Fitur Persegi Haar-like </w:t>
       </w:r>
     </w:p>
     <w:p>
@@ -8625,13 +8125,13 @@
           <w:rFonts w:ascii="Times New Roman" w:hAnsi="Times New Roman"/>
           <w:sz w:val="24"/>
           <w:szCs w:val="24"/>
-          <w:lang w:val="id-ID" w:eastAsia="id-ID"/>
+          <w:lang w:val="id-ID"/>
         </w:rPr>
         <w:drawing>
-          <wp:inline distT="0" distB="0" distL="0" distR="0">
-            <wp:extent cx="5273675" cy="1468755"/>
-            <wp:effectExtent l="19050" t="0" r="3175" b="0"/>
-            <wp:docPr id="21" name="Gambar 12" descr="LBPH"/>
+          <wp:inline distT="0" distB="0" distL="114300" distR="114300">
+            <wp:extent cx="5264150" cy="1468120"/>
+            <wp:effectExtent l="0" t="0" r="6350" b="5080"/>
+            <wp:docPr id="3" name="Gambar 3" descr="LBPH naufal "/>
             <wp:cNvGraphicFramePr>
               <a:graphicFrameLocks xmlns:a="http://schemas.openxmlformats.org/drawingml/2006/main" noChangeAspect="1"/>
             </wp:cNvGraphicFramePr>
@@ -8639,14 +8139,13 @@
               <a:graphicData uri="http://schemas.openxmlformats.org/drawingml/2006/picture">
                 <pic:pic xmlns:pic="http://schemas.openxmlformats.org/drawingml/2006/picture">
                   <pic:nvPicPr>
-                    <pic:cNvPr id="21" name="Gambar 12" descr="LBPH"/>
+                    <pic:cNvPr id="3" name="Gambar 3" descr="LBPH naufal "/>
                     <pic:cNvPicPr>
-                      <a:picLocks noChangeAspect="1" noChangeArrowheads="1"/>
+                      <a:picLocks noChangeAspect="1"/>
                     </pic:cNvPicPr>
                   </pic:nvPicPr>
                   <pic:blipFill>
-                    <a:blip r:embed="rId12" cstate="print"/>
-                    <a:srcRect/>
+                    <a:blip r:embed="rId12"/>
                     <a:stretch>
                       <a:fillRect/>
                     </a:stretch>
@@ -8654,18 +8153,11 @@
                   <pic:spPr>
                     <a:xfrm>
                       <a:off x="0" y="0"/>
-                      <a:ext cx="5273675" cy="1468755"/>
+                      <a:ext cx="5264150" cy="1468120"/>
                     </a:xfrm>
                     <a:prstGeom prst="rect">
                       <a:avLst/>
                     </a:prstGeom>
-                    <a:noFill/>
-                    <a:ln w="9525">
-                      <a:noFill/>
-                      <a:miter lim="800000"/>
-                      <a:headEnd/>
-                      <a:tailEnd/>
-                    </a:ln>
                   </pic:spPr>
                 </pic:pic>
               </a:graphicData>
@@ -8680,30 +8172,44 @@
         <w:jc w:val="center"/>
         <w:rPr>
           <w:rFonts w:ascii="Times New Roman" w:hAnsi="Times New Roman"/>
-          <w:sz w:val="24"/>
-          <w:szCs w:val="24"/>
-          <w:lang w:val="id-ID"/>
-        </w:rPr>
-      </w:pPr>
-      <w:r>
-        <w:rPr>
-          <w:rFonts w:ascii="Times New Roman" w:hAnsi="Times New Roman"/>
-          <w:b/>
-          <w:sz w:val="24"/>
-          <w:szCs w:val="24"/>
-          <w:lang w:val="id-ID"/>
-        </w:rPr>
-        <w:t>Gambar 2.6</w:t>
-      </w:r>
-      <w:r>
-        <w:rPr>
-          <w:rFonts w:ascii="Times New Roman" w:hAnsi="Times New Roman"/>
-          <w:sz w:val="24"/>
-          <w:szCs w:val="24"/>
-          <w:lang w:val="id-ID"/>
-        </w:rPr>
-        <w:t xml:space="preserve"> Konversi biner ke desimal.</w:t>
-      </w:r>
+          <w:b w:val="0"/>
+          <w:bCs/>
+          <w:i/>
+          <w:iCs/>
+          <w:sz w:val="20"/>
+          <w:szCs w:val="20"/>
+          <w:lang w:val="id-ID"/>
+        </w:rPr>
+      </w:pPr>
+      <w:r>
+        <w:rPr>
+          <w:rFonts w:ascii="Times New Roman" w:hAnsi="Times New Roman"/>
+          <w:b w:val="0"/>
+          <w:bCs/>
+          <w:i/>
+          <w:iCs/>
+          <w:sz w:val="20"/>
+          <w:szCs w:val="20"/>
+          <w:lang w:val="id-ID"/>
+        </w:rPr>
+        <w:t>Gambar 2.6 Konversi biner ke desimal.</w:t>
+      </w:r>
+    </w:p>
+    <w:p>
+      <w:pPr>
+        <w:spacing w:line="360" w:lineRule="auto"/>
+        <w:jc w:val="center"/>
+        <w:rPr>
+          <w:rFonts w:ascii="Times New Roman" w:hAnsi="Times New Roman"/>
+          <w:b w:val="0"/>
+          <w:bCs/>
+          <w:i/>
+          <w:iCs/>
+          <w:sz w:val="20"/>
+          <w:szCs w:val="20"/>
+          <w:lang w:val="id-ID"/>
+        </w:rPr>
+      </w:pPr>
     </w:p>
     <w:p>
       <w:pPr>
@@ -9532,6 +9038,42 @@
     </w:p>
     <w:p>
       <w:pPr>
+        <w:spacing w:line="360" w:lineRule="auto"/>
+        <w:jc w:val="both"/>
+        <w:rPr>
+          <w:rFonts w:ascii="Times New Roman" w:hAnsi="Times New Roman"/>
+          <w:sz w:val="24"/>
+          <w:szCs w:val="24"/>
+          <w:lang w:val="id-ID"/>
+        </w:rPr>
+      </w:pPr>
+    </w:p>
+    <w:p>
+      <w:pPr>
+        <w:spacing w:line="360" w:lineRule="auto"/>
+        <w:jc w:val="both"/>
+        <w:rPr>
+          <w:rFonts w:ascii="Times New Roman" w:hAnsi="Times New Roman"/>
+          <w:sz w:val="24"/>
+          <w:szCs w:val="24"/>
+          <w:lang w:val="id-ID"/>
+        </w:rPr>
+      </w:pPr>
+    </w:p>
+    <w:p>
+      <w:pPr>
+        <w:spacing w:line="360" w:lineRule="auto"/>
+        <w:jc w:val="both"/>
+        <w:rPr>
+          <w:rFonts w:ascii="Times New Roman" w:hAnsi="Times New Roman"/>
+          <w:sz w:val="24"/>
+          <w:szCs w:val="24"/>
+          <w:lang w:val="id-ID"/>
+        </w:rPr>
+      </w:pPr>
+    </w:p>
+    <w:p>
+      <w:pPr>
         <w:numPr>
           <w:ilvl w:val="1"/>
           <w:numId w:val="1"/>
@@ -9546,7 +9088,7 @@
           <w:color w:val="000000"/>
           <w:sz w:val="24"/>
           <w:szCs w:val="24"/>
-          <w:highlight w:val="yellow"/>
+          <w:highlight w:val="none"/>
           <w:lang w:val="id-ID"/>
         </w:rPr>
       </w:pPr>
@@ -9559,7 +9101,7 @@
           <w:color w:val="000000"/>
           <w:sz w:val="24"/>
           <w:szCs w:val="24"/>
-          <w:highlight w:val="yellow"/>
+          <w:highlight w:val="none"/>
           <w:lang w:val="id-ID"/>
         </w:rPr>
         <w:t>Tensorflow</w:t>
@@ -10501,7 +10043,17 @@
           <w:sz w:val="24"/>
           <w:szCs w:val="24"/>
         </w:rPr>
-        <w:t xml:space="preserve">Python juga bahasa pemrograman yang interpretatif </w:t>
+        <w:t>P</w:t>
+      </w:r>
+      <w:bookmarkStart w:id="2" w:name="_GoBack"/>
+      <w:bookmarkEnd w:id="2"/>
+      <w:r>
+        <w:rPr>
+          <w:rFonts w:ascii="Times New Roman" w:hAnsi="Times New Roman"/>
+          <w:sz w:val="24"/>
+          <w:szCs w:val="24"/>
+        </w:rPr>
+        <w:t xml:space="preserve">ython juga bahasa pemrograman yang interpretatif </w:t>
       </w:r>
       <w:r>
         <w:rPr>
@@ -10806,7 +10358,7 @@
         <w:tabs>
           <w:tab w:val="left" w:pos="420"/>
         </w:tabs>
-        <w:ind w:left="1020" w:leftChars="0" w:hanging="420" w:firstLineChars="0"/>
+        <w:ind w:left="1020" w:hanging="420"/>
       </w:pPr>
       <w:rPr>
         <w:rFonts w:hint="default" w:ascii="Wingdings" w:hAnsi="Wingdings"/>
@@ -10814,18 +10366,6 @@
     </w:lvl>
   </w:abstractNum>
   <w:abstractNum w:abstractNumId="2">
-    <w:nsid w:val="BE54CDEF"/>
-    <w:multiLevelType w:val="singleLevel"/>
-    <w:tmpl w:val="BE54CDEF"/>
-    <w:lvl w:ilvl="0" w:tentative="0">
-      <w:start w:val="3"/>
-      <w:numFmt w:val="upperLetter"/>
-      <w:suff w:val="space"/>
-      <w:lvlText w:val="%1."/>
-      <w:lvlJc w:val="left"/>
-    </w:lvl>
-  </w:abstractNum>
-  <w:abstractNum w:abstractNumId="3">
     <w:nsid w:val="06576251"/>
     <w:multiLevelType w:val="multilevel"/>
     <w:tmpl w:val="06576251"/>
@@ -10915,7 +10455,7 @@
       </w:pPr>
     </w:lvl>
   </w:abstractNum>
-  <w:abstractNum w:abstractNumId="4">
+  <w:abstractNum w:abstractNumId="3">
     <w:nsid w:val="40ED774B"/>
     <w:multiLevelType w:val="multilevel"/>
     <w:tmpl w:val="40ED774B"/>
@@ -11033,7 +10573,7 @@
       </w:rPr>
     </w:lvl>
   </w:abstractNum>
-  <w:abstractNum w:abstractNumId="5">
+  <w:abstractNum w:abstractNumId="4">
     <w:nsid w:val="69C7EC12"/>
     <w:multiLevelType w:val="singleLevel"/>
     <w:tmpl w:val="69C7EC12"/>
@@ -11046,7 +10586,7 @@
         <w:tabs>
           <w:tab w:val="left" w:pos="845"/>
         </w:tabs>
-        <w:ind w:left="425" w:leftChars="0" w:hanging="425" w:firstLineChars="0"/>
+        <w:ind w:left="425" w:hanging="425"/>
       </w:pPr>
       <w:rPr>
         <w:rFonts w:hint="default"/>
@@ -11054,10 +10594,10 @@
     </w:lvl>
   </w:abstractNum>
   <w:num w:numId="1">
-    <w:abstractNumId w:val="4"/>
+    <w:abstractNumId w:val="3"/>
   </w:num>
   <w:num w:numId="2">
-    <w:abstractNumId w:val="5"/>
+    <w:abstractNumId w:val="4"/>
   </w:num>
   <w:num w:numId="3">
     <w:abstractNumId w:val="0"/>
@@ -11066,9 +10606,6 @@
     <w:abstractNumId w:val="1"/>
   </w:num>
   <w:num w:numId="5">
-    <w:abstractNumId w:val="3"/>
-  </w:num>
-  <w:num w:numId="6">
     <w:abstractNumId w:val="2"/>
   </w:num>
 </w:numbering>
@@ -11235,7 +10772,7 @@
     <w:lsdException w:qFormat="1" w:unhideWhenUsed="0" w:uiPriority="0" w:semiHidden="0" w:name="Balloon Text"/>
     <w:lsdException w:unhideWhenUsed="0" w:uiPriority="0" w:semiHidden="0" w:name="Table Grid"/>
     <w:lsdException w:unhideWhenUsed="0" w:uiPriority="0" w:semiHidden="0" w:name="Table Theme"/>
-    <w:lsdException w:uiPriority="99" w:semiHidden="0" w:name="Placeholder Text"/>
+    <w:lsdException w:qFormat="1" w:uiPriority="99" w:semiHidden="0" w:name="Placeholder Text"/>
     <w:lsdException w:unhideWhenUsed="0" w:uiPriority="60" w:semiHidden="0" w:name="Light Shading"/>
     <w:lsdException w:unhideWhenUsed="0" w:uiPriority="61" w:semiHidden="0" w:name="Light List"/>
     <w:lsdException w:unhideWhenUsed="0" w:uiPriority="62" w:semiHidden="0" w:name="Light Grid"/>
@@ -11520,6 +11057,7 @@
     <w:name w:val="Placeholder Text"/>
     <w:basedOn w:val="3"/>
     <w:unhideWhenUsed/>
+    <w:qFormat/>
     <w:uiPriority w:val="99"/>
     <w:rPr>
       <w:color w:val="808080"/>
@@ -11547,6 +11085,7 @@
   <w:style w:type="character" w:customStyle="1" w:styleId="18">
     <w:name w:val="nbsp"/>
     <w:basedOn w:val="3"/>
+    <w:qFormat/>
     <w:uiPriority w:val="0"/>
   </w:style>
 </w:styles>
@@ -11839,7 +11378,7 @@
 </file>
 
 <file path=customXml/itemProps1.xml><?xml version="1.0" encoding="utf-8"?>
-<ds:datastoreItem xmlns:ds="http://schemas.openxmlformats.org/officeDocument/2006/customXml" ds:itemID="{7E1D4BA9-4058-47C8-906B-36B345605AB5}">
+<ds:datastoreItem xmlns:ds="http://schemas.openxmlformats.org/officeDocument/2006/customXml" ds:itemID="{18CB160A-B75D-41CB-B5CB-3F5D50C8DEB7}">
   <ds:schemaRefs/>
 </ds:datastoreItem>
 </file>
--- a/TA NAUFAL/BAB 2 M Naufal Mahendra-1151700054.docx
+++ b/TA NAUFAL/BAB 2 M Naufal Mahendra-1151700054.docx
@@ -1,17 +1,9 @@
 
 <file path=word/document.xml><?xml version="1.0" encoding="utf-8"?>
-<w:document xmlns:wpc="http://schemas.microsoft.com/office/word/2010/wordprocessingCanvas" xmlns:mc="http://schemas.openxmlformats.org/markup-compatibility/2006" xmlns:o="urn:schemas-microsoft-com:office:office" xmlns:r="http://schemas.openxmlformats.org/officeDocument/2006/relationships" xmlns:m="http://schemas.openxmlformats.org/officeDocument/2006/math" xmlns:v="urn:schemas-microsoft-com:vml" xmlns:wp14="http://schemas.microsoft.com/office/word/2010/wordprocessingDrawing" xmlns:wp="http://schemas.openxmlformats.org/drawingml/2006/wordprocessingDrawing" xmlns:w="http://schemas.openxmlformats.org/wordprocessingml/2006/main" xmlns:w14="http://schemas.microsoft.com/office/word/2010/wordml" xmlns:w10="urn:schemas-microsoft-com:office:word" xmlns:w15="http://schemas.microsoft.com/office/word/2012/wordml" xmlns:wpg="http://schemas.microsoft.com/office/word/2010/wordprocessingGroup" xmlns:wpi="http://schemas.microsoft.com/office/word/2010/wordprocessingInk" xmlns:wne="http://schemas.microsoft.com/office/word/2006/wordml" xmlns:wps="http://schemas.microsoft.com/office/word/2010/wordprocessingShape" xmlns:wpsCustomData="http://www.wps.cn/officeDocument/2013/wpsCustomData" mc:Ignorable="w14 w15 wp14">
+<w:document xmlns:ve="http://schemas.openxmlformats.org/markup-compatibility/2006" xmlns:o="urn:schemas-microsoft-com:office:office" xmlns:r="http://schemas.openxmlformats.org/officeDocument/2006/relationships" xmlns:m="http://schemas.openxmlformats.org/officeDocument/2006/math" xmlns:v="urn:schemas-microsoft-com:vml" xmlns:wp="http://schemas.openxmlformats.org/drawingml/2006/wordprocessingDrawing" xmlns:w10="urn:schemas-microsoft-com:office:word" xmlns:w="http://schemas.openxmlformats.org/wordprocessingml/2006/main" xmlns:wne="http://schemas.microsoft.com/office/word/2006/wordml">
   <w:body>
     <w:p>
       <w:pPr>
-        <w:pBdr>
-          <w:top w:val="single" w:color="auto" w:sz="4" w:space="0"/>
-          <w:left w:val="single" w:color="auto" w:sz="4" w:space="0"/>
-          <w:bottom w:val="single" w:color="auto" w:sz="4" w:space="0"/>
-          <w:right w:val="single" w:color="auto" w:sz="4" w:space="0"/>
-        </w:pBdr>
-        <w:spacing w:line="360" w:lineRule="auto"/>
-        <w:jc w:val="center"/>
         <w:rPr>
           <w:rFonts w:ascii="Times New Roman" w:hAnsi="Times New Roman"/>
           <w:b/>
@@ -24,18 +16,17 @@
       <w:r>
         <w:rPr>
           <w:rFonts w:ascii="Times New Roman" w:hAnsi="Times New Roman"/>
-          <w:sz w:val="24"/>
-          <w:szCs w:val="24"/>
+          <w:noProof/>
           <w:lang w:val="id-ID" w:eastAsia="id-ID"/>
         </w:rPr>
         <w:drawing>
           <wp:anchor distT="0" distB="0" distL="114300" distR="114300" simplePos="0" relativeHeight="251659264" behindDoc="0" locked="0" layoutInCell="1" allowOverlap="1">
             <wp:simplePos x="0" y="0"/>
             <wp:positionH relativeFrom="page">
-              <wp:posOffset>3176905</wp:posOffset>
+              <wp:posOffset>3079750</wp:posOffset>
             </wp:positionH>
             <wp:positionV relativeFrom="paragraph">
-              <wp:posOffset>-157480</wp:posOffset>
+              <wp:posOffset>-15240</wp:posOffset>
             </wp:positionV>
             <wp:extent cx="1331595" cy="1315085"/>
             <wp:effectExtent l="19050" t="0" r="1905" b="0"/>
@@ -54,7 +45,7 @@
                     </pic:cNvPicPr>
                   </pic:nvPicPr>
                   <pic:blipFill>
-                    <a:blip r:embed="rId4" cstate="print"/>
+                    <a:blip r:embed="rId6" cstate="print"/>
                     <a:srcRect/>
                     <a:stretch>
                       <a:fillRect/>
@@ -85,6 +76,18 @@
     </w:p>
     <w:p>
       <w:pPr>
+        <w:rPr>
+          <w:rFonts w:ascii="Times New Roman" w:hAnsi="Times New Roman"/>
+          <w:b/>
+          <w:bCs/>
+          <w:color w:val="000000"/>
+          <w:sz w:val="24"/>
+          <w:szCs w:val="24"/>
+        </w:rPr>
+      </w:pPr>
+    </w:p>
+    <w:p>
+      <w:pPr>
         <w:spacing w:line="360" w:lineRule="auto"/>
         <w:jc w:val="center"/>
         <w:rPr>
@@ -160,7 +163,7 @@
     </w:p>
     <w:p>
       <w:pPr>
-        <w:pStyle w:val="6"/>
+        <w:pStyle w:val="BodyText"/>
         <w:spacing w:line="360" w:lineRule="auto"/>
         <w:jc w:val="center"/>
         <w:rPr>
@@ -178,7 +181,7 @@
     </w:p>
     <w:p>
       <w:pPr>
-        <w:pStyle w:val="6"/>
+        <w:pStyle w:val="BodyText"/>
         <w:spacing w:line="360" w:lineRule="auto"/>
         <w:jc w:val="center"/>
         <w:rPr>
@@ -189,7 +192,7 @@
     </w:p>
     <w:p>
       <w:pPr>
-        <w:pStyle w:val="6"/>
+        <w:pStyle w:val="BodyText"/>
         <w:spacing w:line="360" w:lineRule="auto"/>
         <w:jc w:val="center"/>
         <w:rPr>
@@ -227,7 +230,7 @@
     </w:p>
     <w:p>
       <w:pPr>
-        <w:pStyle w:val="2"/>
+        <w:pStyle w:val="Heading2"/>
         <w:spacing w:line="360" w:lineRule="auto"/>
         <w:ind w:left="3049" w:right="3266" w:firstLine="0"/>
         <w:jc w:val="center"/>
@@ -247,7 +250,7 @@
     </w:p>
     <w:p>
       <w:pPr>
-        <w:pStyle w:val="6"/>
+        <w:pStyle w:val="BodyText"/>
         <w:spacing w:line="360" w:lineRule="auto"/>
         <w:jc w:val="both"/>
         <w:rPr>
@@ -258,7 +261,7 @@
     </w:p>
     <w:p>
       <w:pPr>
-        <w:pStyle w:val="6"/>
+        <w:pStyle w:val="BodyText"/>
         <w:spacing w:line="360" w:lineRule="auto"/>
         <w:jc w:val="both"/>
         <w:rPr>
@@ -439,6 +442,7 @@
           <w:szCs w:val="24"/>
           <w:lang w:val="id-ID"/>
         </w:rPr>
+        <w:lastRenderedPageBreak/>
         <w:t>BAB II</w:t>
       </w:r>
     </w:p>
@@ -482,12 +486,13 @@
     </w:p>
     <w:p>
       <w:pPr>
-        <w:pStyle w:val="12"/>
+        <w:pStyle w:val="ListParagraph"/>
         <w:numPr>
           <w:ilvl w:val="1"/>
           <w:numId w:val="1"/>
         </w:numPr>
         <w:spacing w:line="360" w:lineRule="auto"/>
+        <w:ind w:left="0"/>
         <w:jc w:val="both"/>
         <w:rPr>
           <w:rFonts w:ascii="Times New Roman" w:hAnsi="Times New Roman"/>
@@ -516,7 +521,7 @@
         <w:ind w:firstLine="720"/>
         <w:jc w:val="both"/>
         <w:rPr>
-          <w:rFonts w:ascii="Times New Roman" w:hAnsi="Times New Roman" w:eastAsia="Times New Roman"/>
+          <w:rFonts w:ascii="Times New Roman" w:eastAsia="Times New Roman" w:hAnsi="Times New Roman"/>
           <w:color w:val="000000"/>
           <w:sz w:val="24"/>
           <w:szCs w:val="24"/>
@@ -540,7 +545,33 @@
           <w:sz w:val="24"/>
           <w:szCs w:val="24"/>
         </w:rPr>
-        <w:t xml:space="preserve"> adalah teknik biometrik yang memungkinkan komputer atau mesin asli untuk mengenali wajah manusia. Teknologi pengenalan wajah dapat diterapkan dalam kehidupan sehari-hari untuk mempermudah aktivitas manusia. Dalam implementasi pengenalan wajah, banyak metode yang dapat digunakan, salah satunya adalah </w:t>
+        <w:t xml:space="preserve"> adalah teknik biometrik yang memungkinkan komputer atau mesin asli untuk mengenali wajah manusia. </w:t>
+      </w:r>
+      <w:proofErr w:type="gramStart"/>
+      <w:r>
+        <w:rPr>
+          <w:rFonts w:ascii="Times New Roman" w:hAnsi="Times New Roman"/>
+          <w:sz w:val="24"/>
+          <w:szCs w:val="24"/>
+        </w:rPr>
+        <w:t>Teknologi pengenalan wajah dapat diterapkan dalam kehidupan sehari-hari untuk mempermudah aktivitas manusia.</w:t>
+      </w:r>
+      <w:proofErr w:type="gramEnd"/>
+      <w:r>
+        <w:rPr>
+          <w:rFonts w:ascii="Times New Roman" w:hAnsi="Times New Roman"/>
+          <w:sz w:val="24"/>
+          <w:szCs w:val="24"/>
+        </w:rPr>
+        <w:t xml:space="preserve"> Dalam implementasi pengenalan wajah, banyak meto</w:t>
+      </w:r>
+      <w:r>
+        <w:rPr>
+          <w:rFonts w:ascii="Times New Roman" w:hAnsi="Times New Roman"/>
+          <w:sz w:val="24"/>
+          <w:szCs w:val="24"/>
+        </w:rPr>
+        <w:t xml:space="preserve">de yang dapat digunakan, salah satunya adalah </w:t>
       </w:r>
       <w:r>
         <w:rPr>
@@ -570,7 +601,27 @@
           <w:szCs w:val="24"/>
           <w:lang w:val="id-ID"/>
         </w:rPr>
-        <w:t>yang mana hasil tangkapan dari kamera akan dilakukan pencocokan deengan menggunakan data yang telah dilatih sebelumnya menggunakan teknologi</w:t>
+        <w:t xml:space="preserve">yang mana hasil tangkapan dari kamera </w:t>
+      </w:r>
+      <w:proofErr w:type="gramStart"/>
+      <w:r>
+        <w:rPr>
+          <w:rFonts w:ascii="Times New Roman" w:hAnsi="Times New Roman"/>
+          <w:sz w:val="24"/>
+          <w:szCs w:val="24"/>
+          <w:lang w:val="id-ID"/>
+        </w:rPr>
+        <w:t>akan</w:t>
+      </w:r>
+      <w:proofErr w:type="gramEnd"/>
+      <w:r>
+        <w:rPr>
+          <w:rFonts w:ascii="Times New Roman" w:hAnsi="Times New Roman"/>
+          <w:sz w:val="24"/>
+          <w:szCs w:val="24"/>
+          <w:lang w:val="id-ID"/>
+        </w:rPr>
+        <w:t xml:space="preserve"> dilakukan pencocokan deengan menggunakan data yang telah dilatih sebelumnya menggunakan teknologi</w:t>
       </w:r>
       <w:r>
         <w:rPr>
@@ -594,7 +645,7 @@
       </w:r>
       <w:r>
         <w:rPr>
-          <w:rFonts w:ascii="Times New Roman" w:hAnsi="Times New Roman" w:eastAsia="Times New Roman"/>
+          <w:rFonts w:ascii="Times New Roman" w:eastAsia="Times New Roman" w:hAnsi="Times New Roman"/>
           <w:color w:val="000000"/>
           <w:sz w:val="24"/>
           <w:szCs w:val="24"/>
@@ -604,7 +655,7 @@
       </w:r>
       <w:r>
         <w:rPr>
-          <w:rFonts w:ascii="Times New Roman" w:hAnsi="Times New Roman" w:eastAsia="Times New Roman"/>
+          <w:rFonts w:ascii="Times New Roman" w:eastAsia="Times New Roman" w:hAnsi="Times New Roman"/>
           <w:i/>
           <w:iCs/>
           <w:color w:val="000000"/>
@@ -616,7 +667,7 @@
       </w:r>
       <w:r>
         <w:rPr>
-          <w:rFonts w:ascii="Times New Roman" w:hAnsi="Times New Roman" w:eastAsia="Times New Roman"/>
+          <w:rFonts w:ascii="Times New Roman" w:eastAsia="Times New Roman" w:hAnsi="Times New Roman"/>
           <w:color w:val="000000"/>
           <w:sz w:val="24"/>
           <w:szCs w:val="24"/>
@@ -626,7 +677,7 @@
       </w:r>
       <w:r>
         <w:rPr>
-          <w:rFonts w:ascii="Times New Roman" w:hAnsi="Times New Roman" w:eastAsia="Times New Roman"/>
+          <w:rFonts w:ascii="Times New Roman" w:eastAsia="Times New Roman" w:hAnsi="Times New Roman"/>
           <w:color w:val="000000"/>
           <w:sz w:val="24"/>
           <w:szCs w:val="24"/>
@@ -661,7 +712,7 @@
       </w:r>
       <w:r>
         <w:rPr>
-          <w:rFonts w:ascii="Times New Roman" w:hAnsi="Times New Roman" w:eastAsia="Times New Roman"/>
+          <w:rFonts w:ascii="Times New Roman" w:eastAsia="Times New Roman" w:hAnsi="Times New Roman"/>
           <w:color w:val="000000"/>
           <w:sz w:val="24"/>
           <w:szCs w:val="24"/>
@@ -676,7 +727,7 @@
         <w:ind w:firstLine="720"/>
         <w:jc w:val="both"/>
         <w:rPr>
-          <w:rFonts w:ascii="Times New Roman" w:hAnsi="Times New Roman" w:eastAsia="Times New Roman"/>
+          <w:rFonts w:ascii="Times New Roman" w:eastAsia="Times New Roman" w:hAnsi="Times New Roman"/>
           <w:color w:val="000000"/>
           <w:sz w:val="24"/>
           <w:szCs w:val="24"/>
@@ -686,12 +737,13 @@
     </w:p>
     <w:p>
       <w:pPr>
-        <w:pStyle w:val="12"/>
+        <w:pStyle w:val="ListParagraph"/>
         <w:numPr>
           <w:ilvl w:val="1"/>
           <w:numId w:val="1"/>
         </w:numPr>
         <w:spacing w:line="360" w:lineRule="auto"/>
+        <w:ind w:left="-142"/>
         <w:jc w:val="both"/>
         <w:rPr>
           <w:rFonts w:ascii="Times New Roman" w:hAnsi="Times New Roman"/>
@@ -717,7 +769,7 @@
     <w:p>
       <w:pPr>
         <w:spacing w:line="360" w:lineRule="auto"/>
-        <w:ind w:firstLine="709"/>
+        <w:ind w:firstLine="720"/>
         <w:jc w:val="both"/>
         <w:rPr>
           <w:rFonts w:ascii="Times New Roman" w:hAnsi="Times New Roman"/>
@@ -726,6 +778,7 @@
           <w:lang w:val="id-ID"/>
         </w:rPr>
       </w:pPr>
+      <w:proofErr w:type="gramStart"/>
       <w:r>
         <w:rPr>
           <w:rFonts w:ascii="Times New Roman" w:hAnsi="Times New Roman"/>
@@ -846,6 +899,7 @@
         </w:rPr>
         <w:t>.</w:t>
       </w:r>
+      <w:proofErr w:type="gramEnd"/>
       <w:r>
         <w:rPr>
           <w:rFonts w:ascii="Times New Roman" w:hAnsi="Times New Roman"/>
@@ -940,14 +994,25 @@
         </w:rPr>
         <w:t xml:space="preserve"> robotika. </w:t>
       </w:r>
-      <w:r>
-        <w:rPr>
-          <w:rFonts w:ascii="Times New Roman" w:hAnsi="Times New Roman"/>
-          <w:i/>
-          <w:sz w:val="24"/>
-          <w:szCs w:val="24"/>
-        </w:rPr>
-        <w:t>computer vision</w:t>
+      <w:proofErr w:type="gramStart"/>
+      <w:r>
+        <w:rPr>
+          <w:rFonts w:ascii="Times New Roman" w:hAnsi="Times New Roman"/>
+          <w:i/>
+          <w:sz w:val="24"/>
+          <w:szCs w:val="24"/>
+        </w:rPr>
+        <w:t>computer</w:t>
+      </w:r>
+      <w:proofErr w:type="gramEnd"/>
+      <w:r>
+        <w:rPr>
+          <w:rFonts w:ascii="Times New Roman" w:hAnsi="Times New Roman"/>
+          <w:i/>
+          <w:sz w:val="24"/>
+          <w:szCs w:val="24"/>
+        </w:rPr>
+        <w:t xml:space="preserve"> vision</w:t>
       </w:r>
       <w:r>
         <w:rPr>
@@ -972,7 +1037,15 @@
           <w:sz w:val="24"/>
           <w:szCs w:val="24"/>
         </w:rPr>
-        <w:t>memungkinkan komputer bisa melihat objek atau benda y</w:t>
+        <w:t xml:space="preserve">memungkinkan komputer bisa </w:t>
+      </w:r>
+      <w:r>
+        <w:rPr>
+          <w:rFonts w:ascii="Times New Roman" w:hAnsi="Times New Roman"/>
+          <w:sz w:val="24"/>
+          <w:szCs w:val="24"/>
+        </w:rPr>
+        <w:t>melihat objek atau benda y</w:t>
       </w:r>
       <w:r>
         <w:rPr>
@@ -1114,7 +1187,7 @@
     </w:p>
     <w:p>
       <w:pPr>
-        <w:pStyle w:val="12"/>
+        <w:pStyle w:val="ListParagraph"/>
         <w:numPr>
           <w:ilvl w:val="2"/>
           <w:numId w:val="1"/>
@@ -1139,13 +1212,24 @@
           <w:szCs w:val="24"/>
           <w:lang w:val="id-ID"/>
         </w:rPr>
-        <w:t xml:space="preserve"> OpenCv</w:t>
-      </w:r>
-    </w:p>
-    <w:p>
-      <w:pPr>
-        <w:spacing w:line="360" w:lineRule="auto"/>
-        <w:ind w:left="720" w:firstLine="709"/>
+        <w:t>O</w:t>
+      </w:r>
+      <w:r>
+        <w:rPr>
+          <w:rFonts w:ascii="Times New Roman" w:hAnsi="Times New Roman"/>
+          <w:b/>
+          <w:bCs/>
+          <w:sz w:val="24"/>
+          <w:szCs w:val="24"/>
+          <w:lang w:val="id-ID"/>
+        </w:rPr>
+        <w:t>penCv</w:t>
+      </w:r>
+    </w:p>
+    <w:p>
+      <w:pPr>
+        <w:spacing w:line="360" w:lineRule="auto"/>
+        <w:ind w:left="720" w:firstLine="720"/>
         <w:jc w:val="both"/>
         <w:rPr>
           <w:rFonts w:ascii="Times New Roman" w:hAnsi="Times New Roman"/>
@@ -1156,7 +1240,7 @@
       </w:pPr>
       <w:r>
         <w:rPr>
-          <w:rFonts w:ascii="Times New Roman" w:hAnsi="Times New Roman" w:eastAsia="Times New Roman"/>
+          <w:rFonts w:ascii="Times New Roman" w:eastAsia="Times New Roman" w:hAnsi="Times New Roman"/>
           <w:i/>
           <w:color w:val="000000"/>
           <w:sz w:val="24"/>
@@ -1167,7 +1251,7 @@
       </w:r>
       <w:r>
         <w:rPr>
-          <w:rFonts w:ascii="Times New Roman" w:hAnsi="Times New Roman" w:eastAsia="Times New Roman"/>
+          <w:rFonts w:ascii="Times New Roman" w:eastAsia="Times New Roman" w:hAnsi="Times New Roman"/>
           <w:color w:val="000000"/>
           <w:sz w:val="24"/>
           <w:szCs w:val="24"/>
@@ -1326,7 +1410,15 @@
           <w:sz w:val="24"/>
           <w:szCs w:val="24"/>
         </w:rPr>
-        <w:t xml:space="preserve"> OpenCV saat ini bersifat open source atau gratis untuk digunakan oleh siapa saja dengan berbagai algoritma </w:t>
+        <w:t xml:space="preserve"> OpenCV saat ini bersifat open source atau gratis untuk di</w:t>
+      </w:r>
+      <w:r>
+        <w:rPr>
+          <w:rFonts w:ascii="Times New Roman" w:hAnsi="Times New Roman"/>
+          <w:sz w:val="24"/>
+          <w:szCs w:val="24"/>
+        </w:rPr>
+        <w:t xml:space="preserve">gunakan oleh siapa saja dengan berbagai algoritma </w:t>
       </w:r>
       <w:r>
         <w:rPr>
@@ -1384,12 +1476,13 @@
     </w:p>
     <w:p>
       <w:pPr>
-        <w:pStyle w:val="12"/>
+        <w:pStyle w:val="ListParagraph"/>
         <w:numPr>
           <w:ilvl w:val="1"/>
           <w:numId w:val="1"/>
         </w:numPr>
         <w:spacing w:line="360" w:lineRule="auto"/>
+        <w:ind w:left="-142"/>
         <w:jc w:val="both"/>
         <w:rPr>
           <w:rFonts w:ascii="Times New Roman" w:hAnsi="Times New Roman"/>
@@ -1399,8 +1492,8 @@
           <w:sz w:val="24"/>
         </w:rPr>
       </w:pPr>
-      <w:bookmarkStart w:id="0" w:name="_Toc91149911"/>
-      <w:bookmarkStart w:id="1" w:name="_Toc91151229"/>
+      <w:bookmarkStart w:id="0" w:name="_Toc91151229"/>
+      <w:bookmarkStart w:id="1" w:name="_Toc91149911"/>
       <w:r>
         <w:rPr>
           <w:rFonts w:ascii="Times New Roman" w:hAnsi="Times New Roman"/>
@@ -1437,7 +1530,7 @@
     </w:p>
     <w:p>
       <w:pPr>
-        <w:pStyle w:val="12"/>
+        <w:pStyle w:val="ListParagraph"/>
         <w:spacing w:line="360" w:lineRule="auto"/>
         <w:ind w:left="0"/>
         <w:jc w:val="both"/>
@@ -1456,14 +1549,6 @@
           <w:lang w:val="id-ID"/>
         </w:rPr>
         <w:tab/>
-      </w:r>
-      <w:r>
-        <w:rPr>
-          <w:rFonts w:ascii="Times New Roman" w:hAnsi="Times New Roman"/>
-          <w:color w:val="000000"/>
-          <w:sz w:val="24"/>
-          <w:lang w:val="id-ID"/>
-        </w:rPr>
         <w:t xml:space="preserve">Kecerdasan buatan atau biasa disebut juga dengan </w:t>
       </w:r>
       <w:r>
@@ -1484,12 +1569,21 @@
           <w:sz w:val="24"/>
           <w:lang w:val="id-ID"/>
         </w:rPr>
-        <w:t xml:space="preserve"> (AI) merupakan teknologi di bidang ilmu komputer yang menjelaskan tentang kecerdasan manusia ke dalam mesin (komputer) untuk menyelesaikan berbagai persoalan dan pekerjaan seperti yang dilakukan oleh manusia bahkan lebih baik dari manusia.</w:t>
-      </w:r>
-    </w:p>
-    <w:p>
-      <w:pPr>
-        <w:pStyle w:val="12"/>
+        <w:t xml:space="preserve"> (AI) merupakan teknologi di bidang ilmu komputer yang menjelaskan tentang kecerdasan manusia ke dalam mesin (komputer) untuk menyelesaikan berbagai persoalan dan pekerjaan seperti yang dilakukan oleh manusia bahkan lebih baik dari m</w:t>
+      </w:r>
+      <w:r>
+        <w:rPr>
+          <w:rFonts w:ascii="Times New Roman" w:hAnsi="Times New Roman"/>
+          <w:color w:val="000000"/>
+          <w:sz w:val="24"/>
+          <w:lang w:val="id-ID"/>
+        </w:rPr>
+        <w:t>anusia.</w:t>
+      </w:r>
+    </w:p>
+    <w:p>
+      <w:pPr>
+        <w:pStyle w:val="ListParagraph"/>
         <w:spacing w:line="360" w:lineRule="auto"/>
         <w:ind w:left="0"/>
         <w:jc w:val="both"/>
@@ -1512,7 +1606,7 @@
     </w:p>
     <w:p>
       <w:pPr>
-        <w:pStyle w:val="12"/>
+        <w:pStyle w:val="ListParagraph"/>
         <w:spacing w:line="360" w:lineRule="auto"/>
         <w:ind w:left="0"/>
         <w:jc w:val="both"/>
@@ -1531,14 +1625,6 @@
           <w:lang w:val="id-ID"/>
         </w:rPr>
         <w:tab/>
-      </w:r>
-      <w:r>
-        <w:rPr>
-          <w:rFonts w:ascii="Times New Roman" w:hAnsi="Times New Roman"/>
-          <w:color w:val="000000"/>
-          <w:sz w:val="24"/>
-          <w:lang w:val="id-ID"/>
-        </w:rPr>
         <w:t xml:space="preserve">Pada dasarnya kecerdasan buatan atau </w:t>
       </w:r>
       <w:r>
@@ -1550,21 +1636,41 @@
           <w:sz w:val="24"/>
           <w:lang w:val="id-ID"/>
         </w:rPr>
-        <w:t xml:space="preserve">artificial intelligence </w:t>
-      </w:r>
-      <w:r>
-        <w:rPr>
-          <w:rFonts w:ascii="Times New Roman" w:hAnsi="Times New Roman"/>
-          <w:color w:val="000000"/>
-          <w:sz w:val="24"/>
-          <w:lang w:val="id-ID"/>
-        </w:rPr>
-        <w:t xml:space="preserve">(AI) adalah suatu pengetahuan yang membuat komputer dapat meniru kecerdasan manusia sehingga komputer dapat melakukan hal-hal yang dikerjakan oleh manusia di mana membutuhkan suatu kecerdasan, contohnya melakukan analisis penalaran untuk mengambil kesimpulan atau keputusan. Kecerdasan buatan sebetulnya sudah ditemukan sejak tahun 1956. </w:t>
-      </w:r>
-    </w:p>
-    <w:p>
-      <w:pPr>
-        <w:pStyle w:val="12"/>
+        <w:t>artificial inte</w:t>
+      </w:r>
+      <w:r>
+        <w:rPr>
+          <w:rFonts w:ascii="Times New Roman" w:hAnsi="Times New Roman"/>
+          <w:i/>
+          <w:iCs/>
+          <w:color w:val="000000"/>
+          <w:sz w:val="24"/>
+          <w:lang w:val="id-ID"/>
+        </w:rPr>
+        <w:t xml:space="preserve">lligence </w:t>
+      </w:r>
+      <w:r>
+        <w:rPr>
+          <w:rFonts w:ascii="Times New Roman" w:hAnsi="Times New Roman"/>
+          <w:color w:val="000000"/>
+          <w:sz w:val="24"/>
+          <w:lang w:val="id-ID"/>
+        </w:rPr>
+        <w:t>(AI) adalah suatu pengetahuan yang membuat komputer dapat meniru kecerdasan manusia sehingga komputer dapat melakukan hal-hal yang dikerjakan oleh manusia di mana membutuhkan suatu kecerdasan, contohnya melakukan analisis penalaran untuk mengambil</w:t>
+      </w:r>
+      <w:r>
+        <w:rPr>
+          <w:rFonts w:ascii="Times New Roman" w:hAnsi="Times New Roman"/>
+          <w:color w:val="000000"/>
+          <w:sz w:val="24"/>
+          <w:lang w:val="id-ID"/>
+        </w:rPr>
+        <w:t xml:space="preserve"> kesimpulan atau keputusan. Kecerdasan buatan sebetulnya sudah ditemukan sejak tahun 1956. </w:t>
+      </w:r>
+    </w:p>
+    <w:p>
+      <w:pPr>
+        <w:pStyle w:val="ListParagraph"/>
         <w:spacing w:line="360" w:lineRule="auto"/>
         <w:ind w:left="0" w:firstLine="720"/>
         <w:jc w:val="both"/>
@@ -1622,7 +1728,16 @@
           <w:sz w:val="24"/>
           <w:lang w:val="id-ID"/>
         </w:rPr>
-        <w:t xml:space="preserve">(AI) menurut para ahli. Kedua, kecerdasan buatan atau </w:t>
+        <w:t xml:space="preserve">(AI) </w:t>
+      </w:r>
+      <w:r>
+        <w:rPr>
+          <w:rFonts w:ascii="Times New Roman" w:hAnsi="Times New Roman"/>
+          <w:color w:val="000000"/>
+          <w:sz w:val="24"/>
+          <w:lang w:val="id-ID"/>
+        </w:rPr>
+        <w:t xml:space="preserve">menurut para ahli. Kedua, kecerdasan buatan atau </w:t>
       </w:r>
       <w:r>
         <w:rPr>
@@ -1667,7 +1782,7 @@
     </w:p>
     <w:p>
       <w:pPr>
-        <w:pStyle w:val="12"/>
+        <w:pStyle w:val="ListParagraph"/>
         <w:numPr>
           <w:ilvl w:val="0"/>
           <w:numId w:val="2"/>
@@ -1692,12 +1807,21 @@
           <w:sz w:val="24"/>
           <w:lang w:val="id-ID"/>
         </w:rPr>
-        <w:t>Kecerdasan buatan merupakan model proses berpikiri manusia dan mendesain mesin agar dapat menirukan perilaku manusia, (John McCarthy-1956).</w:t>
-      </w:r>
-    </w:p>
-    <w:p>
-      <w:pPr>
-        <w:pStyle w:val="12"/>
+        <w:t>Kecerdasan buatan merupakan model proses berpikiri manu</w:t>
+      </w:r>
+      <w:r>
+        <w:rPr>
+          <w:rFonts w:ascii="Times New Roman" w:hAnsi="Times New Roman"/>
+          <w:color w:val="000000"/>
+          <w:sz w:val="24"/>
+          <w:lang w:val="id-ID"/>
+        </w:rPr>
+        <w:t>sia dan mendesain mesin agar dapat menirukan perilaku manusia, (John McCarthy-1956).</w:t>
+      </w:r>
+    </w:p>
+    <w:p>
+      <w:pPr>
+        <w:pStyle w:val="ListParagraph"/>
         <w:numPr>
           <w:ilvl w:val="0"/>
           <w:numId w:val="2"/>
@@ -1727,7 +1851,7 @@
     </w:p>
     <w:p>
       <w:pPr>
-        <w:pStyle w:val="12"/>
+        <w:pStyle w:val="ListParagraph"/>
         <w:numPr>
           <w:ilvl w:val="0"/>
           <w:numId w:val="2"/>
@@ -1752,12 +1876,21 @@
           <w:sz w:val="24"/>
           <w:lang w:val="id-ID"/>
         </w:rPr>
-        <w:t>Kecerdasan buatan merupakan studi tentang bagaimana cara membuat komputer dapat melakukan suatu yang sampai saat ini, orang dapat melakukannya dengan lebih baik, (Rich dan Knight-1991).</w:t>
-      </w:r>
-    </w:p>
-    <w:p>
-      <w:pPr>
-        <w:pStyle w:val="12"/>
+        <w:t xml:space="preserve">Kecerdasan buatan merupakan studi </w:t>
+      </w:r>
+      <w:r>
+        <w:rPr>
+          <w:rFonts w:ascii="Times New Roman" w:hAnsi="Times New Roman"/>
+          <w:color w:val="000000"/>
+          <w:sz w:val="24"/>
+          <w:lang w:val="id-ID"/>
+        </w:rPr>
+        <w:t>tentang bagaimana cara membuat komputer dapat melakukan suatu yang sampai saat ini, orang dapat melakukannya dengan lebih baik, (Rich dan Knight-1991).</w:t>
+      </w:r>
+    </w:p>
+    <w:p>
+      <w:pPr>
+        <w:pStyle w:val="ListParagraph"/>
         <w:numPr>
           <w:ilvl w:val="0"/>
           <w:numId w:val="2"/>
@@ -1782,12 +1915,21 @@
           <w:sz w:val="24"/>
           <w:lang w:val="id-ID"/>
         </w:rPr>
-        <w:t>Kecerdasan buatan adalah cabang ilmu komputer yang saling berhubungan dengan otomatisasi perilaku manusia dengan cerdas, (Luger dan Stubblefield-1993).</w:t>
-      </w:r>
-    </w:p>
-    <w:p>
-      <w:pPr>
-        <w:pStyle w:val="12"/>
+        <w:t>Kecerdasan buatan adalah cabang ilmu komputer yang saling berhubungan dengan otomatisasi perilaku manusi</w:t>
+      </w:r>
+      <w:r>
+        <w:rPr>
+          <w:rFonts w:ascii="Times New Roman" w:hAnsi="Times New Roman"/>
+          <w:color w:val="000000"/>
+          <w:sz w:val="24"/>
+          <w:lang w:val="id-ID"/>
+        </w:rPr>
+        <w:t>a dengan cerdas, (Luger dan Stubblefield-1993).</w:t>
+      </w:r>
+    </w:p>
+    <w:p>
+      <w:pPr>
+        <w:pStyle w:val="ListParagraph"/>
         <w:spacing w:line="360" w:lineRule="auto"/>
         <w:ind w:left="0"/>
         <w:jc w:val="both"/>
@@ -1801,7 +1943,7 @@
     </w:p>
     <w:p>
       <w:pPr>
-        <w:pStyle w:val="12"/>
+        <w:pStyle w:val="ListParagraph"/>
         <w:spacing w:line="360" w:lineRule="auto"/>
         <w:ind w:left="0"/>
         <w:jc w:val="both"/>
@@ -1815,7 +1957,13 @@
     </w:p>
     <w:p>
       <w:pPr>
-        <w:pStyle w:val="12"/>
+        <w:pStyle w:val="ListParagraph"/>
+        <w:tabs>
+          <w:tab w:val="left" w:pos="0"/>
+          <w:tab w:val="left" w:pos="709"/>
+          <w:tab w:val="left" w:pos="851"/>
+          <w:tab w:val="left" w:pos="993"/>
+        </w:tabs>
         <w:spacing w:line="360" w:lineRule="auto"/>
         <w:ind w:left="0"/>
         <w:jc w:val="both"/>
@@ -1833,15 +1981,7 @@
           <w:sz w:val="24"/>
           <w:lang w:val="id-ID"/>
         </w:rPr>
-        <w:tab/>
-      </w:r>
-      <w:r>
-        <w:rPr>
-          <w:rFonts w:ascii="Times New Roman" w:hAnsi="Times New Roman"/>
-          <w:color w:val="000000"/>
-          <w:sz w:val="24"/>
-          <w:lang w:val="id-ID"/>
-        </w:rPr>
+        <w:lastRenderedPageBreak/>
         <w:t xml:space="preserve">Kecerdasan buatan atau </w:t>
       </w:r>
       <w:r>
@@ -1867,7 +2007,7 @@
     </w:p>
     <w:p>
       <w:pPr>
-        <w:pStyle w:val="12"/>
+        <w:pStyle w:val="ListParagraph"/>
         <w:numPr>
           <w:ilvl w:val="0"/>
           <w:numId w:val="3"/>
@@ -1888,12 +2028,21 @@
           <w:sz w:val="24"/>
           <w:lang w:val="id-ID"/>
         </w:rPr>
-        <w:t>Sudut pandang dari kecerdasan. Kecerdasan buatan merupakan bagaimana cara membuat mesin yang cerdas dan juga dapat melakukan hal-hal yang sebelumnya dapat dilakukan dengan manusia.</w:t>
-      </w:r>
-    </w:p>
-    <w:p>
-      <w:pPr>
-        <w:pStyle w:val="12"/>
+        <w:t>Sudut pandang dari kecerdasan. Kecerdasan buatan merupakan bagaimana cara membuat mesin yang cerdas dan juga</w:t>
+      </w:r>
+      <w:r>
+        <w:rPr>
+          <w:rFonts w:ascii="Times New Roman" w:hAnsi="Times New Roman"/>
+          <w:color w:val="000000"/>
+          <w:sz w:val="24"/>
+          <w:lang w:val="id-ID"/>
+        </w:rPr>
+        <w:t xml:space="preserve"> dapat melakukan hal-hal yang sebelumnya dapat dilakukan dengan manusia.</w:t>
+      </w:r>
+    </w:p>
+    <w:p>
+      <w:pPr>
+        <w:pStyle w:val="ListParagraph"/>
         <w:numPr>
           <w:ilvl w:val="0"/>
           <w:numId w:val="3"/>
@@ -1919,7 +2068,7 @@
     </w:p>
     <w:p>
       <w:pPr>
-        <w:pStyle w:val="12"/>
+        <w:pStyle w:val="ListParagraph"/>
         <w:numPr>
           <w:ilvl w:val="0"/>
           <w:numId w:val="3"/>
@@ -1940,12 +2089,21 @@
           <w:sz w:val="24"/>
           <w:lang w:val="id-ID"/>
         </w:rPr>
-        <w:t>Sudut pandang dari bisnis. Merupakan peralatan yang sangat bermanfaat dan metodologis dalam menyelesaikan masalah-masalah yang ada pada bisnis.</w:t>
-      </w:r>
-    </w:p>
-    <w:p>
-      <w:pPr>
-        <w:pStyle w:val="12"/>
+        <w:t>Sudut pandang dari bisnis. Merupakan peralatan</w:t>
+      </w:r>
+      <w:r>
+        <w:rPr>
+          <w:rFonts w:ascii="Times New Roman" w:hAnsi="Times New Roman"/>
+          <w:color w:val="000000"/>
+          <w:sz w:val="24"/>
+          <w:lang w:val="id-ID"/>
+        </w:rPr>
+        <w:t xml:space="preserve"> yang sangat bermanfaat dan metodologis dalam menyelesaikan masalah-masalah yang ada pada bisnis.</w:t>
+      </w:r>
+    </w:p>
+    <w:p>
+      <w:pPr>
+        <w:pStyle w:val="ListParagraph"/>
         <w:numPr>
           <w:ilvl w:val="0"/>
           <w:numId w:val="3"/>
@@ -1966,7 +2124,16 @@
           <w:sz w:val="24"/>
           <w:lang w:val="id-ID"/>
         </w:rPr>
-        <w:t xml:space="preserve">Sudut pandang dari pemograman. Kecerdasan buatan termasuk pada isinya adalah studi yang mempelajari tentang pemograman simbolik, pemecahan suatu masalah, dan juga proses pencarian </w:t>
+        <w:t xml:space="preserve">Sudut pandang dari pemograman. Kecerdasan buatan termasuk pada isinya adalah studi yang mempelajari tentang pemograman simbolik, pemecahan suatu masalah, dan </w:t>
+      </w:r>
+      <w:r>
+        <w:rPr>
+          <w:rFonts w:ascii="Times New Roman" w:hAnsi="Times New Roman"/>
+          <w:color w:val="000000"/>
+          <w:sz w:val="24"/>
+          <w:lang w:val="id-ID"/>
+        </w:rPr>
+        <w:t xml:space="preserve">juga proses pencarian </w:t>
       </w:r>
       <w:r>
         <w:rPr>
@@ -1978,6 +2145,20 @@
         </w:rPr>
         <w:t>(Artificial Intelligence, 2022).</w:t>
       </w:r>
+    </w:p>
+    <w:p>
+      <w:pPr>
+        <w:pStyle w:val="ListParagraph"/>
+        <w:spacing w:line="360" w:lineRule="auto"/>
+        <w:ind w:left="0"/>
+        <w:jc w:val="both"/>
+        <w:rPr>
+          <w:rFonts w:ascii="Times New Roman" w:hAnsi="Times New Roman"/>
+          <w:sz w:val="24"/>
+          <w:szCs w:val="24"/>
+          <w:lang w:val="id-ID"/>
+        </w:rPr>
+      </w:pPr>
     </w:p>
     <w:p>
       <w:pPr>
@@ -1986,6 +2167,7 @@
           <w:numId w:val="1"/>
         </w:numPr>
         <w:spacing w:line="360" w:lineRule="auto"/>
+        <w:ind w:left="-426"/>
         <w:jc w:val="both"/>
         <w:rPr>
           <w:rFonts w:ascii="Times New Roman" w:hAnsi="Times New Roman"/>
@@ -2197,7 +2379,25 @@
           <w:szCs w:val="24"/>
           <w:lang w:val="id-ID"/>
         </w:rPr>
-        <w:t xml:space="preserve"> Pada intinya adalah algoritma yang umum tersebut ketika diberikan sejumlah data maka ia akan membangun sebuah sistem atau model yang berasal dari data tersebut. Sebagai contohnya adalah sebuah algoritma untuk mengenali tulisan tangan dapat digunakan untuk dapat mendeteksi email yang berisi spam dan bukan spam tanpa harus mengganti kode. Algoritma yang sama ketika diberikan data pelatihan yang berbeda akan menghasilkan logika klasifikasi yang berbeda.</w:t>
+        <w:t xml:space="preserve"> Pada intinya adalah algoritma yang umum tersebut ketika diberikan sejumlah data </w:t>
+      </w:r>
+      <w:r>
+        <w:rPr>
+          <w:rFonts w:ascii="Times New Roman" w:hAnsi="Times New Roman"/>
+          <w:sz w:val="24"/>
+          <w:szCs w:val="24"/>
+          <w:lang w:val="id-ID"/>
+        </w:rPr>
+        <w:t>maka ia akan membangun sebuah sistem atau model yang berasal dari data tersebut. Sebagai contohnya adalah sebuah algoritma untuk mengenali tulisan tangan dapat digunakan untuk dapat mendeteksi email yang berisi spam dan bukan spam tanpa harus mengganti kod</w:t>
+      </w:r>
+      <w:r>
+        <w:rPr>
+          <w:rFonts w:ascii="Times New Roman" w:hAnsi="Times New Roman"/>
+          <w:sz w:val="24"/>
+          <w:szCs w:val="24"/>
+          <w:lang w:val="id-ID"/>
+        </w:rPr>
+        <w:t>e. Algoritma yang sama ketika diberikan data pelatihan yang berbeda akan menghasilkan logika klasifikasi yang berbeda.</w:t>
       </w:r>
     </w:p>
     <w:p>
@@ -2206,21 +2406,38 @@
         <w:ind w:firstLine="720"/>
         <w:jc w:val="both"/>
         <w:rPr>
-          <w:rStyle w:val="17"/>
-          <w:rFonts w:ascii="Times New Roman" w:hAnsi="Times New Roman"/>
-          <w:sz w:val="30"/>
-          <w:szCs w:val="30"/>
-          <w:shd w:val="clear" w:color="auto" w:fill="3C4043"/>
-          <w:lang w:val="id-ID"/>
-        </w:rPr>
-      </w:pPr>
-      <w:r>
-        <w:rPr>
-          <w:rFonts w:ascii="Times New Roman" w:hAnsi="Times New Roman"/>
-          <w:sz w:val="24"/>
-          <w:szCs w:val="24"/>
-        </w:rPr>
-        <w:t>Berdasarkan cara belajar</w:t>
+          <w:rStyle w:val="hide-select"/>
+          <w:rFonts w:ascii="Times New Roman" w:hAnsi="Times New Roman"/>
+          <w:sz w:val="24"/>
+          <w:szCs w:val="24"/>
+          <w:lang w:val="id-ID"/>
+        </w:rPr>
+      </w:pPr>
+      <w:r>
+        <w:rPr>
+          <w:rFonts w:ascii="Times New Roman" w:hAnsi="Times New Roman"/>
+          <w:sz w:val="24"/>
+          <w:szCs w:val="24"/>
+        </w:rPr>
+        <w:t xml:space="preserve">Berdasarkan </w:t>
+      </w:r>
+      <w:proofErr w:type="gramStart"/>
+      <w:r>
+        <w:rPr>
+          <w:rFonts w:ascii="Times New Roman" w:hAnsi="Times New Roman"/>
+          <w:sz w:val="24"/>
+          <w:szCs w:val="24"/>
+        </w:rPr>
+        <w:t>cara</w:t>
+      </w:r>
+      <w:proofErr w:type="gramEnd"/>
+      <w:r>
+        <w:rPr>
+          <w:rFonts w:ascii="Times New Roman" w:hAnsi="Times New Roman"/>
+          <w:sz w:val="24"/>
+          <w:szCs w:val="24"/>
+        </w:rPr>
+        <w:t xml:space="preserve"> belajar</w:t>
       </w:r>
       <w:r>
         <w:rPr>
@@ -2303,7 +2520,15 @@
           <w:sz w:val="24"/>
           <w:szCs w:val="24"/>
         </w:rPr>
-        <w:t xml:space="preserve">dipisahkan menjadi tiga kategori, </w:t>
+        <w:t>dip</w:t>
+      </w:r>
+      <w:r>
+        <w:rPr>
+          <w:rFonts w:ascii="Times New Roman" w:hAnsi="Times New Roman"/>
+          <w:sz w:val="24"/>
+          <w:szCs w:val="24"/>
+        </w:rPr>
+        <w:t xml:space="preserve">isahkan menjadi tiga kategori, </w:t>
       </w:r>
       <w:r>
         <w:rPr>
@@ -2405,7 +2630,18 @@
           <w:szCs w:val="24"/>
           <w:lang w:val="id-ID"/>
         </w:rPr>
-        <w:t xml:space="preserve"> klasifikasi yang terarah</w:t>
+        <w:t xml:space="preserve"> klasifikasi yang </w:t>
+      </w:r>
+      <w:bookmarkStart w:id="2" w:name="_GoBack"/>
+      <w:bookmarkEnd w:id="2"/>
+      <w:r>
+        <w:rPr>
+          <w:rFonts w:ascii="Times New Roman" w:hAnsi="Times New Roman"/>
+          <w:sz w:val="24"/>
+          <w:szCs w:val="24"/>
+          <w:lang w:val="id-ID"/>
+        </w:rPr>
+        <w:t>terarah</w:t>
       </w:r>
       <w:r>
         <w:rPr>
@@ -2528,6 +2764,7 @@
           <w:sz w:val="24"/>
           <w:szCs w:val="24"/>
         </w:rPr>
+        <w:lastRenderedPageBreak/>
         <w:t xml:space="preserve">output </w:t>
       </w:r>
       <w:r>
@@ -2563,7 +2800,27 @@
           <w:szCs w:val="24"/>
           <w:lang w:val="id-ID"/>
         </w:rPr>
-        <w:t>a (Hussein Saddam, 2022 ).</w:t>
+        <w:t xml:space="preserve">a (Hussein Saddam, </w:t>
+      </w:r>
+      <w:proofErr w:type="gramStart"/>
+      <w:r>
+        <w:rPr>
+          <w:rFonts w:ascii="Times New Roman" w:hAnsi="Times New Roman"/>
+          <w:sz w:val="24"/>
+          <w:szCs w:val="24"/>
+          <w:lang w:val="id-ID"/>
+        </w:rPr>
+        <w:t>2022 )</w:t>
+      </w:r>
+      <w:proofErr w:type="gramEnd"/>
+      <w:r>
+        <w:rPr>
+          <w:rFonts w:ascii="Times New Roman" w:hAnsi="Times New Roman"/>
+          <w:sz w:val="24"/>
+          <w:szCs w:val="24"/>
+          <w:lang w:val="id-ID"/>
+        </w:rPr>
+        <w:t>.</w:t>
       </w:r>
     </w:p>
     <w:p>
@@ -2617,7 +2874,7 @@
     <w:p>
       <w:pPr>
         <w:spacing w:line="360" w:lineRule="auto"/>
-        <w:ind w:left="1440" w:firstLine="720"/>
+        <w:ind w:left="720" w:firstLine="720"/>
         <w:jc w:val="both"/>
         <w:rPr>
           <w:rFonts w:ascii="Times New Roman" w:hAnsi="Times New Roman"/>
@@ -2734,8 +2991,26 @@
           <w:sz w:val="24"/>
           <w:szCs w:val="24"/>
         </w:rPr>
-        <w:t xml:space="preserve"> dan mengklasifikasikan kumpulan data yang tidak berlabel. Algoritma ini disebut tanpa pengawasan karena menemukan pola tersembunyi dalam data tanpa perlu campur tangan manusia.</w:t>
-      </w:r>
+        <w:t xml:space="preserve"> dan mengklasifikasikan kumpulan data yang tidak berlabel. </w:t>
+      </w:r>
+      <w:proofErr w:type="gramStart"/>
+      <w:r>
+        <w:rPr>
+          <w:rFonts w:ascii="Times New Roman" w:hAnsi="Times New Roman"/>
+          <w:sz w:val="24"/>
+          <w:szCs w:val="24"/>
+        </w:rPr>
+        <w:t>Algoritma in</w:t>
+      </w:r>
+      <w:r>
+        <w:rPr>
+          <w:rFonts w:ascii="Times New Roman" w:hAnsi="Times New Roman"/>
+          <w:sz w:val="24"/>
+          <w:szCs w:val="24"/>
+        </w:rPr>
+        <w:t>i disebut tanpa pengawasan karena menemukan pola tersembunyi dalam data tanpa perlu campur tangan manusia.</w:t>
+      </w:r>
+      <w:proofErr w:type="gramEnd"/>
     </w:p>
     <w:p>
       <w:pPr>
@@ -2775,7 +3050,7 @@
     <w:p>
       <w:pPr>
         <w:spacing w:line="360" w:lineRule="auto"/>
-        <w:ind w:left="1429" w:firstLine="720"/>
+        <w:ind w:left="720" w:firstLine="720"/>
         <w:jc w:val="both"/>
         <w:rPr>
           <w:rFonts w:ascii="Times New Roman" w:hAnsi="Times New Roman"/>
@@ -2810,21 +3085,8 @@
           <w:szCs w:val="24"/>
           <w:lang w:val="id-ID"/>
         </w:rPr>
-        <w:t xml:space="preserve"> merupakan sebuah komputer yang akan berinteraksi dengan sebuah lingkungan yang sangat dinamis dimana komputer dapat melakukan tugas tertentu. Melalui sebuah algoritma, mesin akan mempelajari bagaimana cara membuat keputusan yang spesifik berdasarkan lingkungan yang berubah-ubah.</w:t>
-      </w:r>
-    </w:p>
-    <w:p>
-      <w:pPr>
-        <w:spacing w:line="360" w:lineRule="auto"/>
-        <w:ind w:left="1429" w:firstLine="720"/>
-        <w:jc w:val="both"/>
-        <w:rPr>
-          <w:rFonts w:ascii="Times New Roman" w:hAnsi="Times New Roman"/>
-          <w:sz w:val="24"/>
-          <w:szCs w:val="24"/>
-          <w:lang w:val="id-ID"/>
-        </w:rPr>
-      </w:pPr>
+        <w:t xml:space="preserve"> merupakan sebuah komputer yang akan berinteraksi dengan sebuah lingkungan yang sangat dinamis dimana ko</w:t>
+      </w:r>
       <w:r>
         <w:rPr>
           <w:rFonts w:ascii="Times New Roman" w:hAnsi="Times New Roman"/>
@@ -2835,6 +3097,30 @@
           <w:szCs w:val="24"/>
           <w:lang w:val="id-ID"/>
         </w:rPr>
+        <w:t>mputer dapat melakukan tugas tertentu. Melalui sebuah algoritma, mesin akan mempelajari bagaimana cara membuat keputusan yang spesifik berdasarkan lingkungan yang berubah-ubah.</w:t>
+      </w:r>
+      <w:r>
+        <w:rPr>
+          <w:rFonts w:ascii="Times New Roman" w:hAnsi="Times New Roman"/>
+          <w:bCs/>
+          <w:iCs/>
+          <w:color w:val="000000"/>
+          <w:sz w:val="24"/>
+          <w:szCs w:val="24"/>
+          <w:lang w:val="id-ID"/>
+        </w:rPr>
+        <w:t xml:space="preserve"> </w:t>
+      </w:r>
+      <w:r>
+        <w:rPr>
+          <w:rFonts w:ascii="Times New Roman" w:hAnsi="Times New Roman"/>
+          <w:bCs/>
+          <w:iCs/>
+          <w:color w:val="000000"/>
+          <w:sz w:val="24"/>
+          <w:szCs w:val="24"/>
+          <w:lang w:val="id-ID"/>
+        </w:rPr>
         <w:t xml:space="preserve">Selain itu cara belajar tersebut, </w:t>
       </w:r>
       <w:r>
@@ -2860,7 +3146,19 @@
           <w:szCs w:val="24"/>
           <w:lang w:val="id-ID"/>
         </w:rPr>
-        <w:t xml:space="preserve"> dapat juga dikategorikan berdasarkan proses pembelajaran yang akan dilakukan secara bertahap (</w:t>
+        <w:t xml:space="preserve"> dapat juga dikategorikan ber</w:t>
+      </w:r>
+      <w:r>
+        <w:rPr>
+          <w:rFonts w:ascii="Times New Roman" w:hAnsi="Times New Roman"/>
+          <w:bCs/>
+          <w:iCs/>
+          <w:color w:val="000000"/>
+          <w:sz w:val="24"/>
+          <w:szCs w:val="24"/>
+          <w:lang w:val="id-ID"/>
+        </w:rPr>
+        <w:t>dasarkan proses pembelajaran yang akan dilakukan secara bertahap (</w:t>
       </w:r>
       <w:r>
         <w:rPr>
@@ -2974,12 +3272,25 @@
           <w:szCs w:val="24"/>
           <w:lang w:val="id-ID"/>
         </w:rPr>
-        <w:t>realtime</w:t>
+        <w:t>realt</w:t>
       </w:r>
       <w:r>
         <w:rPr>
           <w:rFonts w:ascii="Times New Roman" w:hAnsi="Times New Roman"/>
           <w:bCs/>
+          <w:i/>
+          <w:iCs/>
+          <w:color w:val="000000"/>
+          <w:sz w:val="24"/>
+          <w:szCs w:val="24"/>
+          <w:lang w:val="id-ID"/>
+        </w:rPr>
+        <w:t>ime</w:t>
+      </w:r>
+      <w:r>
+        <w:rPr>
+          <w:rFonts w:ascii="Times New Roman" w:hAnsi="Times New Roman"/>
+          <w:bCs/>
           <w:iCs/>
           <w:color w:val="000000"/>
           <w:sz w:val="24"/>
@@ -3045,14 +3356,20 @@
           <w:szCs w:val="24"/>
           <w:lang w:val="id-ID"/>
         </w:rPr>
-        <w:t>(MACHINE LEARNING : Teori, Studi Kasus dan Implementasi Menggunakan Python, 2021).</w:t>
-      </w:r>
-    </w:p>
-    <w:p>
-      <w:pPr>
-        <w:spacing w:line="360" w:lineRule="auto"/>
-        <w:ind w:left="1429" w:firstLine="720"/>
-        <w:jc w:val="both"/>
+        <w:t xml:space="preserve">(MACHINE LEARNING : Teori, Studi Kasus dan Implementasi </w:t>
+      </w:r>
+      <w:r>
+        <w:rPr>
+          <w:rFonts w:ascii="Times New Roman" w:hAnsi="Times New Roman"/>
+          <w:sz w:val="24"/>
+          <w:szCs w:val="24"/>
+          <w:lang w:val="id-ID"/>
+        </w:rPr>
+        <w:t>Menggunakan Python, 2021).</w:t>
+      </w:r>
+    </w:p>
+    <w:p>
+      <w:pPr>
         <w:rPr>
           <w:rFonts w:ascii="Times New Roman" w:hAnsi="Times New Roman"/>
           <w:bCs/>
@@ -3066,9 +3383,6 @@
     </w:p>
     <w:p>
       <w:pPr>
-        <w:spacing w:line="360" w:lineRule="auto"/>
-        <w:ind w:left="1429" w:firstLine="720"/>
-        <w:jc w:val="both"/>
         <w:rPr>
           <w:rFonts w:ascii="Times New Roman" w:hAnsi="Times New Roman"/>
           <w:bCs/>
@@ -3082,8 +3396,6 @@
     </w:p>
     <w:p>
       <w:pPr>
-        <w:spacing w:line="360" w:lineRule="auto"/>
-        <w:jc w:val="both"/>
         <w:rPr>
           <w:rFonts w:ascii="Times New Roman" w:hAnsi="Times New Roman"/>
           <w:bCs/>
@@ -3097,8 +3409,6 @@
     </w:p>
     <w:p>
       <w:pPr>
-        <w:spacing w:line="360" w:lineRule="auto"/>
-        <w:jc w:val="both"/>
         <w:rPr>
           <w:rFonts w:ascii="Times New Roman" w:hAnsi="Times New Roman"/>
           <w:bCs/>
@@ -3112,8 +3422,6 @@
     </w:p>
     <w:p>
       <w:pPr>
-        <w:spacing w:line="360" w:lineRule="auto"/>
-        <w:jc w:val="both"/>
         <w:rPr>
           <w:rFonts w:ascii="Times New Roman" w:hAnsi="Times New Roman"/>
           <w:bCs/>
@@ -3127,53 +3435,146 @@
     </w:p>
     <w:p>
       <w:pPr>
-        <w:spacing w:line="360" w:lineRule="auto"/>
-        <w:jc w:val="both"/>
-        <w:rPr>
-          <w:rFonts w:ascii="Times New Roman" w:hAnsi="Times New Roman"/>
-          <w:sz w:val="24"/>
-          <w:szCs w:val="24"/>
-          <w:lang w:val="id-ID"/>
-        </w:rPr>
-      </w:pPr>
-    </w:p>
-    <w:p>
-      <w:pPr>
+        <w:rPr>
+          <w:rFonts w:ascii="Times New Roman" w:hAnsi="Times New Roman"/>
+          <w:bCs/>
+          <w:iCs/>
+          <w:color w:val="000000"/>
+          <w:sz w:val="24"/>
+          <w:szCs w:val="24"/>
+          <w:lang w:val="id-ID"/>
+        </w:rPr>
+      </w:pPr>
+    </w:p>
+    <w:p>
+      <w:pPr>
+        <w:rPr>
+          <w:rFonts w:ascii="Times New Roman" w:hAnsi="Times New Roman"/>
+          <w:bCs/>
+          <w:iCs/>
+          <w:color w:val="000000"/>
+          <w:sz w:val="24"/>
+          <w:szCs w:val="24"/>
+          <w:lang w:val="id-ID"/>
+        </w:rPr>
+      </w:pPr>
+    </w:p>
+    <w:p>
+      <w:pPr>
+        <w:rPr>
+          <w:rFonts w:ascii="Times New Roman" w:hAnsi="Times New Roman"/>
+          <w:bCs/>
+          <w:iCs/>
+          <w:color w:val="000000"/>
+          <w:sz w:val="24"/>
+          <w:szCs w:val="24"/>
+          <w:lang w:val="id-ID"/>
+        </w:rPr>
+      </w:pPr>
+    </w:p>
+    <w:p>
+      <w:pPr>
+        <w:rPr>
+          <w:rFonts w:ascii="Times New Roman" w:hAnsi="Times New Roman"/>
+          <w:bCs/>
+          <w:iCs/>
+          <w:color w:val="000000"/>
+          <w:sz w:val="24"/>
+          <w:szCs w:val="24"/>
+          <w:lang w:val="id-ID"/>
+        </w:rPr>
+      </w:pPr>
+    </w:p>
+    <w:p>
+      <w:pPr>
+        <w:rPr>
+          <w:rFonts w:ascii="Times New Roman" w:hAnsi="Times New Roman"/>
+          <w:bCs/>
+          <w:iCs/>
+          <w:color w:val="000000"/>
+          <w:sz w:val="24"/>
+          <w:szCs w:val="24"/>
+          <w:lang w:val="id-ID"/>
+        </w:rPr>
+      </w:pPr>
+    </w:p>
+    <w:p>
+      <w:pPr>
+        <w:pStyle w:val="ListParagraph"/>
+        <w:numPr>
+          <w:ilvl w:val="1"/>
+          <w:numId w:val="1"/>
+        </w:numPr>
         <w:tabs>
           <w:tab w:val="left" w:pos="0"/>
         </w:tabs>
         <w:spacing w:line="360" w:lineRule="auto"/>
-        <w:ind w:firstLine="723" w:firstLineChars="300"/>
         <w:jc w:val="both"/>
         <w:rPr>
           <w:rFonts w:ascii="Times New Roman" w:hAnsi="Times New Roman"/>
-          <w:sz w:val="24"/>
-          <w:szCs w:val="24"/>
-          <w:lang w:val="id-ID"/>
-        </w:rPr>
-      </w:pPr>
-      <w:r>
-        <w:rPr>
-          <w:rFonts w:hint="default" w:ascii="Times New Roman" w:hAnsi="Times New Roman"/>
           <w:b/>
           <w:bCs/>
-          <w:iCs/>
-          <w:color w:val="000000"/>
-          <w:sz w:val="24"/>
-          <w:szCs w:val="24"/>
-          <w:highlight w:val="none"/>
-          <w:lang w:val="id-ID"/>
-        </w:rPr>
-        <w:t>x</w:t>
-      </w:r>
-      <w:r>
-        <w:rPr>
-          <w:rFonts w:ascii="Times New Roman" w:hAnsi="Times New Roman"/>
-          <w:sz w:val="24"/>
-          <w:szCs w:val="24"/>
-          <w:lang w:val="id-ID"/>
-        </w:rPr>
-        <w:t xml:space="preserve">Pengolahan citra digital secara umum menunjuk pada proses komputer pada citra dua dimensi. Bahkan disebutkan Anil K Jain (Jain, 1989) dalam pengertian yang luas pengelolahan citra digital merupakan implementasi dari suatu proses digital pada data dua dimensi. Dalam sebuah citra yang mengalami penurunan kualitas karena mengandung </w:t>
+          <w:sz w:val="24"/>
+          <w:szCs w:val="24"/>
+          <w:lang w:val="id-ID"/>
+        </w:rPr>
+      </w:pPr>
+      <w:r>
+        <w:rPr>
+          <w:rFonts w:ascii="Times New Roman" w:hAnsi="Times New Roman"/>
+          <w:b/>
+          <w:bCs/>
+          <w:sz w:val="24"/>
+          <w:szCs w:val="24"/>
+          <w:lang w:val="id-ID"/>
+        </w:rPr>
+        <w:lastRenderedPageBreak/>
+        <w:t>Pengolahan Citra Digital</w:t>
+      </w:r>
+      <w:r>
+        <w:rPr>
+          <w:rFonts w:ascii="Times New Roman" w:hAnsi="Times New Roman"/>
+          <w:b/>
+          <w:bCs/>
+          <w:sz w:val="24"/>
+          <w:szCs w:val="24"/>
+          <w:lang w:val="id-ID"/>
+        </w:rPr>
+        <w:tab/>
+      </w:r>
+    </w:p>
+    <w:p>
+      <w:pPr>
+        <w:tabs>
+          <w:tab w:val="left" w:pos="0"/>
+        </w:tabs>
+        <w:spacing w:line="360" w:lineRule="auto"/>
+        <w:jc w:val="both"/>
+        <w:rPr>
+          <w:rFonts w:ascii="Times New Roman" w:hAnsi="Times New Roman"/>
+          <w:sz w:val="24"/>
+          <w:szCs w:val="24"/>
+          <w:lang w:val="id-ID"/>
+        </w:rPr>
+      </w:pPr>
+      <w:r>
+        <w:rPr>
+          <w:rFonts w:ascii="Times New Roman" w:hAnsi="Times New Roman"/>
+          <w:sz w:val="24"/>
+          <w:szCs w:val="24"/>
+          <w:lang w:val="id-ID"/>
+        </w:rPr>
+        <w:tab/>
+        <w:t xml:space="preserve">Pengolahan citra digital secara umum menunjuk pada proses komputer pada citra dua dimensi. Bahkan disebutkan Anil K Jain (Jain, 1989) dalam pengertian yang luas pengelolahan citra digital merupakan </w:t>
+      </w:r>
+      <w:r>
+        <w:rPr>
+          <w:rFonts w:ascii="Times New Roman" w:hAnsi="Times New Roman"/>
+          <w:sz w:val="24"/>
+          <w:szCs w:val="24"/>
+          <w:lang w:val="id-ID"/>
+        </w:rPr>
+        <w:t xml:space="preserve">implementasi dari suatu proses digital pada data dua dimensi. Dalam sebuah citra yang mengalami penurunan kualitas karena mengandung </w:t>
       </w:r>
       <w:r>
         <w:rPr>
@@ -3193,7 +3594,16 @@
           <w:szCs w:val="24"/>
           <w:lang w:val="id-ID"/>
         </w:rPr>
-        <w:t>kontras, kurang tajam, buruk, dan lainnya akan sulit di interpretasikan baik oleh manusia ataupun oleh komputer. Sehingga pada citra itu perlu dilakukan sejumlah pemrosesan dan memanipulasi agar dapat mengahasilkan citra dengan kualitas informasi yang lebih biak, sehingga dapat mudah di interpretasi.</w:t>
+        <w:t>kontras, kurang tajam, buruk, dan lainnya akan sulit di interpretasikan baik oleh manusia ataupun oleh kom</w:t>
+      </w:r>
+      <w:r>
+        <w:rPr>
+          <w:rFonts w:ascii="Times New Roman" w:hAnsi="Times New Roman"/>
+          <w:sz w:val="24"/>
+          <w:szCs w:val="24"/>
+          <w:lang w:val="id-ID"/>
+        </w:rPr>
+        <w:t>puter. Sehingga pada citra itu perlu dilakukan sejumlah pemrosesan dan memanipulasi agar dapat mengahasilkan citra dengan kualitas informasi yang lebih biak, sehingga dapat mudah di interpretasi.</w:t>
       </w:r>
     </w:p>
     <w:p>
@@ -3216,6 +3626,404 @@
         </w:rPr>
         <w:t>Operasi pengolahan citra diterapkan pada citra bila:</w:t>
       </w:r>
+    </w:p>
+    <w:p>
+      <w:pPr>
+        <w:pStyle w:val="ListParagraph"/>
+        <w:numPr>
+          <w:ilvl w:val="0"/>
+          <w:numId w:val="8"/>
+        </w:numPr>
+        <w:tabs>
+          <w:tab w:val="left" w:pos="420"/>
+        </w:tabs>
+        <w:spacing w:line="360" w:lineRule="auto"/>
+        <w:jc w:val="both"/>
+        <w:rPr>
+          <w:rFonts w:ascii="Times New Roman" w:hAnsi="Times New Roman"/>
+          <w:sz w:val="24"/>
+          <w:szCs w:val="24"/>
+          <w:lang w:val="id-ID"/>
+        </w:rPr>
+      </w:pPr>
+      <w:r>
+        <w:rPr>
+          <w:rFonts w:ascii="Times New Roman" w:hAnsi="Times New Roman"/>
+          <w:sz w:val="24"/>
+          <w:szCs w:val="24"/>
+          <w:lang w:val="id-ID"/>
+        </w:rPr>
+        <w:t>Modifik</w:t>
+      </w:r>
+      <w:r>
+        <w:rPr>
+          <w:rFonts w:ascii="Times New Roman" w:hAnsi="Times New Roman"/>
+          <w:sz w:val="24"/>
+          <w:szCs w:val="24"/>
+          <w:lang w:val="id-ID"/>
+        </w:rPr>
+        <w:t>asi citra perlu dilakukan agar meningkatkan kualitas penampakan atau untuk melihatkan beberapa aspek informasi yang ada dalam citra (</w:t>
+      </w:r>
+      <w:r>
+        <w:rPr>
+          <w:rFonts w:ascii="Times New Roman" w:hAnsi="Times New Roman"/>
+          <w:i/>
+          <w:iCs/>
+          <w:sz w:val="24"/>
+          <w:szCs w:val="24"/>
+          <w:lang w:val="id-ID"/>
+        </w:rPr>
+        <w:t>image enchancement</w:t>
+      </w:r>
+      <w:r>
+        <w:rPr>
+          <w:rFonts w:ascii="Times New Roman" w:hAnsi="Times New Roman"/>
+          <w:sz w:val="24"/>
+          <w:szCs w:val="24"/>
+          <w:lang w:val="id-ID"/>
+        </w:rPr>
+        <w:t>). Operasi ini memiliki tujuan memperbaiki kualitas citra dengan cara memanipulasi parameter-parameter ci</w:t>
+      </w:r>
+      <w:r>
+        <w:rPr>
+          <w:rFonts w:ascii="Times New Roman" w:hAnsi="Times New Roman"/>
+          <w:sz w:val="24"/>
+          <w:szCs w:val="24"/>
+          <w:lang w:val="id-ID"/>
+        </w:rPr>
+        <w:t>tra. Contohnya dapat dilakukan dengan perbaikan kontras, penajaman dan lainya.</w:t>
+      </w:r>
+    </w:p>
+    <w:p>
+      <w:pPr>
+        <w:numPr>
+          <w:ilvl w:val="0"/>
+          <w:numId w:val="8"/>
+        </w:numPr>
+        <w:spacing w:line="360" w:lineRule="auto"/>
+        <w:jc w:val="both"/>
+        <w:rPr>
+          <w:rFonts w:ascii="Times New Roman" w:hAnsi="Times New Roman"/>
+          <w:sz w:val="24"/>
+          <w:szCs w:val="24"/>
+          <w:lang w:val="id-ID"/>
+        </w:rPr>
+      </w:pPr>
+      <w:r>
+        <w:rPr>
+          <w:rFonts w:ascii="Times New Roman" w:hAnsi="Times New Roman"/>
+          <w:sz w:val="24"/>
+          <w:szCs w:val="24"/>
+          <w:lang w:val="id-ID"/>
+        </w:rPr>
+        <w:t>Terdapat cacat pada citra sehingga perlu dihilangkan (</w:t>
+      </w:r>
+      <w:r>
+        <w:rPr>
+          <w:rFonts w:ascii="Times New Roman" w:hAnsi="Times New Roman"/>
+          <w:i/>
+          <w:iCs/>
+          <w:sz w:val="24"/>
+          <w:szCs w:val="24"/>
+          <w:lang w:val="id-ID"/>
+        </w:rPr>
+        <w:t>image retoration</w:t>
+      </w:r>
+      <w:r>
+        <w:rPr>
+          <w:rFonts w:ascii="Times New Roman" w:hAnsi="Times New Roman"/>
+          <w:sz w:val="24"/>
+          <w:szCs w:val="24"/>
+          <w:lang w:val="id-ID"/>
+        </w:rPr>
+        <w:t xml:space="preserve">). Contohnya dapat dilakukan dengan cara  penghapusan noise, </w:t>
+      </w:r>
+      <w:r>
+        <w:rPr>
+          <w:rFonts w:ascii="Times New Roman" w:hAnsi="Times New Roman"/>
+          <w:i/>
+          <w:iCs/>
+          <w:sz w:val="24"/>
+          <w:szCs w:val="24"/>
+          <w:lang w:val="id-ID"/>
+        </w:rPr>
+        <w:t>debluring</w:t>
+      </w:r>
+      <w:r>
+        <w:rPr>
+          <w:rFonts w:ascii="Times New Roman" w:hAnsi="Times New Roman"/>
+          <w:sz w:val="24"/>
+          <w:szCs w:val="24"/>
+          <w:lang w:val="id-ID"/>
+        </w:rPr>
+        <w:t xml:space="preserve"> (penghilangan kesamaran) karena citr</w:t>
+      </w:r>
+      <w:r>
+        <w:rPr>
+          <w:rFonts w:ascii="Times New Roman" w:hAnsi="Times New Roman"/>
+          <w:sz w:val="24"/>
+          <w:szCs w:val="24"/>
+          <w:lang w:val="id-ID"/>
+        </w:rPr>
+        <w:t>a terlihat kabur.</w:t>
+      </w:r>
+    </w:p>
+    <w:p>
+      <w:pPr>
+        <w:numPr>
+          <w:ilvl w:val="0"/>
+          <w:numId w:val="8"/>
+        </w:numPr>
+        <w:spacing w:line="360" w:lineRule="auto"/>
+        <w:jc w:val="both"/>
+        <w:rPr>
+          <w:rFonts w:ascii="Times New Roman" w:hAnsi="Times New Roman"/>
+          <w:sz w:val="24"/>
+          <w:szCs w:val="24"/>
+          <w:lang w:val="id-ID"/>
+        </w:rPr>
+      </w:pPr>
+      <w:r>
+        <w:rPr>
+          <w:rFonts w:ascii="Times New Roman" w:hAnsi="Times New Roman"/>
+          <w:sz w:val="24"/>
+          <w:szCs w:val="24"/>
+          <w:lang w:val="id-ID"/>
+        </w:rPr>
+        <w:t>Elemen dalam citra harus dikelompokan, dicocokan dan diukur (</w:t>
+      </w:r>
+      <w:r>
+        <w:rPr>
+          <w:rFonts w:ascii="Times New Roman" w:hAnsi="Times New Roman"/>
+          <w:i/>
+          <w:iCs/>
+          <w:sz w:val="24"/>
+          <w:szCs w:val="24"/>
+          <w:lang w:val="id-ID"/>
+        </w:rPr>
+        <w:t>segmentation</w:t>
+      </w:r>
+      <w:r>
+        <w:rPr>
+          <w:rFonts w:ascii="Times New Roman" w:hAnsi="Times New Roman"/>
+          <w:sz w:val="24"/>
+          <w:szCs w:val="24"/>
+          <w:lang w:val="id-ID"/>
+        </w:rPr>
+        <w:t>). Operasi ini berkaitan erat dengan (</w:t>
+      </w:r>
+      <w:r>
+        <w:rPr>
+          <w:rFonts w:ascii="Times New Roman" w:hAnsi="Times New Roman"/>
+          <w:i/>
+          <w:iCs/>
+          <w:sz w:val="24"/>
+          <w:szCs w:val="24"/>
+          <w:lang w:val="id-ID"/>
+        </w:rPr>
+        <w:t>pattern recognition</w:t>
+      </w:r>
+      <w:r>
+        <w:rPr>
+          <w:rFonts w:ascii="Times New Roman" w:hAnsi="Times New Roman"/>
+          <w:sz w:val="24"/>
+          <w:szCs w:val="24"/>
+          <w:lang w:val="id-ID"/>
+        </w:rPr>
+        <w:t>) pengenalan pola.</w:t>
+      </w:r>
+    </w:p>
+    <w:p>
+      <w:pPr>
+        <w:numPr>
+          <w:ilvl w:val="0"/>
+          <w:numId w:val="8"/>
+        </w:numPr>
+        <w:spacing w:line="360" w:lineRule="auto"/>
+        <w:jc w:val="both"/>
+        <w:rPr>
+          <w:rFonts w:ascii="Times New Roman" w:hAnsi="Times New Roman"/>
+          <w:sz w:val="24"/>
+          <w:szCs w:val="24"/>
+          <w:lang w:val="id-ID"/>
+        </w:rPr>
+      </w:pPr>
+      <w:r>
+        <w:rPr>
+          <w:rFonts w:ascii="Times New Roman" w:hAnsi="Times New Roman"/>
+          <w:sz w:val="24"/>
+          <w:szCs w:val="24"/>
+          <w:lang w:val="id-ID"/>
+        </w:rPr>
+        <w:t>Perlu ekstraksi ciri-ciri tertentu (contoh: tekstur, warna, bentuk) dalam pengidentifikas</w:t>
+      </w:r>
+      <w:r>
+        <w:rPr>
+          <w:rFonts w:ascii="Times New Roman" w:hAnsi="Times New Roman"/>
+          <w:sz w:val="24"/>
+          <w:szCs w:val="24"/>
+          <w:lang w:val="id-ID"/>
+        </w:rPr>
+        <w:t>ian objek (</w:t>
+      </w:r>
+      <w:r>
+        <w:rPr>
+          <w:rFonts w:ascii="Times New Roman" w:hAnsi="Times New Roman"/>
+          <w:i/>
+          <w:iCs/>
+          <w:sz w:val="24"/>
+          <w:szCs w:val="24"/>
+          <w:lang w:val="id-ID"/>
+        </w:rPr>
+        <w:t>image analysis).</w:t>
+      </w:r>
+    </w:p>
+    <w:p>
+      <w:pPr>
+        <w:numPr>
+          <w:ilvl w:val="0"/>
+          <w:numId w:val="8"/>
+        </w:numPr>
+        <w:spacing w:line="360" w:lineRule="auto"/>
+        <w:jc w:val="both"/>
+        <w:rPr>
+          <w:rFonts w:ascii="Times New Roman" w:hAnsi="Times New Roman"/>
+          <w:sz w:val="24"/>
+          <w:szCs w:val="24"/>
+          <w:lang w:val="id-ID"/>
+        </w:rPr>
+      </w:pPr>
+      <w:r>
+        <w:rPr>
+          <w:rFonts w:ascii="Times New Roman" w:hAnsi="Times New Roman"/>
+          <w:sz w:val="24"/>
+          <w:szCs w:val="24"/>
+          <w:lang w:val="id-ID"/>
+        </w:rPr>
+        <w:t>Sebagian citra perlu digabung dengan citra lain (image recontruction). contohnya adalah beberapa foto rontgen digunakan untuk membentuk ulang gambar organ tubuh.</w:t>
+      </w:r>
+    </w:p>
+    <w:p>
+      <w:pPr>
+        <w:numPr>
+          <w:ilvl w:val="0"/>
+          <w:numId w:val="8"/>
+        </w:numPr>
+        <w:spacing w:line="360" w:lineRule="auto"/>
+        <w:jc w:val="both"/>
+        <w:rPr>
+          <w:rFonts w:ascii="Times New Roman" w:hAnsi="Times New Roman"/>
+          <w:sz w:val="24"/>
+          <w:szCs w:val="24"/>
+          <w:lang w:val="id-ID"/>
+        </w:rPr>
+      </w:pPr>
+      <w:r>
+        <w:rPr>
+          <w:rFonts w:ascii="Times New Roman" w:hAnsi="Times New Roman"/>
+          <w:sz w:val="24"/>
+          <w:szCs w:val="24"/>
+          <w:lang w:val="id-ID"/>
+        </w:rPr>
+        <w:t>Menyembun</w:t>
+      </w:r>
+      <w:r>
+        <w:rPr>
+          <w:rFonts w:ascii="Times New Roman" w:hAnsi="Times New Roman"/>
+          <w:sz w:val="24"/>
+          <w:szCs w:val="24"/>
+          <w:lang w:val="id-ID"/>
+        </w:rPr>
+        <w:t xml:space="preserve">yikan informasi rahasia (berupa </w:t>
+      </w:r>
+      <w:r>
+        <w:rPr>
+          <w:rFonts w:ascii="Times New Roman" w:hAnsi="Times New Roman"/>
+          <w:sz w:val="24"/>
+          <w:szCs w:val="24"/>
+          <w:lang w:val="id-ID"/>
+        </w:rPr>
+        <w:t>teks/citra) dalam citra (</w:t>
+      </w:r>
+      <w:r>
+        <w:rPr>
+          <w:rFonts w:ascii="Times New Roman" w:hAnsi="Times New Roman"/>
+          <w:i/>
+          <w:iCs/>
+          <w:sz w:val="24"/>
+          <w:szCs w:val="24"/>
+          <w:lang w:val="id-ID"/>
+        </w:rPr>
+        <w:t>streganografi</w:t>
+      </w:r>
+      <w:r>
+        <w:rPr>
+          <w:rFonts w:ascii="Times New Roman" w:hAnsi="Times New Roman"/>
+          <w:sz w:val="24"/>
+          <w:szCs w:val="24"/>
+          <w:lang w:val="id-ID"/>
+        </w:rPr>
+        <w:t>).</w:t>
+      </w:r>
+    </w:p>
+    <w:p>
+      <w:pPr>
+        <w:spacing w:line="360" w:lineRule="auto"/>
+        <w:ind w:left="600"/>
+        <w:jc w:val="both"/>
+        <w:rPr>
+          <w:rFonts w:ascii="Times New Roman" w:hAnsi="Times New Roman"/>
+          <w:sz w:val="24"/>
+          <w:szCs w:val="24"/>
+          <w:lang w:val="id-ID"/>
+        </w:rPr>
+      </w:pPr>
+    </w:p>
+    <w:p>
+      <w:pPr>
+        <w:spacing w:line="360" w:lineRule="auto"/>
+        <w:ind w:left="600"/>
+        <w:jc w:val="both"/>
+        <w:rPr>
+          <w:rFonts w:ascii="Times New Roman" w:hAnsi="Times New Roman"/>
+          <w:sz w:val="24"/>
+          <w:szCs w:val="24"/>
+          <w:lang w:val="id-ID"/>
+        </w:rPr>
+      </w:pPr>
+    </w:p>
+    <w:p>
+      <w:pPr>
+        <w:spacing w:line="360" w:lineRule="auto"/>
+        <w:jc w:val="both"/>
+        <w:rPr>
+          <w:rFonts w:ascii="Times New Roman" w:hAnsi="Times New Roman"/>
+          <w:sz w:val="24"/>
+          <w:szCs w:val="24"/>
+          <w:lang w:val="id-ID"/>
+        </w:rPr>
+      </w:pPr>
+      <w:r>
+        <w:rPr>
+          <w:rFonts w:ascii="Times New Roman" w:hAnsi="Times New Roman"/>
+          <w:sz w:val="24"/>
+          <w:szCs w:val="24"/>
+          <w:lang w:val="id-ID"/>
+        </w:rPr>
+        <w:t>Aspek dalam pengolahan citra digital meliputi peningkatan kualitas citra, restorasi citra, segmentasi citra. Secara bururutan peningkatan kualitas citra. Yang dilakukan dalam pengolahan citra digital yaitu:</w:t>
+      </w:r>
+    </w:p>
+    <w:p>
+      <w:pPr>
+        <w:spacing w:line="360" w:lineRule="auto"/>
+        <w:jc w:val="both"/>
+        <w:rPr>
+          <w:rFonts w:ascii="Times New Roman" w:hAnsi="Times New Roman"/>
+          <w:sz w:val="24"/>
+          <w:szCs w:val="24"/>
+          <w:lang w:val="id-ID"/>
+        </w:rPr>
+      </w:pPr>
     </w:p>
     <w:p>
       <w:pPr>
@@ -3239,350 +4047,9 @@
           <w:szCs w:val="24"/>
           <w:lang w:val="id-ID"/>
         </w:rPr>
-        <w:t>Modifikasi citra perlu dilakukan agar meningkatkan kualitas penampakan atau untuk melihatkan beberapa aspek informasi yang ada dalam citra (</w:t>
-      </w:r>
-      <w:r>
-        <w:rPr>
-          <w:rFonts w:ascii="Times New Roman" w:hAnsi="Times New Roman"/>
-          <w:i/>
-          <w:iCs/>
-          <w:sz w:val="24"/>
-          <w:szCs w:val="24"/>
-          <w:lang w:val="id-ID"/>
-        </w:rPr>
-        <w:t>image enchancement</w:t>
-      </w:r>
-      <w:r>
-        <w:rPr>
-          <w:rFonts w:ascii="Times New Roman" w:hAnsi="Times New Roman"/>
-          <w:sz w:val="24"/>
-          <w:szCs w:val="24"/>
-          <w:lang w:val="id-ID"/>
-        </w:rPr>
-        <w:t>). Operasi ini memiliki tujuan memperbaiki kualitas citra dengan cara memanipulasi parameter-parameter citra. Contohnya dapat dilakukan dengan perbaikan kontras, penajaman dan lainya.</w:t>
-      </w:r>
-    </w:p>
-    <w:p>
-      <w:pPr>
-        <w:numPr>
-          <w:ilvl w:val="0"/>
-          <w:numId w:val="4"/>
-        </w:numPr>
-        <w:spacing w:line="360" w:lineRule="auto"/>
-        <w:jc w:val="both"/>
-        <w:rPr>
-          <w:rFonts w:ascii="Times New Roman" w:hAnsi="Times New Roman"/>
-          <w:sz w:val="24"/>
-          <w:szCs w:val="24"/>
-          <w:lang w:val="id-ID"/>
-        </w:rPr>
-      </w:pPr>
-      <w:r>
-        <w:rPr>
-          <w:rFonts w:ascii="Times New Roman" w:hAnsi="Times New Roman"/>
-          <w:sz w:val="24"/>
-          <w:szCs w:val="24"/>
-          <w:lang w:val="id-ID"/>
-        </w:rPr>
-        <w:t>Terdapat cacat pada citra sehingga perlu dihilangkan (</w:t>
-      </w:r>
-      <w:r>
-        <w:rPr>
-          <w:rFonts w:ascii="Times New Roman" w:hAnsi="Times New Roman"/>
-          <w:i/>
-          <w:iCs/>
-          <w:sz w:val="24"/>
-          <w:szCs w:val="24"/>
-          <w:lang w:val="id-ID"/>
-        </w:rPr>
-        <w:t>image retoration</w:t>
-      </w:r>
-      <w:r>
-        <w:rPr>
-          <w:rFonts w:ascii="Times New Roman" w:hAnsi="Times New Roman"/>
-          <w:sz w:val="24"/>
-          <w:szCs w:val="24"/>
-          <w:lang w:val="id-ID"/>
-        </w:rPr>
-        <w:t xml:space="preserve">). Contohnya dapat dilakukan dengan cara  penghapusan noise, </w:t>
-      </w:r>
-      <w:r>
-        <w:rPr>
-          <w:rFonts w:ascii="Times New Roman" w:hAnsi="Times New Roman"/>
-          <w:i/>
-          <w:iCs/>
-          <w:sz w:val="24"/>
-          <w:szCs w:val="24"/>
-          <w:lang w:val="id-ID"/>
-        </w:rPr>
-        <w:t>debluring</w:t>
-      </w:r>
-      <w:r>
-        <w:rPr>
-          <w:rFonts w:ascii="Times New Roman" w:hAnsi="Times New Roman"/>
-          <w:sz w:val="24"/>
-          <w:szCs w:val="24"/>
-          <w:lang w:val="id-ID"/>
-        </w:rPr>
-        <w:t xml:space="preserve"> (penghilangan kesamaran) karena citra terlihat kabur.</w:t>
-      </w:r>
-    </w:p>
-    <w:p>
-      <w:pPr>
-        <w:numPr>
-          <w:ilvl w:val="0"/>
-          <w:numId w:val="4"/>
-        </w:numPr>
-        <w:spacing w:line="360" w:lineRule="auto"/>
-        <w:jc w:val="both"/>
-        <w:rPr>
-          <w:rFonts w:ascii="Times New Roman" w:hAnsi="Times New Roman"/>
-          <w:sz w:val="24"/>
-          <w:szCs w:val="24"/>
-          <w:lang w:val="id-ID"/>
-        </w:rPr>
-      </w:pPr>
-      <w:r>
-        <w:rPr>
-          <w:rFonts w:ascii="Times New Roman" w:hAnsi="Times New Roman"/>
-          <w:sz w:val="24"/>
-          <w:szCs w:val="24"/>
-          <w:lang w:val="id-ID"/>
-        </w:rPr>
-        <w:t>Elemen dalam citra harus dikelompokan, dicocokan dan diukur (</w:t>
-      </w:r>
-      <w:r>
-        <w:rPr>
-          <w:rFonts w:ascii="Times New Roman" w:hAnsi="Times New Roman"/>
-          <w:i/>
-          <w:iCs/>
-          <w:sz w:val="24"/>
-          <w:szCs w:val="24"/>
-          <w:lang w:val="id-ID"/>
-        </w:rPr>
-        <w:t>segmentation</w:t>
-      </w:r>
-      <w:r>
-        <w:rPr>
-          <w:rFonts w:ascii="Times New Roman" w:hAnsi="Times New Roman"/>
-          <w:sz w:val="24"/>
-          <w:szCs w:val="24"/>
-          <w:lang w:val="id-ID"/>
-        </w:rPr>
-        <w:t>). Operasi ini berkaitan erat dengan (</w:t>
-      </w:r>
-      <w:r>
-        <w:rPr>
-          <w:rFonts w:ascii="Times New Roman" w:hAnsi="Times New Roman"/>
-          <w:i/>
-          <w:iCs/>
-          <w:sz w:val="24"/>
-          <w:szCs w:val="24"/>
-          <w:lang w:val="id-ID"/>
-        </w:rPr>
-        <w:t>pattern recognition</w:t>
-      </w:r>
-      <w:r>
-        <w:rPr>
-          <w:rFonts w:ascii="Times New Roman" w:hAnsi="Times New Roman"/>
-          <w:sz w:val="24"/>
-          <w:szCs w:val="24"/>
-          <w:lang w:val="id-ID"/>
-        </w:rPr>
-        <w:t>) pengenalan pola.</w:t>
-      </w:r>
-    </w:p>
-    <w:p>
-      <w:pPr>
-        <w:numPr>
-          <w:ilvl w:val="0"/>
-          <w:numId w:val="4"/>
-        </w:numPr>
-        <w:spacing w:line="360" w:lineRule="auto"/>
-        <w:jc w:val="both"/>
-        <w:rPr>
-          <w:rFonts w:ascii="Times New Roman" w:hAnsi="Times New Roman"/>
-          <w:sz w:val="24"/>
-          <w:szCs w:val="24"/>
-          <w:lang w:val="id-ID"/>
-        </w:rPr>
-      </w:pPr>
-      <w:r>
-        <w:rPr>
-          <w:rFonts w:ascii="Times New Roman" w:hAnsi="Times New Roman"/>
-          <w:sz w:val="24"/>
-          <w:szCs w:val="24"/>
-          <w:lang w:val="id-ID"/>
-        </w:rPr>
-        <w:t>Perlu ekstraksi ciri-ciri tertentu (contoh: tekstur, warna, bentuk) dalam pengidentifikasian objek (</w:t>
-      </w:r>
-      <w:r>
-        <w:rPr>
-          <w:rFonts w:ascii="Times New Roman" w:hAnsi="Times New Roman"/>
-          <w:i/>
-          <w:iCs/>
-          <w:sz w:val="24"/>
-          <w:szCs w:val="24"/>
-          <w:lang w:val="id-ID"/>
-        </w:rPr>
-        <w:t>image analysis).</w:t>
-      </w:r>
-    </w:p>
-    <w:p>
-      <w:pPr>
-        <w:numPr>
-          <w:ilvl w:val="0"/>
-          <w:numId w:val="4"/>
-        </w:numPr>
-        <w:spacing w:line="360" w:lineRule="auto"/>
-        <w:jc w:val="both"/>
-        <w:rPr>
-          <w:rFonts w:ascii="Times New Roman" w:hAnsi="Times New Roman"/>
-          <w:sz w:val="24"/>
-          <w:szCs w:val="24"/>
-          <w:lang w:val="id-ID"/>
-        </w:rPr>
-      </w:pPr>
-      <w:r>
-        <w:rPr>
-          <w:rFonts w:ascii="Times New Roman" w:hAnsi="Times New Roman"/>
-          <w:sz w:val="24"/>
-          <w:szCs w:val="24"/>
-          <w:lang w:val="id-ID"/>
-        </w:rPr>
-        <w:t>Sebagian citra perlu digabung dengan citra lain (image recontruction). contohnya adalah beberapa foto rontgen digunakan untuk membentuk ulang gambar organ tubuh.</w:t>
-      </w:r>
-    </w:p>
-    <w:p>
-      <w:pPr>
-        <w:numPr>
-          <w:ilvl w:val="0"/>
-          <w:numId w:val="4"/>
-        </w:numPr>
-        <w:spacing w:line="360" w:lineRule="auto"/>
-        <w:jc w:val="both"/>
-        <w:rPr>
-          <w:rFonts w:ascii="Times New Roman" w:hAnsi="Times New Roman"/>
-          <w:sz w:val="24"/>
-          <w:szCs w:val="24"/>
-          <w:lang w:val="id-ID"/>
-        </w:rPr>
-      </w:pPr>
-      <w:r>
-        <w:rPr>
-          <w:rFonts w:ascii="Times New Roman" w:hAnsi="Times New Roman"/>
-          <w:sz w:val="24"/>
-          <w:szCs w:val="24"/>
-          <w:lang w:val="id-ID"/>
-        </w:rPr>
-        <w:t>Menyembunyikan informasi rahasia (berupa teks/citra) dalam citra (</w:t>
-      </w:r>
-      <w:r>
-        <w:rPr>
-          <w:rFonts w:ascii="Times New Roman" w:hAnsi="Times New Roman"/>
-          <w:i/>
-          <w:iCs/>
-          <w:sz w:val="24"/>
-          <w:szCs w:val="24"/>
-          <w:lang w:val="id-ID"/>
-        </w:rPr>
-        <w:t>streganografi</w:t>
-      </w:r>
-      <w:r>
-        <w:rPr>
-          <w:rFonts w:ascii="Times New Roman" w:hAnsi="Times New Roman"/>
-          <w:sz w:val="24"/>
-          <w:szCs w:val="24"/>
-          <w:lang w:val="id-ID"/>
-        </w:rPr>
-        <w:t>).</w:t>
-      </w:r>
-    </w:p>
-    <w:p>
-      <w:pPr>
-        <w:spacing w:line="360" w:lineRule="auto"/>
-        <w:ind w:left="600"/>
-        <w:jc w:val="both"/>
-        <w:rPr>
-          <w:rFonts w:ascii="Times New Roman" w:hAnsi="Times New Roman"/>
-          <w:sz w:val="24"/>
-          <w:szCs w:val="24"/>
-          <w:lang w:val="id-ID"/>
-        </w:rPr>
-      </w:pPr>
-    </w:p>
-    <w:p>
-      <w:pPr>
-        <w:spacing w:line="360" w:lineRule="auto"/>
-        <w:jc w:val="both"/>
-        <w:rPr>
-          <w:rFonts w:ascii="Times New Roman" w:hAnsi="Times New Roman"/>
-          <w:sz w:val="24"/>
-          <w:szCs w:val="24"/>
-          <w:lang w:val="id-ID"/>
-        </w:rPr>
-      </w:pPr>
-      <w:r>
-        <w:rPr>
-          <w:rFonts w:ascii="Times New Roman" w:hAnsi="Times New Roman"/>
-          <w:sz w:val="24"/>
-          <w:szCs w:val="24"/>
-          <w:lang w:val="id-ID"/>
-        </w:rPr>
-        <w:t>Aspek dalam pengolahan citra digital meliputi peningkatan kualitas citra, restorasi citra, segmentasi citra. Secara bururutan peningkatan kualitas citra. Yang dilakukan dalam pengolahan citra digital yaitu:</w:t>
-      </w:r>
-    </w:p>
-    <w:p>
-      <w:pPr>
-        <w:spacing w:line="360" w:lineRule="auto"/>
-        <w:jc w:val="both"/>
-        <w:rPr>
-          <w:rFonts w:ascii="Times New Roman" w:hAnsi="Times New Roman"/>
-          <w:sz w:val="24"/>
-          <w:szCs w:val="24"/>
-          <w:lang w:val="id-ID"/>
-        </w:rPr>
-      </w:pPr>
-    </w:p>
-    <w:p>
-      <w:pPr>
-        <w:spacing w:line="360" w:lineRule="auto"/>
-        <w:jc w:val="both"/>
-        <w:rPr>
-          <w:rFonts w:ascii="Times New Roman" w:hAnsi="Times New Roman"/>
-          <w:sz w:val="24"/>
-          <w:szCs w:val="24"/>
-          <w:lang w:val="id-ID"/>
-        </w:rPr>
-      </w:pPr>
-    </w:p>
-    <w:p>
-      <w:pPr>
-        <w:spacing w:line="360" w:lineRule="auto"/>
-        <w:jc w:val="both"/>
-        <w:rPr>
-          <w:rFonts w:ascii="Times New Roman" w:hAnsi="Times New Roman"/>
-          <w:sz w:val="24"/>
-          <w:szCs w:val="24"/>
-          <w:lang w:val="id-ID"/>
-        </w:rPr>
-      </w:pPr>
-    </w:p>
-    <w:p>
-      <w:pPr>
-        <w:numPr>
-          <w:ilvl w:val="0"/>
-          <w:numId w:val="4"/>
-        </w:numPr>
-        <w:spacing w:line="360" w:lineRule="auto"/>
-        <w:jc w:val="both"/>
-        <w:rPr>
-          <w:rFonts w:ascii="Times New Roman" w:hAnsi="Times New Roman"/>
-          <w:sz w:val="24"/>
-          <w:szCs w:val="24"/>
-          <w:lang w:val="id-ID"/>
-        </w:rPr>
-      </w:pPr>
+        <w:lastRenderedPageBreak/>
+        <w:t xml:space="preserve">     </w:t>
+      </w:r>
       <w:r>
         <w:rPr>
           <w:rFonts w:ascii="Times New Roman" w:hAnsi="Times New Roman"/>
@@ -3599,7 +4066,7 @@
           <w:tab w:val="left" w:pos="1000"/>
         </w:tabs>
         <w:spacing w:line="360" w:lineRule="auto"/>
-        <w:ind w:right="-92" w:rightChars="-46" w:firstLine="1000"/>
+        <w:ind w:rightChars="-46" w:right="-92" w:firstLine="1000"/>
         <w:jc w:val="both"/>
         <w:rPr>
           <w:rFonts w:ascii="Times New Roman" w:hAnsi="Times New Roman"/>
@@ -3625,14 +4092,6 @@
           <w:lang w:val="id-ID"/>
         </w:rPr>
         <w:tab/>
-      </w:r>
-      <w:r>
-        <w:rPr>
-          <w:rFonts w:ascii="Times New Roman" w:hAnsi="Times New Roman"/>
-          <w:sz w:val="24"/>
-          <w:szCs w:val="24"/>
-          <w:lang w:val="id-ID"/>
-        </w:rPr>
         <w:t xml:space="preserve">dengan menggunakan sensor. Contohnya kita dapat membuat sebuah citra </w:t>
       </w:r>
       <w:r>
@@ -3643,14 +4102,6 @@
           <w:lang w:val="id-ID"/>
         </w:rPr>
         <w:tab/>
-      </w:r>
-      <w:r>
-        <w:rPr>
-          <w:rFonts w:ascii="Times New Roman" w:hAnsi="Times New Roman"/>
-          <w:sz w:val="24"/>
-          <w:szCs w:val="24"/>
-          <w:lang w:val="id-ID"/>
-        </w:rPr>
         <w:t>digital dengan kamera atau scanner.</w:t>
       </w:r>
     </w:p>
@@ -3662,10 +4113,9 @@
         </w:numPr>
         <w:tabs>
           <w:tab w:val="left" w:pos="1000"/>
-          <w:tab w:val="clear" w:pos="420"/>
         </w:tabs>
         <w:spacing w:line="360" w:lineRule="auto"/>
-        <w:ind w:right="-92" w:rightChars="-46"/>
+        <w:ind w:rightChars="-46" w:right="-92"/>
         <w:jc w:val="both"/>
         <w:rPr>
           <w:rFonts w:ascii="Times New Roman" w:hAnsi="Times New Roman"/>
@@ -3690,7 +4140,7 @@
           <w:tab w:val="left" w:pos="1000"/>
         </w:tabs>
         <w:spacing w:line="360" w:lineRule="auto"/>
-        <w:ind w:left="600" w:right="-92" w:rightChars="-46"/>
+        <w:ind w:left="600" w:rightChars="-46" w:right="-92"/>
         <w:jc w:val="both"/>
         <w:rPr>
           <w:rFonts w:ascii="Times New Roman" w:hAnsi="Times New Roman"/>
@@ -3707,15 +4157,16 @@
           <w:lang w:val="id-ID"/>
         </w:rPr>
         <w:tab/>
-      </w:r>
-      <w:r>
-        <w:rPr>
-          <w:rFonts w:ascii="Times New Roman" w:hAnsi="Times New Roman"/>
-          <w:sz w:val="24"/>
-          <w:szCs w:val="24"/>
-          <w:lang w:val="id-ID"/>
-        </w:rPr>
-        <w:t xml:space="preserve">Pada praproses ini bertujuan untuk meningkatkan kualitas kecerahan dan </w:t>
+        <w:t>Pada praproses ini bertujuan untuk meningkatkan kualitas kece</w:t>
+      </w:r>
+      <w:r>
+        <w:rPr>
+          <w:rFonts w:ascii="Times New Roman" w:hAnsi="Times New Roman"/>
+          <w:sz w:val="24"/>
+          <w:szCs w:val="24"/>
+          <w:lang w:val="id-ID"/>
+        </w:rPr>
+        <w:t xml:space="preserve">rahan dan </w:t>
       </w:r>
       <w:r>
         <w:rPr>
@@ -3725,14 +4176,6 @@
           <w:lang w:val="id-ID"/>
         </w:rPr>
         <w:tab/>
-      </w:r>
-      <w:r>
-        <w:rPr>
-          <w:rFonts w:ascii="Times New Roman" w:hAnsi="Times New Roman"/>
-          <w:sz w:val="24"/>
-          <w:szCs w:val="24"/>
-          <w:lang w:val="id-ID"/>
-        </w:rPr>
         <w:t xml:space="preserve">kontras, penajaman suatu citra, menghilangkan </w:t>
       </w:r>
       <w:r>
@@ -3763,14 +4206,6 @@
           <w:lang w:val="id-ID"/>
         </w:rPr>
         <w:tab/>
-      </w:r>
-      <w:r>
-        <w:rPr>
-          <w:rFonts w:ascii="Times New Roman" w:hAnsi="Times New Roman"/>
-          <w:sz w:val="24"/>
-          <w:szCs w:val="24"/>
-          <w:lang w:val="id-ID"/>
-        </w:rPr>
         <w:t>gangguan geometrik/radiometrik.</w:t>
       </w:r>
     </w:p>
@@ -3782,10 +4217,9 @@
         </w:numPr>
         <w:tabs>
           <w:tab w:val="left" w:pos="1000"/>
-          <w:tab w:val="clear" w:pos="420"/>
         </w:tabs>
         <w:spacing w:line="360" w:lineRule="auto"/>
-        <w:ind w:right="-92" w:rightChars="-46"/>
+        <w:ind w:rightChars="-46" w:right="-92"/>
         <w:jc w:val="both"/>
         <w:rPr>
           <w:rFonts w:ascii="Times New Roman" w:hAnsi="Times New Roman"/>
@@ -3810,7 +4244,7 @@
           <w:tab w:val="left" w:pos="1000"/>
         </w:tabs>
         <w:spacing w:line="360" w:lineRule="auto"/>
-        <w:ind w:left="600" w:right="-92" w:rightChars="-46"/>
+        <w:ind w:left="600" w:rightChars="-46" w:right="-92"/>
         <w:jc w:val="both"/>
         <w:rPr>
           <w:rFonts w:ascii="Times New Roman" w:hAnsi="Times New Roman"/>
@@ -3827,14 +4261,6 @@
           <w:lang w:val="id-ID"/>
         </w:rPr>
         <w:tab/>
-      </w:r>
-      <w:r>
-        <w:rPr>
-          <w:rFonts w:ascii="Times New Roman" w:hAnsi="Times New Roman"/>
-          <w:sz w:val="24"/>
-          <w:szCs w:val="24"/>
-          <w:lang w:val="id-ID"/>
-        </w:rPr>
         <w:t xml:space="preserve">Melakukan partisi citra menjadi </w:t>
       </w:r>
       <w:r>
@@ -3865,14 +4291,6 @@
           <w:lang w:val="id-ID"/>
         </w:rPr>
         <w:tab/>
-      </w:r>
-      <w:r>
-        <w:rPr>
-          <w:rFonts w:ascii="Times New Roman" w:hAnsi="Times New Roman"/>
-          <w:sz w:val="24"/>
-          <w:szCs w:val="24"/>
-          <w:lang w:val="id-ID"/>
-        </w:rPr>
         <w:t>wilayah objek (</w:t>
       </w:r>
       <w:r>
@@ -3893,7 +4311,16 @@
           <w:szCs w:val="24"/>
           <w:lang w:val="id-ID"/>
         </w:rPr>
-        <w:t xml:space="preserve">), mnentukan garis batas wilayah objek </w:t>
+        <w:t>), mnentukan garis batas wil</w:t>
+      </w:r>
+      <w:r>
+        <w:rPr>
+          <w:rFonts w:ascii="Times New Roman" w:hAnsi="Times New Roman"/>
+          <w:sz w:val="24"/>
+          <w:szCs w:val="24"/>
+          <w:lang w:val="id-ID"/>
+        </w:rPr>
+        <w:t xml:space="preserve">ayah objek </w:t>
       </w:r>
       <w:r>
         <w:rPr>
@@ -3903,14 +4330,6 @@
           <w:lang w:val="id-ID"/>
         </w:rPr>
         <w:tab/>
-      </w:r>
-      <w:r>
-        <w:rPr>
-          <w:rFonts w:ascii="Times New Roman" w:hAnsi="Times New Roman"/>
-          <w:sz w:val="24"/>
-          <w:szCs w:val="24"/>
-          <w:lang w:val="id-ID"/>
-        </w:rPr>
         <w:t>(</w:t>
       </w:r>
       <w:r>
@@ -3940,7 +4359,7 @@
           <w:tab w:val="left" w:pos="1000"/>
         </w:tabs>
         <w:spacing w:line="360" w:lineRule="auto"/>
-        <w:ind w:left="600" w:right="-92" w:rightChars="-46"/>
+        <w:ind w:left="600" w:rightChars="-46" w:right="-92"/>
         <w:jc w:val="both"/>
         <w:rPr>
           <w:rFonts w:ascii="Times New Roman" w:hAnsi="Times New Roman"/>
@@ -3953,24 +4372,32 @@
     <w:p>
       <w:pPr>
         <w:spacing w:line="360" w:lineRule="auto"/>
-        <w:ind w:right="-92" w:rightChars="-46"/>
+        <w:ind w:rightChars="-46" w:right="-92"/>
         <w:jc w:val="both"/>
         <w:rPr>
           <w:rFonts w:ascii="Times New Roman" w:hAnsi="Times New Roman"/>
           <w:sz w:val="24"/>
           <w:szCs w:val="24"/>
-          <w:highlight w:val="none"/>
-          <w:lang w:val="id-ID"/>
-        </w:rPr>
-      </w:pPr>
-      <w:r>
-        <w:rPr>
-          <w:rFonts w:ascii="Times New Roman" w:hAnsi="Times New Roman"/>
-          <w:sz w:val="24"/>
-          <w:szCs w:val="24"/>
-          <w:lang w:val="id-ID"/>
-        </w:rPr>
-        <w:t xml:space="preserve">Definisi citra adalah sesuatu yang merepresentasikan objek atau beberapa objek dalam bidang dua dimensi. Atau juga bisa dikatakan citra adalah visualisasi, kemiripan dari suatu objek. Citra dapat dikategorikan kedalam citra kontinu dan citra digital. Citra kontinu dihasilkan dari sistem optik yang menerima sinyal analog. Citra diksrit/digital dihasilkan melalui proses digitalisasi terhadap citra kontinu. Suatu citra didefinisikan sebagai </w:t>
+          <w:lang w:val="id-ID"/>
+        </w:rPr>
+      </w:pPr>
+      <w:r>
+        <w:rPr>
+          <w:rFonts w:ascii="Times New Roman" w:hAnsi="Times New Roman"/>
+          <w:sz w:val="24"/>
+          <w:szCs w:val="24"/>
+          <w:lang w:val="id-ID"/>
+        </w:rPr>
+        <w:t>Definisi citra adalah sesuatu yang merepresentasikan objek atau beberapa objek dalam bidang dua dimensi. Atau juga bisa dikatakan citra adalah visualisasi, kemiripan dari suatu objek. Citra dapat dikategorikan</w:t>
+      </w:r>
+      <w:r>
+        <w:rPr>
+          <w:rFonts w:ascii="Times New Roman" w:hAnsi="Times New Roman"/>
+          <w:sz w:val="24"/>
+          <w:szCs w:val="24"/>
+          <w:lang w:val="id-ID"/>
+        </w:rPr>
+        <w:t xml:space="preserve"> kedalam citra kontinu dan citra digital. Citra kontinu dihasilkan dari sistem optik yang menerima sinyal analog. Citra diksrit/digital dihasilkan melalui proses digitalisasi terhadap citra kontinu. Suatu citra didefinisikan sebagai </w:t>
       </w:r>
       <w:r>
         <w:rPr>
@@ -4177,7 +4604,6 @@
           <w:rFonts w:ascii="Times New Roman" w:hAnsi="Times New Roman"/>
           <w:sz w:val="24"/>
           <w:szCs w:val="24"/>
-          <w:highlight w:val="none"/>
           <w:lang w:val="id-ID"/>
         </w:rPr>
         <w:t>yeluruh (</w:t>
@@ -4189,7 +4615,6 @@
           <w:iCs/>
           <w:sz w:val="24"/>
           <w:szCs w:val="24"/>
-          <w:highlight w:val="none"/>
           <w:lang w:val="id-ID"/>
         </w:rPr>
         <w:t>finite</w:t>
@@ -4199,10 +4624,18 @@
           <w:rFonts w:ascii="Times New Roman" w:hAnsi="Times New Roman"/>
           <w:sz w:val="24"/>
           <w:szCs w:val="24"/>
-          <w:highlight w:val="none"/>
-          <w:lang w:val="id-ID"/>
-        </w:rPr>
-        <w:t>) dan bernilai diskrit.</w:t>
+          <w:lang w:val="id-ID"/>
+        </w:rPr>
+        <w:t>) dan bernilai diskri</w:t>
+      </w:r>
+      <w:r>
+        <w:rPr>
+          <w:rFonts w:ascii="Times New Roman" w:hAnsi="Times New Roman"/>
+          <w:sz w:val="24"/>
+          <w:szCs w:val="24"/>
+          <w:lang w:val="id-ID"/>
+        </w:rPr>
+        <w:t>t.</w:t>
       </w:r>
     </w:p>
     <w:p>
@@ -4214,19 +4647,63 @@
           <w:rFonts w:ascii="Times New Roman" w:hAnsi="Times New Roman"/>
           <w:sz w:val="24"/>
           <w:szCs w:val="24"/>
-          <w:highlight w:val="none"/>
-          <w:lang w:val="id-ID"/>
-        </w:rPr>
-      </w:pPr>
-      <w:r>
-        <w:rPr>
-          <w:rFonts w:ascii="Times New Roman" w:hAnsi="Times New Roman"/>
-          <w:sz w:val="24"/>
-          <w:szCs w:val="24"/>
-          <w:highlight w:val="none"/>
-          <w:lang w:val="id-ID"/>
-        </w:rPr>
-        <w:t xml:space="preserve"> Citra digital adalah citra yang dapat diolah dengan komputer. Lalu sedangkan citra dihasilkan dari peralatan digital (citra digital) langsung dapat diolah dengan komputer. Karena penyebabnya adalah di dalam peralatan digital terdapat sistem sampling dan kuantisasi. Sedangkan perlatan analog tidak dilengkapi kedua sistem tersebut. Sistem sampling merupakan sistem yang dapat mengubah citra kontinu menjadi citra digital  dengan cara membagi citra analog menjadi M baris dan N kolom, sehingga menjadi citra diskrit. Semakin besar nilai M dan N, semakin halus juga citra digital yang akan dihasilkan. Pertemuan antara baris dan kolom itu disebut dengan piksel. Sistem kuantisasi adalah sistem yang melakukan pengubahan intesitas analog ke intesitas diskrit, sehingga dengan proses tersebut dilakukan untuk membuat gradasi warna sesuai dengan kebutuhan. Maka kedua sistem inilah yang bertugas untuk memotong-motong citra menjadi M baris dan N kolom (proses sampling) sekaligus menentukan besarnya intesitas yang terdapat pada titik tersebut (proses kuantisasi), sehingga dapat menghasilkan resolusi citra yang akan diinginkan.</w:t>
+          <w:lang w:val="id-ID"/>
+        </w:rPr>
+      </w:pPr>
+      <w:r>
+        <w:rPr>
+          <w:rFonts w:ascii="Times New Roman" w:hAnsi="Times New Roman"/>
+          <w:sz w:val="24"/>
+          <w:szCs w:val="24"/>
+          <w:lang w:val="id-ID"/>
+        </w:rPr>
+        <w:t xml:space="preserve"> Citra digital adalah citra yang dapat diolah dengan komputer. Lalu sedangkan citra dihasilkan dari peralatan digital (citra digital) langsung dapat diolah dengan komputer. Karena penyebabnya adalah di dalam peralatan digital terdapat sistem sampling da</w:t>
+      </w:r>
+      <w:r>
+        <w:rPr>
+          <w:rFonts w:ascii="Times New Roman" w:hAnsi="Times New Roman"/>
+          <w:sz w:val="24"/>
+          <w:szCs w:val="24"/>
+          <w:lang w:val="id-ID"/>
+        </w:rPr>
+        <w:t>n kuantisasi. Sedangkan perlatan analog tidak dilengkapi kedua sistem tersebut. Sistem sampling merupakan sistem yang dapat mengubah citra kontinu menjadi citra digital  dengan cara membagi citra analog menjadi M baris dan N kolom, sehingga menjadi citra d</w:t>
+      </w:r>
+      <w:r>
+        <w:rPr>
+          <w:rFonts w:ascii="Times New Roman" w:hAnsi="Times New Roman"/>
+          <w:sz w:val="24"/>
+          <w:szCs w:val="24"/>
+          <w:lang w:val="id-ID"/>
+        </w:rPr>
+        <w:t>iskrit. Semakin besar nilai M dan N, semakin halus juga citra digital yang akan dihasilkan. Pertemuan antara baris dan kolom itu disebut dengan piksel. Sistem kuantisasi adalah sistem yang melakukan pengubahan intesitas analog ke intesitas diskrit, sehingg</w:t>
+      </w:r>
+      <w:r>
+        <w:rPr>
+          <w:rFonts w:ascii="Times New Roman" w:hAnsi="Times New Roman"/>
+          <w:sz w:val="24"/>
+          <w:szCs w:val="24"/>
+          <w:lang w:val="id-ID"/>
+        </w:rPr>
+        <w:t xml:space="preserve">a dengan proses tersebut dilakukan untuk membuat gradasi warna sesuai dengan kebutuhan. Maka kedua sistem inilah yang bertugas untuk </w:t>
+      </w:r>
+      <w:r>
+        <w:rPr>
+          <w:rFonts w:ascii="Times New Roman" w:hAnsi="Times New Roman"/>
+          <w:sz w:val="24"/>
+          <w:szCs w:val="24"/>
+          <w:lang w:val="id-ID"/>
+        </w:rPr>
+        <w:lastRenderedPageBreak/>
+        <w:t>memotong-motong citra menjadi M baris dan N kolom (proses sampling) sekaligus menentukan besarnya intesitas yang terdapat p</w:t>
+      </w:r>
+      <w:r>
+        <w:rPr>
+          <w:rFonts w:ascii="Times New Roman" w:hAnsi="Times New Roman"/>
+          <w:sz w:val="24"/>
+          <w:szCs w:val="24"/>
+          <w:lang w:val="id-ID"/>
+        </w:rPr>
+        <w:t>ada titik tersebut (proses kuantisasi), sehingga dapat menghasilkan resolusi citra yang akan diinginkan.</w:t>
       </w:r>
     </w:p>
     <w:p>
@@ -4238,16 +4715,14 @@
           <w:rFonts w:ascii="Times New Roman" w:hAnsi="Times New Roman"/>
           <w:sz w:val="24"/>
           <w:szCs w:val="24"/>
-          <w:highlight w:val="none"/>
-          <w:lang w:val="id-ID"/>
-        </w:rPr>
-      </w:pPr>
-      <w:r>
-        <w:rPr>
-          <w:rFonts w:ascii="Times New Roman" w:hAnsi="Times New Roman"/>
-          <w:sz w:val="24"/>
-          <w:szCs w:val="24"/>
-          <w:highlight w:val="none"/>
+          <w:lang w:val="id-ID"/>
+        </w:rPr>
+      </w:pPr>
+      <w:r>
+        <w:rPr>
+          <w:rFonts w:ascii="Times New Roman" w:hAnsi="Times New Roman"/>
+          <w:sz w:val="24"/>
+          <w:szCs w:val="24"/>
           <w:lang w:val="id-ID"/>
         </w:rPr>
         <w:t xml:space="preserve">Hasil sampling dan kuantisasi dari sebuah citra adalah bilangan real yang membentuk sebuah matriks M baris dan N kolom. Maka ukuran citra adalah </w:t>
@@ -4259,7 +4734,6 @@
           <w:iCs/>
           <w:sz w:val="24"/>
           <w:szCs w:val="24"/>
-          <w:highlight w:val="none"/>
           <w:lang w:val="id-ID"/>
         </w:rPr>
         <w:t xml:space="preserve">MxN. </w:t>
@@ -4269,19 +4743,35 @@
           <w:rFonts w:ascii="Times New Roman" w:hAnsi="Times New Roman"/>
           <w:sz w:val="24"/>
           <w:szCs w:val="24"/>
-          <w:highlight w:val="none"/>
-          <w:lang w:val="id-ID"/>
-        </w:rPr>
-        <w:t xml:space="preserve">Secara umum, sistem koordinat yang dipergunakan untuk mewakili citra dalam teori pengolahan citra seperti digambarkan pada gambar 2.1. Yaitu seperti citra digital diwakili oleh matriks yang terdiri dari M baris dan N kolom, di mana perpotongan antara baris dan kolom disebut piksel. Maka piksel memiliki dua parameter, yaiutu koordinat dan intesitas atau warna. Nilai yang ada pada koordinat (x,y) adalah </w:t>
-      </w:r>
-      <w:r>
-        <w:rPr>
-          <w:rFonts w:ascii="Times New Roman" w:hAnsi="Times New Roman"/>
-          <w:i/>
-          <w:iCs/>
-          <w:sz w:val="24"/>
-          <w:szCs w:val="24"/>
-          <w:highlight w:val="none"/>
+          <w:lang w:val="id-ID"/>
+        </w:rPr>
+        <w:t>S</w:t>
+      </w:r>
+      <w:r>
+        <w:rPr>
+          <w:rFonts w:ascii="Times New Roman" w:hAnsi="Times New Roman"/>
+          <w:sz w:val="24"/>
+          <w:szCs w:val="24"/>
+          <w:lang w:val="id-ID"/>
+        </w:rPr>
+        <w:t xml:space="preserve">ecara umum, sistem koordinat yang dipergunakan untuk mewakili citra dalam teori pengolahan citra seperti digambarkan pada gambar 2.1. Yaitu seperti citra digital diwakili oleh matriks yang terdiri dari M baris dan N kolom, di mana perpotongan antara baris </w:t>
+      </w:r>
+      <w:r>
+        <w:rPr>
+          <w:rFonts w:ascii="Times New Roman" w:hAnsi="Times New Roman"/>
+          <w:sz w:val="24"/>
+          <w:szCs w:val="24"/>
+          <w:lang w:val="id-ID"/>
+        </w:rPr>
+        <w:t xml:space="preserve">dan kolom disebut piksel. Maka piksel memiliki dua parameter, yaiutu koordinat dan intesitas atau warna. Nilai yang ada pada koordinat (x,y) adalah </w:t>
+      </w:r>
+      <w:r>
+        <w:rPr>
+          <w:rFonts w:ascii="Times New Roman" w:hAnsi="Times New Roman"/>
+          <w:i/>
+          <w:iCs/>
+          <w:sz w:val="24"/>
+          <w:szCs w:val="24"/>
           <w:lang w:val="id-ID"/>
         </w:rPr>
         <w:t>f</w:t>
@@ -4291,7 +4781,6 @@
           <w:rFonts w:ascii="Times New Roman" w:hAnsi="Times New Roman"/>
           <w:sz w:val="24"/>
           <w:szCs w:val="24"/>
-          <w:highlight w:val="none"/>
           <w:lang w:val="id-ID"/>
         </w:rPr>
         <w:t>(</w:t>
@@ -4303,7 +4792,6 @@
           <w:iCs/>
           <w:sz w:val="24"/>
           <w:szCs w:val="24"/>
-          <w:highlight w:val="none"/>
           <w:lang w:val="id-ID"/>
         </w:rPr>
         <w:t>x,y</w:t>
@@ -4313,7 +4801,6 @@
           <w:rFonts w:ascii="Times New Roman" w:hAnsi="Times New Roman"/>
           <w:sz w:val="24"/>
           <w:szCs w:val="24"/>
-          <w:highlight w:val="none"/>
           <w:lang w:val="id-ID"/>
         </w:rPr>
         <w:t>), yaitu besar intesitas atau warna dari piksel di titik itu.</w:t>
@@ -4324,12 +4811,13 @@
         <w:spacing w:line="360" w:lineRule="auto"/>
         <w:jc w:val="center"/>
         <w:rPr>
-          <w:highlight w:val="none"/>
-        </w:rPr>
-      </w:pPr>
-      <w:r>
-        <w:rPr>
-          <w:highlight w:val="none"/>
+          <w:rFonts w:ascii="Times New Roman" w:hAnsi="Times New Roman"/>
+        </w:rPr>
+      </w:pPr>
+      <w:r>
+        <w:rPr>
+          <w:rFonts w:ascii="Times New Roman" w:hAnsi="Times New Roman"/>
+          <w:noProof/>
           <w:lang w:val="id-ID" w:eastAsia="id-ID"/>
         </w:rPr>
         <w:drawing>
@@ -4350,7 +4838,7 @@
                     </pic:cNvPicPr>
                   </pic:nvPicPr>
                   <pic:blipFill>
-                    <a:blip r:embed="rId5" cstate="print"/>
+                    <a:blip r:embed="rId7" cstate="print"/>
                     <a:stretch>
                       <a:fillRect/>
                     </a:stretch>
@@ -4383,19 +4871,26 @@
           <w:rFonts w:ascii="Times New Roman" w:hAnsi="Times New Roman"/>
           <w:i/>
           <w:iCs/>
-          <w:highlight w:val="none"/>
-          <w:lang w:val="id-ID"/>
-        </w:rPr>
-      </w:pPr>
-      <w:r>
-        <w:rPr>
-          <w:rFonts w:ascii="Times New Roman" w:hAnsi="Times New Roman"/>
-          <w:i/>
-          <w:iCs/>
-          <w:highlight w:val="none"/>
-          <w:lang w:val="id-ID"/>
-        </w:rPr>
-        <w:t>Gambar 2.1 Sistem koordinat yang digunakan untuk mewakili citra</w:t>
+          <w:lang w:val="id-ID"/>
+        </w:rPr>
+      </w:pPr>
+      <w:r>
+        <w:rPr>
+          <w:rFonts w:ascii="Times New Roman" w:hAnsi="Times New Roman"/>
+          <w:i/>
+          <w:iCs/>
+          <w:lang w:val="id-ID"/>
+        </w:rPr>
+        <w:t xml:space="preserve">Gambar 2.1 Sistem koordinat yang </w:t>
+      </w:r>
+      <w:r>
+        <w:rPr>
+          <w:rFonts w:ascii="Times New Roman" w:hAnsi="Times New Roman"/>
+          <w:i/>
+          <w:iCs/>
+          <w:lang w:val="id-ID"/>
+        </w:rPr>
+        <w:t>digunakan untuk mewakili citra</w:t>
       </w:r>
     </w:p>
     <w:p>
@@ -4406,7 +4901,6 @@
           <w:rFonts w:ascii="Times New Roman" w:hAnsi="Times New Roman"/>
           <w:i/>
           <w:iCs/>
-          <w:highlight w:val="none"/>
           <w:lang w:val="id-ID"/>
         </w:rPr>
       </w:pPr>
@@ -4419,16 +4913,14 @@
           <w:rFonts w:ascii="Times New Roman" w:hAnsi="Times New Roman"/>
           <w:sz w:val="24"/>
           <w:szCs w:val="24"/>
-          <w:highlight w:val="none"/>
-          <w:lang w:val="id-ID"/>
-        </w:rPr>
-      </w:pPr>
-      <w:r>
-        <w:rPr>
-          <w:rFonts w:ascii="Times New Roman" w:hAnsi="Times New Roman"/>
-          <w:sz w:val="24"/>
-          <w:szCs w:val="24"/>
-          <w:highlight w:val="none"/>
+          <w:lang w:val="id-ID"/>
+        </w:rPr>
+      </w:pPr>
+      <w:r>
+        <w:rPr>
+          <w:rFonts w:ascii="Times New Roman" w:hAnsi="Times New Roman"/>
+          <w:sz w:val="24"/>
+          <w:szCs w:val="24"/>
           <w:lang w:val="id-ID"/>
         </w:rPr>
         <w:t>Maka, Sebuah citra digital dapat juga ditulis dalam bentuk matriks berikut ini pada gambar 2.2 yaitu :</w:t>
@@ -4443,16 +4935,15 @@
           <w:b/>
           <w:sz w:val="24"/>
           <w:szCs w:val="24"/>
-          <w:highlight w:val="none"/>
-          <w:lang w:val="id-ID"/>
-        </w:rPr>
-      </w:pPr>
-      <w:r>
-        <w:rPr>
-          <w:rFonts w:ascii="Times New Roman" w:hAnsi="Times New Roman"/>
-          <w:sz w:val="24"/>
-          <w:szCs w:val="24"/>
-          <w:highlight w:val="none"/>
+          <w:lang w:val="id-ID"/>
+        </w:rPr>
+      </w:pPr>
+      <w:r>
+        <w:rPr>
+          <w:rFonts w:ascii="Times New Roman" w:hAnsi="Times New Roman"/>
+          <w:noProof/>
+          <w:sz w:val="24"/>
+          <w:szCs w:val="24"/>
           <w:lang w:val="id-ID" w:eastAsia="id-ID"/>
         </w:rPr>
         <w:drawing>
@@ -4473,7 +4964,7 @@
                     </pic:cNvPicPr>
                   </pic:nvPicPr>
                   <pic:blipFill>
-                    <a:blip r:embed="rId6" cstate="print"/>
+                    <a:blip r:embed="rId8" cstate="print"/>
                     <a:srcRect/>
                     <a:stretch>
                       <a:fillRect/>
@@ -4511,7 +5002,6 @@
           <w:bCs/>
           <w:i/>
           <w:iCs/>
-          <w:highlight w:val="none"/>
           <w:lang w:val="id-ID"/>
         </w:rPr>
       </w:pPr>
@@ -4521,7 +5011,6 @@
           <w:bCs/>
           <w:i/>
           <w:iCs/>
-          <w:highlight w:val="none"/>
           <w:lang w:val="id-ID"/>
         </w:rPr>
         <w:t>Gambar 2.2 Matriks Citra Digital f(x,y)</w:t>
@@ -4698,6 +5187,7 @@
           <w:szCs w:val="24"/>
           <w:lang w:val="id-ID"/>
         </w:rPr>
+        <w:lastRenderedPageBreak/>
         <w:tab/>
       </w:r>
       <w:r>
@@ -4827,7 +5317,16 @@
           <w:szCs w:val="24"/>
           <w:lang w:val="id-ID"/>
         </w:rPr>
-        <w:t>) yang mempunyai besar intensitas citra atau tingkat keabuan atau warna dari piksel titik tersebut (</w:t>
+        <w:t>) yang mempunyai besar i</w:t>
+      </w:r>
+      <w:r>
+        <w:rPr>
+          <w:rFonts w:ascii="Times New Roman" w:hAnsi="Times New Roman"/>
+          <w:sz w:val="24"/>
+          <w:szCs w:val="24"/>
+          <w:lang w:val="id-ID"/>
+        </w:rPr>
+        <w:t>ntensitas citra atau tingkat keabuan atau warna dari piksel titik tersebut (</w:t>
       </w:r>
       <w:r>
         <w:rPr>
@@ -4849,7 +5348,6 @@
           <w:color w:val="222222"/>
           <w:sz w:val="24"/>
           <w:szCs w:val="24"/>
-          <w:highlight w:val="none"/>
           <w:shd w:val="clear" w:color="auto" w:fill="FFFFFF"/>
           <w:lang w:val="id-ID"/>
         </w:rPr>
@@ -4872,7 +5370,6 @@
           <w:color w:val="000000"/>
           <w:sz w:val="24"/>
           <w:szCs w:val="24"/>
-          <w:highlight w:val="none"/>
           <w:lang w:val="id-ID"/>
         </w:rPr>
       </w:pPr>
@@ -4885,7 +5382,6 @@
           <w:color w:val="000000"/>
           <w:sz w:val="24"/>
           <w:szCs w:val="24"/>
-          <w:highlight w:val="none"/>
           <w:lang w:val="id-ID"/>
         </w:rPr>
         <w:t>Jenis Citra Digital</w:t>
@@ -5036,7 +5532,16 @@
           <w:szCs w:val="24"/>
           <w:lang w:val="id-ID"/>
         </w:rPr>
-        <w:t xml:space="preserve">merupakan citra yang hanya mempunyai jumlah kanal satu yang ditampilkan hanyalah nilai intensitasnya saja. Satu kanal setiap piksel berwana abu-abu, biasanya dari 0 (hitam) hingga 255 (putih). Dalam rentang tersebut setiap piksel diwakili oleh 1 byte (8 bit). Sehingga citra ini sering juga dikenal sebagai citra 8 bit, citra </w:t>
+        <w:t>merupakan citra yang hanya mempunyai jumlah kanal satu yang ditampilkan hanyalah nilai intensitasnya saja. Satu kanal setiap piksel berwana abu-abu, biasanya dari 0 (hitam) hingga 255 (putih)</w:t>
+      </w:r>
+      <w:r>
+        <w:rPr>
+          <w:rFonts w:ascii="Times New Roman" w:hAnsi="Times New Roman"/>
+          <w:sz w:val="24"/>
+          <w:szCs w:val="24"/>
+          <w:lang w:val="id-ID"/>
+        </w:rPr>
+        <w:t xml:space="preserve">. Dalam rentang tersebut setiap piksel diwakili oleh 1 byte (8 bit). Sehingga citra ini sering juga dikenal sebagai citra 8 bit, citra </w:t>
       </w:r>
       <w:r>
         <w:rPr>
@@ -5096,7 +5601,16 @@
           <w:szCs w:val="24"/>
           <w:lang w:val="id-ID"/>
         </w:rPr>
-        <w:t xml:space="preserve">Cara mengubah citra berwarna RGB kedalam citra berskala keabuan dapat dilakukan dengan cara merata-ratakan semua nilai piksel pada RGB. Seperti pada persamaan sebagai berikut ini : </w:t>
+        <w:t>Cara mengubah citra berwarna RGB kedalam citra berskala keabuan dapat dilakukan den</w:t>
+      </w:r>
+      <w:r>
+        <w:rPr>
+          <w:rFonts w:ascii="Times New Roman" w:hAnsi="Times New Roman"/>
+          <w:sz w:val="24"/>
+          <w:szCs w:val="24"/>
+          <w:lang w:val="id-ID"/>
+        </w:rPr>
+        <w:t xml:space="preserve">gan cara merata-ratakan semua nilai piksel pada RGB. Seperti pada persamaan sebagai berikut ini : </w:t>
       </w:r>
     </w:p>
     <w:p>
@@ -5148,7 +5662,6 @@
           </m:fPr>
           <m:num>
             <m:r>
-              <m:rPr/>
               <w:rPr>
                 <w:rFonts w:ascii="Cambria Math" w:hAnsi="Cambria Math"/>
                 <w:sz w:val="24"/>
@@ -5157,19 +5670,9 @@
               </w:rPr>
               <m:t>1</m:t>
             </m:r>
-            <m:ctrlPr>
-              <w:rPr>
-                <w:rFonts w:ascii="Cambria Math" w:hAnsi="Cambria Math"/>
-                <w:i/>
-                <w:sz w:val="24"/>
-                <w:szCs w:val="24"/>
-                <w:lang w:val="id-ID"/>
-              </w:rPr>
-            </m:ctrlPr>
           </m:num>
           <m:den>
             <m:r>
-              <m:rPr/>
               <w:rPr>
                 <w:rFonts w:ascii="Cambria Math" w:hAnsi="Cambria Math"/>
                 <w:sz w:val="24"/>
@@ -5178,26 +5681,70 @@
               </w:rPr>
               <m:t>3</m:t>
             </m:r>
-            <m:ctrlPr>
-              <w:rPr>
-                <w:rFonts w:ascii="Cambria Math" w:hAnsi="Cambria Math"/>
-                <w:i/>
-                <w:sz w:val="24"/>
-                <w:szCs w:val="24"/>
-                <w:lang w:val="id-ID"/>
-              </w:rPr>
-            </m:ctrlPr>
           </m:den>
         </m:f>
         <m:r>
-          <m:rPr/>
           <w:rPr>
             <w:rFonts w:ascii="Cambria Math" w:hAnsi="Cambria Math"/>
             <w:sz w:val="24"/>
             <w:szCs w:val="24"/>
             <w:lang w:val="id-ID"/>
           </w:rPr>
-          <m:t>(R+G+B)</m:t>
+          <m:t>(</m:t>
+        </m:r>
+        <m:r>
+          <w:rPr>
+            <w:rFonts w:ascii="Cambria Math" w:hAnsi="Cambria Math"/>
+            <w:sz w:val="24"/>
+            <w:szCs w:val="24"/>
+            <w:lang w:val="id-ID"/>
+          </w:rPr>
+          <m:t>R</m:t>
+        </m:r>
+        <m:r>
+          <w:rPr>
+            <w:rFonts w:ascii="Cambria Math" w:hAnsi="Cambria Math"/>
+            <w:sz w:val="24"/>
+            <w:szCs w:val="24"/>
+            <w:lang w:val="id-ID"/>
+          </w:rPr>
+          <m:t>+</m:t>
+        </m:r>
+        <m:r>
+          <w:rPr>
+            <w:rFonts w:ascii="Cambria Math" w:hAnsi="Cambria Math"/>
+            <w:sz w:val="24"/>
+            <w:szCs w:val="24"/>
+            <w:lang w:val="id-ID"/>
+          </w:rPr>
+          <m:t>G</m:t>
+        </m:r>
+        <m:r>
+          <w:rPr>
+            <w:rFonts w:ascii="Cambria Math" w:hAnsi="Cambria Math"/>
+            <w:sz w:val="24"/>
+            <w:szCs w:val="24"/>
+            <w:lang w:val="id-ID"/>
+          </w:rPr>
+          <m:t>+</m:t>
+        </m:r>
+        <m:r>
+          <w:rPr>
+            <w:rFonts w:ascii="Cambria Math" w:hAnsi="Cambria Math"/>
+            <w:sz w:val="24"/>
+            <w:szCs w:val="24"/>
+            <w:lang w:val="id-ID"/>
+          </w:rPr>
+          <m:t>B</m:t>
+        </m:r>
+        <m:r>
+          <w:rPr>
+            <w:rFonts w:ascii="Cambria Math" w:hAnsi="Cambria Math"/>
+            <w:sz w:val="24"/>
+            <w:szCs w:val="24"/>
+            <w:lang w:val="id-ID"/>
+          </w:rPr>
+          <m:t>)</m:t>
         </m:r>
       </m:oMath>
       <w:r>
@@ -5244,14 +5791,6 @@
           <w:lang w:val="id-ID"/>
         </w:rPr>
         <w:tab/>
-      </w:r>
-      <w:r>
-        <w:rPr>
-          <w:rFonts w:ascii="Times New Roman" w:hAnsi="Times New Roman"/>
-          <w:sz w:val="24"/>
-          <w:szCs w:val="24"/>
-          <w:lang w:val="id-ID"/>
-        </w:rPr>
         <w:t>(2.1)</w:t>
       </w:r>
     </w:p>
@@ -5286,7 +5825,16 @@
           <w:szCs w:val="24"/>
           <w:lang w:val="id-ID"/>
         </w:rPr>
-        <w:t>Sedangkan pada MATLAB untuk dapat mengubah citra berwarna menjadi  RGB kedalam warna grayscale sesuai dengan persamaan berikut :</w:t>
+        <w:t xml:space="preserve">Sedangkan pada MATLAB untuk dapat mengubah citra berwarna menjadi  RGB kedalam warna grayscale sesuai dengan persamaan berikut </w:t>
+      </w:r>
+      <w:r>
+        <w:rPr>
+          <w:rFonts w:ascii="Times New Roman" w:hAnsi="Times New Roman"/>
+          <w:sz w:val="24"/>
+          <w:szCs w:val="24"/>
+          <w:lang w:val="id-ID"/>
+        </w:rPr>
+        <w:t>:</w:t>
       </w:r>
     </w:p>
     <w:p>
@@ -5326,14 +5874,6 @@
           <w:lang w:val="id-ID"/>
         </w:rPr>
         <w:tab/>
-      </w:r>
-      <w:r>
-        <w:rPr>
-          <w:rFonts w:ascii="Times New Roman" w:hAnsi="Times New Roman"/>
-          <w:sz w:val="24"/>
-          <w:szCs w:val="24"/>
-          <w:lang w:val="id-ID"/>
-        </w:rPr>
         <w:t xml:space="preserve">            (2.2)</w:t>
       </w:r>
     </w:p>
@@ -5367,6 +5907,7 @@
       <w:r>
         <w:rPr>
           <w:rFonts w:ascii="Times New Roman" w:hAnsi="Times New Roman"/>
+          <w:noProof/>
           <w:sz w:val="24"/>
           <w:szCs w:val="24"/>
           <w:lang w:val="id-ID" w:eastAsia="id-ID"/>
@@ -5389,7 +5930,7 @@
                     </pic:cNvPicPr>
                   </pic:nvPicPr>
                   <pic:blipFill>
-                    <a:blip r:embed="rId7" cstate="print"/>
+                    <a:blip r:embed="rId9" cstate="print"/>
                     <a:srcRect/>
                     <a:stretch>
                       <a:fillRect/>
@@ -5427,8 +5968,6 @@
           <w:rFonts w:ascii="Times New Roman" w:hAnsi="Times New Roman"/>
           <w:i/>
           <w:iCs/>
-          <w:sz w:val="20"/>
-          <w:szCs w:val="20"/>
           <w:lang w:val="id-ID" w:eastAsia="id-ID"/>
         </w:rPr>
       </w:pPr>
@@ -5437,8 +5976,6 @@
           <w:rFonts w:ascii="Times New Roman" w:hAnsi="Times New Roman"/>
           <w:i/>
           <w:iCs/>
-          <w:sz w:val="20"/>
-          <w:szCs w:val="20"/>
           <w:lang w:eastAsia="id-ID"/>
         </w:rPr>
         <w:t>Gambar 2.3 Citra berskala keabuan</w:t>
@@ -5459,7 +5996,7 @@
     </w:p>
     <w:p>
       <w:pPr>
-        <w:pStyle w:val="12"/>
+        <w:pStyle w:val="ListParagraph"/>
         <w:numPr>
           <w:ilvl w:val="0"/>
           <w:numId w:val="5"/>
@@ -5502,7 +6039,16 @@
           <w:szCs w:val="24"/>
           <w:lang w:val="id-ID"/>
         </w:rPr>
-        <w:t xml:space="preserve">Citra biner adalah citra yang mana setiap pikselnya hanya mempunyai hitam atau putih. Citra biner merupakan citra yang efisien dalam penyimpanan, dikarenakan hanya membutuhkan satu bit saja per piksel. Jenis citra ini sesuai untuk merepresentasikan teks (cetak atau tulis tangan). Citra biner juga sering berfungsi sebagai </w:t>
+        <w:t>Citra biner adalah citra yang mana setiap pikselnya hanya mempunyai hitam atau putih. Citra biner merupakan citra yang efisien dalam penyimpanan, dikarenakan hanya membutuhkan satu bit saja per piksel. Jenis citra ini sesuai untuk merepresentasikan teks (c</w:t>
+      </w:r>
+      <w:r>
+        <w:rPr>
+          <w:rFonts w:ascii="Times New Roman" w:hAnsi="Times New Roman"/>
+          <w:sz w:val="24"/>
+          <w:szCs w:val="24"/>
+          <w:lang w:val="id-ID"/>
+        </w:rPr>
+        <w:t xml:space="preserve">etak atau tulis tangan). Citra biner juga sering berfungsi sebagai </w:t>
       </w:r>
       <w:r>
         <w:rPr>
@@ -5540,7 +6086,16 @@
           <w:szCs w:val="24"/>
           <w:lang w:val="id-ID"/>
         </w:rPr>
-        <w:t>Apabila nilai piksel pada citra berskala keabuan lebih besar atau sama dengan nilai ambang batas, maka piksel tersebut dapat di ubah menjadi 1.</w:t>
+        <w:t>Apabila nilai piksel pada citra berskala keabuan lebih bes</w:t>
+      </w:r>
+      <w:r>
+        <w:rPr>
+          <w:rFonts w:ascii="Times New Roman" w:hAnsi="Times New Roman"/>
+          <w:sz w:val="24"/>
+          <w:szCs w:val="24"/>
+          <w:lang w:val="id-ID"/>
+        </w:rPr>
+        <w:t>ar atau sama dengan nilai ambang batas, maka piksel tersebut dapat di ubah menjadi 1.</w:t>
       </w:r>
     </w:p>
     <w:p>
@@ -5570,6 +6125,7 @@
       <w:r>
         <w:rPr>
           <w:rFonts w:ascii="Times New Roman" w:hAnsi="Times New Roman"/>
+          <w:noProof/>
           <w:sz w:val="24"/>
           <w:szCs w:val="24"/>
           <w:lang w:val="id-ID" w:eastAsia="id-ID"/>
@@ -5592,10 +6148,10 @@
                     </pic:cNvPicPr>
                   </pic:nvPicPr>
                   <pic:blipFill>
-                    <a:blip r:embed="rId8" cstate="print">
+                    <a:blip r:embed="rId10" cstate="print">
                       <a:extLst>
                         <a:ext uri="{28A0092B-C50C-407E-A947-70E740481C1C}">
-                          <a14:useLocalDpi xmlns:a14="http://schemas.microsoft.com/office/drawing/2010/main" val="0"/>
+                          <a14:useLocalDpi xmlns:a14="http://schemas.microsoft.com/office/drawing/2010/main" xmlns:wpsCustomData="http://www.wps.cn/officeDocument/2013/wpsCustomData" xmlns:wps="http://schemas.microsoft.com/office/word/2010/wordprocessingShape" xmlns:wpi="http://schemas.microsoft.com/office/word/2010/wordprocessingInk" xmlns:wpg="http://schemas.microsoft.com/office/word/2010/wordprocessingGroup" xmlns:w15="http://schemas.microsoft.com/office/word/2012/wordml" xmlns:w10="urn:schemas-microsoft-com:office:word" xmlns:w14="http://schemas.microsoft.com/office/word/2010/wordml" xmlns:w="http://schemas.openxmlformats.org/wordprocessingml/2006/main" xmlns:wp14="http://schemas.microsoft.com/office/word/2010/wordprocessingDrawing" xmlns:v="urn:schemas-microsoft-com:vml" xmlns:o="urn:schemas-microsoft-com:office:office" xmlns:mc="http://schemas.openxmlformats.org/markup-compatibility/2006" xmlns:wpc="http://schemas.microsoft.com/office/word/2010/wordprocessingCanvas" xmlns="" val="0"/>
                         </a:ext>
                       </a:extLst>
                     </a:blip>
@@ -5626,17 +6182,15 @@
     </w:p>
     <w:p>
       <w:pPr>
-        <w:pStyle w:val="7"/>
+        <w:pStyle w:val="Caption"/>
         <w:spacing w:line="360" w:lineRule="auto"/>
         <w:ind w:left="720"/>
         <w:jc w:val="center"/>
         <w:rPr>
-          <w:rFonts w:hint="default"/>
           <w:i/>
           <w:color w:val="auto"/>
           <w:sz w:val="20"/>
           <w:szCs w:val="20"/>
-          <w:lang w:val="id-ID"/>
         </w:rPr>
       </w:pPr>
       <w:r>
@@ -5653,7 +6207,6 @@
       </w:r>
       <w:r>
         <w:rPr>
-          <w:rFonts w:hint="default"/>
           <w:b w:val="0"/>
           <w:bCs w:val="0"/>
           <w:i/>
@@ -5661,7 +6214,6 @@
           <w:color w:val="auto"/>
           <w:sz w:val="20"/>
           <w:szCs w:val="20"/>
-          <w:lang w:val="id-ID"/>
         </w:rPr>
         <w:t xml:space="preserve">4 </w:t>
       </w:r>
@@ -5673,171 +6225,40 @@
           <w:sz w:val="20"/>
           <w:szCs w:val="20"/>
         </w:rPr>
-        <w:t>Binary Image</w:t>
-      </w:r>
-    </w:p>
-    <w:p>
-      <w:pPr>
-        <w:spacing w:line="360" w:lineRule="auto"/>
-        <w:ind w:left="360" w:firstLine="360"/>
+        <w:t>Binary Ima</w:t>
+      </w:r>
+      <w:r>
+        <w:rPr>
+          <w:b w:val="0"/>
+          <w:i/>
+          <w:color w:val="auto"/>
+          <w:sz w:val="20"/>
+          <w:szCs w:val="20"/>
+        </w:rPr>
+        <w:t>ge</w:t>
+      </w:r>
+    </w:p>
+    <w:p>
+      <w:pPr>
+        <w:spacing w:line="360" w:lineRule="auto"/>
         <w:jc w:val="both"/>
         <w:rPr>
           <w:rFonts w:ascii="Times New Roman" w:hAnsi="Times New Roman"/>
           <w:sz w:val="24"/>
           <w:szCs w:val="24"/>
-          <w:lang w:val="id-ID"/>
-        </w:rPr>
-      </w:pPr>
-    </w:p>
-    <w:p>
-      <w:pPr>
-        <w:pStyle w:val="12"/>
-        <w:spacing w:line="360" w:lineRule="auto"/>
-        <w:ind w:left="0" w:leftChars="0" w:firstLine="0" w:firstLineChars="0"/>
+          <w:lang w:val="id-ID" w:eastAsia="id-ID"/>
+        </w:rPr>
+      </w:pPr>
+    </w:p>
+    <w:p>
+      <w:pPr>
+        <w:spacing w:line="360" w:lineRule="auto"/>
         <w:jc w:val="both"/>
         <w:rPr>
-          <w:rFonts w:hint="default" w:ascii="Times New Roman" w:hAnsi="Times New Roman"/>
-          <w:i/>
-          <w:iCs/>
-          <w:sz w:val="24"/>
-          <w:szCs w:val="24"/>
-          <w:lang w:val="id-ID"/>
-        </w:rPr>
-      </w:pPr>
-    </w:p>
-    <w:p>
-      <w:pPr>
-        <w:spacing w:line="360" w:lineRule="auto"/>
-        <w:jc w:val="center"/>
-        <w:rPr>
-          <w:rFonts w:hint="default" w:ascii="Times New Roman" w:hAnsi="Times New Roman"/>
-          <w:sz w:val="24"/>
-          <w:szCs w:val="24"/>
-          <w:lang w:val="en-US" w:eastAsia="id-ID"/>
-        </w:rPr>
-      </w:pPr>
-    </w:p>
-    <w:p>
-      <w:pPr>
-        <w:spacing w:line="360" w:lineRule="auto"/>
-        <w:jc w:val="center"/>
-        <w:rPr>
-          <w:rFonts w:hint="default" w:ascii="Times New Roman" w:hAnsi="Times New Roman"/>
-          <w:sz w:val="24"/>
-          <w:szCs w:val="24"/>
-          <w:lang w:val="en-US" w:eastAsia="id-ID"/>
-        </w:rPr>
-      </w:pPr>
-    </w:p>
-    <w:p>
-      <w:pPr>
-        <w:spacing w:line="360" w:lineRule="auto"/>
-        <w:jc w:val="center"/>
-        <w:rPr>
-          <w:rFonts w:hint="default" w:ascii="Times New Roman" w:hAnsi="Times New Roman"/>
-          <w:sz w:val="24"/>
-          <w:szCs w:val="24"/>
-          <w:lang w:val="en-US" w:eastAsia="id-ID"/>
-        </w:rPr>
-      </w:pPr>
-    </w:p>
-    <w:p>
-      <w:pPr>
-        <w:spacing w:line="360" w:lineRule="auto"/>
-        <w:jc w:val="center"/>
-        <w:rPr>
-          <w:rFonts w:hint="default" w:ascii="Times New Roman" w:hAnsi="Times New Roman"/>
-          <w:sz w:val="24"/>
-          <w:szCs w:val="24"/>
-          <w:lang w:val="en-US" w:eastAsia="id-ID"/>
-        </w:rPr>
-      </w:pPr>
-    </w:p>
-    <w:p>
-      <w:pPr>
-        <w:spacing w:line="360" w:lineRule="auto"/>
-        <w:jc w:val="center"/>
-        <w:rPr>
-          <w:rFonts w:hint="default" w:ascii="Times New Roman" w:hAnsi="Times New Roman"/>
-          <w:sz w:val="24"/>
-          <w:szCs w:val="24"/>
-          <w:lang w:val="en-US" w:eastAsia="id-ID"/>
-        </w:rPr>
-      </w:pPr>
-    </w:p>
-    <w:p>
-      <w:pPr>
-        <w:spacing w:line="360" w:lineRule="auto"/>
-        <w:jc w:val="center"/>
-        <w:rPr>
-          <w:rFonts w:hint="default" w:ascii="Times New Roman" w:hAnsi="Times New Roman"/>
-          <w:sz w:val="24"/>
-          <w:szCs w:val="24"/>
-          <w:lang w:val="en-US" w:eastAsia="id-ID"/>
-        </w:rPr>
-      </w:pPr>
-    </w:p>
-    <w:p>
-      <w:pPr>
-        <w:spacing w:line="360" w:lineRule="auto"/>
-        <w:jc w:val="center"/>
-        <w:rPr>
-          <w:rFonts w:hint="default" w:ascii="Times New Roman" w:hAnsi="Times New Roman"/>
-          <w:sz w:val="24"/>
-          <w:szCs w:val="24"/>
-          <w:lang w:val="en-US" w:eastAsia="id-ID"/>
-        </w:rPr>
-      </w:pPr>
-    </w:p>
-    <w:p>
-      <w:pPr>
-        <w:spacing w:line="360" w:lineRule="auto"/>
-        <w:jc w:val="center"/>
-        <w:rPr>
-          <w:rFonts w:hint="default" w:ascii="Times New Roman" w:hAnsi="Times New Roman"/>
-          <w:sz w:val="24"/>
-          <w:szCs w:val="24"/>
-          <w:lang w:val="en-US" w:eastAsia="id-ID"/>
-        </w:rPr>
-      </w:pPr>
-    </w:p>
-    <w:p>
-      <w:pPr>
-        <w:spacing w:line="360" w:lineRule="auto"/>
-        <w:jc w:val="center"/>
-        <w:rPr>
-          <w:rFonts w:hint="default" w:ascii="Times New Roman" w:hAnsi="Times New Roman"/>
-          <w:sz w:val="24"/>
-          <w:szCs w:val="24"/>
-          <w:lang w:val="en-US" w:eastAsia="id-ID"/>
-        </w:rPr>
-      </w:pPr>
-    </w:p>
-    <w:p>
-      <w:pPr>
-        <w:spacing w:line="360" w:lineRule="auto"/>
-        <w:jc w:val="center"/>
-        <w:rPr>
-          <w:rFonts w:hint="default" w:ascii="Times New Roman" w:hAnsi="Times New Roman"/>
-          <w:sz w:val="24"/>
-          <w:szCs w:val="24"/>
-          <w:lang w:val="en-US" w:eastAsia="id-ID"/>
-        </w:rPr>
-      </w:pPr>
-    </w:p>
-    <w:p>
-      <w:pPr>
-        <w:numPr>
-          <w:ilvl w:val="0"/>
-          <w:numId w:val="0"/>
-        </w:numPr>
-        <w:spacing w:line="360" w:lineRule="auto"/>
-        <w:jc w:val="both"/>
-        <w:rPr>
-          <w:rFonts w:hint="default" w:ascii="Times New Roman" w:hAnsi="Times New Roman"/>
-          <w:sz w:val="24"/>
-          <w:szCs w:val="24"/>
-          <w:lang w:val="en-US" w:eastAsia="id-ID"/>
+          <w:rFonts w:ascii="Times New Roman" w:hAnsi="Times New Roman"/>
+          <w:sz w:val="24"/>
+          <w:szCs w:val="24"/>
+          <w:lang w:val="id-ID" w:eastAsia="id-ID"/>
         </w:rPr>
       </w:pPr>
     </w:p>
@@ -5848,167 +6269,211 @@
           <w:numId w:val="5"/>
         </w:numPr>
         <w:spacing w:line="360" w:lineRule="auto"/>
-        <w:ind w:left="720" w:leftChars="0" w:hanging="360" w:firstLineChars="0"/>
         <w:jc w:val="both"/>
         <w:rPr>
-          <w:rFonts w:hint="default" w:ascii="Times New Roman" w:hAnsi="Times New Roman"/>
-          <w:sz w:val="24"/>
-          <w:szCs w:val="24"/>
-          <w:lang w:val="en-US" w:eastAsia="id-ID"/>
-        </w:rPr>
-      </w:pPr>
-      <w:r>
-        <w:rPr>
-          <w:rFonts w:hint="default" w:ascii="Times New Roman" w:hAnsi="Times New Roman"/>
-          <w:sz w:val="24"/>
-          <w:szCs w:val="24"/>
-          <w:lang w:val="en-US" w:eastAsia="id-ID"/>
+          <w:rFonts w:ascii="Times New Roman" w:hAnsi="Times New Roman"/>
+          <w:sz w:val="24"/>
+          <w:szCs w:val="24"/>
+          <w:lang w:eastAsia="id-ID"/>
+        </w:rPr>
+      </w:pPr>
+      <w:r>
+        <w:rPr>
+          <w:rFonts w:ascii="Times New Roman" w:hAnsi="Times New Roman"/>
+          <w:sz w:val="24"/>
+          <w:szCs w:val="24"/>
+          <w:lang w:eastAsia="id-ID"/>
         </w:rPr>
         <w:t>Citra Berwarna</w:t>
       </w:r>
     </w:p>
     <w:p>
       <w:pPr>
-        <w:numPr>
-          <w:ilvl w:val="0"/>
-          <w:numId w:val="0"/>
-        </w:numPr>
-        <w:spacing w:line="360" w:lineRule="auto"/>
-        <w:ind w:left="360" w:leftChars="0"/>
+        <w:spacing w:line="360" w:lineRule="auto"/>
+        <w:ind w:left="360"/>
         <w:jc w:val="both"/>
         <w:rPr>
-          <w:rFonts w:hint="default" w:ascii="Times New Roman" w:hAnsi="Times New Roman"/>
-          <w:sz w:val="24"/>
-          <w:szCs w:val="24"/>
-          <w:lang w:val="en-US" w:eastAsia="id-ID"/>
-        </w:rPr>
-      </w:pPr>
-      <w:r>
-        <w:rPr>
-          <w:rFonts w:hint="default" w:ascii="Times New Roman" w:hAnsi="Times New Roman"/>
-          <w:sz w:val="24"/>
-          <w:szCs w:val="24"/>
-          <w:lang w:val="en-US" w:eastAsia="id-ID"/>
+          <w:rFonts w:ascii="Times New Roman" w:hAnsi="Times New Roman"/>
+          <w:sz w:val="24"/>
+          <w:szCs w:val="24"/>
+          <w:lang w:eastAsia="id-ID"/>
+        </w:rPr>
+      </w:pPr>
+      <w:r>
+        <w:rPr>
+          <w:rFonts w:ascii="Times New Roman" w:hAnsi="Times New Roman"/>
+          <w:sz w:val="24"/>
+          <w:szCs w:val="24"/>
+          <w:lang w:eastAsia="id-ID"/>
         </w:rPr>
         <w:tab/>
       </w:r>
-      <w:r>
-        <w:rPr>
-          <w:rFonts w:hint="default" w:ascii="Times New Roman" w:hAnsi="Times New Roman"/>
-          <w:sz w:val="24"/>
-          <w:szCs w:val="24"/>
-          <w:lang w:val="en-US" w:eastAsia="id-ID"/>
-        </w:rPr>
-        <w:t>Citra berwarna merupakan citra yang memiliki 3 kanal warna didalamnya. Citra berwarna (</w:t>
-      </w:r>
-      <w:r>
-        <w:rPr>
-          <w:rFonts w:hint="default" w:ascii="Times New Roman" w:hAnsi="Times New Roman"/>
-          <w:i/>
-          <w:iCs/>
-          <w:sz w:val="24"/>
-          <w:szCs w:val="24"/>
-          <w:lang w:val="en-US" w:eastAsia="id-ID"/>
+      <w:proofErr w:type="gramStart"/>
+      <w:r>
+        <w:rPr>
+          <w:rFonts w:ascii="Times New Roman" w:hAnsi="Times New Roman"/>
+          <w:sz w:val="24"/>
+          <w:szCs w:val="24"/>
+          <w:lang w:eastAsia="id-ID"/>
+        </w:rPr>
+        <w:t>Citra berwarna merupakan citra yang memiliki 3 kanal warna didalamnya.</w:t>
+      </w:r>
+      <w:proofErr w:type="gramEnd"/>
+      <w:r>
+        <w:rPr>
+          <w:rFonts w:ascii="Times New Roman" w:hAnsi="Times New Roman"/>
+          <w:sz w:val="24"/>
+          <w:szCs w:val="24"/>
+          <w:lang w:eastAsia="id-ID"/>
+        </w:rPr>
+        <w:t xml:space="preserve"> </w:t>
+      </w:r>
+      <w:proofErr w:type="gramStart"/>
+      <w:r>
+        <w:rPr>
+          <w:rFonts w:ascii="Times New Roman" w:hAnsi="Times New Roman"/>
+          <w:sz w:val="24"/>
+          <w:szCs w:val="24"/>
+          <w:lang w:eastAsia="id-ID"/>
+        </w:rPr>
+        <w:t>Citra berwarna (</w:t>
+      </w:r>
+      <w:r>
+        <w:rPr>
+          <w:rFonts w:ascii="Times New Roman" w:hAnsi="Times New Roman"/>
+          <w:i/>
+          <w:iCs/>
+          <w:sz w:val="24"/>
+          <w:szCs w:val="24"/>
+          <w:lang w:eastAsia="id-ID"/>
         </w:rPr>
         <w:t>truecolor</w:t>
       </w:r>
       <w:r>
         <w:rPr>
-          <w:rFonts w:hint="default" w:ascii="Times New Roman" w:hAnsi="Times New Roman"/>
-          <w:sz w:val="24"/>
-          <w:szCs w:val="24"/>
-          <w:lang w:val="en-US" w:eastAsia="id-ID"/>
-        </w:rPr>
-        <w:t>) juga sering disebut dengan citra RGB, karena dimodelkan kedalam ruang warna dengan R (</w:t>
-      </w:r>
-      <w:r>
-        <w:rPr>
-          <w:rFonts w:hint="default" w:ascii="Times New Roman" w:hAnsi="Times New Roman"/>
-          <w:i/>
-          <w:iCs/>
-          <w:sz w:val="24"/>
-          <w:szCs w:val="24"/>
-          <w:lang w:val="en-US" w:eastAsia="id-ID"/>
+          <w:rFonts w:ascii="Times New Roman" w:hAnsi="Times New Roman"/>
+          <w:sz w:val="24"/>
+          <w:szCs w:val="24"/>
+          <w:lang w:eastAsia="id-ID"/>
+        </w:rPr>
+        <w:t xml:space="preserve">) juga sering </w:t>
+      </w:r>
+      <w:r>
+        <w:rPr>
+          <w:rFonts w:ascii="Times New Roman" w:hAnsi="Times New Roman"/>
+          <w:sz w:val="24"/>
+          <w:szCs w:val="24"/>
+          <w:lang w:eastAsia="id-ID"/>
+        </w:rPr>
+        <w:t>disebut dengan citra RGB, karena dimodelkan kedalam ruang warna dengan R (</w:t>
+      </w:r>
+      <w:r>
+        <w:rPr>
+          <w:rFonts w:ascii="Times New Roman" w:hAnsi="Times New Roman"/>
+          <w:i/>
+          <w:iCs/>
+          <w:sz w:val="24"/>
+          <w:szCs w:val="24"/>
+          <w:lang w:eastAsia="id-ID"/>
         </w:rPr>
         <w:t>red</w:t>
       </w:r>
       <w:r>
         <w:rPr>
-          <w:rFonts w:hint="default" w:ascii="Times New Roman" w:hAnsi="Times New Roman"/>
-          <w:i w:val="0"/>
-          <w:iCs w:val="0"/>
-          <w:sz w:val="24"/>
-          <w:szCs w:val="24"/>
-          <w:lang w:val="en-US" w:eastAsia="id-ID"/>
+          <w:rFonts w:ascii="Times New Roman" w:hAnsi="Times New Roman"/>
+          <w:sz w:val="24"/>
+          <w:szCs w:val="24"/>
+          <w:lang w:eastAsia="id-ID"/>
         </w:rPr>
         <w:t>/merah), G (</w:t>
       </w:r>
       <w:r>
         <w:rPr>
-          <w:rFonts w:hint="default" w:ascii="Times New Roman" w:hAnsi="Times New Roman"/>
-          <w:i/>
-          <w:iCs/>
-          <w:sz w:val="24"/>
-          <w:szCs w:val="24"/>
-          <w:lang w:val="en-US" w:eastAsia="id-ID"/>
+          <w:rFonts w:ascii="Times New Roman" w:hAnsi="Times New Roman"/>
+          <w:i/>
+          <w:iCs/>
+          <w:sz w:val="24"/>
+          <w:szCs w:val="24"/>
+          <w:lang w:eastAsia="id-ID"/>
         </w:rPr>
         <w:t>green</w:t>
       </w:r>
       <w:r>
         <w:rPr>
-          <w:rFonts w:hint="default" w:ascii="Times New Roman" w:hAnsi="Times New Roman"/>
-          <w:i w:val="0"/>
-          <w:iCs w:val="0"/>
-          <w:sz w:val="24"/>
-          <w:szCs w:val="24"/>
-          <w:lang w:val="en-US" w:eastAsia="id-ID"/>
+          <w:rFonts w:ascii="Times New Roman" w:hAnsi="Times New Roman"/>
+          <w:sz w:val="24"/>
+          <w:szCs w:val="24"/>
+          <w:lang w:eastAsia="id-ID"/>
         </w:rPr>
         <w:t>/hijau), B (</w:t>
       </w:r>
       <w:r>
         <w:rPr>
-          <w:rFonts w:hint="default" w:ascii="Times New Roman" w:hAnsi="Times New Roman"/>
-          <w:i/>
-          <w:iCs/>
-          <w:sz w:val="24"/>
-          <w:szCs w:val="24"/>
-          <w:lang w:val="en-US" w:eastAsia="id-ID"/>
+          <w:rFonts w:ascii="Times New Roman" w:hAnsi="Times New Roman"/>
+          <w:i/>
+          <w:iCs/>
+          <w:sz w:val="24"/>
+          <w:szCs w:val="24"/>
+          <w:lang w:eastAsia="id-ID"/>
         </w:rPr>
         <w:t>blue</w:t>
       </w:r>
       <w:r>
         <w:rPr>
-          <w:rFonts w:hint="default" w:ascii="Times New Roman" w:hAnsi="Times New Roman"/>
-          <w:i w:val="0"/>
-          <w:iCs w:val="0"/>
-          <w:sz w:val="24"/>
-          <w:szCs w:val="24"/>
-          <w:lang w:val="en-US" w:eastAsia="id-ID"/>
-        </w:rPr>
-        <w:t>/biru) sebagai pembentuk komponennya. RGB terdapat standar yang digunakan untuk menampilkan citra yang berwarna pada layer kompu</w:t>
-      </w:r>
-      <w:r>
-        <w:rPr>
-          <w:rFonts w:hint="default" w:ascii="Times New Roman" w:hAnsi="Times New Roman"/>
-          <w:i w:val="0"/>
-          <w:iCs w:val="0"/>
+          <w:rFonts w:ascii="Times New Roman" w:hAnsi="Times New Roman"/>
           <w:sz w:val="24"/>
           <w:szCs w:val="24"/>
           <w:lang w:eastAsia="id-ID"/>
         </w:rPr>
-        <w:t>ter, walaupun seperti itu terdapat juga citra berwarna yang menggunakan warna lainnya, seperti ruang warna HSV, CMYK, dan Lab</w:t>
-      </w:r>
-      <w:r>
-        <w:rPr>
-          <w:rFonts w:hint="default" w:ascii="Times New Roman" w:hAnsi="Times New Roman"/>
-          <w:i w:val="0"/>
-          <w:iCs w:val="0"/>
-          <w:sz w:val="24"/>
-          <w:szCs w:val="24"/>
-          <w:lang w:val="en-US" w:eastAsia="id-ID"/>
+        <w:t>/biru) sebagai pembentuk komponennya.</w:t>
+      </w:r>
+      <w:proofErr w:type="gramEnd"/>
+      <w:r>
+        <w:rPr>
+          <w:rFonts w:ascii="Times New Roman" w:hAnsi="Times New Roman"/>
+          <w:sz w:val="24"/>
+          <w:szCs w:val="24"/>
+          <w:lang w:eastAsia="id-ID"/>
         </w:rPr>
         <w:t xml:space="preserve"> </w:t>
       </w:r>
+      <w:proofErr w:type="gramStart"/>
+      <w:r>
+        <w:rPr>
+          <w:rFonts w:ascii="Times New Roman" w:hAnsi="Times New Roman"/>
+          <w:sz w:val="24"/>
+          <w:szCs w:val="24"/>
+          <w:lang w:eastAsia="id-ID"/>
+        </w:rPr>
+        <w:t>RGB terdapat standar yang digunakan untuk menampilkan citra yang berwarna pada layer kompu</w:t>
+      </w:r>
+      <w:r>
+        <w:rPr>
+          <w:rFonts w:ascii="Times New Roman" w:hAnsi="Times New Roman"/>
+          <w:sz w:val="24"/>
+          <w:szCs w:val="24"/>
+          <w:lang w:eastAsia="id-ID"/>
+        </w:rPr>
+        <w:t>ter, walaupun sepe</w:t>
+      </w:r>
+      <w:r>
+        <w:rPr>
+          <w:rFonts w:ascii="Times New Roman" w:hAnsi="Times New Roman"/>
+          <w:sz w:val="24"/>
+          <w:szCs w:val="24"/>
+          <w:lang w:eastAsia="id-ID"/>
+        </w:rPr>
+        <w:t>rti itu terdapat juga citra berwarna yang menggunakan warna lainnya, seperti ruang warna HSV, CMYK, dan Lab</w:t>
+      </w:r>
+      <w:r>
+        <w:rPr>
+          <w:rFonts w:ascii="Times New Roman" w:hAnsi="Times New Roman"/>
+          <w:sz w:val="24"/>
+          <w:szCs w:val="24"/>
+          <w:lang w:eastAsia="id-ID"/>
+        </w:rPr>
+        <w:t xml:space="preserve"> </w:t>
+      </w:r>
       <w:r>
         <w:rPr>
           <w:rFonts w:ascii="Times New Roman" w:hAnsi="Times New Roman"/>
@@ -6028,6 +6493,7 @@
         </w:rPr>
         <w:t>Zonyfar, C. 2020).</w:t>
       </w:r>
+      <w:proofErr w:type="gramEnd"/>
     </w:p>
     <w:p>
       <w:pPr>
@@ -6054,10 +6520,12 @@
       <w:r>
         <w:rPr>
           <w:rFonts w:ascii="Times New Roman" w:hAnsi="Times New Roman"/>
+          <w:noProof/>
           <w:sz w:val="24"/>
           <w:szCs w:val="24"/>
           <w:lang w:val="id-ID" w:eastAsia="id-ID"/>
         </w:rPr>
+        <w:lastRenderedPageBreak/>
         <w:drawing>
           <wp:inline distT="0" distB="0" distL="0" distR="0">
             <wp:extent cx="4175125" cy="3168015"/>
@@ -6076,7 +6544,7 @@
                     </pic:cNvPicPr>
                   </pic:nvPicPr>
                   <pic:blipFill>
-                    <a:blip r:embed="rId9" cstate="print"/>
+                    <a:blip r:embed="rId11" cstate="print"/>
                     <a:srcRect/>
                     <a:stretch>
                       <a:fillRect/>
@@ -6123,6 +6591,7 @@
         </w:rPr>
         <w:t xml:space="preserve">          </w:t>
       </w:r>
+      <w:proofErr w:type="gramStart"/>
       <w:r>
         <w:rPr>
           <w:rFonts w:ascii="Times New Roman" w:hAnsi="Times New Roman"/>
@@ -6136,7 +6605,16 @@
           <w:i/>
           <w:lang w:val="id-ID"/>
         </w:rPr>
-        <w:t xml:space="preserve"> 2.2.  RGB Image</w:t>
+        <w:t xml:space="preserve"> 2.2.</w:t>
+      </w:r>
+      <w:proofErr w:type="gramEnd"/>
+      <w:r>
+        <w:rPr>
+          <w:rFonts w:ascii="Times New Roman" w:hAnsi="Times New Roman"/>
+          <w:i/>
+          <w:lang w:val="id-ID"/>
+        </w:rPr>
+        <w:t xml:space="preserve">  RGB Image</w:t>
       </w:r>
     </w:p>
     <w:p>
@@ -6200,6 +6678,7 @@
           <w:lang w:val="id-ID"/>
         </w:rPr>
       </w:pPr>
+      <w:proofErr w:type="gramStart"/>
       <w:r>
         <w:rPr>
           <w:rFonts w:ascii="Times New Roman" w:hAnsi="Times New Roman"/>
@@ -6296,7 +6775,25 @@
           <w:sz w:val="24"/>
           <w:szCs w:val="24"/>
         </w:rPr>
-        <w:t xml:space="preserve"> digunakan untuk mendeteksi wajah. Algoritm</w:t>
+        <w:t xml:space="preserve"> digunakan untuk mendeteksi wajah.</w:t>
+      </w:r>
+      <w:proofErr w:type="gramEnd"/>
+      <w:r>
+        <w:rPr>
+          <w:rFonts w:ascii="Times New Roman" w:hAnsi="Times New Roman"/>
+          <w:sz w:val="24"/>
+          <w:szCs w:val="24"/>
+        </w:rPr>
+        <w:t xml:space="preserve"> </w:t>
+      </w:r>
+      <w:proofErr w:type="gramStart"/>
+      <w:r>
+        <w:rPr>
+          <w:rFonts w:ascii="Times New Roman" w:hAnsi="Times New Roman"/>
+          <w:sz w:val="24"/>
+          <w:szCs w:val="24"/>
+        </w:rPr>
+        <w:t>Algoritm</w:t>
       </w:r>
       <w:r>
         <w:rPr>
@@ -6330,7 +6827,25 @@
           <w:sz w:val="24"/>
           <w:szCs w:val="24"/>
         </w:rPr>
-        <w:t xml:space="preserve">. Algoritma klasifikasi </w:t>
+        <w:t>.</w:t>
+      </w:r>
+      <w:proofErr w:type="gramEnd"/>
+      <w:r>
+        <w:rPr>
+          <w:rFonts w:ascii="Times New Roman" w:hAnsi="Times New Roman"/>
+          <w:sz w:val="24"/>
+          <w:szCs w:val="24"/>
+        </w:rPr>
+        <w:t xml:space="preserve"> </w:t>
+      </w:r>
+      <w:proofErr w:type="gramStart"/>
+      <w:r>
+        <w:rPr>
+          <w:rFonts w:ascii="Times New Roman" w:hAnsi="Times New Roman"/>
+          <w:sz w:val="24"/>
+          <w:szCs w:val="24"/>
+        </w:rPr>
+        <w:t xml:space="preserve">Algoritma klasifikasi </w:t>
       </w:r>
       <w:r>
         <w:rPr>
@@ -6343,23 +6858,13 @@
       </w:r>
       <w:r>
         <w:rPr>
-          <w:rFonts w:hint="default" w:ascii="Times New Roman" w:hAnsi="Times New Roman"/>
-          <w:i/>
-          <w:sz w:val="24"/>
-          <w:szCs w:val="24"/>
-          <w:lang w:val="id-ID"/>
-        </w:rPr>
-        <w:t xml:space="preserve"> </w:t>
-      </w:r>
-      <w:r>
-        <w:rPr>
-          <w:rFonts w:ascii="Times New Roman" w:hAnsi="Times New Roman"/>
-          <w:i/>
-          <w:sz w:val="24"/>
-          <w:szCs w:val="24"/>
-          <w:lang w:val="id-ID"/>
-        </w:rPr>
-        <w:t>C</w:t>
+          <w:rFonts w:ascii="Times New Roman" w:hAnsi="Times New Roman"/>
+          <w:i/>
+          <w:sz w:val="24"/>
+          <w:szCs w:val="24"/>
+          <w:lang w:val="id-ID"/>
+        </w:rPr>
+        <w:t xml:space="preserve"> C</w:t>
       </w:r>
       <w:r>
         <w:rPr>
@@ -6418,6 +6923,7 @@
         </w:rPr>
         <w:t>2018).</w:t>
       </w:r>
+      <w:proofErr w:type="gramEnd"/>
     </w:p>
     <w:p>
       <w:pPr>
@@ -6538,7 +7044,16 @@
           <w:sz w:val="24"/>
           <w:szCs w:val="24"/>
         </w:rPr>
-        <w:t xml:space="preserve">. Istilah </w:t>
+        <w:t xml:space="preserve">. </w:t>
+      </w:r>
+      <w:proofErr w:type="gramStart"/>
+      <w:r>
+        <w:rPr>
+          <w:rFonts w:ascii="Times New Roman" w:hAnsi="Times New Roman"/>
+          <w:sz w:val="24"/>
+          <w:szCs w:val="24"/>
+        </w:rPr>
+        <w:t xml:space="preserve">Istilah </w:t>
       </w:r>
       <w:r>
         <w:rPr>
@@ -6618,16 +7133,52 @@
           <w:sz w:val="24"/>
           <w:szCs w:val="24"/>
         </w:rPr>
-        <w:t>) yang berbentuk kotak. Awalnya, pemrosesan gambar hanya terdiri dari pengecekan nilai RGB setiap piksel, tetapi metode ini terbukti tidak efektif</w:t>
-      </w:r>
-      <w:r>
-        <w:rPr>
-          <w:rFonts w:ascii="Times New Roman" w:hAnsi="Times New Roman"/>
-          <w:sz w:val="24"/>
-          <w:szCs w:val="24"/>
-          <w:lang w:val="id-ID"/>
-        </w:rPr>
-        <w:t xml:space="preserve">. Kemudian </w:t>
+        <w:t>) yang berbentuk kotak.</w:t>
+      </w:r>
+      <w:proofErr w:type="gramEnd"/>
+      <w:r>
+        <w:rPr>
+          <w:rFonts w:ascii="Times New Roman" w:hAnsi="Times New Roman"/>
+          <w:sz w:val="24"/>
+          <w:szCs w:val="24"/>
+        </w:rPr>
+        <w:t xml:space="preserve"> </w:t>
+      </w:r>
+      <w:proofErr w:type="gramStart"/>
+      <w:r>
+        <w:rPr>
+          <w:rFonts w:ascii="Times New Roman" w:hAnsi="Times New Roman"/>
+          <w:sz w:val="24"/>
+          <w:szCs w:val="24"/>
+        </w:rPr>
+        <w:t>Awalnya, pemrosesan gambar hanya terdiri dari pengecekan nilai RGB setiap piksel, tetapi metode ini t</w:t>
+      </w:r>
+      <w:r>
+        <w:rPr>
+          <w:rFonts w:ascii="Times New Roman" w:hAnsi="Times New Roman"/>
+          <w:sz w:val="24"/>
+          <w:szCs w:val="24"/>
+        </w:rPr>
+        <w:t>erbukti tidak efektif</w:t>
+      </w:r>
+      <w:r>
+        <w:rPr>
+          <w:rFonts w:ascii="Times New Roman" w:hAnsi="Times New Roman"/>
+          <w:sz w:val="24"/>
+          <w:szCs w:val="24"/>
+          <w:lang w:val="id-ID"/>
+        </w:rPr>
+        <w:t>.</w:t>
+      </w:r>
+      <w:proofErr w:type="gramEnd"/>
+      <w:r>
+        <w:rPr>
+          <w:rFonts w:ascii="Times New Roman" w:hAnsi="Times New Roman"/>
+          <w:sz w:val="24"/>
+          <w:szCs w:val="24"/>
+          <w:lang w:val="id-ID"/>
+        </w:rPr>
+        <w:t xml:space="preserve"> Kemudian </w:t>
       </w:r>
       <w:r>
         <w:rPr>
@@ -6691,7 +7242,16 @@
           <w:sz w:val="24"/>
           <w:szCs w:val="24"/>
         </w:rPr>
-        <w:t xml:space="preserve">. Fungsi </w:t>
+        <w:t xml:space="preserve">. </w:t>
+      </w:r>
+      <w:proofErr w:type="gramStart"/>
+      <w:r>
+        <w:rPr>
+          <w:rFonts w:ascii="Times New Roman" w:hAnsi="Times New Roman"/>
+          <w:sz w:val="24"/>
+          <w:szCs w:val="24"/>
+        </w:rPr>
+        <w:t xml:space="preserve">Fungsi </w:t>
       </w:r>
       <w:r>
         <w:rPr>
@@ -6792,34 +7352,64 @@
           <w:szCs w:val="24"/>
           <w:lang w:val="id-ID"/>
         </w:rPr>
-        <w:t xml:space="preserve">. </w:t>
-      </w:r>
-      <w:r>
-        <w:rPr>
-          <w:rFonts w:ascii="Times New Roman" w:hAnsi="Times New Roman"/>
-          <w:sz w:val="24"/>
-          <w:szCs w:val="24"/>
-          <w:lang w:val="id-ID"/>
-        </w:rPr>
-        <w:t xml:space="preserve">kemudian kotak tersebut diproses dan dapat </w:t>
-      </w:r>
-      <w:r>
-        <w:rPr>
-          <w:rFonts w:ascii="Times New Roman" w:hAnsi="Times New Roman"/>
-          <w:sz w:val="24"/>
-          <w:szCs w:val="24"/>
-        </w:rPr>
-        <w:t>menghasilkan nilai yang berbeda yang menunjukkan area gelap dan terang. Nilai-nilai ini digunakan sebagai dasar untuk pemrosesan gambar</w:t>
-      </w:r>
-      <w:r>
-        <w:rPr>
-          <w:rFonts w:ascii="Times New Roman" w:hAnsi="Times New Roman"/>
-          <w:sz w:val="24"/>
-          <w:szCs w:val="24"/>
-          <w:lang w:val="id-ID"/>
-        </w:rPr>
         <w:t>.</w:t>
       </w:r>
+      <w:proofErr w:type="gramEnd"/>
+      <w:r>
+        <w:rPr>
+          <w:rFonts w:ascii="Times New Roman" w:hAnsi="Times New Roman"/>
+          <w:i/>
+          <w:sz w:val="24"/>
+          <w:szCs w:val="24"/>
+          <w:lang w:val="id-ID"/>
+        </w:rPr>
+        <w:t xml:space="preserve"> </w:t>
+      </w:r>
+      <w:r>
+        <w:rPr>
+          <w:rFonts w:ascii="Times New Roman" w:hAnsi="Times New Roman"/>
+          <w:sz w:val="24"/>
+          <w:szCs w:val="24"/>
+          <w:lang w:val="id-ID"/>
+        </w:rPr>
+        <w:t>kemudian kotak tersebut diproses dan da</w:t>
+      </w:r>
+      <w:r>
+        <w:rPr>
+          <w:rFonts w:ascii="Times New Roman" w:hAnsi="Times New Roman"/>
+          <w:sz w:val="24"/>
+          <w:szCs w:val="24"/>
+          <w:lang w:val="id-ID"/>
+        </w:rPr>
+        <w:t xml:space="preserve">pat </w:t>
+      </w:r>
+      <w:r>
+        <w:rPr>
+          <w:rFonts w:ascii="Times New Roman" w:hAnsi="Times New Roman"/>
+          <w:sz w:val="24"/>
+          <w:szCs w:val="24"/>
+        </w:rPr>
+        <w:t xml:space="preserve">menghasilkan nilai yang berbeda yang menunjukkan area gelap dan terang. </w:t>
+      </w:r>
+      <w:proofErr w:type="gramStart"/>
+      <w:r>
+        <w:rPr>
+          <w:rFonts w:ascii="Times New Roman" w:hAnsi="Times New Roman"/>
+          <w:sz w:val="24"/>
+          <w:szCs w:val="24"/>
+        </w:rPr>
+        <w:t>Nilai-nilai ini digunakan sebagai dasar untuk pemrosesan gambar</w:t>
+      </w:r>
+      <w:r>
+        <w:rPr>
+          <w:rFonts w:ascii="Times New Roman" w:hAnsi="Times New Roman"/>
+          <w:sz w:val="24"/>
+          <w:szCs w:val="24"/>
+          <w:lang w:val="id-ID"/>
+        </w:rPr>
+        <w:t>.</w:t>
+      </w:r>
+      <w:proofErr w:type="gramEnd"/>
     </w:p>
     <w:p>
       <w:pPr>
@@ -6833,12 +7423,14 @@
           <w:lang w:val="id-ID"/>
         </w:rPr>
       </w:pPr>
-      <w:r>
-        <w:rPr>
-          <w:rFonts w:ascii="Times New Roman" w:hAnsi="Times New Roman"/>
-          <w:sz w:val="24"/>
-          <w:szCs w:val="24"/>
-        </w:rPr>
+      <w:proofErr w:type="gramStart"/>
+      <w:r>
+        <w:rPr>
+          <w:rFonts w:ascii="Times New Roman" w:hAnsi="Times New Roman"/>
+          <w:sz w:val="24"/>
+          <w:szCs w:val="24"/>
+        </w:rPr>
+        <w:lastRenderedPageBreak/>
         <w:t xml:space="preserve">Nilai fungsi ini dihitung dengan mengurangkan nilai piksel </w:t>
       </w:r>
       <w:r>
@@ -6873,16 +7465,34 @@
           <w:sz w:val="24"/>
           <w:szCs w:val="24"/>
         </w:rPr>
-        <w:t xml:space="preserve"> hitam. Untuk</w:t>
-      </w:r>
-      <w:r>
-        <w:rPr>
-          <w:rFonts w:ascii="Times New Roman" w:hAnsi="Times New Roman"/>
-          <w:sz w:val="24"/>
-          <w:szCs w:val="24"/>
-          <w:lang w:val="id-ID"/>
-        </w:rPr>
-        <w:t xml:space="preserve"> dapat</w:t>
+        <w:t xml:space="preserve"> hitam.</w:t>
+      </w:r>
+      <w:proofErr w:type="gramEnd"/>
+      <w:r>
+        <w:rPr>
+          <w:rFonts w:ascii="Times New Roman" w:hAnsi="Times New Roman"/>
+          <w:sz w:val="24"/>
+          <w:szCs w:val="24"/>
+        </w:rPr>
+        <w:t xml:space="preserve"> Untuk</w:t>
+      </w:r>
+      <w:r>
+        <w:rPr>
+          <w:rFonts w:ascii="Times New Roman" w:hAnsi="Times New Roman"/>
+          <w:sz w:val="24"/>
+          <w:szCs w:val="24"/>
+          <w:lang w:val="id-ID"/>
+        </w:rPr>
+        <w:t xml:space="preserve"> dap</w:t>
+      </w:r>
+      <w:r>
+        <w:rPr>
+          <w:rFonts w:ascii="Times New Roman" w:hAnsi="Times New Roman"/>
+          <w:sz w:val="24"/>
+          <w:szCs w:val="24"/>
+          <w:lang w:val="id-ID"/>
+        </w:rPr>
+        <w:t>at</w:t>
       </w:r>
       <w:r>
         <w:rPr>
@@ -6943,7 +7553,34 @@
           <w:sz w:val="24"/>
           <w:szCs w:val="24"/>
         </w:rPr>
-        <w:t xml:space="preserve"> adalah citra yang nilai setiap pikselnya merupakan penjumlahan nilai piksel dari kiri atas ke kanan bawah. Misalnya, piksel (a, b) memiliki nilai kumulatif untuk semua piksel (x, y). Dimana x</w:t>
+        <w:t xml:space="preserve"> adalah citra yang nilai setiap pikselnya merupakan penjumlahan nilai piksel dari kiri atas ke kanan bawah. </w:t>
+      </w:r>
+      <w:proofErr w:type="gramStart"/>
+      <w:r>
+        <w:rPr>
+          <w:rFonts w:ascii="Times New Roman" w:hAnsi="Times New Roman"/>
+          <w:sz w:val="24"/>
+          <w:szCs w:val="24"/>
+        </w:rPr>
+        <w:t>Misalnya, piksel (a, b) memiliki nilai kumulatif untuk semua piksel (x, y).</w:t>
+      </w:r>
+      <w:proofErr w:type="gramEnd"/>
+      <w:r>
+        <w:rPr>
+          <w:rFonts w:ascii="Times New Roman" w:hAnsi="Times New Roman"/>
+          <w:sz w:val="24"/>
+          <w:szCs w:val="24"/>
+        </w:rPr>
+        <w:t xml:space="preserve"> </w:t>
+      </w:r>
+      <w:proofErr w:type="gramStart"/>
+      <w:r>
+        <w:rPr>
+          <w:rFonts w:ascii="Times New Roman" w:hAnsi="Times New Roman"/>
+          <w:sz w:val="24"/>
+          <w:szCs w:val="24"/>
+        </w:rPr>
+        <w:t>Dimana x</w:t>
       </w:r>
       <w:r>
         <w:rPr>
@@ -7012,7 +7649,15 @@
           <w:sz w:val="24"/>
           <w:szCs w:val="24"/>
         </w:rPr>
-        <w:t xml:space="preserve"> untuk memproses beberapa jenis gambar</w:t>
+        <w:t xml:space="preserve"> untu</w:t>
+      </w:r>
+      <w:r>
+        <w:rPr>
+          <w:rFonts w:ascii="Times New Roman" w:hAnsi="Times New Roman"/>
+          <w:sz w:val="24"/>
+          <w:szCs w:val="24"/>
+        </w:rPr>
+        <w:t>k memproses beberapa jenis gambar</w:t>
       </w:r>
       <w:r>
         <w:rPr>
@@ -7083,6 +7728,7 @@
         </w:rPr>
         <w:t>.</w:t>
       </w:r>
+      <w:proofErr w:type="gramEnd"/>
     </w:p>
     <w:p>
       <w:pPr>
@@ -7112,6 +7758,7 @@
       <w:r>
         <w:rPr>
           <w:rFonts w:ascii="Times New Roman" w:hAnsi="Times New Roman"/>
+          <w:noProof/>
           <w:sz w:val="24"/>
           <w:szCs w:val="24"/>
           <w:lang w:val="id-ID" w:eastAsia="id-ID"/>
@@ -7134,7 +7781,7 @@
                     </pic:cNvPicPr>
                   </pic:nvPicPr>
                   <pic:blipFill>
-                    <a:blip r:embed="rId10" cstate="print"/>
+                    <a:blip r:embed="rId12" cstate="print"/>
                     <a:srcRect/>
                     <a:stretch>
                       <a:fillRect/>
@@ -7170,24 +7817,16 @@
         <w:jc w:val="center"/>
         <w:rPr>
           <w:rFonts w:ascii="Times New Roman" w:hAnsi="Times New Roman"/>
-          <w:b w:val="0"/>
-          <w:bCs w:val="0"/>
-          <w:i/>
-          <w:iCs/>
-          <w:sz w:val="20"/>
-          <w:szCs w:val="20"/>
-          <w:lang w:val="id-ID"/>
-        </w:rPr>
-      </w:pPr>
-      <w:r>
-        <w:rPr>
-          <w:rFonts w:ascii="Times New Roman" w:hAnsi="Times New Roman"/>
-          <w:b w:val="0"/>
-          <w:bCs w:val="0"/>
-          <w:i/>
-          <w:iCs/>
-          <w:sz w:val="20"/>
-          <w:szCs w:val="20"/>
+          <w:i/>
+          <w:iCs/>
+          <w:lang w:val="id-ID"/>
+        </w:rPr>
+      </w:pPr>
+      <w:r>
+        <w:rPr>
+          <w:rFonts w:ascii="Times New Roman" w:hAnsi="Times New Roman"/>
+          <w:i/>
+          <w:iCs/>
           <w:lang w:val="id-ID"/>
         </w:rPr>
         <w:t>Gambar 2.4 Alur metode haar cascade classifier</w:t>
@@ -7211,7 +7850,7 @@
         <w:spacing w:line="360" w:lineRule="auto"/>
         <w:jc w:val="both"/>
         <w:rPr>
-          <w:rFonts w:ascii="Times New Roman" w:hAnsi="Times New Roman" w:eastAsia="Times New Roman"/>
+          <w:rFonts w:ascii="Times New Roman" w:eastAsia="Times New Roman" w:hAnsi="Times New Roman"/>
           <w:color w:val="000000"/>
           <w:sz w:val="24"/>
           <w:szCs w:val="24"/>
@@ -7220,7 +7859,7 @@
       </w:pPr>
       <w:r>
         <w:rPr>
-          <w:rFonts w:ascii="Times New Roman" w:hAnsi="Times New Roman" w:eastAsia="Times New Roman"/>
+          <w:rFonts w:ascii="Times New Roman" w:eastAsia="Times New Roman" w:hAnsi="Times New Roman"/>
           <w:color w:val="000000"/>
           <w:sz w:val="24"/>
           <w:szCs w:val="24"/>
@@ -7230,7 +7869,7 @@
       </w:r>
       <w:r>
         <w:rPr>
-          <w:rFonts w:ascii="Times New Roman" w:hAnsi="Times New Roman" w:eastAsia="Times New Roman"/>
+          <w:rFonts w:ascii="Times New Roman" w:eastAsia="Times New Roman" w:hAnsi="Times New Roman"/>
           <w:i/>
           <w:color w:val="000000"/>
           <w:sz w:val="24"/>
@@ -7241,7 +7880,7 @@
       </w:r>
       <w:r>
         <w:rPr>
-          <w:rFonts w:ascii="Times New Roman" w:hAnsi="Times New Roman" w:eastAsia="Times New Roman"/>
+          <w:rFonts w:ascii="Times New Roman" w:eastAsia="Times New Roman" w:hAnsi="Times New Roman"/>
           <w:color w:val="000000"/>
           <w:sz w:val="24"/>
           <w:szCs w:val="24"/>
@@ -7251,7 +7890,7 @@
       </w:r>
       <w:r>
         <w:rPr>
-          <w:rFonts w:ascii="Times New Roman" w:hAnsi="Times New Roman" w:eastAsia="Times New Roman"/>
+          <w:rFonts w:ascii="Times New Roman" w:eastAsia="Times New Roman" w:hAnsi="Times New Roman"/>
           <w:i/>
           <w:color w:val="000000"/>
           <w:sz w:val="24"/>
@@ -7262,7 +7901,7 @@
       </w:r>
       <w:r>
         <w:rPr>
-          <w:rFonts w:ascii="Times New Roman" w:hAnsi="Times New Roman" w:eastAsia="Times New Roman"/>
+          <w:rFonts w:ascii="Times New Roman" w:eastAsia="Times New Roman" w:hAnsi="Times New Roman"/>
           <w:color w:val="000000"/>
           <w:sz w:val="24"/>
           <w:szCs w:val="24"/>
@@ -7272,7 +7911,7 @@
       </w:r>
       <w:r>
         <w:rPr>
-          <w:rFonts w:ascii="Times New Roman" w:hAnsi="Times New Roman" w:eastAsia="Times New Roman"/>
+          <w:rFonts w:ascii="Times New Roman" w:eastAsia="Times New Roman" w:hAnsi="Times New Roman"/>
           <w:i/>
           <w:color w:val="000000"/>
           <w:sz w:val="24"/>
@@ -7283,7 +7922,7 @@
       </w:r>
       <w:r>
         <w:rPr>
-          <w:rFonts w:ascii="Times New Roman" w:hAnsi="Times New Roman" w:eastAsia="Times New Roman"/>
+          <w:rFonts w:ascii="Times New Roman" w:eastAsia="Times New Roman" w:hAnsi="Times New Roman"/>
           <w:color w:val="000000"/>
           <w:sz w:val="24"/>
           <w:szCs w:val="24"/>
@@ -7297,7 +7936,7 @@
         <w:spacing w:line="360" w:lineRule="auto"/>
         <w:jc w:val="center"/>
         <w:rPr>
-          <w:rFonts w:ascii="Times New Roman" w:hAnsi="Times New Roman" w:eastAsia="Times New Roman"/>
+          <w:rFonts w:ascii="Times New Roman" w:eastAsia="Times New Roman" w:hAnsi="Times New Roman"/>
           <w:sz w:val="24"/>
           <w:szCs w:val="24"/>
           <w:lang w:val="id-ID" w:eastAsia="id-ID"/>
@@ -7305,7 +7944,8 @@
       </w:pPr>
       <w:r>
         <w:rPr>
-          <w:rFonts w:ascii="Times New Roman" w:hAnsi="Times New Roman" w:eastAsia="Times New Roman"/>
+          <w:rFonts w:ascii="Times New Roman" w:eastAsia="Times New Roman" w:hAnsi="Times New Roman"/>
+          <w:noProof/>
           <w:sz w:val="24"/>
           <w:szCs w:val="24"/>
           <w:lang w:val="id-ID" w:eastAsia="id-ID"/>
@@ -7328,7 +7968,7 @@
                     </pic:cNvPicPr>
                   </pic:nvPicPr>
                   <pic:blipFill>
-                    <a:blip r:embed="rId11" cstate="print"/>
+                    <a:blip r:embed="rId13" cstate="print"/>
                     <a:srcRect/>
                     <a:stretch>
                       <a:fillRect/>
@@ -7362,25 +8002,19 @@
         <w:spacing w:line="360" w:lineRule="auto"/>
         <w:jc w:val="center"/>
         <w:rPr>
-          <w:rFonts w:ascii="Times New Roman" w:hAnsi="Times New Roman" w:eastAsia="Times New Roman"/>
-          <w:b w:val="0"/>
+          <w:rFonts w:ascii="Times New Roman" w:eastAsia="Times New Roman" w:hAnsi="Times New Roman"/>
           <w:bCs/>
           <w:i/>
           <w:iCs/>
-          <w:sz w:val="20"/>
-          <w:szCs w:val="20"/>
           <w:lang w:val="id-ID" w:eastAsia="id-ID"/>
         </w:rPr>
       </w:pPr>
       <w:r>
         <w:rPr>
-          <w:rFonts w:ascii="Times New Roman" w:hAnsi="Times New Roman" w:eastAsia="Times New Roman"/>
-          <w:b w:val="0"/>
+          <w:rFonts w:ascii="Times New Roman" w:eastAsia="Times New Roman" w:hAnsi="Times New Roman"/>
           <w:bCs/>
           <w:i/>
           <w:iCs/>
-          <w:sz w:val="20"/>
-          <w:szCs w:val="20"/>
           <w:lang w:val="id-ID" w:eastAsia="id-ID"/>
         </w:rPr>
         <w:t xml:space="preserve">Gambar 2.5 Fitur Persegi Haar-like </w:t>
@@ -7391,7 +8025,7 @@
         <w:spacing w:line="360" w:lineRule="auto"/>
         <w:jc w:val="center"/>
         <w:rPr>
-          <w:rFonts w:ascii="Times New Roman" w:hAnsi="Times New Roman" w:eastAsia="Times New Roman"/>
+          <w:rFonts w:ascii="Times New Roman" w:eastAsia="Times New Roman" w:hAnsi="Times New Roman"/>
           <w:sz w:val="24"/>
           <w:szCs w:val="24"/>
           <w:lang w:val="id-ID" w:eastAsia="id-ID"/>
@@ -7402,7 +8036,7 @@
       <w:pPr>
         <w:spacing w:line="360" w:lineRule="auto"/>
         <w:rPr>
-          <w:rFonts w:ascii="Times New Roman" w:hAnsi="Times New Roman" w:eastAsia="Times New Roman"/>
+          <w:rFonts w:ascii="Times New Roman" w:eastAsia="Times New Roman" w:hAnsi="Times New Roman"/>
           <w:sz w:val="24"/>
           <w:szCs w:val="24"/>
           <w:lang w:val="id-ID" w:eastAsia="id-ID"/>
@@ -7410,7 +8044,7 @@
       </w:pPr>
       <w:r>
         <w:rPr>
-          <w:rFonts w:ascii="Times New Roman" w:hAnsi="Times New Roman" w:eastAsia="Times New Roman"/>
+          <w:rFonts w:ascii="Times New Roman" w:eastAsia="Times New Roman" w:hAnsi="Times New Roman"/>
           <w:color w:val="000000"/>
           <w:sz w:val="24"/>
           <w:szCs w:val="24"/>
@@ -7420,7 +8054,7 @@
       </w:r>
       <w:r>
         <w:rPr>
-          <w:rFonts w:ascii="Times New Roman" w:hAnsi="Times New Roman" w:eastAsia="Times New Roman"/>
+          <w:rFonts w:ascii="Times New Roman" w:eastAsia="Times New Roman" w:hAnsi="Times New Roman"/>
           <w:i/>
           <w:iCs/>
           <w:color w:val="000000"/>
@@ -7436,7 +8070,7 @@
         <w:spacing w:line="360" w:lineRule="auto"/>
         <w:ind w:firstLine="720"/>
         <w:rPr>
-          <w:rFonts w:ascii="Times New Roman" w:hAnsi="Times New Roman" w:eastAsia="Times New Roman"/>
+          <w:rFonts w:ascii="Times New Roman" w:eastAsia="Times New Roman" w:hAnsi="Times New Roman"/>
           <w:sz w:val="24"/>
           <w:szCs w:val="24"/>
           <w:lang w:val="id-ID" w:eastAsia="id-ID"/>
@@ -7444,7 +8078,7 @@
       </w:pPr>
       <w:r>
         <w:rPr>
-          <w:rFonts w:ascii="Times New Roman" w:hAnsi="Times New Roman" w:eastAsia="Times New Roman"/>
+          <w:rFonts w:ascii="Times New Roman" w:eastAsia="Times New Roman" w:hAnsi="Times New Roman"/>
           <w:color w:val="000000"/>
           <w:sz w:val="24"/>
           <w:szCs w:val="24"/>
@@ -7454,7 +8088,7 @@
       </w:r>
       <w:r>
         <w:rPr>
-          <w:rFonts w:ascii="Times New Roman" w:hAnsi="Times New Roman" w:eastAsia="Times New Roman"/>
+          <w:rFonts w:ascii="Times New Roman" w:eastAsia="Times New Roman" w:hAnsi="Times New Roman"/>
           <w:i/>
           <w:iCs/>
           <w:color w:val="000000"/>
@@ -7470,7 +8104,7 @@
         <w:spacing w:line="360" w:lineRule="auto"/>
         <w:ind w:left="720"/>
         <w:rPr>
-          <w:rFonts w:ascii="Times New Roman" w:hAnsi="Times New Roman" w:eastAsia="Times New Roman"/>
+          <w:rFonts w:ascii="Times New Roman" w:eastAsia="Times New Roman" w:hAnsi="Times New Roman"/>
           <w:color w:val="000000"/>
           <w:sz w:val="24"/>
           <w:szCs w:val="24"/>
@@ -7479,7 +8113,7 @@
       </w:pPr>
       <w:r>
         <w:rPr>
-          <w:rFonts w:ascii="Times New Roman" w:hAnsi="Times New Roman" w:eastAsia="Times New Roman"/>
+          <w:rFonts w:ascii="Times New Roman" w:eastAsia="Times New Roman" w:hAnsi="Times New Roman"/>
           <w:color w:val="000000"/>
           <w:sz w:val="24"/>
           <w:szCs w:val="24"/>
@@ -7602,6 +8236,7 @@
           <w:szCs w:val="24"/>
           <w:lang w:val="id-ID"/>
         </w:rPr>
+        <w:lastRenderedPageBreak/>
         <w:t>pixel</w:t>
       </w:r>
       <w:r>
@@ -7639,7 +8274,15 @@
           <w:sz w:val="24"/>
           <w:szCs w:val="24"/>
         </w:rPr>
-        <w:t>alah satu metode pendeteksian objek yang paling umum</w:t>
+        <w:t>alah satu m</w:t>
+      </w:r>
+      <w:r>
+        <w:rPr>
+          <w:rFonts w:ascii="Times New Roman" w:hAnsi="Times New Roman"/>
+          <w:sz w:val="24"/>
+          <w:szCs w:val="24"/>
+        </w:rPr>
+        <w:t>etode pendeteksian objek yang paling umum</w:t>
       </w:r>
       <w:r>
         <w:rPr>
@@ -7690,7 +8333,24 @@
           <w:sz w:val="24"/>
           <w:szCs w:val="24"/>
         </w:rPr>
-        <w:t xml:space="preserve"> (HOG). Pengenalan wajah </w:t>
+        <w:t xml:space="preserve"> (HOG). </w:t>
+      </w:r>
+      <w:proofErr w:type="gramStart"/>
+      <w:r>
+        <w:rPr>
+          <w:rFonts w:ascii="Times New Roman" w:hAnsi="Times New Roman"/>
+          <w:sz w:val="24"/>
+          <w:szCs w:val="24"/>
+        </w:rPr>
+        <w:t>Pengenalan wa</w:t>
+      </w:r>
+      <w:r>
+        <w:rPr>
+          <w:rFonts w:ascii="Times New Roman" w:hAnsi="Times New Roman"/>
+          <w:sz w:val="24"/>
+          <w:szCs w:val="24"/>
+        </w:rPr>
+        <w:t xml:space="preserve">jah </w:t>
       </w:r>
       <w:r>
         <w:rPr>
@@ -7724,7 +8384,25 @@
           <w:sz w:val="24"/>
           <w:szCs w:val="24"/>
         </w:rPr>
-        <w:t xml:space="preserve"> pengenalan wajah dapat menggunakan pencocokan dengan LBPH. Gambar wajah yang diambil secara </w:t>
+        <w:t xml:space="preserve"> pengenalan wajah dapat menggunakan pencocokan dengan LBPH.</w:t>
+      </w:r>
+      <w:proofErr w:type="gramEnd"/>
+      <w:r>
+        <w:rPr>
+          <w:rFonts w:ascii="Times New Roman" w:hAnsi="Times New Roman"/>
+          <w:sz w:val="24"/>
+          <w:szCs w:val="24"/>
+        </w:rPr>
+        <w:t xml:space="preserve"> </w:t>
+      </w:r>
+      <w:proofErr w:type="gramStart"/>
+      <w:r>
+        <w:rPr>
+          <w:rFonts w:ascii="Times New Roman" w:hAnsi="Times New Roman"/>
+          <w:sz w:val="24"/>
+          <w:szCs w:val="24"/>
+        </w:rPr>
+        <w:t xml:space="preserve">Gambar wajah yang diambil secara </w:t>
       </w:r>
       <w:r>
         <w:rPr>
@@ -7741,7 +8419,15 @@
           <w:sz w:val="24"/>
           <w:szCs w:val="24"/>
         </w:rPr>
-        <w:t xml:space="preserve"> oleh kamera dibandingkan dan dicocokkan dengan histogram yang diambil dari gambar wajah di database </w:t>
+        <w:t xml:space="preserve"> oleh kamera dibandingkan dan dicocokkan dengan histogram yang diambil dari gambar wajah di </w:t>
+      </w:r>
+      <w:r>
+        <w:rPr>
+          <w:rFonts w:ascii="Times New Roman" w:hAnsi="Times New Roman"/>
+          <w:sz w:val="24"/>
+          <w:szCs w:val="24"/>
+        </w:rPr>
+        <w:t xml:space="preserve">database </w:t>
       </w:r>
       <w:r>
         <w:rPr>
@@ -7777,6 +8463,7 @@
         </w:rPr>
         <w:t xml:space="preserve"> 2020).</w:t>
       </w:r>
+      <w:proofErr w:type="gramEnd"/>
     </w:p>
     <w:p>
       <w:pPr>
@@ -7884,7 +8571,16 @@
           <w:szCs w:val="24"/>
           <w:lang w:val="id-ID"/>
         </w:rPr>
-        <w:t xml:space="preserve">Dapat diketahui bahwa LBP memakai 4 paramater untuk perhitungannya. itu merupakan radius yang digunakan untuk mengatur jarak/radius seberapa besar lingkaran untuk merepresentasikan central </w:t>
+        <w:t>Dapat diketahui bahwa LBP memakai 4 paramater untuk perhitungannya. itu merupakan r</w:t>
+      </w:r>
+      <w:r>
+        <w:rPr>
+          <w:rFonts w:ascii="Times New Roman" w:hAnsi="Times New Roman"/>
+          <w:sz w:val="24"/>
+          <w:szCs w:val="24"/>
+          <w:lang w:val="id-ID"/>
+        </w:rPr>
+        <w:t xml:space="preserve">adius yang digunakan untuk mengatur jarak/radius seberapa besar lingkaran untuk merepresentasikan central </w:t>
       </w:r>
       <w:r>
         <w:rPr>
@@ -7924,7 +8620,16 @@
           <w:szCs w:val="24"/>
           <w:lang w:val="id-ID"/>
         </w:rPr>
-        <w:t>untuk seberapa banyak sample yang akan diambil untuk membuat lingkaran LBPnya, kemudian terdapat Grid X &amp; Grid Y untuk membagi gambaran sebagai grid kotak-kotak kecil.</w:t>
+        <w:t>untuk seberapa banyak sample yang akan diambil untuk membuat lingkaran LBPnya, kemudian terdapat Grid X &amp; Grid Y untuk m</w:t>
+      </w:r>
+      <w:r>
+        <w:rPr>
+          <w:rFonts w:ascii="Times New Roman" w:hAnsi="Times New Roman"/>
+          <w:sz w:val="24"/>
+          <w:szCs w:val="24"/>
+          <w:lang w:val="id-ID"/>
+        </w:rPr>
+        <w:t>embagi gambaran sebagai grid kotak-kotak kecil.</w:t>
       </w:r>
     </w:p>
     <w:p>
@@ -8105,7 +8810,16 @@
           <w:szCs w:val="24"/>
           <w:lang w:val="id-ID"/>
         </w:rPr>
-        <w:t>untuk membangun pola biner dan menghasilkan pola 8-bit.</w:t>
+        <w:t xml:space="preserve">untuk </w:t>
+      </w:r>
+      <w:r>
+        <w:rPr>
+          <w:rFonts w:ascii="Times New Roman" w:hAnsi="Times New Roman"/>
+          <w:sz w:val="24"/>
+          <w:szCs w:val="24"/>
+          <w:lang w:val="id-ID"/>
+        </w:rPr>
+        <w:t>membangun pola biner dan menghasilkan pola 8-bit.</w:t>
       </w:r>
     </w:p>
     <w:p>
@@ -8123,9 +8837,10 @@
       <w:r>
         <w:rPr>
           <w:rFonts w:ascii="Times New Roman" w:hAnsi="Times New Roman"/>
-          <w:sz w:val="24"/>
-          <w:szCs w:val="24"/>
-          <w:lang w:val="id-ID"/>
+          <w:noProof/>
+          <w:sz w:val="24"/>
+          <w:szCs w:val="24"/>
+          <w:lang w:val="id-ID" w:eastAsia="id-ID"/>
         </w:rPr>
         <w:drawing>
           <wp:inline distT="0" distB="0" distL="114300" distR="114300">
@@ -8145,7 +8860,7 @@
                     </pic:cNvPicPr>
                   </pic:nvPicPr>
                   <pic:blipFill>
-                    <a:blip r:embed="rId12"/>
+                    <a:blip r:embed="rId14" cstate="print"/>
                     <a:stretch>
                       <a:fillRect/>
                     </a:stretch>
@@ -8172,24 +8887,18 @@
         <w:jc w:val="center"/>
         <w:rPr>
           <w:rFonts w:ascii="Times New Roman" w:hAnsi="Times New Roman"/>
-          <w:b w:val="0"/>
           <w:bCs/>
           <w:i/>
           <w:iCs/>
-          <w:sz w:val="20"/>
-          <w:szCs w:val="20"/>
-          <w:lang w:val="id-ID"/>
-        </w:rPr>
-      </w:pPr>
-      <w:r>
-        <w:rPr>
-          <w:rFonts w:ascii="Times New Roman" w:hAnsi="Times New Roman"/>
-          <w:b w:val="0"/>
+          <w:lang w:val="id-ID"/>
+        </w:rPr>
+      </w:pPr>
+      <w:r>
+        <w:rPr>
+          <w:rFonts w:ascii="Times New Roman" w:hAnsi="Times New Roman"/>
           <w:bCs/>
           <w:i/>
           <w:iCs/>
-          <w:sz w:val="20"/>
-          <w:szCs w:val="20"/>
           <w:lang w:val="id-ID"/>
         </w:rPr>
         <w:t>Gambar 2.6 Konversi biner ke desimal.</w:t>
@@ -8201,12 +8910,9 @@
         <w:jc w:val="center"/>
         <w:rPr>
           <w:rFonts w:ascii="Times New Roman" w:hAnsi="Times New Roman"/>
-          <w:b w:val="0"/>
           <w:bCs/>
           <w:i/>
           <w:iCs/>
-          <w:sz w:val="20"/>
-          <w:szCs w:val="20"/>
           <w:lang w:val="id-ID"/>
         </w:rPr>
       </w:pPr>
@@ -8216,7 +8922,7 @@
         <w:spacing w:line="360" w:lineRule="auto"/>
         <w:jc w:val="both"/>
         <w:rPr>
-          <w:rFonts w:ascii="Times New Roman" w:hAnsi="Times New Roman" w:eastAsia="Times New Roman"/>
+          <w:rFonts w:ascii="Times New Roman" w:eastAsia="Times New Roman" w:hAnsi="Times New Roman"/>
           <w:color w:val="000000"/>
           <w:sz w:val="24"/>
           <w:szCs w:val="24"/>
@@ -8225,7 +8931,7 @@
       </w:pPr>
       <w:r>
         <w:rPr>
-          <w:rFonts w:ascii="Times New Roman" w:hAnsi="Times New Roman" w:eastAsia="Times New Roman"/>
+          <w:rFonts w:ascii="Times New Roman" w:eastAsia="Times New Roman" w:hAnsi="Times New Roman"/>
           <w:color w:val="000000"/>
           <w:sz w:val="24"/>
           <w:szCs w:val="24"/>
@@ -8235,7 +8941,7 @@
       </w:r>
       <w:r>
         <w:rPr>
-          <w:rFonts w:ascii="Times New Roman" w:hAnsi="Times New Roman" w:eastAsia="Times New Roman"/>
+          <w:rFonts w:ascii="Times New Roman" w:eastAsia="Times New Roman" w:hAnsi="Times New Roman"/>
           <w:color w:val="000000"/>
           <w:sz w:val="24"/>
           <w:szCs w:val="24"/>
@@ -8245,7 +8951,7 @@
       </w:r>
       <w:r>
         <w:rPr>
-          <w:rFonts w:ascii="Times New Roman" w:hAnsi="Times New Roman" w:eastAsia="Times New Roman"/>
+          <w:rFonts w:ascii="Times New Roman" w:eastAsia="Times New Roman" w:hAnsi="Times New Roman"/>
           <w:color w:val="000000"/>
           <w:sz w:val="24"/>
           <w:szCs w:val="24"/>
@@ -8255,7 +8961,7 @@
       </w:r>
       <w:r>
         <w:rPr>
-          <w:rFonts w:ascii="Times New Roman" w:hAnsi="Times New Roman" w:eastAsia="Times New Roman"/>
+          <w:rFonts w:ascii="Times New Roman" w:eastAsia="Times New Roman" w:hAnsi="Times New Roman"/>
           <w:i/>
           <w:iCs/>
           <w:color w:val="000000"/>
@@ -8267,13 +8973,34 @@
       </w:r>
       <w:r>
         <w:rPr>
-          <w:rFonts w:ascii="Times New Roman" w:hAnsi="Times New Roman" w:eastAsia="Times New Roman"/>
+          <w:rFonts w:ascii="Times New Roman" w:eastAsia="Times New Roman" w:hAnsi="Times New Roman"/>
           <w:color w:val="000000"/>
           <w:sz w:val="24"/>
           <w:szCs w:val="24"/>
           <w:lang w:val="id-ID" w:eastAsia="id-ID"/>
         </w:rPr>
-        <w:t xml:space="preserve">. Citra tersebut diambil sebagian pikselnya sebesar 3 x 3 piksel yang setiap pikselnya memiliki nilai masing-masing. Perbandingan yang dilakukan menggunakan rumus di bawah ini : </w:t>
+        <w:t xml:space="preserve">. Citra tersebut diambil sebagian pikselnya sebesar 3 x 3 piksel yang setiap pikselnya </w:t>
+      </w:r>
+      <w:r>
+        <w:rPr>
+          <w:rFonts w:ascii="Times New Roman" w:eastAsia="Times New Roman" w:hAnsi="Times New Roman"/>
+          <w:color w:val="000000"/>
+          <w:sz w:val="24"/>
+          <w:szCs w:val="24"/>
+          <w:lang w:val="id-ID" w:eastAsia="id-ID"/>
+        </w:rPr>
+        <w:lastRenderedPageBreak/>
+        <w:t>me</w:t>
+      </w:r>
+      <w:r>
+        <w:rPr>
+          <w:rFonts w:ascii="Times New Roman" w:eastAsia="Times New Roman" w:hAnsi="Times New Roman"/>
+          <w:color w:val="000000"/>
+          <w:sz w:val="24"/>
+          <w:szCs w:val="24"/>
+          <w:lang w:val="id-ID" w:eastAsia="id-ID"/>
+        </w:rPr>
+        <w:t xml:space="preserve">miliki nilai masing-masing. Perbandingan yang dilakukan menggunakan rumus di bawah ini : </w:t>
       </w:r>
     </w:p>
     <w:p>
@@ -8281,7 +9008,7 @@
         <w:spacing w:line="360" w:lineRule="auto"/>
         <w:jc w:val="center"/>
         <w:rPr>
-          <w:rFonts w:ascii="Times New Roman" w:hAnsi="Times New Roman" w:eastAsia="Times New Roman"/>
+          <w:rFonts w:ascii="Times New Roman" w:eastAsia="Times New Roman" w:hAnsi="Times New Roman"/>
           <w:color w:val="000000"/>
           <w:sz w:val="24"/>
           <w:szCs w:val="24"/>
@@ -8290,7 +9017,7 @@
       </w:pPr>
       <w:r>
         <w:rPr>
-          <w:rFonts w:ascii="Times New Roman" w:hAnsi="Times New Roman" w:eastAsia="Times New Roman"/>
+          <w:rFonts w:ascii="Times New Roman" w:eastAsia="Times New Roman" w:hAnsi="Times New Roman"/>
           <w:color w:val="000000"/>
           <w:sz w:val="24"/>
           <w:szCs w:val="24"/>
@@ -8300,7 +9027,7 @@
       </w:r>
       <w:r>
         <w:rPr>
-          <w:rFonts w:ascii="Times New Roman" w:hAnsi="Times New Roman" w:eastAsia="Times New Roman"/>
+          <w:rFonts w:ascii="Times New Roman" w:eastAsia="Times New Roman" w:hAnsi="Times New Roman"/>
           <w:color w:val="000000"/>
           <w:sz w:val="24"/>
           <w:szCs w:val="24"/>
@@ -8311,7 +9038,7 @@
       </w:r>
       <w:r>
         <w:rPr>
-          <w:rFonts w:ascii="Times New Roman" w:hAnsi="Times New Roman" w:eastAsia="Times New Roman"/>
+          <w:rFonts w:ascii="Times New Roman" w:eastAsia="Times New Roman" w:hAnsi="Times New Roman"/>
           <w:color w:val="000000"/>
           <w:sz w:val="24"/>
           <w:szCs w:val="24"/>
@@ -8326,7 +9053,7 @@
             <m:limLoc m:val="subSup"/>
             <m:ctrlPr>
               <w:rPr>
-                <w:rFonts w:ascii="Cambria Math" w:hAnsi="Times New Roman" w:eastAsia="Times New Roman"/>
+                <w:rFonts w:ascii="Cambria Math" w:eastAsia="Times New Roman" w:hAnsi="Cambria Math"/>
                 <w:i/>
                 <w:color w:val="000000"/>
                 <w:sz w:val="24"/>
@@ -8337,9 +9064,8 @@
           </m:naryPr>
           <m:sub>
             <m:r>
-              <m:rPr/>
               <w:rPr>
-                <w:rFonts w:ascii="Cambria Math" w:hAnsi="Cambria Math" w:eastAsia="Times New Roman"/>
+                <w:rFonts w:ascii="Cambria Math" w:eastAsia="Times New Roman" w:hAnsi="Cambria Math"/>
                 <w:color w:val="000000"/>
                 <w:sz w:val="24"/>
                 <w:szCs w:val="24"/>
@@ -8347,22 +9073,11 @@
               </w:rPr>
               <m:t>p</m:t>
             </m:r>
-            <m:ctrlPr>
-              <w:rPr>
-                <w:rFonts w:ascii="Cambria Math" w:hAnsi="Times New Roman" w:eastAsia="Times New Roman"/>
-                <w:i/>
-                <w:color w:val="000000"/>
-                <w:sz w:val="24"/>
-                <w:szCs w:val="24"/>
-                <w:lang w:val="id-ID" w:eastAsia="id-ID"/>
-              </w:rPr>
-            </m:ctrlPr>
           </m:sub>
           <m:sup>
             <m:r>
-              <m:rPr/>
               <w:rPr>
-                <w:rFonts w:ascii="Cambria Math" w:hAnsi="Cambria Math" w:eastAsia="Times New Roman"/>
+                <w:rFonts w:ascii="Cambria Math" w:eastAsia="Times New Roman" w:hAnsi="Cambria Math"/>
                 <w:color w:val="000000"/>
                 <w:sz w:val="24"/>
                 <w:szCs w:val="24"/>
@@ -8370,23 +9085,13 @@
               </w:rPr>
               <m:t>p</m:t>
             </m:r>
-            <m:ctrlPr>
-              <w:rPr>
-                <w:rFonts w:ascii="Cambria Math" w:hAnsi="Times New Roman" w:eastAsia="Times New Roman"/>
-                <w:i/>
-                <w:color w:val="000000"/>
-                <w:sz w:val="24"/>
-                <w:szCs w:val="24"/>
-                <w:lang w:val="id-ID" w:eastAsia="id-ID"/>
-              </w:rPr>
-            </m:ctrlPr>
           </m:sup>
           <m:e>
             <m:eqArr>
               <m:eqArrPr>
                 <m:ctrlPr>
                   <w:rPr>
-                    <w:rFonts w:ascii="Cambria Math" w:hAnsi="Times New Roman" w:eastAsia="Times New Roman"/>
+                    <w:rFonts w:ascii="Cambria Math" w:eastAsia="Times New Roman" w:hAnsi="Cambria Math"/>
                     <w:i/>
                     <w:color w:val="000000"/>
                     <w:sz w:val="24"/>
@@ -8397,9 +9102,8 @@
               </m:eqArrPr>
               <m:e>
                 <m:r>
-                  <m:rPr/>
                   <w:rPr>
-                    <w:rFonts w:ascii="Cambria Math" w:hAnsi="Times New Roman" w:eastAsia="Times New Roman"/>
+                    <w:rFonts w:ascii="Cambria Math" w:eastAsia="Times New Roman" w:hAnsi="Cambria Math"/>
                     <w:color w:val="000000"/>
                     <w:sz w:val="24"/>
                     <w:szCs w:val="24"/>
@@ -8407,22 +9111,11 @@
                   </w:rPr>
                   <m:t>=1</m:t>
                 </m:r>
-                <m:ctrlPr>
-                  <w:rPr>
-                    <w:rFonts w:ascii="Cambria Math" w:hAnsi="Times New Roman" w:eastAsia="Times New Roman"/>
-                    <w:i/>
-                    <w:color w:val="000000"/>
-                    <w:sz w:val="24"/>
-                    <w:szCs w:val="24"/>
-                    <w:lang w:val="id-ID" w:eastAsia="id-ID"/>
-                  </w:rPr>
-                </m:ctrlPr>
               </m:e>
               <m:e>
                 <m:r>
-                  <m:rPr/>
                   <w:rPr>
-                    <w:rFonts w:ascii="Cambria Math" w:hAnsi="Times New Roman" w:eastAsia="Times New Roman"/>
+                    <w:rFonts w:ascii="Cambria Math" w:eastAsia="Times New Roman" w:hAnsi="Cambria Math"/>
                     <w:color w:val="000000"/>
                     <w:sz w:val="24"/>
                     <w:szCs w:val="24"/>
@@ -8430,34 +9123,14 @@
                   </w:rPr>
                   <m:t>=0</m:t>
                 </m:r>
-                <m:ctrlPr>
-                  <w:rPr>
-                    <w:rFonts w:ascii="Cambria Math" w:hAnsi="Times New Roman" w:eastAsia="Times New Roman"/>
-                    <w:i/>
-                    <w:color w:val="000000"/>
-                    <w:sz w:val="24"/>
-                    <w:szCs w:val="24"/>
-                    <w:lang w:val="id-ID" w:eastAsia="id-ID"/>
-                  </w:rPr>
-                </m:ctrlPr>
               </m:e>
             </m:eqArr>
-            <m:ctrlPr>
-              <w:rPr>
-                <w:rFonts w:ascii="Cambria Math" w:hAnsi="Times New Roman" w:eastAsia="Times New Roman"/>
-                <w:i/>
-                <w:color w:val="000000"/>
-                <w:sz w:val="24"/>
-                <w:szCs w:val="24"/>
-                <w:lang w:val="id-ID" w:eastAsia="id-ID"/>
-              </w:rPr>
-            </m:ctrlPr>
           </m:e>
         </m:nary>
       </m:oMath>
       <w:r>
         <w:rPr>
-          <w:rFonts w:ascii="Times New Roman" w:hAnsi="Times New Roman" w:eastAsia="Times New Roman"/>
+          <w:rFonts w:ascii="Times New Roman" w:eastAsia="Times New Roman" w:hAnsi="Times New Roman"/>
           <w:color w:val="000000"/>
           <w:sz w:val="24"/>
           <w:szCs w:val="24"/>
@@ -8467,7 +9140,7 @@
       </w:r>
       <w:r>
         <w:rPr>
-          <w:rFonts w:ascii="Times New Roman" w:hAnsi="Times New Roman" w:eastAsia="Times New Roman"/>
+          <w:rFonts w:ascii="Times New Roman" w:eastAsia="Times New Roman" w:hAnsi="Times New Roman"/>
           <w:color w:val="000000"/>
           <w:sz w:val="24"/>
           <w:szCs w:val="24"/>
@@ -8478,7 +9151,7 @@
       </w:r>
       <w:r>
         <w:rPr>
-          <w:rFonts w:ascii="Times New Roman" w:hAnsi="Times New Roman" w:eastAsia="Times New Roman"/>
+          <w:rFonts w:ascii="Times New Roman" w:eastAsia="Times New Roman" w:hAnsi="Times New Roman"/>
           <w:color w:val="000000"/>
           <w:sz w:val="24"/>
           <w:szCs w:val="24"/>
@@ -8488,7 +9161,7 @@
       </w:r>
       <w:r>
         <w:rPr>
-          <w:rFonts w:ascii="Times New Roman" w:hAnsi="Times New Roman" w:eastAsia="Times New Roman"/>
+          <w:rFonts w:ascii="Times New Roman" w:eastAsia="Times New Roman" w:hAnsi="Times New Roman"/>
           <w:color w:val="000000"/>
           <w:sz w:val="24"/>
           <w:szCs w:val="24"/>
@@ -8499,7 +9172,7 @@
       </w:r>
       <w:r>
         <w:rPr>
-          <w:rFonts w:ascii="Times New Roman" w:hAnsi="Times New Roman" w:eastAsia="Times New Roman"/>
+          <w:rFonts w:ascii="Times New Roman" w:eastAsia="Times New Roman" w:hAnsi="Times New Roman"/>
           <w:color w:val="000000"/>
           <w:sz w:val="24"/>
           <w:szCs w:val="24"/>
@@ -8509,7 +9182,7 @@
       </w:r>
       <w:r>
         <w:rPr>
-          <w:rFonts w:ascii="Times New Roman" w:hAnsi="Times New Roman" w:eastAsia="Times New Roman"/>
+          <w:rFonts w:ascii="Times New Roman" w:eastAsia="Times New Roman" w:hAnsi="Times New Roman"/>
           <w:color w:val="000000"/>
           <w:sz w:val="24"/>
           <w:szCs w:val="24"/>
@@ -8520,7 +9193,7 @@
       </w:r>
       <w:r>
         <w:rPr>
-          <w:rFonts w:ascii="Times New Roman" w:hAnsi="Times New Roman" w:eastAsia="Times New Roman"/>
+          <w:rFonts w:ascii="Times New Roman" w:eastAsia="Times New Roman" w:hAnsi="Times New Roman"/>
           <w:color w:val="000000"/>
           <w:sz w:val="24"/>
           <w:szCs w:val="24"/>
@@ -8535,7 +9208,7 @@
             <m:endChr m:val=""/>
             <m:ctrlPr>
               <w:rPr>
-                <w:rFonts w:ascii="Cambria Math" w:hAnsi="Times New Roman" w:eastAsia="Times New Roman"/>
+                <w:rFonts w:ascii="Cambria Math" w:eastAsia="Times New Roman" w:hAnsi="Cambria Math"/>
                 <w:i/>
                 <w:color w:val="000000"/>
                 <w:sz w:val="24"/>
@@ -8549,7 +9222,7 @@
               <m:eqArrPr>
                 <m:ctrlPr>
                   <w:rPr>
-                    <w:rFonts w:ascii="Cambria Math" w:hAnsi="Times New Roman" w:eastAsia="Times New Roman"/>
+                    <w:rFonts w:ascii="Cambria Math" w:eastAsia="Times New Roman" w:hAnsi="Cambria Math"/>
                     <w:i/>
                     <w:color w:val="000000"/>
                     <w:sz w:val="24"/>
@@ -8563,7 +9236,7 @@
                   <m:eqArrPr>
                     <m:ctrlPr>
                       <w:rPr>
-                        <w:rFonts w:ascii="Cambria Math" w:hAnsi="Times New Roman" w:eastAsia="Times New Roman"/>
+                        <w:rFonts w:ascii="Cambria Math" w:eastAsia="Times New Roman" w:hAnsi="Cambria Math"/>
                         <w:i/>
                         <w:color w:val="000000"/>
                         <w:sz w:val="24"/>
@@ -8574,9 +9247,8 @@
                   </m:eqArrPr>
                   <m:e>
                     <m:r>
-                      <m:rPr/>
                       <w:rPr>
-                        <w:rFonts w:ascii="Cambria Math" w:hAnsi="Times New Roman" w:eastAsia="Times New Roman"/>
+                        <w:rFonts w:ascii="Cambria Math" w:eastAsia="Times New Roman" w:hAnsi="Cambria Math"/>
                         <w:color w:val="000000"/>
                         <w:sz w:val="24"/>
                         <w:szCs w:val="24"/>
@@ -8584,130 +9256,34 @@
                       </w:rPr>
                       <m:t xml:space="preserve">  </m:t>
                     </m:r>
-                    <m:ctrlPr>
+                  </m:e>
+                  <m:e>
+                    <m:r>
                       <w:rPr>
-                        <w:rFonts w:ascii="Cambria Math" w:hAnsi="Times New Roman" w:eastAsia="Times New Roman"/>
-                        <w:i/>
+                        <w:rFonts w:ascii="Cambria Math" w:eastAsia="Times New Roman" w:hAnsi="Cambria Math"/>
                         <w:color w:val="000000"/>
                         <w:sz w:val="24"/>
                         <w:szCs w:val="24"/>
                         <w:lang w:val="id-ID" w:eastAsia="id-ID"/>
                       </w:rPr>
-                    </m:ctrlPr>
-                  </m:e>
-                  <m:e>
-                    <m:r>
-                      <m:rPr/>
-                      <w:rPr>
-                        <w:rFonts w:ascii="Cambria Math" w:hAnsi="Times New Roman" w:eastAsia="Times New Roman"/>
-                        <w:color w:val="000000"/>
-                        <w:sz w:val="24"/>
-                        <w:szCs w:val="24"/>
-                        <w:lang w:val="id-ID" w:eastAsia="id-ID"/>
-                      </w:rPr>
-                      <m:t xml:space="preserve">0, </m:t>
+                      <m:t>0, z    &lt;0</m:t>
                     </m:r>
-                    <m:r>
-                      <m:rPr/>
-                      <w:rPr>
-                        <w:rFonts w:ascii="Cambria Math" w:hAnsi="Cambria Math" w:eastAsia="Times New Roman"/>
-                        <w:color w:val="000000"/>
-                        <w:sz w:val="24"/>
-                        <w:szCs w:val="24"/>
-                        <w:lang w:val="id-ID" w:eastAsia="id-ID"/>
-                      </w:rPr>
-                      <m:t>z</m:t>
-                    </m:r>
-                    <m:r>
-                      <m:rPr/>
-                      <w:rPr>
-                        <w:rFonts w:ascii="Cambria Math" w:hAnsi="Times New Roman" w:eastAsia="Times New Roman"/>
-                        <w:color w:val="000000"/>
-                        <w:sz w:val="24"/>
-                        <w:szCs w:val="24"/>
-                        <w:lang w:val="id-ID" w:eastAsia="id-ID"/>
-                      </w:rPr>
-                      <m:t xml:space="preserve">    &lt;0</m:t>
-                    </m:r>
-                    <m:ctrlPr>
-                      <w:rPr>
-                        <w:rFonts w:ascii="Cambria Math" w:hAnsi="Times New Roman" w:eastAsia="Times New Roman"/>
-                        <w:i/>
-                        <w:color w:val="000000"/>
-                        <w:sz w:val="24"/>
-                        <w:szCs w:val="24"/>
-                        <w:lang w:val="id-ID" w:eastAsia="id-ID"/>
-                      </w:rPr>
-                    </m:ctrlPr>
                   </m:e>
                 </m:eqArr>
-                <m:ctrlPr>
+              </m:e>
+              <m:e>
+                <m:r>
                   <w:rPr>
-                    <w:rFonts w:ascii="Cambria Math" w:hAnsi="Times New Roman" w:eastAsia="Times New Roman"/>
-                    <w:i/>
+                    <w:rFonts w:ascii="Cambria Math" w:eastAsia="Times New Roman" w:hAnsi="Cambria Math"/>
                     <w:color w:val="000000"/>
                     <w:sz w:val="24"/>
                     <w:szCs w:val="24"/>
                     <w:lang w:val="id-ID" w:eastAsia="id-ID"/>
                   </w:rPr>
-                </m:ctrlPr>
-              </m:e>
-              <m:e>
-                <m:r>
-                  <m:rPr/>
-                  <w:rPr>
-                    <w:rFonts w:ascii="Cambria Math" w:hAnsi="Times New Roman" w:eastAsia="Times New Roman"/>
-                    <w:color w:val="000000"/>
-                    <w:sz w:val="24"/>
-                    <w:szCs w:val="24"/>
-                    <w:lang w:val="id-ID" w:eastAsia="id-ID"/>
-                  </w:rPr>
-                  <m:t>1,</m:t>
+                  <m:t>1,z    ≥1</m:t>
                 </m:r>
-                <m:r>
-                  <m:rPr/>
-                  <w:rPr>
-                    <w:rFonts w:ascii="Cambria Math" w:hAnsi="Cambria Math" w:eastAsia="Times New Roman"/>
-                    <w:color w:val="000000"/>
-                    <w:sz w:val="24"/>
-                    <w:szCs w:val="24"/>
-                    <w:lang w:val="id-ID" w:eastAsia="id-ID"/>
-                  </w:rPr>
-                  <m:t>z</m:t>
-                </m:r>
-                <m:r>
-                  <m:rPr/>
-                  <w:rPr>
-                    <w:rFonts w:ascii="Cambria Math" w:hAnsi="Times New Roman" w:eastAsia="Times New Roman"/>
-                    <w:color w:val="000000"/>
-                    <w:sz w:val="24"/>
-                    <w:szCs w:val="24"/>
-                    <w:lang w:val="id-ID" w:eastAsia="id-ID"/>
-                  </w:rPr>
-                  <m:t xml:space="preserve">    ≥1</m:t>
-                </m:r>
-                <m:ctrlPr>
-                  <w:rPr>
-                    <w:rFonts w:ascii="Cambria Math" w:hAnsi="Times New Roman" w:eastAsia="Times New Roman"/>
-                    <w:i/>
-                    <w:color w:val="000000"/>
-                    <w:sz w:val="24"/>
-                    <w:szCs w:val="24"/>
-                    <w:lang w:val="id-ID" w:eastAsia="id-ID"/>
-                  </w:rPr>
-                </m:ctrlPr>
               </m:e>
             </m:eqArr>
-            <m:ctrlPr>
-              <w:rPr>
-                <w:rFonts w:ascii="Cambria Math" w:hAnsi="Times New Roman" w:eastAsia="Times New Roman"/>
-                <w:i/>
-                <w:color w:val="000000"/>
-                <w:sz w:val="24"/>
-                <w:szCs w:val="24"/>
-                <w:lang w:val="id-ID" w:eastAsia="id-ID"/>
-              </w:rPr>
-            </m:ctrlPr>
           </m:e>
         </m:d>
       </m:oMath>
@@ -8717,7 +9293,7 @@
         <w:spacing w:line="360" w:lineRule="auto"/>
         <w:jc w:val="both"/>
         <w:rPr>
-          <w:rFonts w:ascii="Times New Roman" w:hAnsi="Times New Roman" w:eastAsia="Times New Roman"/>
+          <w:rFonts w:ascii="Times New Roman" w:eastAsia="Times New Roman" w:hAnsi="Times New Roman"/>
           <w:sz w:val="24"/>
           <w:szCs w:val="24"/>
           <w:lang w:val="id-ID" w:eastAsia="id-ID"/>
@@ -8729,7 +9305,7 @@
         <w:spacing w:line="360" w:lineRule="auto"/>
         <w:jc w:val="both"/>
         <w:rPr>
-          <w:rFonts w:ascii="Times New Roman" w:hAnsi="Times New Roman" w:eastAsia="Times New Roman"/>
+          <w:rFonts w:ascii="Times New Roman" w:eastAsia="Times New Roman" w:hAnsi="Times New Roman"/>
           <w:sz w:val="24"/>
           <w:szCs w:val="24"/>
           <w:lang w:val="id-ID" w:eastAsia="id-ID"/>
@@ -8742,7 +9318,7 @@
         <w:ind w:firstLine="360"/>
         <w:jc w:val="both"/>
         <w:rPr>
-          <w:rFonts w:ascii="Times New Roman" w:hAnsi="Times New Roman" w:eastAsia="Times New Roman"/>
+          <w:rFonts w:ascii="Times New Roman" w:eastAsia="Times New Roman" w:hAnsi="Times New Roman"/>
           <w:color w:val="000000"/>
           <w:sz w:val="24"/>
           <w:szCs w:val="24"/>
@@ -8751,7 +9327,7 @@
       </w:pPr>
       <w:r>
         <w:rPr>
-          <w:rFonts w:ascii="Times New Roman" w:hAnsi="Times New Roman" w:eastAsia="Times New Roman"/>
+          <w:rFonts w:ascii="Times New Roman" w:eastAsia="Times New Roman" w:hAnsi="Times New Roman"/>
           <w:color w:val="000000"/>
           <w:sz w:val="24"/>
           <w:szCs w:val="24"/>
@@ -8761,7 +9337,7 @@
       </w:r>
       <w:r>
         <w:rPr>
-          <w:rFonts w:ascii="Times New Roman" w:hAnsi="Times New Roman" w:eastAsia="Times New Roman"/>
+          <w:rFonts w:ascii="Times New Roman" w:eastAsia="Times New Roman" w:hAnsi="Times New Roman"/>
           <w:i/>
           <w:iCs/>
           <w:color w:val="000000"/>
@@ -8773,7 +9349,7 @@
       </w:r>
       <w:r>
         <w:rPr>
-          <w:rFonts w:ascii="Times New Roman" w:hAnsi="Times New Roman" w:eastAsia="Times New Roman"/>
+          <w:rFonts w:ascii="Times New Roman" w:eastAsia="Times New Roman" w:hAnsi="Times New Roman"/>
           <w:color w:val="000000"/>
           <w:sz w:val="24"/>
           <w:szCs w:val="24"/>
@@ -8783,7 +9359,7 @@
       </w:r>
       <w:r>
         <w:rPr>
-          <w:rFonts w:ascii="Times New Roman" w:hAnsi="Times New Roman" w:eastAsia="Times New Roman"/>
+          <w:rFonts w:ascii="Times New Roman" w:eastAsia="Times New Roman" w:hAnsi="Times New Roman"/>
           <w:i/>
           <w:iCs/>
           <w:color w:val="000000"/>
@@ -8795,7 +9371,7 @@
       </w:r>
       <w:r>
         <w:rPr>
-          <w:rFonts w:ascii="Times New Roman" w:hAnsi="Times New Roman" w:eastAsia="Times New Roman"/>
+          <w:rFonts w:ascii="Times New Roman" w:eastAsia="Times New Roman" w:hAnsi="Times New Roman"/>
           <w:color w:val="000000"/>
           <w:sz w:val="24"/>
           <w:szCs w:val="24"/>
@@ -8805,7 +9381,7 @@
       </w:r>
       <w:r>
         <w:rPr>
-          <w:rFonts w:ascii="Times New Roman" w:hAnsi="Times New Roman" w:eastAsia="Times New Roman"/>
+          <w:rFonts w:ascii="Times New Roman" w:eastAsia="Times New Roman" w:hAnsi="Times New Roman"/>
           <w:i/>
           <w:iCs/>
           <w:color w:val="000000"/>
@@ -8817,29 +9393,61 @@
       </w:r>
       <w:r>
         <w:rPr>
-          <w:rFonts w:ascii="Times New Roman" w:hAnsi="Times New Roman" w:eastAsia="Times New Roman"/>
+          <w:rFonts w:ascii="Times New Roman" w:eastAsia="Times New Roman" w:hAnsi="Times New Roman"/>
           <w:color w:val="000000"/>
           <w:sz w:val="24"/>
           <w:szCs w:val="24"/>
           <w:lang w:eastAsia="id-ID"/>
         </w:rPr>
-        <w:t xml:space="preserve"> maka dari itu  bisa dipakai </w:t>
-      </w:r>
-      <w:r>
-        <w:rPr>
-          <w:rFonts w:ascii="Times New Roman" w:hAnsi="Times New Roman" w:eastAsia="Times New Roman"/>
-          <w:i/>
-          <w:iCs/>
+        <w:t xml:space="preserve"> maka dari </w:t>
+      </w:r>
+      <w:proofErr w:type="gramStart"/>
+      <w:r>
+        <w:rPr>
+          <w:rFonts w:ascii="Times New Roman" w:eastAsia="Times New Roman" w:hAnsi="Times New Roman"/>
           <w:color w:val="000000"/>
           <w:sz w:val="24"/>
           <w:szCs w:val="24"/>
           <w:lang w:eastAsia="id-ID"/>
         </w:rPr>
+        <w:t>itu  bisa</w:t>
+      </w:r>
+      <w:proofErr w:type="gramEnd"/>
+      <w:r>
+        <w:rPr>
+          <w:rFonts w:ascii="Times New Roman" w:eastAsia="Times New Roman" w:hAnsi="Times New Roman"/>
+          <w:color w:val="000000"/>
+          <w:sz w:val="24"/>
+          <w:szCs w:val="24"/>
+          <w:lang w:eastAsia="id-ID"/>
+        </w:rPr>
+        <w:t xml:space="preserve"> d</w:t>
+      </w:r>
+      <w:r>
+        <w:rPr>
+          <w:rFonts w:ascii="Times New Roman" w:eastAsia="Times New Roman" w:hAnsi="Times New Roman"/>
+          <w:color w:val="000000"/>
+          <w:sz w:val="24"/>
+          <w:szCs w:val="24"/>
+          <w:lang w:eastAsia="id-ID"/>
+        </w:rPr>
+        <w:t xml:space="preserve">ipakai </w:t>
+      </w:r>
+      <w:r>
+        <w:rPr>
+          <w:rFonts w:ascii="Times New Roman" w:eastAsia="Times New Roman" w:hAnsi="Times New Roman"/>
+          <w:i/>
+          <w:iCs/>
+          <w:color w:val="000000"/>
+          <w:sz w:val="24"/>
+          <w:szCs w:val="24"/>
+          <w:lang w:eastAsia="id-ID"/>
+        </w:rPr>
         <w:t>bilinear interpolation</w:t>
       </w:r>
       <w:r>
         <w:rPr>
-          <w:rFonts w:ascii="Times New Roman" w:hAnsi="Times New Roman" w:eastAsia="Times New Roman"/>
+          <w:rFonts w:ascii="Times New Roman" w:eastAsia="Times New Roman" w:hAnsi="Times New Roman"/>
           <w:color w:val="000000"/>
           <w:sz w:val="24"/>
           <w:szCs w:val="24"/>
@@ -8849,7 +9457,7 @@
       </w:r>
       <w:r>
         <w:rPr>
-          <w:rFonts w:ascii="Times New Roman" w:hAnsi="Times New Roman" w:eastAsia="Times New Roman"/>
+          <w:rFonts w:ascii="Times New Roman" w:eastAsia="Times New Roman" w:hAnsi="Times New Roman"/>
           <w:color w:val="000000"/>
           <w:sz w:val="24"/>
           <w:szCs w:val="24"/>
@@ -8859,7 +9467,7 @@
       </w:r>
       <w:r>
         <w:rPr>
-          <w:rFonts w:ascii="Times New Roman" w:hAnsi="Times New Roman" w:eastAsia="Times New Roman"/>
+          <w:rFonts w:ascii="Times New Roman" w:eastAsia="Times New Roman" w:hAnsi="Times New Roman"/>
           <w:color w:val="000000"/>
           <w:sz w:val="24"/>
           <w:szCs w:val="24"/>
@@ -8869,7 +9477,7 @@
       </w:r>
       <w:r>
         <w:rPr>
-          <w:rFonts w:ascii="Times New Roman" w:hAnsi="Times New Roman" w:eastAsia="Times New Roman"/>
+          <w:rFonts w:ascii="Times New Roman" w:eastAsia="Times New Roman" w:hAnsi="Times New Roman"/>
           <w:color w:val="000000"/>
           <w:sz w:val="24"/>
           <w:szCs w:val="24"/>
@@ -8879,13 +9487,35 @@
       </w:r>
       <w:r>
         <w:rPr>
-          <w:rFonts w:ascii="Times New Roman" w:hAnsi="Times New Roman" w:eastAsia="Times New Roman"/>
+          <w:rFonts w:ascii="Times New Roman" w:eastAsia="Times New Roman" w:hAnsi="Times New Roman"/>
           <w:color w:val="000000"/>
           <w:sz w:val="24"/>
           <w:szCs w:val="24"/>
           <w:lang w:eastAsia="id-ID"/>
         </w:rPr>
-        <w:t xml:space="preserve">dibawah ini : </w:t>
+        <w:t xml:space="preserve">dibawah </w:t>
+      </w:r>
+      <w:proofErr w:type="gramStart"/>
+      <w:r>
+        <w:rPr>
+          <w:rFonts w:ascii="Times New Roman" w:eastAsia="Times New Roman" w:hAnsi="Times New Roman"/>
+          <w:color w:val="000000"/>
+          <w:sz w:val="24"/>
+          <w:szCs w:val="24"/>
+          <w:lang w:eastAsia="id-ID"/>
+        </w:rPr>
+        <w:t>ini :</w:t>
+      </w:r>
+      <w:proofErr w:type="gramEnd"/>
+      <w:r>
+        <w:rPr>
+          <w:rFonts w:ascii="Times New Roman" w:eastAsia="Times New Roman" w:hAnsi="Times New Roman"/>
+          <w:color w:val="000000"/>
+          <w:sz w:val="24"/>
+          <w:szCs w:val="24"/>
+          <w:lang w:eastAsia="id-ID"/>
+        </w:rPr>
+        <w:t xml:space="preserve"> </w:t>
       </w:r>
     </w:p>
     <w:p>
@@ -8894,7 +9524,7 @@
         <w:ind w:firstLine="360"/>
         <w:jc w:val="both"/>
         <w:rPr>
-          <w:rFonts w:ascii="Times New Roman" w:hAnsi="Times New Roman" w:eastAsia="Times New Roman"/>
+          <w:rFonts w:ascii="Times New Roman" w:eastAsia="Times New Roman" w:hAnsi="Times New Roman"/>
           <w:color w:val="000000"/>
           <w:sz w:val="24"/>
           <w:szCs w:val="24"/>
@@ -8907,7 +9537,7 @@
         <w:spacing w:line="360" w:lineRule="auto"/>
         <w:jc w:val="both"/>
         <w:rPr>
-          <w:rFonts w:ascii="Times New Roman" w:hAnsi="Times New Roman" w:eastAsia="Times New Roman"/>
+          <w:rFonts w:ascii="Times New Roman" w:eastAsia="Times New Roman" w:hAnsi="Times New Roman"/>
           <w:color w:val="000000"/>
           <w:sz w:val="24"/>
           <w:szCs w:val="24"/>
@@ -8919,7 +9549,7 @@
       <w:pPr>
         <w:spacing w:line="360" w:lineRule="auto"/>
         <w:rPr>
-          <w:rFonts w:ascii="Times New Roman" w:hAnsi="Times New Roman" w:eastAsia="Times New Roman"/>
+          <w:rFonts w:ascii="Times New Roman" w:eastAsia="Times New Roman" w:hAnsi="Times New Roman"/>
           <w:color w:val="000000"/>
           <w:sz w:val="22"/>
           <w:szCs w:val="22"/>
@@ -8928,7 +9558,8 @@
       </w:pPr>
       <w:r>
         <w:rPr>
-          <w:rFonts w:ascii="Times New Roman" w:hAnsi="Times New Roman" w:eastAsia="Times New Roman"/>
+          <w:rFonts w:ascii="Times New Roman" w:eastAsia="Times New Roman" w:hAnsi="Times New Roman"/>
+          <w:noProof/>
           <w:color w:val="000000"/>
           <w:sz w:val="22"/>
           <w:szCs w:val="22"/>
@@ -8952,7 +9583,7 @@
                     </pic:cNvPicPr>
                   </pic:nvPicPr>
                   <pic:blipFill>
-                    <a:blip r:embed="rId13" cstate="print"/>
+                    <a:blip r:embed="rId15" cstate="print"/>
                     <a:srcRect/>
                     <a:stretch>
                       <a:fillRect/>
@@ -9088,7 +9719,6 @@
           <w:color w:val="000000"/>
           <w:sz w:val="24"/>
           <w:szCs w:val="24"/>
-          <w:highlight w:val="none"/>
           <w:lang w:val="id-ID"/>
         </w:rPr>
       </w:pPr>
@@ -9101,7 +9731,6 @@
           <w:color w:val="000000"/>
           <w:sz w:val="24"/>
           <w:szCs w:val="24"/>
-          <w:highlight w:val="none"/>
           <w:lang w:val="id-ID"/>
         </w:rPr>
         <w:t>Tensorflow</w:t>
@@ -9119,6 +9748,7 @@
           <w:lang w:val="id-ID"/>
         </w:rPr>
       </w:pPr>
+      <w:proofErr w:type="gramStart"/>
       <w:r>
         <w:rPr>
           <w:rFonts w:ascii="Times New Roman" w:hAnsi="Times New Roman"/>
@@ -9212,6 +9842,7 @@
         </w:rPr>
         <w:t xml:space="preserve"> tahun 2015.</w:t>
       </w:r>
+      <w:proofErr w:type="gramEnd"/>
       <w:r>
         <w:rPr>
           <w:rFonts w:ascii="Times New Roman" w:hAnsi="Times New Roman"/>
@@ -9244,7 +9875,16 @@
           <w:sz w:val="24"/>
           <w:szCs w:val="24"/>
         </w:rPr>
-        <w:t xml:space="preserve"> perhitungan numerik. Dengan semakin</w:t>
+        <w:t xml:space="preserve"> perhitungan numerik. </w:t>
+      </w:r>
+      <w:proofErr w:type="gramStart"/>
+      <w:r>
+        <w:rPr>
+          <w:rFonts w:ascii="Times New Roman" w:hAnsi="Times New Roman"/>
+          <w:sz w:val="24"/>
+          <w:szCs w:val="24"/>
+        </w:rPr>
+        <w:t>Dengan semakin</w:t>
       </w:r>
       <w:r>
         <w:rPr>
@@ -9363,7 +10003,25 @@
           <w:sz w:val="24"/>
           <w:szCs w:val="24"/>
         </w:rPr>
-        <w:t>besar. Aplikasi y</w:t>
+        <w:t>besar.</w:t>
+      </w:r>
+      <w:proofErr w:type="gramEnd"/>
+      <w:r>
+        <w:rPr>
+          <w:rFonts w:ascii="Times New Roman" w:hAnsi="Times New Roman"/>
+          <w:sz w:val="24"/>
+          <w:szCs w:val="24"/>
+        </w:rPr>
+        <w:t xml:space="preserve"> </w:t>
+      </w:r>
+      <w:proofErr w:type="gramStart"/>
+      <w:r>
+        <w:rPr>
+          <w:rFonts w:ascii="Times New Roman" w:hAnsi="Times New Roman"/>
+          <w:sz w:val="24"/>
+          <w:szCs w:val="24"/>
+        </w:rPr>
+        <w:t>Aplikasi y</w:t>
       </w:r>
       <w:r>
         <w:rPr>
@@ -9467,6 +10125,7 @@
         </w:rPr>
         <w:t xml:space="preserve"> (Wiranda, Purba, Sukmawati, 2020).</w:t>
       </w:r>
+      <w:proofErr w:type="gramEnd"/>
     </w:p>
     <w:p>
       <w:pPr>
@@ -9495,10 +10154,12 @@
       <w:r>
         <w:rPr>
           <w:rFonts w:ascii="Times New Roman" w:hAnsi="Times New Roman"/>
+          <w:noProof/>
           <w:sz w:val="24"/>
           <w:szCs w:val="24"/>
           <w:lang w:val="id-ID" w:eastAsia="id-ID"/>
         </w:rPr>
+        <w:lastRenderedPageBreak/>
         <w:drawing>
           <wp:inline distT="0" distB="0" distL="0" distR="0">
             <wp:extent cx="2509520" cy="1275080"/>
@@ -9517,7 +10178,7 @@
                     </pic:cNvPicPr>
                   </pic:nvPicPr>
                   <pic:blipFill>
-                    <a:blip r:embed="rId14" cstate="print"/>
+                    <a:blip r:embed="rId16" cstate="print"/>
                     <a:srcRect/>
                     <a:stretch>
                       <a:fillRect/>
@@ -9962,7 +10623,7 @@
         <w:ind w:firstLine="360"/>
         <w:jc w:val="both"/>
         <w:rPr>
-          <w:rFonts w:ascii="Times New Roman" w:hAnsi="Times New Roman" w:eastAsia="Times New Roman"/>
+          <w:rFonts w:ascii="Times New Roman" w:eastAsia="Times New Roman" w:hAnsi="Times New Roman"/>
           <w:sz w:val="24"/>
           <w:szCs w:val="24"/>
           <w:lang w:val="id-ID" w:eastAsia="id-ID"/>
@@ -10001,8 +10662,19 @@
           <w:sz w:val="24"/>
           <w:szCs w:val="24"/>
         </w:rPr>
-        <w:t>Data scientists</w:t>
-      </w:r>
+        <w:t xml:space="preserve">Data </w:t>
+      </w:r>
+      <w:proofErr w:type="gramStart"/>
+      <w:r>
+        <w:rPr>
+          <w:rFonts w:ascii="Times New Roman" w:hAnsi="Times New Roman"/>
+          <w:i/>
+          <w:sz w:val="24"/>
+          <w:szCs w:val="24"/>
+        </w:rPr>
+        <w:t>scientists</w:t>
+      </w:r>
+      <w:proofErr w:type="gramEnd"/>
       <w:r>
         <w:rPr>
           <w:rFonts w:ascii="Times New Roman" w:hAnsi="Times New Roman"/>
@@ -10037,23 +10709,14 @@
         </w:rPr>
         <w:t xml:space="preserve"> </w:t>
       </w:r>
-      <w:r>
-        <w:rPr>
-          <w:rFonts w:ascii="Times New Roman" w:hAnsi="Times New Roman"/>
-          <w:sz w:val="24"/>
-          <w:szCs w:val="24"/>
-        </w:rPr>
-        <w:t>P</w:t>
-      </w:r>
-      <w:bookmarkStart w:id="2" w:name="_GoBack"/>
-      <w:bookmarkEnd w:id="2"/>
-      <w:r>
-        <w:rPr>
-          <w:rFonts w:ascii="Times New Roman" w:hAnsi="Times New Roman"/>
-          <w:sz w:val="24"/>
-          <w:szCs w:val="24"/>
-        </w:rPr>
-        <w:t xml:space="preserve">ython juga bahasa pemrograman yang interpretatif </w:t>
+      <w:proofErr w:type="gramStart"/>
+      <w:r>
+        <w:rPr>
+          <w:rFonts w:ascii="Times New Roman" w:hAnsi="Times New Roman"/>
+          <w:sz w:val="24"/>
+          <w:szCs w:val="24"/>
+        </w:rPr>
+        <w:t xml:space="preserve">Python juga bahasa pemrograman yang interpretatif </w:t>
       </w:r>
       <w:r>
         <w:rPr>
@@ -10070,7 +10733,25 @@
           <w:sz w:val="24"/>
           <w:szCs w:val="24"/>
         </w:rPr>
-        <w:t xml:space="preserve">. Python lebih menekankan pada keterbacaan kode agar lebih mudah untuk memahami </w:t>
+        <w:t>.</w:t>
+      </w:r>
+      <w:proofErr w:type="gramEnd"/>
+      <w:r>
+        <w:rPr>
+          <w:rFonts w:ascii="Times New Roman" w:hAnsi="Times New Roman"/>
+          <w:sz w:val="24"/>
+          <w:szCs w:val="24"/>
+        </w:rPr>
+        <w:t xml:space="preserve"> </w:t>
+      </w:r>
+      <w:proofErr w:type="gramStart"/>
+      <w:r>
+        <w:rPr>
+          <w:rFonts w:ascii="Times New Roman" w:hAnsi="Times New Roman"/>
+          <w:sz w:val="24"/>
+          <w:szCs w:val="24"/>
+        </w:rPr>
+        <w:t xml:space="preserve">Python lebih menekankan pada keterbacaan kode agar lebih mudah untuk memahami </w:t>
       </w:r>
       <w:r>
         <w:rPr>
@@ -10083,7 +10764,7 @@
       </w:r>
       <w:r>
         <w:rPr>
-          <w:rFonts w:ascii="Times New Roman" w:hAnsi="Times New Roman" w:eastAsia="Times New Roman"/>
+          <w:rFonts w:ascii="Times New Roman" w:eastAsia="Times New Roman" w:hAnsi="Times New Roman"/>
           <w:color w:val="000000"/>
           <w:sz w:val="24"/>
           <w:szCs w:val="24"/>
@@ -10093,7 +10774,7 @@
       </w:r>
       <w:r>
         <w:rPr>
-          <w:rFonts w:ascii="Times New Roman" w:hAnsi="Times New Roman" w:eastAsia="Times New Roman"/>
+          <w:rFonts w:ascii="Times New Roman" w:eastAsia="Times New Roman" w:hAnsi="Times New Roman"/>
           <w:i/>
           <w:iCs/>
           <w:color w:val="000000"/>
@@ -10105,7 +10786,7 @@
       </w:r>
       <w:r>
         <w:rPr>
-          <w:rFonts w:ascii="Times New Roman" w:hAnsi="Times New Roman" w:eastAsia="Times New Roman"/>
+          <w:rFonts w:ascii="Times New Roman" w:eastAsia="Times New Roman" w:hAnsi="Times New Roman"/>
           <w:color w:val="000000"/>
           <w:sz w:val="24"/>
           <w:szCs w:val="24"/>
@@ -10115,7 +10796,7 @@
       </w:r>
       <w:r>
         <w:rPr>
-          <w:rFonts w:ascii="Times New Roman" w:hAnsi="Times New Roman" w:eastAsia="Times New Roman"/>
+          <w:rFonts w:ascii="Times New Roman" w:eastAsia="Times New Roman" w:hAnsi="Times New Roman"/>
           <w:i/>
           <w:iCs/>
           <w:color w:val="000000"/>
@@ -10127,7 +10808,7 @@
       </w:r>
       <w:r>
         <w:rPr>
-          <w:rFonts w:ascii="Times New Roman" w:hAnsi="Times New Roman" w:eastAsia="Times New Roman"/>
+          <w:rFonts w:ascii="Times New Roman" w:eastAsia="Times New Roman" w:hAnsi="Times New Roman"/>
           <w:color w:val="000000"/>
           <w:sz w:val="24"/>
           <w:szCs w:val="24"/>
@@ -10137,7 +10818,7 @@
       </w:r>
       <w:r>
         <w:rPr>
-          <w:rFonts w:ascii="Times New Roman" w:hAnsi="Times New Roman" w:eastAsia="Times New Roman"/>
+          <w:rFonts w:ascii="Times New Roman" w:eastAsia="Times New Roman" w:hAnsi="Times New Roman"/>
           <w:i/>
           <w:iCs/>
           <w:color w:val="000000"/>
@@ -10149,21 +10830,32 @@
       </w:r>
       <w:r>
         <w:rPr>
-          <w:rFonts w:ascii="Times New Roman" w:hAnsi="Times New Roman" w:eastAsia="Times New Roman"/>
+          <w:rFonts w:ascii="Times New Roman" w:eastAsia="Times New Roman" w:hAnsi="Times New Roman"/>
           <w:color w:val="000000"/>
           <w:sz w:val="24"/>
           <w:szCs w:val="24"/>
           <w:lang w:val="id-ID" w:eastAsia="id-ID"/>
         </w:rPr>
-        <w:t>yang dimiliki Python.</w:t>
-      </w:r>
-      <w:r>
-        <w:rPr>
-          <w:rFonts w:ascii="Times New Roman" w:hAnsi="Times New Roman" w:eastAsia="Times New Roman"/>
+        <w:t>ya</w:t>
+      </w:r>
+      <w:r>
+        <w:rPr>
+          <w:rFonts w:ascii="Times New Roman" w:eastAsia="Times New Roman" w:hAnsi="Times New Roman"/>
+          <w:color w:val="000000"/>
           <w:sz w:val="24"/>
           <w:szCs w:val="24"/>
           <w:lang w:val="id-ID" w:eastAsia="id-ID"/>
         </w:rPr>
+        <w:t>ng dimiliki Python.</w:t>
+      </w:r>
+      <w:proofErr w:type="gramEnd"/>
+      <w:r>
+        <w:rPr>
+          <w:rFonts w:ascii="Times New Roman" w:eastAsia="Times New Roman" w:hAnsi="Times New Roman"/>
+          <w:sz w:val="24"/>
+          <w:szCs w:val="24"/>
+          <w:lang w:val="id-ID" w:eastAsia="id-ID"/>
+        </w:rPr>
         <w:t xml:space="preserve"> </w:t>
       </w:r>
       <w:r>
@@ -10172,16 +10864,87 @@
           <w:sz w:val="24"/>
           <w:szCs w:val="24"/>
         </w:rPr>
-        <w:t>Hal ini membuat Python sangat mudah dipelajari baik untuk pemula maupun untuk yang sudah menguasai bahasa pemrograman lain. Bahasa ini muncul pertama kali pada tahun 1991, dirancang oleh seorang bernama Guido van Rossum. Sampai saat ini Python masih dikembangkan oleh Python Software Foundation. hampir semua distronya sudah menyertakan Python di dalamnya.</w:t>
-      </w:r>
-      <w:r>
-        <w:rPr>
-          <w:rFonts w:ascii="Times New Roman" w:hAnsi="Times New Roman"/>
-          <w:sz w:val="24"/>
-          <w:szCs w:val="24"/>
-          <w:lang w:val="id-ID"/>
-        </w:rPr>
-        <w:t xml:space="preserve"> Python digunakan sebagai bahasa yang diimplementasi karena kemudahannya. Python lebih banyak diminati karena ia termasuk bahasa pemrograman yang umum sehingga pengembang dapat membuat aplikasi untuk Enterprise lebih mudah (</w:t>
+        <w:t xml:space="preserve">Hal ini membuat Python sangat mudah dipelajari baik untuk pemula maupun untuk yang sudah menguasai bahasa pemrograman lain. </w:t>
+      </w:r>
+      <w:proofErr w:type="gramStart"/>
+      <w:r>
+        <w:rPr>
+          <w:rFonts w:ascii="Times New Roman" w:hAnsi="Times New Roman"/>
+          <w:sz w:val="24"/>
+          <w:szCs w:val="24"/>
+        </w:rPr>
+        <w:t>Bahasa ini muncul pertama kali pada tahun 1991, dirancang oleh seorang bernama Guido van Rossum.</w:t>
+      </w:r>
+      <w:proofErr w:type="gramEnd"/>
+      <w:r>
+        <w:rPr>
+          <w:rFonts w:ascii="Times New Roman" w:hAnsi="Times New Roman"/>
+          <w:sz w:val="24"/>
+          <w:szCs w:val="24"/>
+        </w:rPr>
+        <w:t xml:space="preserve"> </w:t>
+      </w:r>
+      <w:proofErr w:type="gramStart"/>
+      <w:r>
+        <w:rPr>
+          <w:rFonts w:ascii="Times New Roman" w:hAnsi="Times New Roman"/>
+          <w:sz w:val="24"/>
+          <w:szCs w:val="24"/>
+        </w:rPr>
+        <w:t>Sampai saat ini</w:t>
+      </w:r>
+      <w:r>
+        <w:rPr>
+          <w:rFonts w:ascii="Times New Roman" w:hAnsi="Times New Roman"/>
+          <w:sz w:val="24"/>
+          <w:szCs w:val="24"/>
+        </w:rPr>
+        <w:t xml:space="preserve"> Python masih dikembangkan oleh Python Software Foundation.</w:t>
+      </w:r>
+      <w:proofErr w:type="gramEnd"/>
+      <w:r>
+        <w:rPr>
+          <w:rFonts w:ascii="Times New Roman" w:hAnsi="Times New Roman"/>
+          <w:sz w:val="24"/>
+          <w:szCs w:val="24"/>
+        </w:rPr>
+        <w:t xml:space="preserve"> </w:t>
+      </w:r>
+      <w:proofErr w:type="gramStart"/>
+      <w:r>
+        <w:rPr>
+          <w:rFonts w:ascii="Times New Roman" w:hAnsi="Times New Roman"/>
+          <w:sz w:val="24"/>
+          <w:szCs w:val="24"/>
+        </w:rPr>
+        <w:t>hampir</w:t>
+      </w:r>
+      <w:proofErr w:type="gramEnd"/>
+      <w:r>
+        <w:rPr>
+          <w:rFonts w:ascii="Times New Roman" w:hAnsi="Times New Roman"/>
+          <w:sz w:val="24"/>
+          <w:szCs w:val="24"/>
+        </w:rPr>
+        <w:t xml:space="preserve"> semua distronya sudah menyertakan Python di dalamnya.</w:t>
+      </w:r>
+      <w:r>
+        <w:rPr>
+          <w:rFonts w:ascii="Times New Roman" w:hAnsi="Times New Roman"/>
+          <w:sz w:val="24"/>
+          <w:szCs w:val="24"/>
+          <w:lang w:val="id-ID"/>
+        </w:rPr>
+        <w:t xml:space="preserve"> Python digunakan sebagai bahasa yang diimplementasi karena kemudahannya. Python lebih banyak diminati karena ia termasuk bahasa pemrogr</w:t>
+      </w:r>
+      <w:r>
+        <w:rPr>
+          <w:rFonts w:ascii="Times New Roman" w:hAnsi="Times New Roman"/>
+          <w:sz w:val="24"/>
+          <w:szCs w:val="24"/>
+          <w:lang w:val="id-ID"/>
+        </w:rPr>
+        <w:t>aman yang umum sehingga pengembang dapat membuat aplikasi untuk Enterprise lebih mudah (</w:t>
       </w:r>
       <w:r>
         <w:rPr>
@@ -10191,8 +10954,9 @@
           <w:szCs w:val="24"/>
           <w:shd w:val="clear" w:color="auto" w:fill="FFFFFF"/>
         </w:rPr>
-        <w:t>Id, I. D. 2021)</w:t>
-      </w:r>
+        <w:t xml:space="preserve">Id, I. </w:t>
+      </w:r>
+      <w:proofErr w:type="gramStart"/>
       <w:r>
         <w:rPr>
           <w:rFonts w:ascii="Times New Roman" w:hAnsi="Times New Roman"/>
@@ -10200,10 +10964,21 @@
           <w:sz w:val="24"/>
           <w:szCs w:val="24"/>
           <w:shd w:val="clear" w:color="auto" w:fill="FFFFFF"/>
+        </w:rPr>
+        <w:t>D. 2021)</w:t>
+      </w:r>
+      <w:r>
+        <w:rPr>
+          <w:rFonts w:ascii="Times New Roman" w:hAnsi="Times New Roman"/>
+          <w:color w:val="222222"/>
+          <w:sz w:val="24"/>
+          <w:szCs w:val="24"/>
+          <w:shd w:val="clear" w:color="auto" w:fill="FFFFFF"/>
           <w:lang w:val="id-ID"/>
         </w:rPr>
         <w:t>.</w:t>
       </w:r>
+      <w:proofErr w:type="gramEnd"/>
     </w:p>
     <w:p>
       <w:pPr>
@@ -10233,6 +11008,7 @@
         <w:rPr>
           <w:rFonts w:ascii="Times New Roman" w:hAnsi="Times New Roman"/>
           <w:i/>
+          <w:noProof/>
           <w:sz w:val="24"/>
           <w:szCs w:val="24"/>
           <w:lang w:val="id-ID" w:eastAsia="id-ID"/>
@@ -10255,7 +11031,7 @@
                     </pic:cNvPicPr>
                   </pic:nvPicPr>
                   <pic:blipFill>
-                    <a:blip r:embed="rId15" cstate="print"/>
+                    <a:blip r:embed="rId17" cstate="print"/>
                     <a:stretch>
                       <a:fillRect/>
                     </a:stretch>
@@ -10324,20 +11100,20 @@
     <w:sectPr>
       <w:pgSz w:w="11906" w:h="16838"/>
       <w:pgMar w:top="1440" w:right="1800" w:bottom="1440" w:left="1800" w:header="720" w:footer="720" w:gutter="0"/>
-      <w:cols w:space="720" w:num="1"/>
-      <w:docGrid w:linePitch="360" w:charSpace="0"/>
+      <w:cols w:space="720"/>
+      <w:docGrid w:linePitch="360"/>
     </w:sectPr>
   </w:body>
 </w:document>
 </file>
 
 <file path=word/numbering.xml><?xml version="1.0" encoding="utf-8"?>
-<w:numbering xmlns:wpc="http://schemas.microsoft.com/office/word/2010/wordprocessingCanvas" xmlns:mc="http://schemas.openxmlformats.org/markup-compatibility/2006" xmlns:o="urn:schemas-microsoft-com:office:office" xmlns:r="http://schemas.openxmlformats.org/officeDocument/2006/relationships" xmlns:m="http://schemas.openxmlformats.org/officeDocument/2006/math" xmlns:v="urn:schemas-microsoft-com:vml" xmlns:wp14="http://schemas.microsoft.com/office/word/2010/wordprocessingDrawing" xmlns:wp="http://schemas.openxmlformats.org/drawingml/2006/wordprocessingDrawing" xmlns:w10="urn:schemas-microsoft-com:office:word" xmlns:w="http://schemas.openxmlformats.org/wordprocessingml/2006/main" xmlns:w14="http://schemas.microsoft.com/office/word/2010/wordml" xmlns:wpg="http://schemas.microsoft.com/office/word/2010/wordprocessingGroup" xmlns:wpi="http://schemas.microsoft.com/office/word/2010/wordprocessingInk" xmlns:wne="http://schemas.microsoft.com/office/word/2006/wordml" xmlns:wps="http://schemas.microsoft.com/office/word/2010/wordprocessingShape" xmlns:wpsCustomData="http://www.wps.cn/officeDocument/2013/wpsCustomData" mc:Ignorable="w14 wp14">
+<w:numbering xmlns:ve="http://schemas.openxmlformats.org/markup-compatibility/2006" xmlns:o="urn:schemas-microsoft-com:office:office" xmlns:r="http://schemas.openxmlformats.org/officeDocument/2006/relationships" xmlns:m="http://schemas.openxmlformats.org/officeDocument/2006/math" xmlns:v="urn:schemas-microsoft-com:vml" xmlns:wp="http://schemas.openxmlformats.org/drawingml/2006/wordprocessingDrawing" xmlns:w10="urn:schemas-microsoft-com:office:word" xmlns:w="http://schemas.openxmlformats.org/wordprocessingml/2006/main" xmlns:wne="http://schemas.microsoft.com/office/word/2006/wordml">
   <w:abstractNum w:abstractNumId="0">
     <w:nsid w:val="840FAF75"/>
     <w:multiLevelType w:val="singleLevel"/>
     <w:tmpl w:val="840FAF75"/>
-    <w:lvl w:ilvl="0" w:tentative="0">
+    <w:lvl w:ilvl="0">
       <w:start w:val="1"/>
       <w:numFmt w:val="lowerLetter"/>
       <w:suff w:val="space"/>
@@ -10348,20 +11124,17 @@
   <w:abstractNum w:abstractNumId="1">
     <w:nsid w:val="AEF1B625"/>
     <w:multiLevelType w:val="singleLevel"/>
-    <w:tmpl w:val="AEF1B625"/>
-    <w:lvl w:ilvl="0" w:tentative="0">
+    <w:tmpl w:val="04210001"/>
+    <w:lvl w:ilvl="0">
       <w:start w:val="1"/>
       <w:numFmt w:val="bullet"/>
-      <w:lvlText w:val=""/>
+      <w:lvlText w:val=""/>
       <w:lvlJc w:val="left"/>
       <w:pPr>
-        <w:tabs>
-          <w:tab w:val="left" w:pos="420"/>
-        </w:tabs>
-        <w:ind w:left="1020" w:hanging="420"/>
+        <w:ind w:left="720" w:hanging="360"/>
       </w:pPr>
       <w:rPr>
-        <w:rFonts w:hint="default" w:ascii="Wingdings" w:hAnsi="Wingdings"/>
+        <w:rFonts w:ascii="Symbol" w:hAnsi="Symbol" w:hint="default"/>
       </w:rPr>
     </w:lvl>
   </w:abstractNum>
@@ -10369,7 +11142,7 @@
     <w:nsid w:val="06576251"/>
     <w:multiLevelType w:val="multilevel"/>
     <w:tmpl w:val="06576251"/>
-    <w:lvl w:ilvl="0" w:tentative="0">
+    <w:lvl w:ilvl="0">
       <w:start w:val="1"/>
       <w:numFmt w:val="lowerLetter"/>
       <w:lvlText w:val="%1."/>
@@ -10382,7 +11155,7 @@
         <w:i w:val="0"/>
       </w:rPr>
     </w:lvl>
-    <w:lvl w:ilvl="1" w:tentative="0">
+    <w:lvl w:ilvl="1">
       <w:start w:val="1"/>
       <w:numFmt w:val="lowerLetter"/>
       <w:lvlText w:val="%2."/>
@@ -10391,7 +11164,7 @@
         <w:ind w:left="1440" w:hanging="360"/>
       </w:pPr>
     </w:lvl>
-    <w:lvl w:ilvl="2" w:tentative="0">
+    <w:lvl w:ilvl="2">
       <w:start w:val="1"/>
       <w:numFmt w:val="lowerRoman"/>
       <w:lvlText w:val="%3."/>
@@ -10400,7 +11173,7 @@
         <w:ind w:left="2160" w:hanging="180"/>
       </w:pPr>
     </w:lvl>
-    <w:lvl w:ilvl="3" w:tentative="0">
+    <w:lvl w:ilvl="3">
       <w:start w:val="1"/>
       <w:numFmt w:val="decimal"/>
       <w:lvlText w:val="%4."/>
@@ -10409,7 +11182,7 @@
         <w:ind w:left="1212" w:hanging="360"/>
       </w:pPr>
     </w:lvl>
-    <w:lvl w:ilvl="4" w:tentative="0">
+    <w:lvl w:ilvl="4">
       <w:start w:val="1"/>
       <w:numFmt w:val="lowerLetter"/>
       <w:lvlText w:val="%5."/>
@@ -10418,7 +11191,7 @@
         <w:ind w:left="3600" w:hanging="360"/>
       </w:pPr>
     </w:lvl>
-    <w:lvl w:ilvl="5" w:tentative="0">
+    <w:lvl w:ilvl="5">
       <w:start w:val="1"/>
       <w:numFmt w:val="lowerRoman"/>
       <w:lvlText w:val="%6."/>
@@ -10427,7 +11200,7 @@
         <w:ind w:left="4320" w:hanging="180"/>
       </w:pPr>
     </w:lvl>
-    <w:lvl w:ilvl="6" w:tentative="0">
+    <w:lvl w:ilvl="6">
       <w:start w:val="1"/>
       <w:numFmt w:val="decimal"/>
       <w:lvlText w:val="%7."/>
@@ -10436,7 +11209,7 @@
         <w:ind w:left="5040" w:hanging="360"/>
       </w:pPr>
     </w:lvl>
-    <w:lvl w:ilvl="7" w:tentative="0">
+    <w:lvl w:ilvl="7">
       <w:start w:val="1"/>
       <w:numFmt w:val="lowerLetter"/>
       <w:lvlText w:val="%8."/>
@@ -10445,7 +11218,7 @@
         <w:ind w:left="5760" w:hanging="360"/>
       </w:pPr>
     </w:lvl>
-    <w:lvl w:ilvl="8" w:tentative="0">
+    <w:lvl w:ilvl="8">
       <w:start w:val="1"/>
       <w:numFmt w:val="lowerRoman"/>
       <w:lvlText w:val="%9."/>
@@ -10456,10 +11229,123 @@
     </w:lvl>
   </w:abstractNum>
   <w:abstractNum w:abstractNumId="3">
+    <w:nsid w:val="08B41466"/>
+    <w:multiLevelType w:val="hybridMultilevel"/>
+    <w:tmpl w:val="95F8E22E"/>
+    <w:lvl w:ilvl="0" w:tplc="04210001">
+      <w:start w:val="1"/>
+      <w:numFmt w:val="bullet"/>
+      <w:lvlText w:val=""/>
+      <w:lvlJc w:val="left"/>
+      <w:pPr>
+        <w:ind w:left="1320" w:hanging="360"/>
+      </w:pPr>
+      <w:rPr>
+        <w:rFonts w:ascii="Symbol" w:hAnsi="Symbol" w:hint="default"/>
+      </w:rPr>
+    </w:lvl>
+    <w:lvl w:ilvl="1" w:tplc="04210003" w:tentative="1">
+      <w:start w:val="1"/>
+      <w:numFmt w:val="bullet"/>
+      <w:lvlText w:val="o"/>
+      <w:lvlJc w:val="left"/>
+      <w:pPr>
+        <w:ind w:left="2040" w:hanging="360"/>
+      </w:pPr>
+      <w:rPr>
+        <w:rFonts w:ascii="Courier New" w:hAnsi="Courier New" w:cs="Courier New" w:hint="default"/>
+      </w:rPr>
+    </w:lvl>
+    <w:lvl w:ilvl="2" w:tplc="04210005" w:tentative="1">
+      <w:start w:val="1"/>
+      <w:numFmt w:val="bullet"/>
+      <w:lvlText w:val=""/>
+      <w:lvlJc w:val="left"/>
+      <w:pPr>
+        <w:ind w:left="2760" w:hanging="360"/>
+      </w:pPr>
+      <w:rPr>
+        <w:rFonts w:ascii="Wingdings" w:hAnsi="Wingdings" w:hint="default"/>
+      </w:rPr>
+    </w:lvl>
+    <w:lvl w:ilvl="3" w:tplc="04210001" w:tentative="1">
+      <w:start w:val="1"/>
+      <w:numFmt w:val="bullet"/>
+      <w:lvlText w:val=""/>
+      <w:lvlJc w:val="left"/>
+      <w:pPr>
+        <w:ind w:left="3480" w:hanging="360"/>
+      </w:pPr>
+      <w:rPr>
+        <w:rFonts w:ascii="Symbol" w:hAnsi="Symbol" w:hint="default"/>
+      </w:rPr>
+    </w:lvl>
+    <w:lvl w:ilvl="4" w:tplc="04210003" w:tentative="1">
+      <w:start w:val="1"/>
+      <w:numFmt w:val="bullet"/>
+      <w:lvlText w:val="o"/>
+      <w:lvlJc w:val="left"/>
+      <w:pPr>
+        <w:ind w:left="4200" w:hanging="360"/>
+      </w:pPr>
+      <w:rPr>
+        <w:rFonts w:ascii="Courier New" w:hAnsi="Courier New" w:cs="Courier New" w:hint="default"/>
+      </w:rPr>
+    </w:lvl>
+    <w:lvl w:ilvl="5" w:tplc="04210005" w:tentative="1">
+      <w:start w:val="1"/>
+      <w:numFmt w:val="bullet"/>
+      <w:lvlText w:val=""/>
+      <w:lvlJc w:val="left"/>
+      <w:pPr>
+        <w:ind w:left="4920" w:hanging="360"/>
+      </w:pPr>
+      <w:rPr>
+        <w:rFonts w:ascii="Wingdings" w:hAnsi="Wingdings" w:hint="default"/>
+      </w:rPr>
+    </w:lvl>
+    <w:lvl w:ilvl="6" w:tplc="04210001" w:tentative="1">
+      <w:start w:val="1"/>
+      <w:numFmt w:val="bullet"/>
+      <w:lvlText w:val=""/>
+      <w:lvlJc w:val="left"/>
+      <w:pPr>
+        <w:ind w:left="5640" w:hanging="360"/>
+      </w:pPr>
+      <w:rPr>
+        <w:rFonts w:ascii="Symbol" w:hAnsi="Symbol" w:hint="default"/>
+      </w:rPr>
+    </w:lvl>
+    <w:lvl w:ilvl="7" w:tplc="04210003" w:tentative="1">
+      <w:start w:val="1"/>
+      <w:numFmt w:val="bullet"/>
+      <w:lvlText w:val="o"/>
+      <w:lvlJc w:val="left"/>
+      <w:pPr>
+        <w:ind w:left="6360" w:hanging="360"/>
+      </w:pPr>
+      <w:rPr>
+        <w:rFonts w:ascii="Courier New" w:hAnsi="Courier New" w:cs="Courier New" w:hint="default"/>
+      </w:rPr>
+    </w:lvl>
+    <w:lvl w:ilvl="8" w:tplc="04210005" w:tentative="1">
+      <w:start w:val="1"/>
+      <w:numFmt w:val="bullet"/>
+      <w:lvlText w:val=""/>
+      <w:lvlJc w:val="left"/>
+      <w:pPr>
+        <w:ind w:left="7080" w:hanging="360"/>
+      </w:pPr>
+      <w:rPr>
+        <w:rFonts w:ascii="Wingdings" w:hAnsi="Wingdings" w:hint="default"/>
+      </w:rPr>
+    </w:lvl>
+  </w:abstractNum>
+  <w:abstractNum w:abstractNumId="4">
     <w:nsid w:val="40ED774B"/>
     <w:multiLevelType w:val="multilevel"/>
     <w:tmpl w:val="40ED774B"/>
-    <w:lvl w:ilvl="0" w:tentative="0">
+    <w:lvl w:ilvl="0">
       <w:start w:val="2"/>
       <w:numFmt w:val="decimal"/>
       <w:lvlText w:val="%1"/>
@@ -10471,7 +11357,7 @@
         <w:rFonts w:hint="default"/>
       </w:rPr>
     </w:lvl>
-    <w:lvl w:ilvl="1" w:tentative="0">
+    <w:lvl w:ilvl="1">
       <w:start w:val="1"/>
       <w:numFmt w:val="decimal"/>
       <w:lvlText w:val="%1.%2"/>
@@ -10486,13 +11372,13 @@
         <w:i w:val="0"/>
       </w:rPr>
     </w:lvl>
-    <w:lvl w:ilvl="2" w:tentative="0">
+    <w:lvl w:ilvl="2">
       <w:start w:val="1"/>
       <w:numFmt w:val="decimal"/>
       <w:lvlText w:val="%1.%2.%3"/>
       <w:lvlJc w:val="left"/>
       <w:pPr>
-        <w:ind w:left="1429" w:hanging="720"/>
+        <w:ind w:left="720" w:hanging="720"/>
       </w:pPr>
       <w:rPr>
         <w:rFonts w:hint="default"/>
@@ -10500,7 +11386,7 @@
         <w:iCs w:val="0"/>
       </w:rPr>
     </w:lvl>
-    <w:lvl w:ilvl="3" w:tentative="0">
+    <w:lvl w:ilvl="3">
       <w:start w:val="1"/>
       <w:numFmt w:val="decimal"/>
       <w:lvlText w:val="%1.%2.%3.%4"/>
@@ -10512,7 +11398,7 @@
         <w:rFonts w:hint="default"/>
       </w:rPr>
     </w:lvl>
-    <w:lvl w:ilvl="4" w:tentative="0">
+    <w:lvl w:ilvl="4">
       <w:start w:val="1"/>
       <w:numFmt w:val="decimal"/>
       <w:lvlText w:val="%1.%2.%3.%4.%5"/>
@@ -10524,7 +11410,7 @@
         <w:rFonts w:hint="default"/>
       </w:rPr>
     </w:lvl>
-    <w:lvl w:ilvl="5" w:tentative="0">
+    <w:lvl w:ilvl="5">
       <w:start w:val="1"/>
       <w:numFmt w:val="decimal"/>
       <w:lvlText w:val="%1.%2.%3.%4.%5.%6"/>
@@ -10536,7 +11422,7 @@
         <w:rFonts w:hint="default"/>
       </w:rPr>
     </w:lvl>
-    <w:lvl w:ilvl="6" w:tentative="0">
+    <w:lvl w:ilvl="6">
       <w:start w:val="1"/>
       <w:numFmt w:val="decimal"/>
       <w:lvlText w:val="%1.%2.%3.%4.%5.%6.%7"/>
@@ -10548,7 +11434,7 @@
         <w:rFonts w:hint="default"/>
       </w:rPr>
     </w:lvl>
-    <w:lvl w:ilvl="7" w:tentative="0">
+    <w:lvl w:ilvl="7">
       <w:start w:val="1"/>
       <w:numFmt w:val="decimal"/>
       <w:lvlText w:val="%1.%2.%3.%4.%5.%6.%7.%8"/>
@@ -10560,7 +11446,7 @@
         <w:rFonts w:hint="default"/>
       </w:rPr>
     </w:lvl>
-    <w:lvl w:ilvl="8" w:tentative="0">
+    <w:lvl w:ilvl="8">
       <w:start w:val="1"/>
       <w:numFmt w:val="decimal"/>
       <w:lvlText w:val="%1.%2.%3.%4.%5.%6.%7.%8.%9"/>
@@ -10573,11 +11459,124 @@
       </w:rPr>
     </w:lvl>
   </w:abstractNum>
-  <w:abstractNum w:abstractNumId="4">
+  <w:abstractNum w:abstractNumId="5">
+    <w:nsid w:val="5CF20A4E"/>
+    <w:multiLevelType w:val="hybridMultilevel"/>
+    <w:tmpl w:val="2C4A707E"/>
+    <w:lvl w:ilvl="0" w:tplc="04210001">
+      <w:start w:val="1"/>
+      <w:numFmt w:val="bullet"/>
+      <w:lvlText w:val=""/>
+      <w:lvlJc w:val="left"/>
+      <w:pPr>
+        <w:ind w:left="720" w:hanging="360"/>
+      </w:pPr>
+      <w:rPr>
+        <w:rFonts w:ascii="Symbol" w:hAnsi="Symbol" w:hint="default"/>
+      </w:rPr>
+    </w:lvl>
+    <w:lvl w:ilvl="1" w:tplc="04210003" w:tentative="1">
+      <w:start w:val="1"/>
+      <w:numFmt w:val="bullet"/>
+      <w:lvlText w:val="o"/>
+      <w:lvlJc w:val="left"/>
+      <w:pPr>
+        <w:ind w:left="1440" w:hanging="360"/>
+      </w:pPr>
+      <w:rPr>
+        <w:rFonts w:ascii="Courier New" w:hAnsi="Courier New" w:cs="Courier New" w:hint="default"/>
+      </w:rPr>
+    </w:lvl>
+    <w:lvl w:ilvl="2" w:tplc="04210005" w:tentative="1">
+      <w:start w:val="1"/>
+      <w:numFmt w:val="bullet"/>
+      <w:lvlText w:val=""/>
+      <w:lvlJc w:val="left"/>
+      <w:pPr>
+        <w:ind w:left="2160" w:hanging="360"/>
+      </w:pPr>
+      <w:rPr>
+        <w:rFonts w:ascii="Wingdings" w:hAnsi="Wingdings" w:hint="default"/>
+      </w:rPr>
+    </w:lvl>
+    <w:lvl w:ilvl="3" w:tplc="04210001" w:tentative="1">
+      <w:start w:val="1"/>
+      <w:numFmt w:val="bullet"/>
+      <w:lvlText w:val=""/>
+      <w:lvlJc w:val="left"/>
+      <w:pPr>
+        <w:ind w:left="2880" w:hanging="360"/>
+      </w:pPr>
+      <w:rPr>
+        <w:rFonts w:ascii="Symbol" w:hAnsi="Symbol" w:hint="default"/>
+      </w:rPr>
+    </w:lvl>
+    <w:lvl w:ilvl="4" w:tplc="04210003" w:tentative="1">
+      <w:start w:val="1"/>
+      <w:numFmt w:val="bullet"/>
+      <w:lvlText w:val="o"/>
+      <w:lvlJc w:val="left"/>
+      <w:pPr>
+        <w:ind w:left="3600" w:hanging="360"/>
+      </w:pPr>
+      <w:rPr>
+        <w:rFonts w:ascii="Courier New" w:hAnsi="Courier New" w:cs="Courier New" w:hint="default"/>
+      </w:rPr>
+    </w:lvl>
+    <w:lvl w:ilvl="5" w:tplc="04210005" w:tentative="1">
+      <w:start w:val="1"/>
+      <w:numFmt w:val="bullet"/>
+      <w:lvlText w:val=""/>
+      <w:lvlJc w:val="left"/>
+      <w:pPr>
+        <w:ind w:left="4320" w:hanging="360"/>
+      </w:pPr>
+      <w:rPr>
+        <w:rFonts w:ascii="Wingdings" w:hAnsi="Wingdings" w:hint="default"/>
+      </w:rPr>
+    </w:lvl>
+    <w:lvl w:ilvl="6" w:tplc="04210001" w:tentative="1">
+      <w:start w:val="1"/>
+      <w:numFmt w:val="bullet"/>
+      <w:lvlText w:val=""/>
+      <w:lvlJc w:val="left"/>
+      <w:pPr>
+        <w:ind w:left="5040" w:hanging="360"/>
+      </w:pPr>
+      <w:rPr>
+        <w:rFonts w:ascii="Symbol" w:hAnsi="Symbol" w:hint="default"/>
+      </w:rPr>
+    </w:lvl>
+    <w:lvl w:ilvl="7" w:tplc="04210003" w:tentative="1">
+      <w:start w:val="1"/>
+      <w:numFmt w:val="bullet"/>
+      <w:lvlText w:val="o"/>
+      <w:lvlJc w:val="left"/>
+      <w:pPr>
+        <w:ind w:left="5760" w:hanging="360"/>
+      </w:pPr>
+      <w:rPr>
+        <w:rFonts w:ascii="Courier New" w:hAnsi="Courier New" w:cs="Courier New" w:hint="default"/>
+      </w:rPr>
+    </w:lvl>
+    <w:lvl w:ilvl="8" w:tplc="04210005" w:tentative="1">
+      <w:start w:val="1"/>
+      <w:numFmt w:val="bullet"/>
+      <w:lvlText w:val=""/>
+      <w:lvlJc w:val="left"/>
+      <w:pPr>
+        <w:ind w:left="6480" w:hanging="360"/>
+      </w:pPr>
+      <w:rPr>
+        <w:rFonts w:ascii="Wingdings" w:hAnsi="Wingdings" w:hint="default"/>
+      </w:rPr>
+    </w:lvl>
+  </w:abstractNum>
+  <w:abstractNum w:abstractNumId="6">
     <w:nsid w:val="69C7EC12"/>
     <w:multiLevelType w:val="singleLevel"/>
     <w:tmpl w:val="69C7EC12"/>
-    <w:lvl w:ilvl="0" w:tentative="0">
+    <w:lvl w:ilvl="0">
       <w:start w:val="1"/>
       <w:numFmt w:val="lowerLetter"/>
       <w:lvlText w:val="%1."/>
@@ -10593,11 +11592,100 @@
       </w:rPr>
     </w:lvl>
   </w:abstractNum>
+  <w:abstractNum w:abstractNumId="7">
+    <w:nsid w:val="725735B8"/>
+    <w:multiLevelType w:val="hybridMultilevel"/>
+    <w:tmpl w:val="2242B6CC"/>
+    <w:lvl w:ilvl="0" w:tplc="AFBC6234">
+      <w:start w:val="1"/>
+      <w:numFmt w:val="decimal"/>
+      <w:lvlText w:val="2.5%1"/>
+      <w:lvlJc w:val="left"/>
+      <w:pPr>
+        <w:ind w:left="720" w:hanging="360"/>
+      </w:pPr>
+      <w:rPr>
+        <w:rFonts w:hint="default"/>
+      </w:rPr>
+    </w:lvl>
+    <w:lvl w:ilvl="1" w:tplc="04210019" w:tentative="1">
+      <w:start w:val="1"/>
+      <w:numFmt w:val="lowerLetter"/>
+      <w:lvlText w:val="%2."/>
+      <w:lvlJc w:val="left"/>
+      <w:pPr>
+        <w:ind w:left="1440" w:hanging="360"/>
+      </w:pPr>
+    </w:lvl>
+    <w:lvl w:ilvl="2" w:tplc="0421001B" w:tentative="1">
+      <w:start w:val="1"/>
+      <w:numFmt w:val="lowerRoman"/>
+      <w:lvlText w:val="%3."/>
+      <w:lvlJc w:val="right"/>
+      <w:pPr>
+        <w:ind w:left="2160" w:hanging="180"/>
+      </w:pPr>
+    </w:lvl>
+    <w:lvl w:ilvl="3" w:tplc="0421000F" w:tentative="1">
+      <w:start w:val="1"/>
+      <w:numFmt w:val="decimal"/>
+      <w:lvlText w:val="%4."/>
+      <w:lvlJc w:val="left"/>
+      <w:pPr>
+        <w:ind w:left="2880" w:hanging="360"/>
+      </w:pPr>
+    </w:lvl>
+    <w:lvl w:ilvl="4" w:tplc="04210019" w:tentative="1">
+      <w:start w:val="1"/>
+      <w:numFmt w:val="lowerLetter"/>
+      <w:lvlText w:val="%5."/>
+      <w:lvlJc w:val="left"/>
+      <w:pPr>
+        <w:ind w:left="3600" w:hanging="360"/>
+      </w:pPr>
+    </w:lvl>
+    <w:lvl w:ilvl="5" w:tplc="0421001B" w:tentative="1">
+      <w:start w:val="1"/>
+      <w:numFmt w:val="lowerRoman"/>
+      <w:lvlText w:val="%6."/>
+      <w:lvlJc w:val="right"/>
+      <w:pPr>
+        <w:ind w:left="4320" w:hanging="180"/>
+      </w:pPr>
+    </w:lvl>
+    <w:lvl w:ilvl="6" w:tplc="0421000F" w:tentative="1">
+      <w:start w:val="1"/>
+      <w:numFmt w:val="decimal"/>
+      <w:lvlText w:val="%7."/>
+      <w:lvlJc w:val="left"/>
+      <w:pPr>
+        <w:ind w:left="5040" w:hanging="360"/>
+      </w:pPr>
+    </w:lvl>
+    <w:lvl w:ilvl="7" w:tplc="04210019" w:tentative="1">
+      <w:start w:val="1"/>
+      <w:numFmt w:val="lowerLetter"/>
+      <w:lvlText w:val="%8."/>
+      <w:lvlJc w:val="left"/>
+      <w:pPr>
+        <w:ind w:left="5760" w:hanging="360"/>
+      </w:pPr>
+    </w:lvl>
+    <w:lvl w:ilvl="8" w:tplc="0421001B" w:tentative="1">
+      <w:start w:val="1"/>
+      <w:numFmt w:val="lowerRoman"/>
+      <w:lvlText w:val="%9."/>
+      <w:lvlJc w:val="right"/>
+      <w:pPr>
+        <w:ind w:left="6480" w:hanging="180"/>
+      </w:pPr>
+    </w:lvl>
+  </w:abstractNum>
   <w:num w:numId="1">
-    <w:abstractNumId w:val="3"/>
+    <w:abstractNumId w:val="4"/>
   </w:num>
   <w:num w:numId="2">
-    <w:abstractNumId w:val="4"/>
+    <w:abstractNumId w:val="6"/>
   </w:num>
   <w:num w:numId="3">
     <w:abstractNumId w:val="0"/>
@@ -10608,293 +11696,193 @@
   <w:num w:numId="5">
     <w:abstractNumId w:val="2"/>
   </w:num>
+  <w:num w:numId="6">
+    <w:abstractNumId w:val="7"/>
+  </w:num>
+  <w:num w:numId="7">
+    <w:abstractNumId w:val="3"/>
+  </w:num>
+  <w:num w:numId="8">
+    <w:abstractNumId w:val="5"/>
+  </w:num>
 </w:numbering>
 </file>
 
 <file path=word/styles.xml><?xml version="1.0" encoding="utf-8"?>
-<w:styles xmlns:mc="http://schemas.openxmlformats.org/markup-compatibility/2006" xmlns:o="urn:schemas-microsoft-com:office:office" xmlns:r="http://schemas.openxmlformats.org/officeDocument/2006/relationships" xmlns:m="http://schemas.openxmlformats.org/officeDocument/2006/math" xmlns:v="urn:schemas-microsoft-com:vml" xmlns:w="http://schemas.openxmlformats.org/wordprocessingml/2006/main" xmlns:w14="http://schemas.microsoft.com/office/word/2010/wordml" xmlns:w10="urn:schemas-microsoft-com:office:word" xmlns:sl="http://schemas.openxmlformats.org/schemaLibrary/2006/main" xmlns:wpsCustomData="http://www.wps.cn/officeDocument/2013/wpsCustomData" mc:Ignorable="w14">
+<w:styles xmlns:r="http://schemas.openxmlformats.org/officeDocument/2006/relationships" xmlns:w="http://schemas.openxmlformats.org/wordprocessingml/2006/main">
   <w:docDefaults>
     <w:rPrDefault>
       <w:rPr>
-        <w:rFonts w:ascii="Times New Roman" w:hAnsi="Times New Roman" w:eastAsia="SimSun" w:cs="Times New Roman"/>
+        <w:rFonts w:ascii="Times New Roman" w:eastAsia="SimSun" w:hAnsi="Times New Roman" w:cs="Times New Roman"/>
+        <w:lang w:val="id-ID" w:eastAsia="id-ID" w:bidi="ar-SA"/>
       </w:rPr>
     </w:rPrDefault>
     <w:pPrDefault/>
   </w:docDefaults>
-  <w:latentStyles w:count="260" w:defQFormat="0" w:defUnhideWhenUsed="1" w:defSemiHidden="1" w:defUIPriority="99" w:defLockedState="0">
-    <w:lsdException w:qFormat="1" w:unhideWhenUsed="0" w:uiPriority="0" w:semiHidden="0" w:name="Normal"/>
-    <w:lsdException w:qFormat="1" w:unhideWhenUsed="0" w:uiPriority="0" w:semiHidden="0" w:name="heading 1"/>
-    <w:lsdException w:qFormat="1" w:unhideWhenUsed="0" w:uiPriority="1" w:semiHidden="0" w:name="heading 2"/>
-    <w:lsdException w:qFormat="1" w:uiPriority="0" w:name="heading 3"/>
-    <w:lsdException w:qFormat="1" w:uiPriority="0" w:name="heading 4"/>
-    <w:lsdException w:qFormat="1" w:uiPriority="0" w:name="heading 5"/>
-    <w:lsdException w:qFormat="1" w:uiPriority="0" w:name="heading 6"/>
-    <w:lsdException w:qFormat="1" w:uiPriority="0" w:name="heading 7"/>
-    <w:lsdException w:qFormat="1" w:uiPriority="0" w:name="heading 8"/>
-    <w:lsdException w:qFormat="1" w:uiPriority="0" w:name="heading 9"/>
-    <w:lsdException w:unhideWhenUsed="0" w:uiPriority="0" w:semiHidden="0" w:name="index 1"/>
-    <w:lsdException w:unhideWhenUsed="0" w:uiPriority="0" w:semiHidden="0" w:name="index 2"/>
-    <w:lsdException w:unhideWhenUsed="0" w:uiPriority="0" w:semiHidden="0" w:name="index 3"/>
-    <w:lsdException w:unhideWhenUsed="0" w:uiPriority="0" w:semiHidden="0" w:name="index 4"/>
-    <w:lsdException w:unhideWhenUsed="0" w:uiPriority="0" w:semiHidden="0" w:name="index 5"/>
-    <w:lsdException w:unhideWhenUsed="0" w:uiPriority="0" w:semiHidden="0" w:name="index 6"/>
-    <w:lsdException w:unhideWhenUsed="0" w:uiPriority="0" w:semiHidden="0" w:name="index 7"/>
-    <w:lsdException w:unhideWhenUsed="0" w:uiPriority="0" w:semiHidden="0" w:name="index 8"/>
-    <w:lsdException w:unhideWhenUsed="0" w:uiPriority="0" w:semiHidden="0" w:name="index 9"/>
-    <w:lsdException w:unhideWhenUsed="0" w:uiPriority="0" w:semiHidden="0" w:name="toc 1"/>
-    <w:lsdException w:unhideWhenUsed="0" w:uiPriority="0" w:semiHidden="0" w:name="toc 2"/>
-    <w:lsdException w:unhideWhenUsed="0" w:uiPriority="0" w:semiHidden="0" w:name="toc 3"/>
-    <w:lsdException w:unhideWhenUsed="0" w:uiPriority="0" w:semiHidden="0" w:name="toc 4"/>
-    <w:lsdException w:unhideWhenUsed="0" w:uiPriority="0" w:semiHidden="0" w:name="toc 5"/>
-    <w:lsdException w:unhideWhenUsed="0" w:uiPriority="0" w:semiHidden="0" w:name="toc 6"/>
-    <w:lsdException w:unhideWhenUsed="0" w:uiPriority="0" w:semiHidden="0" w:name="toc 7"/>
-    <w:lsdException w:unhideWhenUsed="0" w:uiPriority="0" w:semiHidden="0" w:name="toc 8"/>
-    <w:lsdException w:unhideWhenUsed="0" w:uiPriority="0" w:semiHidden="0" w:name="toc 9"/>
-    <w:lsdException w:unhideWhenUsed="0" w:uiPriority="0" w:semiHidden="0" w:name="Normal Indent"/>
-    <w:lsdException w:unhideWhenUsed="0" w:uiPriority="0" w:semiHidden="0" w:name="footnote text"/>
-    <w:lsdException w:unhideWhenUsed="0" w:uiPriority="0" w:semiHidden="0" w:name="annotation text"/>
-    <w:lsdException w:unhideWhenUsed="0" w:uiPriority="0" w:semiHidden="0" w:name="header"/>
-    <w:lsdException w:unhideWhenUsed="0" w:uiPriority="0" w:semiHidden="0" w:name="footer"/>
-    <w:lsdException w:unhideWhenUsed="0" w:uiPriority="0" w:semiHidden="0" w:name="index heading"/>
-    <w:lsdException w:qFormat="1" w:unhideWhenUsed="0" w:uiPriority="99" w:semiHidden="0" w:name="caption"/>
-    <w:lsdException w:unhideWhenUsed="0" w:uiPriority="0" w:semiHidden="0" w:name="table of figures"/>
-    <w:lsdException w:unhideWhenUsed="0" w:uiPriority="0" w:semiHidden="0" w:name="envelope address"/>
-    <w:lsdException w:unhideWhenUsed="0" w:uiPriority="0" w:semiHidden="0" w:name="envelope return"/>
-    <w:lsdException w:unhideWhenUsed="0" w:uiPriority="0" w:semiHidden="0" w:name="footnote reference"/>
-    <w:lsdException w:unhideWhenUsed="0" w:uiPriority="0" w:semiHidden="0" w:name="annotation reference"/>
-    <w:lsdException w:unhideWhenUsed="0" w:uiPriority="0" w:semiHidden="0" w:name="line number"/>
-    <w:lsdException w:unhideWhenUsed="0" w:uiPriority="0" w:semiHidden="0" w:name="page number"/>
-    <w:lsdException w:unhideWhenUsed="0" w:uiPriority="0" w:semiHidden="0" w:name="endnote reference"/>
-    <w:lsdException w:unhideWhenUsed="0" w:uiPriority="0" w:semiHidden="0" w:name="endnote text"/>
-    <w:lsdException w:unhideWhenUsed="0" w:uiPriority="0" w:semiHidden="0" w:name="table of authorities"/>
-    <w:lsdException w:unhideWhenUsed="0" w:uiPriority="0" w:semiHidden="0" w:name="macro"/>
-    <w:lsdException w:unhideWhenUsed="0" w:uiPriority="0" w:semiHidden="0" w:name="toa heading"/>
-    <w:lsdException w:unhideWhenUsed="0" w:uiPriority="0" w:semiHidden="0" w:name="List"/>
-    <w:lsdException w:unhideWhenUsed="0" w:uiPriority="0" w:semiHidden="0" w:name="List Bullet"/>
-    <w:lsdException w:unhideWhenUsed="0" w:uiPriority="0" w:semiHidden="0" w:name="List Number"/>
-    <w:lsdException w:unhideWhenUsed="0" w:uiPriority="0" w:semiHidden="0" w:name="List 2"/>
-    <w:lsdException w:unhideWhenUsed="0" w:uiPriority="0" w:semiHidden="0" w:name="List 3"/>
-    <w:lsdException w:unhideWhenUsed="0" w:uiPriority="0" w:semiHidden="0" w:name="List 4"/>
-    <w:lsdException w:unhideWhenUsed="0" w:uiPriority="0" w:semiHidden="0" w:name="List 5"/>
-    <w:lsdException w:unhideWhenUsed="0" w:uiPriority="0" w:semiHidden="0" w:name="List Bullet 2"/>
-    <w:lsdException w:unhideWhenUsed="0" w:uiPriority="0" w:semiHidden="0" w:name="List Bullet 3"/>
-    <w:lsdException w:unhideWhenUsed="0" w:uiPriority="0" w:semiHidden="0" w:name="List Bullet 4"/>
-    <w:lsdException w:unhideWhenUsed="0" w:uiPriority="0" w:semiHidden="0" w:name="List Bullet 5"/>
-    <w:lsdException w:unhideWhenUsed="0" w:uiPriority="0" w:semiHidden="0" w:name="List Number 2"/>
-    <w:lsdException w:unhideWhenUsed="0" w:uiPriority="0" w:semiHidden="0" w:name="List Number 3"/>
-    <w:lsdException w:unhideWhenUsed="0" w:uiPriority="0" w:semiHidden="0" w:name="List Number 4"/>
-    <w:lsdException w:unhideWhenUsed="0" w:uiPriority="0" w:semiHidden="0" w:name="List Number 5"/>
-    <w:lsdException w:qFormat="1" w:unhideWhenUsed="0" w:uiPriority="0" w:semiHidden="0" w:name="Title"/>
-    <w:lsdException w:unhideWhenUsed="0" w:uiPriority="0" w:semiHidden="0" w:name="Closing"/>
-    <w:lsdException w:unhideWhenUsed="0" w:uiPriority="0" w:semiHidden="0" w:name="Signature"/>
-    <w:lsdException w:uiPriority="1" w:name="Default Paragraph Font"/>
-    <w:lsdException w:qFormat="1" w:unhideWhenUsed="0" w:uiPriority="1" w:semiHidden="0" w:name="Body Text"/>
-    <w:lsdException w:unhideWhenUsed="0" w:uiPriority="0" w:semiHidden="0" w:name="Body Text Indent"/>
-    <w:lsdException w:unhideWhenUsed="0" w:uiPriority="0" w:semiHidden="0" w:name="List Continue"/>
-    <w:lsdException w:unhideWhenUsed="0" w:uiPriority="0" w:semiHidden="0" w:name="List Continue 2"/>
-    <w:lsdException w:unhideWhenUsed="0" w:uiPriority="0" w:semiHidden="0" w:name="List Continue 3"/>
-    <w:lsdException w:unhideWhenUsed="0" w:uiPriority="0" w:semiHidden="0" w:name="List Continue 4"/>
-    <w:lsdException w:unhideWhenUsed="0" w:uiPriority="0" w:semiHidden="0" w:name="List Continue 5"/>
-    <w:lsdException w:unhideWhenUsed="0" w:uiPriority="0" w:semiHidden="0" w:name="Message Header"/>
-    <w:lsdException w:qFormat="1" w:unhideWhenUsed="0" w:uiPriority="0" w:semiHidden="0" w:name="Subtitle"/>
-    <w:lsdException w:unhideWhenUsed="0" w:uiPriority="0" w:semiHidden="0" w:name="Salutation"/>
-    <w:lsdException w:unhideWhenUsed="0" w:uiPriority="0" w:semiHidden="0" w:name="Date"/>
-    <w:lsdException w:unhideWhenUsed="0" w:uiPriority="0" w:semiHidden="0" w:name="Body Text First Indent"/>
-    <w:lsdException w:unhideWhenUsed="0" w:uiPriority="0" w:semiHidden="0" w:name="Body Text First Indent 2"/>
-    <w:lsdException w:unhideWhenUsed="0" w:uiPriority="0" w:semiHidden="0" w:name="Note Heading"/>
-    <w:lsdException w:unhideWhenUsed="0" w:uiPriority="0" w:semiHidden="0" w:name="Body Text 2"/>
-    <w:lsdException w:unhideWhenUsed="0" w:uiPriority="0" w:semiHidden="0" w:name="Body Text 3"/>
-    <w:lsdException w:unhideWhenUsed="0" w:uiPriority="0" w:semiHidden="0" w:name="Body Text Indent 2"/>
-    <w:lsdException w:unhideWhenUsed="0" w:uiPriority="0" w:semiHidden="0" w:name="Body Text Indent 3"/>
-    <w:lsdException w:unhideWhenUsed="0" w:uiPriority="0" w:semiHidden="0" w:name="Block Text"/>
-    <w:lsdException w:uiPriority="99" w:semiHidden="0" w:name="Hyperlink"/>
-    <w:lsdException w:unhideWhenUsed="0" w:uiPriority="0" w:semiHidden="0" w:name="FollowedHyperlink"/>
-    <w:lsdException w:qFormat="1" w:unhideWhenUsed="0" w:uiPriority="0" w:semiHidden="0" w:name="Strong"/>
-    <w:lsdException w:qFormat="1" w:unhideWhenUsed="0" w:uiPriority="0" w:semiHidden="0" w:name="Emphasis"/>
-    <w:lsdException w:qFormat="1" w:unhideWhenUsed="0" w:uiPriority="0" w:semiHidden="0" w:name="Document Map"/>
-    <w:lsdException w:unhideWhenUsed="0" w:uiPriority="0" w:semiHidden="0" w:name="Plain Text"/>
-    <w:lsdException w:unhideWhenUsed="0" w:uiPriority="0" w:semiHidden="0" w:name="E-mail Signature"/>
-    <w:lsdException w:qFormat="1" w:unhideWhenUsed="0" w:uiPriority="99" w:semiHidden="0" w:name="Normal (Web)"/>
-    <w:lsdException w:unhideWhenUsed="0" w:uiPriority="0" w:semiHidden="0" w:name="HTML Acronym"/>
-    <w:lsdException w:unhideWhenUsed="0" w:uiPriority="0" w:semiHidden="0" w:name="HTML Address"/>
-    <w:lsdException w:unhideWhenUsed="0" w:uiPriority="0" w:semiHidden="0" w:name="HTML Cite"/>
-    <w:lsdException w:unhideWhenUsed="0" w:uiPriority="0" w:semiHidden="0" w:name="HTML Code"/>
-    <w:lsdException w:unhideWhenUsed="0" w:uiPriority="0" w:semiHidden="0" w:name="HTML Definition"/>
-    <w:lsdException w:unhideWhenUsed="0" w:uiPriority="0" w:semiHidden="0" w:name="HTML Keyboard"/>
-    <w:lsdException w:unhideWhenUsed="0" w:uiPriority="0" w:semiHidden="0" w:name="HTML Preformatted"/>
-    <w:lsdException w:unhideWhenUsed="0" w:uiPriority="0" w:semiHidden="0" w:name="HTML Sample"/>
-    <w:lsdException w:unhideWhenUsed="0" w:uiPriority="0" w:semiHidden="0" w:name="HTML Typewriter"/>
-    <w:lsdException w:unhideWhenUsed="0" w:uiPriority="0" w:semiHidden="0" w:name="HTML Variable"/>
-    <w:lsdException w:qFormat="1" w:uiPriority="99" w:name="Normal Table"/>
-    <w:lsdException w:unhideWhenUsed="0" w:uiPriority="0" w:semiHidden="0" w:name="annotation subject"/>
-    <w:lsdException w:unhideWhenUsed="0" w:uiPriority="0" w:semiHidden="0" w:name="Table Simple 1"/>
-    <w:lsdException w:unhideWhenUsed="0" w:uiPriority="0" w:semiHidden="0" w:name="Table Simple 2"/>
-    <w:lsdException w:unhideWhenUsed="0" w:uiPriority="0" w:semiHidden="0" w:name="Table Simple 3"/>
-    <w:lsdException w:unhideWhenUsed="0" w:uiPriority="0" w:semiHidden="0" w:name="Table Classic 1"/>
-    <w:lsdException w:unhideWhenUsed="0" w:uiPriority="0" w:semiHidden="0" w:name="Table Classic 2"/>
-    <w:lsdException w:unhideWhenUsed="0" w:uiPriority="0" w:semiHidden="0" w:name="Table Classic 3"/>
-    <w:lsdException w:unhideWhenUsed="0" w:uiPriority="0" w:semiHidden="0" w:name="Table Classic 4"/>
-    <w:lsdException w:unhideWhenUsed="0" w:uiPriority="0" w:semiHidden="0" w:name="Table Colorful 1"/>
-    <w:lsdException w:unhideWhenUsed="0" w:uiPriority="0" w:semiHidden="0" w:name="Table Colorful 2"/>
-    <w:lsdException w:unhideWhenUsed="0" w:uiPriority="0" w:semiHidden="0" w:name="Table Colorful 3"/>
-    <w:lsdException w:unhideWhenUsed="0" w:uiPriority="0" w:semiHidden="0" w:name="Table Columns 1"/>
-    <w:lsdException w:unhideWhenUsed="0" w:uiPriority="0" w:semiHidden="0" w:name="Table Columns 2"/>
-    <w:lsdException w:unhideWhenUsed="0" w:uiPriority="0" w:semiHidden="0" w:name="Table Columns 3"/>
-    <w:lsdException w:unhideWhenUsed="0" w:uiPriority="0" w:semiHidden="0" w:name="Table Columns 4"/>
-    <w:lsdException w:unhideWhenUsed="0" w:uiPriority="0" w:semiHidden="0" w:name="Table Columns 5"/>
-    <w:lsdException w:unhideWhenUsed="0" w:uiPriority="0" w:semiHidden="0" w:name="Table Grid 1"/>
-    <w:lsdException w:unhideWhenUsed="0" w:uiPriority="0" w:semiHidden="0" w:name="Table Grid 2"/>
-    <w:lsdException w:unhideWhenUsed="0" w:uiPriority="0" w:semiHidden="0" w:name="Table Grid 3"/>
-    <w:lsdException w:unhideWhenUsed="0" w:uiPriority="0" w:semiHidden="0" w:name="Table Grid 4"/>
-    <w:lsdException w:unhideWhenUsed="0" w:uiPriority="0" w:semiHidden="0" w:name="Table Grid 5"/>
-    <w:lsdException w:unhideWhenUsed="0" w:uiPriority="0" w:semiHidden="0" w:name="Table Grid 6"/>
-    <w:lsdException w:unhideWhenUsed="0" w:uiPriority="0" w:semiHidden="0" w:name="Table Grid 7"/>
-    <w:lsdException w:unhideWhenUsed="0" w:uiPriority="0" w:semiHidden="0" w:name="Table Grid 8"/>
-    <w:lsdException w:unhideWhenUsed="0" w:uiPriority="0" w:semiHidden="0" w:name="Table List 1"/>
-    <w:lsdException w:unhideWhenUsed="0" w:uiPriority="0" w:semiHidden="0" w:name="Table List 2"/>
-    <w:lsdException w:unhideWhenUsed="0" w:uiPriority="0" w:semiHidden="0" w:name="Table List 3"/>
-    <w:lsdException w:unhideWhenUsed="0" w:uiPriority="0" w:semiHidden="0" w:name="Table List 4"/>
-    <w:lsdException w:unhideWhenUsed="0" w:uiPriority="0" w:semiHidden="0" w:name="Table List 5"/>
-    <w:lsdException w:unhideWhenUsed="0" w:uiPriority="0" w:semiHidden="0" w:name="Table List 6"/>
-    <w:lsdException w:unhideWhenUsed="0" w:uiPriority="0" w:semiHidden="0" w:name="Table List 7"/>
-    <w:lsdException w:unhideWhenUsed="0" w:uiPriority="0" w:semiHidden="0" w:name="Table List 8"/>
-    <w:lsdException w:unhideWhenUsed="0" w:uiPriority="0" w:semiHidden="0" w:name="Table 3D effects 1"/>
-    <w:lsdException w:unhideWhenUsed="0" w:uiPriority="0" w:semiHidden="0" w:name="Table 3D effects 2"/>
-    <w:lsdException w:unhideWhenUsed="0" w:uiPriority="0" w:semiHidden="0" w:name="Table 3D effects 3"/>
-    <w:lsdException w:unhideWhenUsed="0" w:uiPriority="0" w:semiHidden="0" w:name="Table Contemporary"/>
-    <w:lsdException w:unhideWhenUsed="0" w:uiPriority="0" w:semiHidden="0" w:name="Table Elegant"/>
-    <w:lsdException w:unhideWhenUsed="0" w:uiPriority="0" w:semiHidden="0" w:name="Table Professional"/>
-    <w:lsdException w:unhideWhenUsed="0" w:uiPriority="0" w:semiHidden="0" w:name="Table Subtle 1"/>
-    <w:lsdException w:unhideWhenUsed="0" w:uiPriority="0" w:semiHidden="0" w:name="Table Subtle 2"/>
-    <w:lsdException w:unhideWhenUsed="0" w:uiPriority="0" w:semiHidden="0" w:name="Table Web 1"/>
-    <w:lsdException w:unhideWhenUsed="0" w:uiPriority="0" w:semiHidden="0" w:name="Table Web 2"/>
-    <w:lsdException w:unhideWhenUsed="0" w:uiPriority="0" w:semiHidden="0" w:name="Table Web 3"/>
-    <w:lsdException w:qFormat="1" w:unhideWhenUsed="0" w:uiPriority="0" w:semiHidden="0" w:name="Balloon Text"/>
-    <w:lsdException w:unhideWhenUsed="0" w:uiPriority="0" w:semiHidden="0" w:name="Table Grid"/>
-    <w:lsdException w:unhideWhenUsed="0" w:uiPriority="0" w:semiHidden="0" w:name="Table Theme"/>
-    <w:lsdException w:qFormat="1" w:uiPriority="99" w:semiHidden="0" w:name="Placeholder Text"/>
-    <w:lsdException w:unhideWhenUsed="0" w:uiPriority="60" w:semiHidden="0" w:name="Light Shading"/>
-    <w:lsdException w:unhideWhenUsed="0" w:uiPriority="61" w:semiHidden="0" w:name="Light List"/>
-    <w:lsdException w:unhideWhenUsed="0" w:uiPriority="62" w:semiHidden="0" w:name="Light Grid"/>
-    <w:lsdException w:unhideWhenUsed="0" w:uiPriority="63" w:semiHidden="0" w:name="Medium Shading 1"/>
-    <w:lsdException w:unhideWhenUsed="0" w:uiPriority="64" w:semiHidden="0" w:name="Medium Shading 2"/>
-    <w:lsdException w:unhideWhenUsed="0" w:uiPriority="65" w:semiHidden="0" w:name="Medium List 1"/>
-    <w:lsdException w:unhideWhenUsed="0" w:uiPriority="66" w:semiHidden="0" w:name="Medium List 2"/>
-    <w:lsdException w:unhideWhenUsed="0" w:uiPriority="67" w:semiHidden="0" w:name="Medium Grid 1"/>
-    <w:lsdException w:unhideWhenUsed="0" w:uiPriority="68" w:semiHidden="0" w:name="Medium Grid 2"/>
-    <w:lsdException w:unhideWhenUsed="0" w:uiPriority="69" w:semiHidden="0" w:name="Medium Grid 3"/>
-    <w:lsdException w:unhideWhenUsed="0" w:uiPriority="70" w:semiHidden="0" w:name="Dark List"/>
-    <w:lsdException w:unhideWhenUsed="0" w:uiPriority="71" w:semiHidden="0" w:name="Colorful Shading"/>
-    <w:lsdException w:unhideWhenUsed="0" w:uiPriority="72" w:semiHidden="0" w:name="Colorful List"/>
-    <w:lsdException w:unhideWhenUsed="0" w:uiPriority="73" w:semiHidden="0" w:name="Colorful Grid"/>
-    <w:lsdException w:unhideWhenUsed="0" w:uiPriority="60" w:semiHidden="0" w:name="Light Shading Accent 1"/>
-    <w:lsdException w:unhideWhenUsed="0" w:uiPriority="61" w:semiHidden="0" w:name="Light List Accent 1"/>
-    <w:lsdException w:unhideWhenUsed="0" w:uiPriority="62" w:semiHidden="0" w:name="Light Grid Accent 1"/>
-    <w:lsdException w:unhideWhenUsed="0" w:uiPriority="63" w:semiHidden="0" w:name="Medium Shading 1 Accent 1"/>
-    <w:lsdException w:unhideWhenUsed="0" w:uiPriority="64" w:semiHidden="0" w:name="Medium Shading 2 Accent 1"/>
-    <w:lsdException w:unhideWhenUsed="0" w:uiPriority="65" w:semiHidden="0" w:name="Medium List 1 Accent 1"/>
-    <w:lsdException w:qFormat="1" w:unhideWhenUsed="0" w:uiPriority="99" w:semiHidden="0" w:name="List Paragraph"/>
-    <w:lsdException w:unhideWhenUsed="0" w:uiPriority="66" w:semiHidden="0" w:name="Medium List 2 Accent 1"/>
-    <w:lsdException w:unhideWhenUsed="0" w:uiPriority="67" w:semiHidden="0" w:name="Medium Grid 1 Accent 1"/>
-    <w:lsdException w:unhideWhenUsed="0" w:uiPriority="68" w:semiHidden="0" w:name="Medium Grid 2 Accent 1"/>
-    <w:lsdException w:unhideWhenUsed="0" w:uiPriority="69" w:semiHidden="0" w:name="Medium Grid 3 Accent 1"/>
-    <w:lsdException w:unhideWhenUsed="0" w:uiPriority="70" w:semiHidden="0" w:name="Dark List Accent 1"/>
-    <w:lsdException w:unhideWhenUsed="0" w:uiPriority="71" w:semiHidden="0" w:name="Colorful Shading Accent 1"/>
-    <w:lsdException w:unhideWhenUsed="0" w:uiPriority="72" w:semiHidden="0" w:name="Colorful List Accent 1"/>
-    <w:lsdException w:unhideWhenUsed="0" w:uiPriority="73" w:semiHidden="0" w:name="Colorful Grid Accent 1"/>
-    <w:lsdException w:unhideWhenUsed="0" w:uiPriority="60" w:semiHidden="0" w:name="Light Shading Accent 2"/>
-    <w:lsdException w:unhideWhenUsed="0" w:uiPriority="61" w:semiHidden="0" w:name="Light List Accent 2"/>
-    <w:lsdException w:unhideWhenUsed="0" w:uiPriority="62" w:semiHidden="0" w:name="Light Grid Accent 2"/>
-    <w:lsdException w:unhideWhenUsed="0" w:uiPriority="63" w:semiHidden="0" w:name="Medium Shading 1 Accent 2"/>
-    <w:lsdException w:unhideWhenUsed="0" w:uiPriority="64" w:semiHidden="0" w:name="Medium Shading 2 Accent 2"/>
-    <w:lsdException w:unhideWhenUsed="0" w:uiPriority="65" w:semiHidden="0" w:name="Medium List 1 Accent 2"/>
-    <w:lsdException w:unhideWhenUsed="0" w:uiPriority="66" w:semiHidden="0" w:name="Medium List 2 Accent 2"/>
-    <w:lsdException w:unhideWhenUsed="0" w:uiPriority="67" w:semiHidden="0" w:name="Medium Grid 1 Accent 2"/>
-    <w:lsdException w:unhideWhenUsed="0" w:uiPriority="68" w:semiHidden="0" w:name="Medium Grid 2 Accent 2"/>
-    <w:lsdException w:unhideWhenUsed="0" w:uiPriority="69" w:semiHidden="0" w:name="Medium Grid 3 Accent 2"/>
-    <w:lsdException w:unhideWhenUsed="0" w:uiPriority="70" w:semiHidden="0" w:name="Dark List Accent 2"/>
-    <w:lsdException w:unhideWhenUsed="0" w:uiPriority="71" w:semiHidden="0" w:name="Colorful Shading Accent 2"/>
-    <w:lsdException w:unhideWhenUsed="0" w:uiPriority="72" w:semiHidden="0" w:name="Colorful List Accent 2"/>
-    <w:lsdException w:unhideWhenUsed="0" w:uiPriority="73" w:semiHidden="0" w:name="Colorful Grid Accent 2"/>
-    <w:lsdException w:unhideWhenUsed="0" w:uiPriority="60" w:semiHidden="0" w:name="Light Shading Accent 3"/>
-    <w:lsdException w:unhideWhenUsed="0" w:uiPriority="61" w:semiHidden="0" w:name="Light List Accent 3"/>
-    <w:lsdException w:unhideWhenUsed="0" w:uiPriority="62" w:semiHidden="0" w:name="Light Grid Accent 3"/>
-    <w:lsdException w:unhideWhenUsed="0" w:uiPriority="63" w:semiHidden="0" w:name="Medium Shading 1 Accent 3"/>
-    <w:lsdException w:unhideWhenUsed="0" w:uiPriority="64" w:semiHidden="0" w:name="Medium Shading 2 Accent 3"/>
-    <w:lsdException w:unhideWhenUsed="0" w:uiPriority="65" w:semiHidden="0" w:name="Medium List 1 Accent 3"/>
-    <w:lsdException w:unhideWhenUsed="0" w:uiPriority="66" w:semiHidden="0" w:name="Medium List 2 Accent 3"/>
-    <w:lsdException w:unhideWhenUsed="0" w:uiPriority="67" w:semiHidden="0" w:name="Medium Grid 1 Accent 3"/>
-    <w:lsdException w:unhideWhenUsed="0" w:uiPriority="68" w:semiHidden="0" w:name="Medium Grid 2 Accent 3"/>
-    <w:lsdException w:unhideWhenUsed="0" w:uiPriority="69" w:semiHidden="0" w:name="Medium Grid 3 Accent 3"/>
-    <w:lsdException w:unhideWhenUsed="0" w:uiPriority="70" w:semiHidden="0" w:name="Dark List Accent 3"/>
-    <w:lsdException w:unhideWhenUsed="0" w:uiPriority="71" w:semiHidden="0" w:name="Colorful Shading Accent 3"/>
-    <w:lsdException w:unhideWhenUsed="0" w:uiPriority="72" w:semiHidden="0" w:name="Colorful List Accent 3"/>
-    <w:lsdException w:unhideWhenUsed="0" w:uiPriority="73" w:semiHidden="0" w:name="Colorful Grid Accent 3"/>
-    <w:lsdException w:unhideWhenUsed="0" w:uiPriority="60" w:semiHidden="0" w:name="Light Shading Accent 4"/>
-    <w:lsdException w:unhideWhenUsed="0" w:uiPriority="61" w:semiHidden="0" w:name="Light List Accent 4"/>
-    <w:lsdException w:unhideWhenUsed="0" w:uiPriority="62" w:semiHidden="0" w:name="Light Grid Accent 4"/>
-    <w:lsdException w:unhideWhenUsed="0" w:uiPriority="63" w:semiHidden="0" w:name="Medium Shading 1 Accent 4"/>
-    <w:lsdException w:unhideWhenUsed="0" w:uiPriority="64" w:semiHidden="0" w:name="Medium Shading 2 Accent 4"/>
-    <w:lsdException w:unhideWhenUsed="0" w:uiPriority="65" w:semiHidden="0" w:name="Medium List 1 Accent 4"/>
-    <w:lsdException w:unhideWhenUsed="0" w:uiPriority="66" w:semiHidden="0" w:name="Medium List 2 Accent 4"/>
-    <w:lsdException w:unhideWhenUsed="0" w:uiPriority="67" w:semiHidden="0" w:name="Medium Grid 1 Accent 4"/>
-    <w:lsdException w:unhideWhenUsed="0" w:uiPriority="68" w:semiHidden="0" w:name="Medium Grid 2 Accent 4"/>
-    <w:lsdException w:unhideWhenUsed="0" w:uiPriority="69" w:semiHidden="0" w:name="Medium Grid 3 Accent 4"/>
-    <w:lsdException w:unhideWhenUsed="0" w:uiPriority="70" w:semiHidden="0" w:name="Dark List Accent 4"/>
-    <w:lsdException w:unhideWhenUsed="0" w:uiPriority="71" w:semiHidden="0" w:name="Colorful Shading Accent 4"/>
-    <w:lsdException w:unhideWhenUsed="0" w:uiPriority="72" w:semiHidden="0" w:name="Colorful List Accent 4"/>
-    <w:lsdException w:unhideWhenUsed="0" w:uiPriority="73" w:semiHidden="0" w:name="Colorful Grid Accent 4"/>
-    <w:lsdException w:unhideWhenUsed="0" w:uiPriority="60" w:semiHidden="0" w:name="Light Shading Accent 5"/>
-    <w:lsdException w:unhideWhenUsed="0" w:uiPriority="61" w:semiHidden="0" w:name="Light List Accent 5"/>
-    <w:lsdException w:unhideWhenUsed="0" w:uiPriority="62" w:semiHidden="0" w:name="Light Grid Accent 5"/>
-    <w:lsdException w:unhideWhenUsed="0" w:uiPriority="63" w:semiHidden="0" w:name="Medium Shading 1 Accent 5"/>
-    <w:lsdException w:unhideWhenUsed="0" w:uiPriority="64" w:semiHidden="0" w:name="Medium Shading 2 Accent 5"/>
-    <w:lsdException w:unhideWhenUsed="0" w:uiPriority="65" w:semiHidden="0" w:name="Medium List 1 Accent 5"/>
-    <w:lsdException w:unhideWhenUsed="0" w:uiPriority="66" w:semiHidden="0" w:name="Medium List 2 Accent 5"/>
-    <w:lsdException w:unhideWhenUsed="0" w:uiPriority="67" w:semiHidden="0" w:name="Medium Grid 1 Accent 5"/>
-    <w:lsdException w:unhideWhenUsed="0" w:uiPriority="68" w:semiHidden="0" w:name="Medium Grid 2 Accent 5"/>
-    <w:lsdException w:unhideWhenUsed="0" w:uiPriority="69" w:semiHidden="0" w:name="Medium Grid 3 Accent 5"/>
-    <w:lsdException w:unhideWhenUsed="0" w:uiPriority="70" w:semiHidden="0" w:name="Dark List Accent 5"/>
-    <w:lsdException w:unhideWhenUsed="0" w:uiPriority="71" w:semiHidden="0" w:name="Colorful Shading Accent 5"/>
-    <w:lsdException w:unhideWhenUsed="0" w:uiPriority="72" w:semiHidden="0" w:name="Colorful List Accent 5"/>
-    <w:lsdException w:unhideWhenUsed="0" w:uiPriority="73" w:semiHidden="0" w:name="Colorful Grid Accent 5"/>
-    <w:lsdException w:unhideWhenUsed="0" w:uiPriority="60" w:semiHidden="0" w:name="Light Shading Accent 6"/>
-    <w:lsdException w:unhideWhenUsed="0" w:uiPriority="61" w:semiHidden="0" w:name="Light List Accent 6"/>
-    <w:lsdException w:unhideWhenUsed="0" w:uiPriority="62" w:semiHidden="0" w:name="Light Grid Accent 6"/>
-    <w:lsdException w:unhideWhenUsed="0" w:uiPriority="63" w:semiHidden="0" w:name="Medium Shading 1 Accent 6"/>
-    <w:lsdException w:unhideWhenUsed="0" w:uiPriority="64" w:semiHidden="0" w:name="Medium Shading 2 Accent 6"/>
-    <w:lsdException w:unhideWhenUsed="0" w:uiPriority="65" w:semiHidden="0" w:name="Medium List 1 Accent 6"/>
-    <w:lsdException w:unhideWhenUsed="0" w:uiPriority="66" w:semiHidden="0" w:name="Medium List 2 Accent 6"/>
-    <w:lsdException w:unhideWhenUsed="0" w:uiPriority="67" w:semiHidden="0" w:name="Medium Grid 1 Accent 6"/>
-    <w:lsdException w:unhideWhenUsed="0" w:uiPriority="68" w:semiHidden="0" w:name="Medium Grid 2 Accent 6"/>
-    <w:lsdException w:unhideWhenUsed="0" w:uiPriority="69" w:semiHidden="0" w:name="Medium Grid 3 Accent 6"/>
-    <w:lsdException w:unhideWhenUsed="0" w:uiPriority="70" w:semiHidden="0" w:name="Dark List Accent 6"/>
-    <w:lsdException w:unhideWhenUsed="0" w:uiPriority="71" w:semiHidden="0" w:name="Colorful Shading Accent 6"/>
-    <w:lsdException w:unhideWhenUsed="0" w:uiPriority="72" w:semiHidden="0" w:name="Colorful List Accent 6"/>
-    <w:lsdException w:unhideWhenUsed="0" w:uiPriority="73" w:semiHidden="0" w:name="Colorful Grid Accent 6"/>
+  <w:latentStyles w:defLockedState="0" w:defUIPriority="0" w:defSemiHidden="0" w:defUnhideWhenUsed="0" w:defQFormat="0" w:count="267">
+    <w:lsdException w:name="Normal" w:qFormat="1"/>
+    <w:lsdException w:name="heading 1" w:qFormat="1"/>
+    <w:lsdException w:name="heading 2" w:uiPriority="1" w:qFormat="1"/>
+    <w:lsdException w:name="heading 3" w:semiHidden="1" w:unhideWhenUsed="1" w:qFormat="1"/>
+    <w:lsdException w:name="heading 4" w:semiHidden="1" w:unhideWhenUsed="1" w:qFormat="1"/>
+    <w:lsdException w:name="heading 5" w:semiHidden="1" w:unhideWhenUsed="1" w:qFormat="1"/>
+    <w:lsdException w:name="heading 6" w:semiHidden="1" w:unhideWhenUsed="1" w:qFormat="1"/>
+    <w:lsdException w:name="heading 7" w:semiHidden="1" w:unhideWhenUsed="1" w:qFormat="1"/>
+    <w:lsdException w:name="heading 8" w:semiHidden="1" w:unhideWhenUsed="1" w:qFormat="1"/>
+    <w:lsdException w:name="heading 9" w:semiHidden="1" w:unhideWhenUsed="1" w:qFormat="1"/>
+    <w:lsdException w:name="caption" w:uiPriority="99" w:qFormat="1"/>
+    <w:lsdException w:name="Title" w:qFormat="1"/>
+    <w:lsdException w:name="Default Paragraph Font" w:semiHidden="1" w:uiPriority="1" w:unhideWhenUsed="1"/>
+    <w:lsdException w:name="Body Text" w:uiPriority="1" w:qFormat="1"/>
+    <w:lsdException w:name="Subtitle" w:qFormat="1"/>
+    <w:lsdException w:name="Hyperlink" w:uiPriority="99" w:unhideWhenUsed="1"/>
+    <w:lsdException w:name="Strong" w:qFormat="1"/>
+    <w:lsdException w:name="Emphasis" w:qFormat="1"/>
+    <w:lsdException w:name="Document Map" w:qFormat="1"/>
+    <w:lsdException w:name="HTML Top of Form" w:semiHidden="1" w:uiPriority="99" w:unhideWhenUsed="1"/>
+    <w:lsdException w:name="HTML Bottom of Form" w:semiHidden="1" w:uiPriority="99" w:unhideWhenUsed="1"/>
+    <w:lsdException w:name="Normal (Web)" w:uiPriority="99" w:qFormat="1"/>
+    <w:lsdException w:name="Normal Table" w:semiHidden="1" w:uiPriority="99" w:unhideWhenUsed="1" w:qFormat="1"/>
+    <w:lsdException w:name="No List" w:semiHidden="1" w:uiPriority="99" w:unhideWhenUsed="1"/>
+    <w:lsdException w:name="Outline List 1" w:semiHidden="1" w:uiPriority="99" w:unhideWhenUsed="1"/>
+    <w:lsdException w:name="Outline List 2" w:semiHidden="1" w:uiPriority="99" w:unhideWhenUsed="1"/>
+    <w:lsdException w:name="Outline List 3" w:semiHidden="1" w:uiPriority="99" w:unhideWhenUsed="1"/>
+    <w:lsdException w:name="Balloon Text" w:qFormat="1"/>
+    <w:lsdException w:name="Placeholder Text" w:uiPriority="99" w:unhideWhenUsed="1" w:qFormat="1"/>
+    <w:lsdException w:name="No Spacing" w:semiHidden="1" w:uiPriority="99" w:unhideWhenUsed="1"/>
+    <w:lsdException w:name="Light Shading" w:uiPriority="60"/>
+    <w:lsdException w:name="Light List" w:uiPriority="61"/>
+    <w:lsdException w:name="Light Grid" w:uiPriority="62"/>
+    <w:lsdException w:name="Medium Shading 1" w:uiPriority="63"/>
+    <w:lsdException w:name="Medium Shading 2" w:uiPriority="64"/>
+    <w:lsdException w:name="Medium List 1" w:uiPriority="65"/>
+    <w:lsdException w:name="Medium List 2" w:uiPriority="66"/>
+    <w:lsdException w:name="Medium Grid 1" w:uiPriority="67"/>
+    <w:lsdException w:name="Medium Grid 2" w:uiPriority="68"/>
+    <w:lsdException w:name="Medium Grid 3" w:uiPriority="69"/>
+    <w:lsdException w:name="Dark List" w:uiPriority="70"/>
+    <w:lsdException w:name="Colorful Shading" w:uiPriority="71"/>
+    <w:lsdException w:name="Colorful List" w:uiPriority="72"/>
+    <w:lsdException w:name="Colorful Grid" w:uiPriority="73"/>
+    <w:lsdException w:name="Light Shading Accent 1" w:uiPriority="60"/>
+    <w:lsdException w:name="Light List Accent 1" w:uiPriority="61"/>
+    <w:lsdException w:name="Light Grid Accent 1" w:uiPriority="62"/>
+    <w:lsdException w:name="Medium Shading 1 Accent 1" w:uiPriority="63"/>
+    <w:lsdException w:name="Medium Shading 2 Accent 1" w:uiPriority="64"/>
+    <w:lsdException w:name="Medium List 1 Accent 1" w:uiPriority="65"/>
+    <w:lsdException w:name="Revision" w:semiHidden="1" w:uiPriority="99" w:unhideWhenUsed="1"/>
+    <w:lsdException w:name="List Paragraph" w:uiPriority="99" w:qFormat="1"/>
+    <w:lsdException w:name="Quote" w:semiHidden="1" w:uiPriority="99" w:unhideWhenUsed="1"/>
+    <w:lsdException w:name="Intense Quote" w:semiHidden="1" w:uiPriority="99" w:unhideWhenUsed="1"/>
+    <w:lsdException w:name="Medium List 2 Accent 1" w:uiPriority="66"/>
+    <w:lsdException w:name="Medium Grid 1 Accent 1" w:uiPriority="67"/>
+    <w:lsdException w:name="Medium Grid 2 Accent 1" w:uiPriority="68"/>
+    <w:lsdException w:name="Medium Grid 3 Accent 1" w:uiPriority="69"/>
+    <w:lsdException w:name="Dark List Accent 1" w:uiPriority="70"/>
+    <w:lsdException w:name="Colorful Shading Accent 1" w:uiPriority="71"/>
+    <w:lsdException w:name="Colorful List Accent 1" w:uiPriority="72"/>
+    <w:lsdException w:name="Colorful Grid Accent 1" w:uiPriority="73"/>
+    <w:lsdException w:name="Light Shading Accent 2" w:uiPriority="60"/>
+    <w:lsdException w:name="Light List Accent 2" w:uiPriority="61"/>
+    <w:lsdException w:name="Light Grid Accent 2" w:uiPriority="62"/>
+    <w:lsdException w:name="Medium Shading 1 Accent 2" w:uiPriority="63"/>
+    <w:lsdException w:name="Medium Shading 2 Accent 2" w:uiPriority="64"/>
+    <w:lsdException w:name="Medium List 1 Accent 2" w:uiPriority="65"/>
+    <w:lsdException w:name="Medium List 2 Accent 2" w:uiPriority="66"/>
+    <w:lsdException w:name="Medium Grid 1 Accent 2" w:uiPriority="67"/>
+    <w:lsdException w:name="Medium Grid 2 Accent 2" w:uiPriority="68"/>
+    <w:lsdException w:name="Medium Grid 3 Accent 2" w:uiPriority="69"/>
+    <w:lsdException w:name="Dark List Accent 2" w:uiPriority="70"/>
+    <w:lsdException w:name="Colorful Shading Accent 2" w:uiPriority="71"/>
+    <w:lsdException w:name="Colorful List Accent 2" w:uiPriority="72"/>
+    <w:lsdException w:name="Colorful Grid Accent 2" w:uiPriority="73"/>
+    <w:lsdException w:name="Light Shading Accent 3" w:uiPriority="60"/>
+    <w:lsdException w:name="Light List Accent 3" w:uiPriority="61"/>
+    <w:lsdException w:name="Light Grid Accent 3" w:uiPriority="62"/>
+    <w:lsdException w:name="Medium Shading 1 Accent 3" w:uiPriority="63"/>
+    <w:lsdException w:name="Medium Shading 2 Accent 3" w:uiPriority="64"/>
+    <w:lsdException w:name="Medium List 1 Accent 3" w:uiPriority="65"/>
+    <w:lsdException w:name="Medium List 2 Accent 3" w:uiPriority="66"/>
+    <w:lsdException w:name="Medium Grid 1 Accent 3" w:uiPriority="67"/>
+    <w:lsdException w:name="Medium Grid 2 Accent 3" w:uiPriority="68"/>
+    <w:lsdException w:name="Medium Grid 3 Accent 3" w:uiPriority="69"/>
+    <w:lsdException w:name="Dark List Accent 3" w:uiPriority="70"/>
+    <w:lsdException w:name="Colorful Shading Accent 3" w:uiPriority="71"/>
+    <w:lsdException w:name="Colorful List Accent 3" w:uiPriority="72"/>
+    <w:lsdException w:name="Colorful Grid Accent 3" w:uiPriority="73"/>
+    <w:lsdException w:name="Light Shading Accent 4" w:uiPriority="60"/>
+    <w:lsdException w:name="Light List Accent 4" w:uiPriority="61"/>
+    <w:lsdException w:name="Light Grid Accent 4" w:uiPriority="62"/>
+    <w:lsdException w:name="Medium Shading 1 Accent 4" w:uiPriority="63"/>
+    <w:lsdException w:name="Medium Shading 2 Accent 4" w:uiPriority="64"/>
+    <w:lsdException w:name="Medium List 1 Accent 4" w:uiPriority="65"/>
+    <w:lsdException w:name="Medium List 2 Accent 4" w:uiPriority="66"/>
+    <w:lsdException w:name="Medium Grid 1 Accent 4" w:uiPriority="67"/>
+    <w:lsdException w:name="Medium Grid 2 Accent 4" w:uiPriority="68"/>
+    <w:lsdException w:name="Medium Grid 3 Accent 4" w:uiPriority="69"/>
+    <w:lsdException w:name="Dark List Accent 4" w:uiPriority="70"/>
+    <w:lsdException w:name="Colorful Shading Accent 4" w:uiPriority="71"/>
+    <w:lsdException w:name="Colorful List Accent 4" w:uiPriority="72"/>
+    <w:lsdException w:name="Colorful Grid Accent 4" w:uiPriority="73"/>
+    <w:lsdException w:name="Light Shading Accent 5" w:uiPriority="60"/>
+    <w:lsdException w:name="Light List Accent 5" w:uiPriority="61"/>
+    <w:lsdException w:name="Light Grid Accent 5" w:uiPriority="62"/>
+    <w:lsdException w:name="Medium Shading 1 Accent 5" w:uiPriority="63"/>
+    <w:lsdException w:name="Medium Shading 2 Accent 5" w:uiPriority="64"/>
+    <w:lsdException w:name="Medium List 1 Accent 5" w:uiPriority="65"/>
+    <w:lsdException w:name="Medium List 2 Accent 5" w:uiPriority="66"/>
+    <w:lsdException w:name="Medium Grid 1 Accent 5" w:uiPriority="67"/>
+    <w:lsdException w:name="Medium Grid 2 Accent 5" w:uiPriority="68"/>
+    <w:lsdException w:name="Medium Grid 3 Accent 5" w:uiPriority="69"/>
+    <w:lsdException w:name="Dark List Accent 5" w:uiPriority="70"/>
+    <w:lsdException w:name="Colorful Shading Accent 5" w:uiPriority="71"/>
+    <w:lsdException w:name="Colorful List Accent 5" w:uiPriority="72"/>
+    <w:lsdException w:name="Colorful Grid Accent 5" w:uiPriority="73"/>
+    <w:lsdException w:name="Light Shading Accent 6" w:uiPriority="60"/>
+    <w:lsdException w:name="Light List Accent 6" w:uiPriority="61"/>
+    <w:lsdException w:name="Light Grid Accent 6" w:uiPriority="62"/>
+    <w:lsdException w:name="Medium Shading 1 Accent 6" w:uiPriority="63"/>
+    <w:lsdException w:name="Medium Shading 2 Accent 6" w:uiPriority="64"/>
+    <w:lsdException w:name="Medium List 1 Accent 6" w:uiPriority="65"/>
+    <w:lsdException w:name="Medium List 2 Accent 6" w:uiPriority="66"/>
+    <w:lsdException w:name="Medium Grid 1 Accent 6" w:uiPriority="67"/>
+    <w:lsdException w:name="Medium Grid 2 Accent 6" w:uiPriority="68"/>
+    <w:lsdException w:name="Medium Grid 3 Accent 6" w:uiPriority="69"/>
+    <w:lsdException w:name="Dark List Accent 6" w:uiPriority="70"/>
+    <w:lsdException w:name="Colorful Shading Accent 6" w:uiPriority="71"/>
+    <w:lsdException w:name="Colorful List Accent 6" w:uiPriority="72"/>
+    <w:lsdException w:name="Colorful Grid Accent 6" w:uiPriority="73"/>
+    <w:lsdException w:name="Subtle Emphasis" w:uiPriority="19" w:qFormat="1"/>
+    <w:lsdException w:name="Intense Emphasis" w:uiPriority="21" w:qFormat="1"/>
+    <w:lsdException w:name="Subtle Reference" w:uiPriority="31" w:qFormat="1"/>
+    <w:lsdException w:name="Intense Reference" w:uiPriority="32" w:qFormat="1"/>
+    <w:lsdException w:name="Book Title" w:uiPriority="33" w:qFormat="1"/>
+    <w:lsdException w:name="Bibliography" w:semiHidden="1" w:uiPriority="37" w:unhideWhenUsed="1"/>
+    <w:lsdException w:name="TOC Heading" w:semiHidden="1" w:uiPriority="39" w:unhideWhenUsed="1" w:qFormat="1"/>
   </w:latentStyles>
-  <w:style w:type="paragraph" w:default="1" w:styleId="1">
+  <w:style w:type="paragraph" w:default="1" w:styleId="Normal">
     <w:name w:val="Normal"/>
     <w:qFormat/>
-    <w:uiPriority w:val="0"/>
+    <w:rsid w:val="00E6710A"/>
     <w:rPr>
-      <w:rFonts w:ascii="Calibri" w:hAnsi="Calibri" w:eastAsia="SimSun" w:cs="Times New Roman"/>
-      <w:lang w:val="en-US" w:eastAsia="zh-CN" w:bidi="ar-SA"/>
+      <w:rFonts w:ascii="Calibri" w:hAnsi="Calibri"/>
+      <w:lang w:val="en-US" w:eastAsia="zh-CN"/>
     </w:rPr>
   </w:style>
-  <w:style w:type="paragraph" w:styleId="2">
+  <w:style w:type="paragraph" w:styleId="Heading2">
     <w:name w:val="heading 2"/>
-    <w:basedOn w:val="1"/>
-    <w:next w:val="1"/>
+    <w:basedOn w:val="Normal"/>
+    <w:next w:val="Normal"/>
+    <w:uiPriority w:val="1"/>
     <w:qFormat/>
-    <w:uiPriority w:val="1"/>
+    <w:rsid w:val="00E6710A"/>
     <w:pPr>
       <w:ind w:left="460" w:hanging="361"/>
       <w:jc w:val="both"/>
       <w:outlineLvl w:val="1"/>
     </w:pPr>
     <w:rPr>
-      <w:rFonts w:ascii="Times New Roman" w:hAnsi="Times New Roman" w:eastAsia="Times New Roman"/>
+      <w:rFonts w:ascii="Times New Roman" w:eastAsia="Times New Roman" w:hAnsi="Times New Roman"/>
       <w:b/>
       <w:bCs/>
       <w:sz w:val="24"/>
@@ -10902,19 +11890,20 @@
       <w:lang w:eastAsia="en-US"/>
     </w:rPr>
   </w:style>
-  <w:style w:type="character" w:default="1" w:styleId="3">
+  <w:style w:type="character" w:default="1" w:styleId="DefaultParagraphFont">
     <w:name w:val="Default Paragraph Font"/>
+    <w:uiPriority w:val="1"/>
     <w:semiHidden/>
     <w:unhideWhenUsed/>
-    <w:uiPriority w:val="1"/>
   </w:style>
-  <w:style w:type="table" w:default="1" w:styleId="4">
+  <w:style w:type="table" w:default="1" w:styleId="TableNormal">
     <w:name w:val="Normal Table"/>
+    <w:uiPriority w:val="99"/>
     <w:semiHidden/>
     <w:unhideWhenUsed/>
     <w:qFormat/>
-    <w:uiPriority w:val="99"/>
     <w:tblPr>
+      <w:tblInd w:w="0" w:type="dxa"/>
       <w:tblCellMar>
         <w:top w:w="0" w:type="dxa"/>
         <w:left w:w="108" w:type="dxa"/>
@@ -10923,42 +11912,50 @@
       </w:tblCellMar>
     </w:tblPr>
   </w:style>
-  <w:style w:type="paragraph" w:styleId="5">
+  <w:style w:type="numbering" w:default="1" w:styleId="NoList">
+    <w:name w:val="No List"/>
+    <w:uiPriority w:val="99"/>
+    <w:semiHidden/>
+    <w:unhideWhenUsed/>
+  </w:style>
+  <w:style w:type="paragraph" w:styleId="BalloonText">
     <w:name w:val="Balloon Text"/>
-    <w:basedOn w:val="1"/>
-    <w:link w:val="14"/>
+    <w:basedOn w:val="Normal"/>
+    <w:link w:val="BalloonTextChar"/>
     <w:qFormat/>
-    <w:uiPriority w:val="0"/>
+    <w:rsid w:val="00E6710A"/>
     <w:rPr>
       <w:rFonts w:ascii="Tahoma" w:hAnsi="Tahoma" w:cs="Tahoma"/>
       <w:sz w:val="16"/>
       <w:szCs w:val="16"/>
     </w:rPr>
   </w:style>
-  <w:style w:type="paragraph" w:styleId="6">
+  <w:style w:type="paragraph" w:styleId="BodyText">
     <w:name w:val="Body Text"/>
-    <w:basedOn w:val="1"/>
+    <w:basedOn w:val="Normal"/>
+    <w:uiPriority w:val="1"/>
     <w:qFormat/>
-    <w:uiPriority w:val="1"/>
+    <w:rsid w:val="00E6710A"/>
     <w:rPr>
-      <w:rFonts w:ascii="Times New Roman" w:hAnsi="Times New Roman" w:eastAsia="Times New Roman"/>
+      <w:rFonts w:ascii="Times New Roman" w:eastAsia="Times New Roman" w:hAnsi="Times New Roman"/>
       <w:sz w:val="24"/>
       <w:szCs w:val="24"/>
       <w:lang w:eastAsia="en-US"/>
     </w:rPr>
   </w:style>
-  <w:style w:type="paragraph" w:styleId="7">
+  <w:style w:type="paragraph" w:styleId="Caption">
     <w:name w:val="caption"/>
-    <w:basedOn w:val="1"/>
-    <w:next w:val="1"/>
+    <w:basedOn w:val="Normal"/>
+    <w:next w:val="Normal"/>
+    <w:uiPriority w:val="99"/>
     <w:qFormat/>
-    <w:uiPriority w:val="99"/>
+    <w:rsid w:val="00E6710A"/>
     <w:pPr>
       <w:spacing w:before="100" w:beforeAutospacing="1" w:after="100" w:afterAutospacing="1"/>
       <w:jc w:val="both"/>
     </w:pPr>
     <w:rPr>
-      <w:rFonts w:ascii="Times New Roman" w:hAnsi="Times New Roman" w:eastAsia="Calibri"/>
+      <w:rFonts w:ascii="Times New Roman" w:eastAsia="Calibri" w:hAnsi="Times New Roman"/>
       <w:b/>
       <w:bCs/>
       <w:color w:val="4F81BD"/>
@@ -10967,54 +11964,56 @@
       <w:lang w:val="id-ID" w:eastAsia="id-ID"/>
     </w:rPr>
   </w:style>
-  <w:style w:type="paragraph" w:styleId="8">
+  <w:style w:type="paragraph" w:styleId="DocumentMap">
     <w:name w:val="Document Map"/>
-    <w:basedOn w:val="1"/>
-    <w:link w:val="16"/>
+    <w:basedOn w:val="Normal"/>
+    <w:link w:val="DocumentMapChar"/>
     <w:qFormat/>
-    <w:uiPriority w:val="0"/>
+    <w:rsid w:val="00E6710A"/>
     <w:rPr>
       <w:rFonts w:ascii="Tahoma" w:hAnsi="Tahoma" w:cs="Tahoma"/>
       <w:sz w:val="16"/>
       <w:szCs w:val="16"/>
     </w:rPr>
   </w:style>
-  <w:style w:type="character" w:styleId="9">
+  <w:style w:type="character" w:styleId="Hyperlink">
     <w:name w:val="Hyperlink"/>
-    <w:basedOn w:val="3"/>
+    <w:basedOn w:val="DefaultParagraphFont"/>
+    <w:uiPriority w:val="99"/>
     <w:unhideWhenUsed/>
-    <w:uiPriority w:val="99"/>
+    <w:rsid w:val="00E6710A"/>
     <w:rPr>
       <w:color w:val="0000FF"/>
       <w:u w:val="single"/>
     </w:rPr>
   </w:style>
-  <w:style w:type="paragraph" w:styleId="10">
+  <w:style w:type="paragraph" w:styleId="NormalWeb">
     <w:name w:val="Normal (Web)"/>
+    <w:uiPriority w:val="99"/>
     <w:qFormat/>
-    <w:uiPriority w:val="99"/>
+    <w:rsid w:val="00E6710A"/>
     <w:pPr>
       <w:spacing w:beforeAutospacing="1" w:afterAutospacing="1"/>
     </w:pPr>
     <w:rPr>
-      <w:rFonts w:ascii="Times New Roman" w:hAnsi="Times New Roman" w:eastAsia="SimSun" w:cs="Times New Roman"/>
       <w:sz w:val="24"/>
       <w:szCs w:val="24"/>
-      <w:lang w:val="en-US" w:eastAsia="zh-CN" w:bidi="ar-SA"/>
+      <w:lang w:val="en-US" w:eastAsia="zh-CN"/>
     </w:rPr>
   </w:style>
-  <w:style w:type="table" w:styleId="11">
+  <w:style w:type="table" w:styleId="TableGrid">
     <w:name w:val="Table Grid"/>
-    <w:basedOn w:val="4"/>
-    <w:uiPriority w:val="0"/>
+    <w:basedOn w:val="TableNormal"/>
+    <w:rsid w:val="00E6710A"/>
     <w:tblPr>
+      <w:tblInd w:w="0" w:type="dxa"/>
       <w:tblBorders>
-        <w:top w:val="single" w:color="auto" w:sz="4" w:space="0"/>
-        <w:left w:val="single" w:color="auto" w:sz="4" w:space="0"/>
-        <w:bottom w:val="single" w:color="auto" w:sz="4" w:space="0"/>
-        <w:right w:val="single" w:color="auto" w:sz="4" w:space="0"/>
-        <w:insideH w:val="single" w:color="auto" w:sz="4" w:space="0"/>
-        <w:insideV w:val="single" w:color="auto" w:sz="4" w:space="0"/>
+        <w:top w:val="single" w:sz="4" w:space="0" w:color="auto"/>
+        <w:left w:val="single" w:sz="4" w:space="0" w:color="auto"/>
+        <w:bottom w:val="single" w:sz="4" w:space="0" w:color="auto"/>
+        <w:right w:val="single" w:sz="4" w:space="0" w:color="auto"/>
+        <w:insideH w:val="single" w:sz="4" w:space="0" w:color="auto"/>
+        <w:insideV w:val="single" w:sz="4" w:space="0" w:color="auto"/>
       </w:tblBorders>
       <w:tblCellMar>
         <w:top w:w="0" w:type="dxa"/>
@@ -11024,28 +12023,29 @@
       </w:tblCellMar>
     </w:tblPr>
   </w:style>
-  <w:style w:type="paragraph" w:styleId="12">
+  <w:style w:type="paragraph" w:styleId="ListParagraph">
     <w:name w:val="List Paragraph"/>
-    <w:basedOn w:val="1"/>
+    <w:basedOn w:val="Normal"/>
+    <w:uiPriority w:val="99"/>
     <w:qFormat/>
-    <w:uiPriority w:val="99"/>
+    <w:rsid w:val="00E6710A"/>
     <w:pPr>
       <w:ind w:left="720"/>
       <w:contextualSpacing/>
     </w:pPr>
   </w:style>
-  <w:style w:type="character" w:customStyle="1" w:styleId="13">
+  <w:style w:type="character" w:customStyle="1" w:styleId="parapharased-span">
     <w:name w:val="parapharased-span"/>
-    <w:basedOn w:val="3"/>
+    <w:basedOn w:val="DefaultParagraphFont"/>
     <w:qFormat/>
-    <w:uiPriority w:val="0"/>
+    <w:rsid w:val="00E6710A"/>
   </w:style>
-  <w:style w:type="character" w:customStyle="1" w:styleId="14">
+  <w:style w:type="character" w:customStyle="1" w:styleId="BalloonTextChar">
     <w:name w:val="Balloon Text Char"/>
-    <w:basedOn w:val="3"/>
-    <w:link w:val="5"/>
+    <w:basedOn w:val="DefaultParagraphFont"/>
+    <w:link w:val="BalloonText"/>
     <w:qFormat/>
-    <w:uiPriority w:val="0"/>
+    <w:rsid w:val="00E6710A"/>
     <w:rPr>
       <w:rFonts w:ascii="Tahoma" w:hAnsi="Tahoma" w:cs="Tahoma"/>
       <w:sz w:val="16"/>
@@ -11053,22 +12053,23 @@
       <w:lang w:val="en-US" w:eastAsia="zh-CN"/>
     </w:rPr>
   </w:style>
-  <w:style w:type="character" w:styleId="15">
+  <w:style w:type="character" w:styleId="PlaceholderText">
     <w:name w:val="Placeholder Text"/>
-    <w:basedOn w:val="3"/>
+    <w:basedOn w:val="DefaultParagraphFont"/>
+    <w:uiPriority w:val="99"/>
     <w:unhideWhenUsed/>
     <w:qFormat/>
-    <w:uiPriority w:val="99"/>
+    <w:rsid w:val="00E6710A"/>
     <w:rPr>
       <w:color w:val="808080"/>
     </w:rPr>
   </w:style>
-  <w:style w:type="character" w:customStyle="1" w:styleId="16">
+  <w:style w:type="character" w:customStyle="1" w:styleId="DocumentMapChar">
     <w:name w:val="Document Map Char"/>
-    <w:basedOn w:val="3"/>
-    <w:link w:val="8"/>
+    <w:basedOn w:val="DefaultParagraphFont"/>
+    <w:link w:val="DocumentMap"/>
     <w:qFormat/>
-    <w:uiPriority w:val="0"/>
+    <w:rsid w:val="00E6710A"/>
     <w:rPr>
       <w:rFonts w:ascii="Tahoma" w:hAnsi="Tahoma" w:cs="Tahoma"/>
       <w:sz w:val="16"/>
@@ -11076,17 +12077,17 @@
       <w:lang w:val="en-US" w:eastAsia="zh-CN"/>
     </w:rPr>
   </w:style>
-  <w:style w:type="character" w:customStyle="1" w:styleId="17">
+  <w:style w:type="character" w:customStyle="1" w:styleId="hide-select">
     <w:name w:val="hide-select"/>
-    <w:basedOn w:val="3"/>
+    <w:basedOn w:val="DefaultParagraphFont"/>
     <w:qFormat/>
-    <w:uiPriority w:val="0"/>
+    <w:rsid w:val="00E6710A"/>
   </w:style>
-  <w:style w:type="character" w:customStyle="1" w:styleId="18">
+  <w:style w:type="character" w:customStyle="1" w:styleId="nbsp">
     <w:name w:val="nbsp"/>
-    <w:basedOn w:val="3"/>
+    <w:basedOn w:val="DefaultParagraphFont"/>
     <w:qFormat/>
-    <w:uiPriority w:val="0"/>
+    <w:rsid w:val="00E6710A"/>
   </w:style>
 </w:styles>
 </file>
@@ -11370,6 +12371,7 @@
     </a:fmtScheme>
   </a:themeElements>
   <a:objectDefaults/>
+  <a:extraClrSchemeLst/>
 </a:theme>
 </file>
 
@@ -11378,7 +12380,9 @@
 </file>
 
 <file path=customXml/itemProps1.xml><?xml version="1.0" encoding="utf-8"?>
-<ds:datastoreItem xmlns:ds="http://schemas.openxmlformats.org/officeDocument/2006/customXml" ds:itemID="{18CB160A-B75D-41CB-B5CB-3F5D50C8DEB7}">
-  <ds:schemaRefs/>
+<ds:datastoreItem xmlns:ds="http://schemas.openxmlformats.org/officeDocument/2006/customXml" ds:itemID="{7ECA3690-A185-4F8C-901A-947BAF76DC45}">
+  <ds:schemaRefs>
+    <ds:schemaRef ds:uri="http://schemas.openxmlformats.org/officeDocument/2006/bibliography"/>
+  </ds:schemaRefs>
 </ds:datastoreItem>
 </file>